--- a/IOT Assignment Record.docx
+++ b/IOT Assignment Record.docx
@@ -751,24 +751,23 @@
     <w:tbl>
       <w:tblPr>
         <w:tblStyle w:val="TableGrid"/>
-        <w:tblW w:w="9782" w:type="dxa"/>
+        <w:tblW w:w="9861" w:type="dxa"/>
         <w:tblInd w:w="-431" w:type="dxa"/>
         <w:tblLook w:val="04A0" w:firstRow="1" w:lastRow="0" w:firstColumn="1" w:lastColumn="0" w:noHBand="0" w:noVBand="1"/>
       </w:tblPr>
       <w:tblGrid>
-        <w:gridCol w:w="1277"/>
-        <w:gridCol w:w="1417"/>
-        <w:gridCol w:w="4253"/>
-        <w:gridCol w:w="1276"/>
-        <w:gridCol w:w="1559"/>
+        <w:gridCol w:w="1505"/>
+        <w:gridCol w:w="5014"/>
+        <w:gridCol w:w="1504"/>
+        <w:gridCol w:w="1838"/>
       </w:tblGrid>
       <w:tr>
         <w:trPr>
-          <w:trHeight w:val="667"/>
+          <w:trHeight w:val="669"/>
         </w:trPr>
         <w:tc>
           <w:tcPr>
-            <w:tcW w:w="1277" w:type="dxa"/>
+            <w:tcW w:w="1505" w:type="dxa"/>
           </w:tcPr>
           <w:p>
             <w:pPr>
@@ -795,34 +794,7 @@
         </w:tc>
         <w:tc>
           <w:tcPr>
-            <w:tcW w:w="1417" w:type="dxa"/>
-          </w:tcPr>
-          <w:p>
-            <w:pPr>
-              <w:jc w:val="center"/>
-              <w:rPr>
-                <w:b/>
-                <w:bCs/>
-                <w:color w:val="000000" w:themeColor="text1"/>
-                <w:sz w:val="28"/>
-                <w:szCs w:val="28"/>
-              </w:rPr>
-            </w:pPr>
-            <w:r>
-              <w:rPr>
-                <w:b/>
-                <w:bCs/>
-                <w:color w:val="000000" w:themeColor="text1"/>
-                <w:sz w:val="28"/>
-                <w:szCs w:val="28"/>
-              </w:rPr>
-              <w:t>Date</w:t>
-            </w:r>
-          </w:p>
-        </w:tc>
-        <w:tc>
-          <w:tcPr>
-            <w:tcW w:w="4253" w:type="dxa"/>
+            <w:tcW w:w="5014" w:type="dxa"/>
           </w:tcPr>
           <w:p>
             <w:pPr>
@@ -849,7 +821,7 @@
         </w:tc>
         <w:tc>
           <w:tcPr>
-            <w:tcW w:w="1276" w:type="dxa"/>
+            <w:tcW w:w="1504" w:type="dxa"/>
           </w:tcPr>
           <w:p>
             <w:pPr>
@@ -876,7 +848,7 @@
         </w:tc>
         <w:tc>
           <w:tcPr>
-            <w:tcW w:w="1559" w:type="dxa"/>
+            <w:tcW w:w="1838" w:type="dxa"/>
           </w:tcPr>
           <w:p>
             <w:pPr>
@@ -904,11 +876,11 @@
       </w:tr>
       <w:tr>
         <w:trPr>
-          <w:trHeight w:val="539"/>
+          <w:trHeight w:val="540"/>
         </w:trPr>
         <w:tc>
           <w:tcPr>
-            <w:tcW w:w="1277" w:type="dxa"/>
+            <w:tcW w:w="1505" w:type="dxa"/>
           </w:tcPr>
           <w:p>
             <w:pPr>
@@ -935,54 +907,7 @@
         </w:tc>
         <w:tc>
           <w:tcPr>
-            <w:tcW w:w="1417" w:type="dxa"/>
-          </w:tcPr>
-          <w:p>
-            <w:pPr>
-              <w:jc w:val="center"/>
-              <w:rPr>
-                <w:color w:val="000000" w:themeColor="text1"/>
-                <w:sz w:val="24"/>
-                <w:szCs w:val="24"/>
-              </w:rPr>
-            </w:pPr>
-            <w:r>
-              <w:rPr>
-                <w:color w:val="000000" w:themeColor="text1"/>
-                <w:sz w:val="24"/>
-                <w:szCs w:val="24"/>
-              </w:rPr>
-              <w:t>9</w:t>
-            </w:r>
-            <w:r>
-              <w:rPr>
-                <w:color w:val="000000" w:themeColor="text1"/>
-                <w:sz w:val="24"/>
-                <w:szCs w:val="24"/>
-              </w:rPr>
-              <w:t>-</w:t>
-            </w:r>
-            <w:r>
-              <w:rPr>
-                <w:color w:val="000000" w:themeColor="text1"/>
-                <w:sz w:val="24"/>
-                <w:szCs w:val="24"/>
-              </w:rPr>
-              <w:t>8</w:t>
-            </w:r>
-            <w:r>
-              <w:rPr>
-                <w:color w:val="000000" w:themeColor="text1"/>
-                <w:sz w:val="24"/>
-                <w:szCs w:val="24"/>
-              </w:rPr>
-              <w:t>-2024</w:t>
-            </w:r>
-          </w:p>
-        </w:tc>
-        <w:tc>
-          <w:tcPr>
-            <w:tcW w:w="4253" w:type="dxa"/>
+            <w:tcW w:w="5014" w:type="dxa"/>
           </w:tcPr>
           <w:p>
             <w:pPr>
@@ -1022,7 +947,7 @@
         </w:tc>
         <w:tc>
           <w:tcPr>
-            <w:tcW w:w="1276" w:type="dxa"/>
+            <w:tcW w:w="1504" w:type="dxa"/>
           </w:tcPr>
           <w:p>
             <w:pPr>
@@ -1037,7 +962,7 @@
         </w:tc>
         <w:tc>
           <w:tcPr>
-            <w:tcW w:w="1559" w:type="dxa"/>
+            <w:tcW w:w="1838" w:type="dxa"/>
           </w:tcPr>
           <w:p>
             <w:pPr>
@@ -1052,11 +977,11 @@
       </w:tr>
       <w:tr>
         <w:trPr>
-          <w:trHeight w:val="545"/>
+          <w:trHeight w:val="546"/>
         </w:trPr>
         <w:tc>
           <w:tcPr>
-            <w:tcW w:w="1277" w:type="dxa"/>
+            <w:tcW w:w="1505" w:type="dxa"/>
           </w:tcPr>
           <w:p>
             <w:pPr>
@@ -1083,40 +1008,7 @@
         </w:tc>
         <w:tc>
           <w:tcPr>
-            <w:tcW w:w="1417" w:type="dxa"/>
-          </w:tcPr>
-          <w:p>
-            <w:pPr>
-              <w:jc w:val="center"/>
-              <w:rPr>
-                <w:color w:val="000000" w:themeColor="text1"/>
-                <w:sz w:val="24"/>
-                <w:szCs w:val="24"/>
-              </w:rPr>
-            </w:pPr>
-            <w:bookmarkStart w:id="0" w:name="_Hlk174731097"/>
-            <w:r>
-              <w:rPr>
-                <w:color w:val="000000" w:themeColor="text1"/>
-                <w:sz w:val="24"/>
-                <w:szCs w:val="24"/>
-              </w:rPr>
-              <w:t>9</w:t>
-            </w:r>
-            <w:r>
-              <w:rPr>
-                <w:color w:val="000000" w:themeColor="text1"/>
-                <w:sz w:val="24"/>
-                <w:szCs w:val="24"/>
-              </w:rPr>
-              <w:t>-8-2024</w:t>
-            </w:r>
-            <w:bookmarkEnd w:id="0"/>
-          </w:p>
-        </w:tc>
-        <w:tc>
-          <w:tcPr>
-            <w:tcW w:w="4253" w:type="dxa"/>
+            <w:tcW w:w="5014" w:type="dxa"/>
           </w:tcPr>
           <w:p>
             <w:pPr>
@@ -1134,21 +1026,13 @@
                 <w:sz w:val="24"/>
                 <w:szCs w:val="24"/>
               </w:rPr>
-              <w:t>Encoding formats</w:t>
-            </w:r>
-            <w:r>
-              <w:rPr>
-                <w:color w:val="000000" w:themeColor="text1"/>
-                <w:sz w:val="24"/>
-                <w:szCs w:val="24"/>
-              </w:rPr>
-              <w:t>.</w:t>
+              <w:t>Encoding formats.</w:t>
             </w:r>
           </w:p>
         </w:tc>
         <w:tc>
           <w:tcPr>
-            <w:tcW w:w="1276" w:type="dxa"/>
+            <w:tcW w:w="1504" w:type="dxa"/>
           </w:tcPr>
           <w:p>
             <w:pPr>
@@ -1163,7 +1047,7 @@
         </w:tc>
         <w:tc>
           <w:tcPr>
-            <w:tcW w:w="1559" w:type="dxa"/>
+            <w:tcW w:w="1838" w:type="dxa"/>
           </w:tcPr>
           <w:p>
             <w:pPr>
@@ -1178,11 +1062,11 @@
       </w:tr>
       <w:tr>
         <w:trPr>
-          <w:trHeight w:val="422"/>
+          <w:trHeight w:val="423"/>
         </w:trPr>
         <w:tc>
           <w:tcPr>
-            <w:tcW w:w="1277" w:type="dxa"/>
+            <w:tcW w:w="1505" w:type="dxa"/>
           </w:tcPr>
           <w:p>
             <w:pPr>
@@ -1209,30 +1093,7 @@
         </w:tc>
         <w:tc>
           <w:tcPr>
-            <w:tcW w:w="1417" w:type="dxa"/>
-          </w:tcPr>
-          <w:p>
-            <w:pPr>
-              <w:jc w:val="center"/>
-              <w:rPr>
-                <w:color w:val="000000" w:themeColor="text1"/>
-                <w:sz w:val="24"/>
-                <w:szCs w:val="24"/>
-              </w:rPr>
-            </w:pPr>
-            <w:r>
-              <w:rPr>
-                <w:color w:val="000000" w:themeColor="text1"/>
-                <w:sz w:val="24"/>
-                <w:szCs w:val="24"/>
-              </w:rPr>
-              <w:t>9-8-2024</w:t>
-            </w:r>
-          </w:p>
-        </w:tc>
-        <w:tc>
-          <w:tcPr>
-            <w:tcW w:w="4253" w:type="dxa"/>
+            <w:tcW w:w="5014" w:type="dxa"/>
           </w:tcPr>
           <w:p>
             <w:pPr>
@@ -1269,7 +1130,7 @@
         </w:tc>
         <w:tc>
           <w:tcPr>
-            <w:tcW w:w="1276" w:type="dxa"/>
+            <w:tcW w:w="1504" w:type="dxa"/>
           </w:tcPr>
           <w:p>
             <w:pPr>
@@ -1284,7 +1145,7 @@
         </w:tc>
         <w:tc>
           <w:tcPr>
-            <w:tcW w:w="1559" w:type="dxa"/>
+            <w:tcW w:w="1838" w:type="dxa"/>
           </w:tcPr>
           <w:p>
             <w:pPr>
@@ -1299,11 +1160,11 @@
       </w:tr>
       <w:tr>
         <w:trPr>
-          <w:trHeight w:val="549"/>
+          <w:trHeight w:val="551"/>
         </w:trPr>
         <w:tc>
           <w:tcPr>
-            <w:tcW w:w="1277" w:type="dxa"/>
+            <w:tcW w:w="1505" w:type="dxa"/>
           </w:tcPr>
           <w:p>
             <w:pPr>
@@ -1330,7 +1191,26 @@
         </w:tc>
         <w:tc>
           <w:tcPr>
-            <w:tcW w:w="1417" w:type="dxa"/>
+            <w:tcW w:w="5014" w:type="dxa"/>
+          </w:tcPr>
+          <w:p>
+            <w:pPr>
+              <w:rPr>
+                <w:rFonts w:cstheme="minorHAnsi"/>
+                <w:color w:val="000000" w:themeColor="text1"/>
+                <w:sz w:val="28"/>
+                <w:szCs w:val="28"/>
+                <w:shd w:val="clear" w:color="auto" w:fill="FFFFFF"/>
+              </w:rPr>
+            </w:pPr>
+            <w:r>
+              <w:t>The Architecture of Modern Computers</w:t>
+            </w:r>
+          </w:p>
+        </w:tc>
+        <w:tc>
+          <w:tcPr>
+            <w:tcW w:w="1504" w:type="dxa"/>
           </w:tcPr>
           <w:p>
             <w:pPr>
@@ -1345,38 +1225,7 @@
         </w:tc>
         <w:tc>
           <w:tcPr>
-            <w:tcW w:w="4253" w:type="dxa"/>
-          </w:tcPr>
-          <w:p>
-            <w:pPr>
-              <w:rPr>
-                <w:rFonts w:cstheme="minorHAnsi"/>
-                <w:color w:val="000000" w:themeColor="text1"/>
-                <w:sz w:val="28"/>
-                <w:szCs w:val="28"/>
-                <w:shd w:val="clear" w:color="auto" w:fill="FFFFFF"/>
-              </w:rPr>
-            </w:pPr>
-          </w:p>
-        </w:tc>
-        <w:tc>
-          <w:tcPr>
-            <w:tcW w:w="1276" w:type="dxa"/>
-          </w:tcPr>
-          <w:p>
-            <w:pPr>
-              <w:jc w:val="center"/>
-              <w:rPr>
-                <w:color w:val="000000" w:themeColor="text1"/>
-                <w:sz w:val="24"/>
-                <w:szCs w:val="24"/>
-              </w:rPr>
-            </w:pPr>
-          </w:p>
-        </w:tc>
-        <w:tc>
-          <w:tcPr>
-            <w:tcW w:w="1559" w:type="dxa"/>
+            <w:tcW w:w="1838" w:type="dxa"/>
           </w:tcPr>
           <w:p>
             <w:pPr>
@@ -1391,11 +1240,11 @@
       </w:tr>
       <w:tr>
         <w:trPr>
-          <w:trHeight w:val="571"/>
+          <w:trHeight w:val="573"/>
         </w:trPr>
         <w:tc>
           <w:tcPr>
-            <w:tcW w:w="1277" w:type="dxa"/>
+            <w:tcW w:w="1505" w:type="dxa"/>
           </w:tcPr>
           <w:p>
             <w:pPr>
@@ -1422,7 +1271,29 @@
         </w:tc>
         <w:tc>
           <w:tcPr>
-            <w:tcW w:w="1417" w:type="dxa"/>
+            <w:tcW w:w="5014" w:type="dxa"/>
+          </w:tcPr>
+          <w:p>
+            <w:pPr>
+              <w:rPr>
+                <w:color w:val="000000" w:themeColor="text1"/>
+                <w:sz w:val="24"/>
+                <w:szCs w:val="24"/>
+              </w:rPr>
+            </w:pPr>
+            <w:r>
+              <w:rPr>
+                <w:color w:val="000000" w:themeColor="text1"/>
+                <w:sz w:val="24"/>
+                <w:szCs w:val="24"/>
+              </w:rPr>
+              <w:t>Communication Protocol</w:t>
+            </w:r>
+          </w:p>
+        </w:tc>
+        <w:tc>
+          <w:tcPr>
+            <w:tcW w:w="1504" w:type="dxa"/>
           </w:tcPr>
           <w:p>
             <w:pPr>
@@ -1437,36 +1308,7 @@
         </w:tc>
         <w:tc>
           <w:tcPr>
-            <w:tcW w:w="4253" w:type="dxa"/>
-          </w:tcPr>
-          <w:p>
-            <w:pPr>
-              <w:rPr>
-                <w:color w:val="000000" w:themeColor="text1"/>
-                <w:sz w:val="24"/>
-                <w:szCs w:val="24"/>
-              </w:rPr>
-            </w:pPr>
-          </w:p>
-        </w:tc>
-        <w:tc>
-          <w:tcPr>
-            <w:tcW w:w="1276" w:type="dxa"/>
-          </w:tcPr>
-          <w:p>
-            <w:pPr>
-              <w:jc w:val="center"/>
-              <w:rPr>
-                <w:color w:val="000000" w:themeColor="text1"/>
-                <w:sz w:val="24"/>
-                <w:szCs w:val="24"/>
-              </w:rPr>
-            </w:pPr>
-          </w:p>
-        </w:tc>
-        <w:tc>
-          <w:tcPr>
-            <w:tcW w:w="1559" w:type="dxa"/>
+            <w:tcW w:w="1838" w:type="dxa"/>
           </w:tcPr>
           <w:p>
             <w:pPr>
@@ -1481,11 +1323,11 @@
       </w:tr>
       <w:tr>
         <w:trPr>
-          <w:trHeight w:val="551"/>
+          <w:trHeight w:val="553"/>
         </w:trPr>
         <w:tc>
           <w:tcPr>
-            <w:tcW w:w="1277" w:type="dxa"/>
+            <w:tcW w:w="1505" w:type="dxa"/>
           </w:tcPr>
           <w:p>
             <w:pPr>
@@ -1512,22 +1354,7 @@
         </w:tc>
         <w:tc>
           <w:tcPr>
-            <w:tcW w:w="1417" w:type="dxa"/>
-          </w:tcPr>
-          <w:p>
-            <w:pPr>
-              <w:jc w:val="center"/>
-              <w:rPr>
-                <w:color w:val="000000" w:themeColor="text1"/>
-                <w:sz w:val="24"/>
-                <w:szCs w:val="24"/>
-              </w:rPr>
-            </w:pPr>
-          </w:p>
-        </w:tc>
-        <w:tc>
-          <w:tcPr>
-            <w:tcW w:w="4253" w:type="dxa"/>
+            <w:tcW w:w="5014" w:type="dxa"/>
           </w:tcPr>
           <w:p>
             <w:pPr>
@@ -1545,7 +1372,7 @@
         </w:tc>
         <w:tc>
           <w:tcPr>
-            <w:tcW w:w="1276" w:type="dxa"/>
+            <w:tcW w:w="1504" w:type="dxa"/>
           </w:tcPr>
           <w:p>
             <w:pPr>
@@ -1560,7 +1387,7 @@
         </w:tc>
         <w:tc>
           <w:tcPr>
-            <w:tcW w:w="1559" w:type="dxa"/>
+            <w:tcW w:w="1838" w:type="dxa"/>
           </w:tcPr>
           <w:p>
             <w:pPr>
@@ -1575,11 +1402,11 @@
       </w:tr>
       <w:tr>
         <w:trPr>
-          <w:trHeight w:val="559"/>
+          <w:trHeight w:val="561"/>
         </w:trPr>
         <w:tc>
           <w:tcPr>
-            <w:tcW w:w="1277" w:type="dxa"/>
+            <w:tcW w:w="1505" w:type="dxa"/>
           </w:tcPr>
           <w:p>
             <w:pPr>
@@ -1606,22 +1433,7 @@
         </w:tc>
         <w:tc>
           <w:tcPr>
-            <w:tcW w:w="1417" w:type="dxa"/>
-          </w:tcPr>
-          <w:p>
-            <w:pPr>
-              <w:jc w:val="center"/>
-              <w:rPr>
-                <w:color w:val="000000" w:themeColor="text1"/>
-                <w:sz w:val="24"/>
-                <w:szCs w:val="24"/>
-              </w:rPr>
-            </w:pPr>
-          </w:p>
-        </w:tc>
-        <w:tc>
-          <w:tcPr>
-            <w:tcW w:w="4253" w:type="dxa"/>
+            <w:tcW w:w="5014" w:type="dxa"/>
           </w:tcPr>
           <w:p>
             <w:pPr>
@@ -1639,7 +1451,7 @@
         </w:tc>
         <w:tc>
           <w:tcPr>
-            <w:tcW w:w="1276" w:type="dxa"/>
+            <w:tcW w:w="1504" w:type="dxa"/>
           </w:tcPr>
           <w:p>
             <w:pPr>
@@ -1654,7 +1466,7 @@
         </w:tc>
         <w:tc>
           <w:tcPr>
-            <w:tcW w:w="1559" w:type="dxa"/>
+            <w:tcW w:w="1838" w:type="dxa"/>
           </w:tcPr>
           <w:p>
             <w:pPr>
@@ -1669,11 +1481,11 @@
       </w:tr>
       <w:tr>
         <w:trPr>
-          <w:trHeight w:val="559"/>
+          <w:trHeight w:val="561"/>
         </w:trPr>
         <w:tc>
           <w:tcPr>
-            <w:tcW w:w="1277" w:type="dxa"/>
+            <w:tcW w:w="1505" w:type="dxa"/>
           </w:tcPr>
           <w:p>
             <w:pPr>
@@ -1700,7 +1512,21 @@
         </w:tc>
         <w:tc>
           <w:tcPr>
-            <w:tcW w:w="1417" w:type="dxa"/>
+            <w:tcW w:w="5014" w:type="dxa"/>
+          </w:tcPr>
+          <w:p>
+            <w:pPr>
+              <w:rPr>
+                <w:color w:val="000000" w:themeColor="text1"/>
+                <w:sz w:val="24"/>
+                <w:szCs w:val="24"/>
+              </w:rPr>
+            </w:pPr>
+          </w:p>
+        </w:tc>
+        <w:tc>
+          <w:tcPr>
+            <w:tcW w:w="1504" w:type="dxa"/>
           </w:tcPr>
           <w:p>
             <w:pPr>
@@ -1715,36 +1541,7 @@
         </w:tc>
         <w:tc>
           <w:tcPr>
-            <w:tcW w:w="4253" w:type="dxa"/>
-          </w:tcPr>
-          <w:p>
-            <w:pPr>
-              <w:rPr>
-                <w:color w:val="000000" w:themeColor="text1"/>
-                <w:sz w:val="24"/>
-                <w:szCs w:val="24"/>
-              </w:rPr>
-            </w:pPr>
-          </w:p>
-        </w:tc>
-        <w:tc>
-          <w:tcPr>
-            <w:tcW w:w="1276" w:type="dxa"/>
-          </w:tcPr>
-          <w:p>
-            <w:pPr>
-              <w:jc w:val="center"/>
-              <w:rPr>
-                <w:color w:val="000000" w:themeColor="text1"/>
-                <w:sz w:val="24"/>
-                <w:szCs w:val="24"/>
-              </w:rPr>
-            </w:pPr>
-          </w:p>
-        </w:tc>
-        <w:tc>
-          <w:tcPr>
-            <w:tcW w:w="1559" w:type="dxa"/>
+            <w:tcW w:w="1838" w:type="dxa"/>
           </w:tcPr>
           <w:p>
             <w:pPr>
@@ -1759,11 +1556,11 @@
       </w:tr>
       <w:tr>
         <w:trPr>
-          <w:trHeight w:val="559"/>
+          <w:trHeight w:val="561"/>
         </w:trPr>
         <w:tc>
           <w:tcPr>
-            <w:tcW w:w="1277" w:type="dxa"/>
+            <w:tcW w:w="1505" w:type="dxa"/>
           </w:tcPr>
           <w:p>
             <w:pPr>
@@ -1790,22 +1587,7 @@
         </w:tc>
         <w:tc>
           <w:tcPr>
-            <w:tcW w:w="1417" w:type="dxa"/>
-          </w:tcPr>
-          <w:p>
-            <w:pPr>
-              <w:jc w:val="center"/>
-              <w:rPr>
-                <w:color w:val="000000" w:themeColor="text1"/>
-                <w:sz w:val="24"/>
-                <w:szCs w:val="24"/>
-              </w:rPr>
-            </w:pPr>
-          </w:p>
-        </w:tc>
-        <w:tc>
-          <w:tcPr>
-            <w:tcW w:w="4253" w:type="dxa"/>
+            <w:tcW w:w="5014" w:type="dxa"/>
           </w:tcPr>
           <w:p>
             <w:pPr>
@@ -1821,7 +1603,7 @@
         </w:tc>
         <w:tc>
           <w:tcPr>
-            <w:tcW w:w="1276" w:type="dxa"/>
+            <w:tcW w:w="1504" w:type="dxa"/>
           </w:tcPr>
           <w:p>
             <w:pPr>
@@ -1836,7 +1618,7 @@
         </w:tc>
         <w:tc>
           <w:tcPr>
-            <w:tcW w:w="1559" w:type="dxa"/>
+            <w:tcW w:w="1838" w:type="dxa"/>
           </w:tcPr>
           <w:p>
             <w:pPr>
@@ -1851,11 +1633,11 @@
       </w:tr>
       <w:tr>
         <w:trPr>
-          <w:trHeight w:val="559"/>
+          <w:trHeight w:val="561"/>
         </w:trPr>
         <w:tc>
           <w:tcPr>
-            <w:tcW w:w="1277" w:type="dxa"/>
+            <w:tcW w:w="1505" w:type="dxa"/>
           </w:tcPr>
           <w:p>
             <w:pPr>
@@ -1882,7 +1664,21 @@
         </w:tc>
         <w:tc>
           <w:tcPr>
-            <w:tcW w:w="1417" w:type="dxa"/>
+            <w:tcW w:w="5014" w:type="dxa"/>
+          </w:tcPr>
+          <w:p>
+            <w:pPr>
+              <w:rPr>
+                <w:color w:val="000000" w:themeColor="text1"/>
+                <w:sz w:val="24"/>
+                <w:szCs w:val="24"/>
+              </w:rPr>
+            </w:pPr>
+          </w:p>
+        </w:tc>
+        <w:tc>
+          <w:tcPr>
+            <w:tcW w:w="1504" w:type="dxa"/>
           </w:tcPr>
           <w:p>
             <w:pPr>
@@ -1897,36 +1693,7 @@
         </w:tc>
         <w:tc>
           <w:tcPr>
-            <w:tcW w:w="4253" w:type="dxa"/>
-          </w:tcPr>
-          <w:p>
-            <w:pPr>
-              <w:rPr>
-                <w:color w:val="000000" w:themeColor="text1"/>
-                <w:sz w:val="24"/>
-                <w:szCs w:val="24"/>
-              </w:rPr>
-            </w:pPr>
-          </w:p>
-        </w:tc>
-        <w:tc>
-          <w:tcPr>
-            <w:tcW w:w="1276" w:type="dxa"/>
-          </w:tcPr>
-          <w:p>
-            <w:pPr>
-              <w:jc w:val="center"/>
-              <w:rPr>
-                <w:color w:val="000000" w:themeColor="text1"/>
-                <w:sz w:val="24"/>
-                <w:szCs w:val="24"/>
-              </w:rPr>
-            </w:pPr>
-          </w:p>
-        </w:tc>
-        <w:tc>
-          <w:tcPr>
-            <w:tcW w:w="1559" w:type="dxa"/>
+            <w:tcW w:w="1838" w:type="dxa"/>
           </w:tcPr>
           <w:p>
             <w:pPr>
@@ -1941,11 +1708,11 @@
       </w:tr>
       <w:tr>
         <w:trPr>
-          <w:trHeight w:val="559"/>
+          <w:trHeight w:val="561"/>
         </w:trPr>
         <w:tc>
           <w:tcPr>
-            <w:tcW w:w="1277" w:type="dxa"/>
+            <w:tcW w:w="1505" w:type="dxa"/>
           </w:tcPr>
           <w:p>
             <w:pPr>
@@ -1972,7 +1739,19 @@
         </w:tc>
         <w:tc>
           <w:tcPr>
-            <w:tcW w:w="1417" w:type="dxa"/>
+            <w:tcW w:w="5014" w:type="dxa"/>
+          </w:tcPr>
+          <w:p>
+            <w:pPr>
+              <w:rPr>
+                <w:color w:val="000000" w:themeColor="text1"/>
+              </w:rPr>
+            </w:pPr>
+          </w:p>
+        </w:tc>
+        <w:tc>
+          <w:tcPr>
+            <w:tcW w:w="1504" w:type="dxa"/>
           </w:tcPr>
           <w:p>
             <w:pPr>
@@ -1987,34 +1766,7 @@
         </w:tc>
         <w:tc>
           <w:tcPr>
-            <w:tcW w:w="4253" w:type="dxa"/>
-          </w:tcPr>
-          <w:p>
-            <w:pPr>
-              <w:rPr>
-                <w:color w:val="000000" w:themeColor="text1"/>
-              </w:rPr>
-            </w:pPr>
-          </w:p>
-        </w:tc>
-        <w:tc>
-          <w:tcPr>
-            <w:tcW w:w="1276" w:type="dxa"/>
-          </w:tcPr>
-          <w:p>
-            <w:pPr>
-              <w:jc w:val="center"/>
-              <w:rPr>
-                <w:color w:val="000000" w:themeColor="text1"/>
-                <w:sz w:val="24"/>
-                <w:szCs w:val="24"/>
-              </w:rPr>
-            </w:pPr>
-          </w:p>
-        </w:tc>
-        <w:tc>
-          <w:tcPr>
-            <w:tcW w:w="1559" w:type="dxa"/>
+            <w:tcW w:w="1838" w:type="dxa"/>
           </w:tcPr>
           <w:p>
             <w:pPr>
@@ -2029,11 +1781,11 @@
       </w:tr>
       <w:tr>
         <w:trPr>
-          <w:trHeight w:val="559"/>
+          <w:trHeight w:val="561"/>
         </w:trPr>
         <w:tc>
           <w:tcPr>
-            <w:tcW w:w="1277" w:type="dxa"/>
+            <w:tcW w:w="1505" w:type="dxa"/>
           </w:tcPr>
           <w:p>
             <w:pPr>
@@ -2060,7 +1812,20 @@
         </w:tc>
         <w:tc>
           <w:tcPr>
-            <w:tcW w:w="1417" w:type="dxa"/>
+            <w:tcW w:w="5014" w:type="dxa"/>
+          </w:tcPr>
+          <w:p>
+            <w:pPr>
+              <w:pStyle w:val="ListParagraph"/>
+              <w:rPr>
+                <w:color w:val="000000" w:themeColor="text1"/>
+              </w:rPr>
+            </w:pPr>
+          </w:p>
+        </w:tc>
+        <w:tc>
+          <w:tcPr>
+            <w:tcW w:w="1504" w:type="dxa"/>
           </w:tcPr>
           <w:p>
             <w:pPr>
@@ -2075,35 +1840,7 @@
         </w:tc>
         <w:tc>
           <w:tcPr>
-            <w:tcW w:w="4253" w:type="dxa"/>
-          </w:tcPr>
-          <w:p>
-            <w:pPr>
-              <w:pStyle w:val="ListParagraph"/>
-              <w:rPr>
-                <w:color w:val="000000" w:themeColor="text1"/>
-              </w:rPr>
-            </w:pPr>
-          </w:p>
-        </w:tc>
-        <w:tc>
-          <w:tcPr>
-            <w:tcW w:w="1276" w:type="dxa"/>
-          </w:tcPr>
-          <w:p>
-            <w:pPr>
-              <w:jc w:val="center"/>
-              <w:rPr>
-                <w:color w:val="000000" w:themeColor="text1"/>
-                <w:sz w:val="24"/>
-                <w:szCs w:val="24"/>
-              </w:rPr>
-            </w:pPr>
-          </w:p>
-        </w:tc>
-        <w:tc>
-          <w:tcPr>
-            <w:tcW w:w="1559" w:type="dxa"/>
+            <w:tcW w:w="1838" w:type="dxa"/>
           </w:tcPr>
           <w:p>
             <w:pPr>
@@ -2118,11 +1855,11 @@
       </w:tr>
       <w:tr>
         <w:trPr>
-          <w:trHeight w:val="559"/>
+          <w:trHeight w:val="561"/>
         </w:trPr>
         <w:tc>
           <w:tcPr>
-            <w:tcW w:w="1277" w:type="dxa"/>
+            <w:tcW w:w="1505" w:type="dxa"/>
           </w:tcPr>
           <w:p>
             <w:pPr>
@@ -2149,7 +1886,21 @@
         </w:tc>
         <w:tc>
           <w:tcPr>
-            <w:tcW w:w="1417" w:type="dxa"/>
+            <w:tcW w:w="5014" w:type="dxa"/>
+          </w:tcPr>
+          <w:p>
+            <w:pPr>
+              <w:rPr>
+                <w:color w:val="000000" w:themeColor="text1"/>
+                <w:sz w:val="24"/>
+                <w:szCs w:val="24"/>
+              </w:rPr>
+            </w:pPr>
+          </w:p>
+        </w:tc>
+        <w:tc>
+          <w:tcPr>
+            <w:tcW w:w="1504" w:type="dxa"/>
           </w:tcPr>
           <w:p>
             <w:pPr>
@@ -2164,36 +1915,7 @@
         </w:tc>
         <w:tc>
           <w:tcPr>
-            <w:tcW w:w="4253" w:type="dxa"/>
-          </w:tcPr>
-          <w:p>
-            <w:pPr>
-              <w:rPr>
-                <w:color w:val="000000" w:themeColor="text1"/>
-                <w:sz w:val="24"/>
-                <w:szCs w:val="24"/>
-              </w:rPr>
-            </w:pPr>
-          </w:p>
-        </w:tc>
-        <w:tc>
-          <w:tcPr>
-            <w:tcW w:w="1276" w:type="dxa"/>
-          </w:tcPr>
-          <w:p>
-            <w:pPr>
-              <w:jc w:val="center"/>
-              <w:rPr>
-                <w:color w:val="000000" w:themeColor="text1"/>
-                <w:sz w:val="24"/>
-                <w:szCs w:val="24"/>
-              </w:rPr>
-            </w:pPr>
-          </w:p>
-        </w:tc>
-        <w:tc>
-          <w:tcPr>
-            <w:tcW w:w="1559" w:type="dxa"/>
+            <w:tcW w:w="1838" w:type="dxa"/>
           </w:tcPr>
           <w:p>
             <w:pPr>
@@ -2208,11 +1930,11 @@
       </w:tr>
       <w:tr>
         <w:trPr>
-          <w:trHeight w:val="559"/>
+          <w:trHeight w:val="561"/>
         </w:trPr>
         <w:tc>
           <w:tcPr>
-            <w:tcW w:w="1277" w:type="dxa"/>
+            <w:tcW w:w="1505" w:type="dxa"/>
           </w:tcPr>
           <w:p>
             <w:pPr>
@@ -2239,7 +1961,19 @@
         </w:tc>
         <w:tc>
           <w:tcPr>
-            <w:tcW w:w="1417" w:type="dxa"/>
+            <w:tcW w:w="5014" w:type="dxa"/>
+          </w:tcPr>
+          <w:p>
+            <w:pPr>
+              <w:rPr>
+                <w:color w:val="000000" w:themeColor="text1"/>
+              </w:rPr>
+            </w:pPr>
+          </w:p>
+        </w:tc>
+        <w:tc>
+          <w:tcPr>
+            <w:tcW w:w="1504" w:type="dxa"/>
           </w:tcPr>
           <w:p>
             <w:pPr>
@@ -2254,34 +1988,7 @@
         </w:tc>
         <w:tc>
           <w:tcPr>
-            <w:tcW w:w="4253" w:type="dxa"/>
-          </w:tcPr>
-          <w:p>
-            <w:pPr>
-              <w:rPr>
-                <w:color w:val="000000" w:themeColor="text1"/>
-              </w:rPr>
-            </w:pPr>
-          </w:p>
-        </w:tc>
-        <w:tc>
-          <w:tcPr>
-            <w:tcW w:w="1276" w:type="dxa"/>
-          </w:tcPr>
-          <w:p>
-            <w:pPr>
-              <w:jc w:val="center"/>
-              <w:rPr>
-                <w:color w:val="000000" w:themeColor="text1"/>
-                <w:sz w:val="24"/>
-                <w:szCs w:val="24"/>
-              </w:rPr>
-            </w:pPr>
-          </w:p>
-        </w:tc>
-        <w:tc>
-          <w:tcPr>
-            <w:tcW w:w="1559" w:type="dxa"/>
+            <w:tcW w:w="1838" w:type="dxa"/>
           </w:tcPr>
           <w:p>
             <w:pPr>
@@ -2296,11 +2003,11 @@
       </w:tr>
       <w:tr>
         <w:trPr>
-          <w:trHeight w:val="559"/>
+          <w:trHeight w:val="561"/>
         </w:trPr>
         <w:tc>
           <w:tcPr>
-            <w:tcW w:w="1277" w:type="dxa"/>
+            <w:tcW w:w="1505" w:type="dxa"/>
           </w:tcPr>
           <w:p>
             <w:pPr>
@@ -2327,7 +2034,19 @@
         </w:tc>
         <w:tc>
           <w:tcPr>
-            <w:tcW w:w="1417" w:type="dxa"/>
+            <w:tcW w:w="5014" w:type="dxa"/>
+          </w:tcPr>
+          <w:p>
+            <w:pPr>
+              <w:rPr>
+                <w:color w:val="000000" w:themeColor="text1"/>
+              </w:rPr>
+            </w:pPr>
+          </w:p>
+        </w:tc>
+        <w:tc>
+          <w:tcPr>
+            <w:tcW w:w="1504" w:type="dxa"/>
           </w:tcPr>
           <w:p>
             <w:pPr>
@@ -2342,34 +2061,7 @@
         </w:tc>
         <w:tc>
           <w:tcPr>
-            <w:tcW w:w="4253" w:type="dxa"/>
-          </w:tcPr>
-          <w:p>
-            <w:pPr>
-              <w:rPr>
-                <w:color w:val="000000" w:themeColor="text1"/>
-              </w:rPr>
-            </w:pPr>
-          </w:p>
-        </w:tc>
-        <w:tc>
-          <w:tcPr>
-            <w:tcW w:w="1276" w:type="dxa"/>
-          </w:tcPr>
-          <w:p>
-            <w:pPr>
-              <w:jc w:val="center"/>
-              <w:rPr>
-                <w:color w:val="000000" w:themeColor="text1"/>
-                <w:sz w:val="24"/>
-                <w:szCs w:val="24"/>
-              </w:rPr>
-            </w:pPr>
-          </w:p>
-        </w:tc>
-        <w:tc>
-          <w:tcPr>
-            <w:tcW w:w="1559" w:type="dxa"/>
+            <w:tcW w:w="1838" w:type="dxa"/>
           </w:tcPr>
           <w:p>
             <w:pPr>
@@ -2384,11 +2076,11 @@
       </w:tr>
       <w:tr>
         <w:trPr>
-          <w:trHeight w:val="559"/>
+          <w:trHeight w:val="561"/>
         </w:trPr>
         <w:tc>
           <w:tcPr>
-            <w:tcW w:w="1277" w:type="dxa"/>
+            <w:tcW w:w="1505" w:type="dxa"/>
           </w:tcPr>
           <w:p>
             <w:pPr>
@@ -2415,22 +2107,7 @@
         </w:tc>
         <w:tc>
           <w:tcPr>
-            <w:tcW w:w="1417" w:type="dxa"/>
-          </w:tcPr>
-          <w:p>
-            <w:pPr>
-              <w:jc w:val="center"/>
-              <w:rPr>
-                <w:color w:val="000000" w:themeColor="text1"/>
-                <w:sz w:val="24"/>
-                <w:szCs w:val="24"/>
-              </w:rPr>
-            </w:pPr>
-          </w:p>
-        </w:tc>
-        <w:tc>
-          <w:tcPr>
-            <w:tcW w:w="4253" w:type="dxa"/>
+            <w:tcW w:w="5014" w:type="dxa"/>
           </w:tcPr>
           <w:p>
             <w:pPr>
@@ -2449,7 +2126,7 @@
         </w:tc>
         <w:tc>
           <w:tcPr>
-            <w:tcW w:w="1276" w:type="dxa"/>
+            <w:tcW w:w="1504" w:type="dxa"/>
           </w:tcPr>
           <w:p>
             <w:pPr>
@@ -2464,7 +2141,7 @@
         </w:tc>
         <w:tc>
           <w:tcPr>
-            <w:tcW w:w="1559" w:type="dxa"/>
+            <w:tcW w:w="1838" w:type="dxa"/>
           </w:tcPr>
           <w:p>
             <w:pPr>
@@ -2571,16 +2248,6 @@
           <w:lang w:val="en-IN"/>
         </w:rPr>
         <w:tab/>
-        <w:t xml:space="preserve">Date: </w:t>
-      </w:r>
-      <w:r>
-        <w:rPr>
-          <w:b/>
-          <w:bCs/>
-          <w:i/>
-          <w:iCs/>
-        </w:rPr>
-        <w:t>9-8-2024</w:t>
       </w:r>
     </w:p>
     <w:p>
@@ -3289,16 +2956,6 @@
           <w:lang w:val="en-IN"/>
         </w:rPr>
         <w:tab/>
-        <w:t xml:space="preserve">Date: </w:t>
-      </w:r>
-      <w:r>
-        <w:rPr>
-          <w:b/>
-          <w:bCs/>
-          <w:i/>
-          <w:iCs/>
-        </w:rPr>
-        <w:t>9-8-2024</w:t>
       </w:r>
     </w:p>
     <w:p>
@@ -3409,23 +3066,7 @@
             <w:b/>
             <w:bCs/>
           </w:rPr>
-          <w:t>UTF-8 (</w:t>
-        </w:r>
-        <w:r>
-          <w:rPr>
-            <w:rStyle w:val="Hyperlink"/>
-            <w:b/>
-            <w:bCs/>
-          </w:rPr>
-          <w:t>U</w:t>
-        </w:r>
-        <w:r>
-          <w:rPr>
-            <w:rStyle w:val="Hyperlink"/>
-            <w:b/>
-            <w:bCs/>
-          </w:rPr>
-          <w:t>nicode Transformation Format - 8-bit)</w:t>
+          <w:t>UTF-8 (Unicode Transformation Format - 8-bit)</w:t>
         </w:r>
       </w:hyperlink>
     </w:p>
@@ -3605,23 +3246,7 @@
             <w:b/>
             <w:bCs/>
           </w:rPr>
-          <w:t xml:space="preserve">Hexadecimal </w:t>
-        </w:r>
-        <w:r>
-          <w:rPr>
-            <w:rStyle w:val="Hyperlink"/>
-            <w:b/>
-            <w:bCs/>
-          </w:rPr>
-          <w:t>(</w:t>
-        </w:r>
-        <w:r>
-          <w:rPr>
-            <w:rStyle w:val="Hyperlink"/>
-            <w:b/>
-            <w:bCs/>
-          </w:rPr>
-          <w:t>Base-16)</w:t>
+          <w:t>Hexadecimal (Base-16)</w:t>
         </w:r>
       </w:hyperlink>
     </w:p>
@@ -3786,23 +3411,7 @@
             <w:b/>
             <w:bCs/>
           </w:rPr>
-          <w:t>BMP</w:t>
-        </w:r>
-        <w:r>
-          <w:rPr>
-            <w:rStyle w:val="Hyperlink"/>
-            <w:b/>
-            <w:bCs/>
-          </w:rPr>
-          <w:t xml:space="preserve"> </w:t>
-        </w:r>
-        <w:r>
-          <w:rPr>
-            <w:rStyle w:val="Hyperlink"/>
-            <w:b/>
-            <w:bCs/>
-          </w:rPr>
-          <w:t>(Bitmap)</w:t>
+          <w:t>BMP (Bitmap)</w:t>
         </w:r>
       </w:hyperlink>
     </w:p>
@@ -3976,23 +3585,7 @@
             <w:b/>
             <w:bCs/>
           </w:rPr>
-          <w:t>V</w:t>
-        </w:r>
-        <w:r>
-          <w:rPr>
-            <w:rStyle w:val="Hyperlink"/>
-            <w:b/>
-            <w:bCs/>
-          </w:rPr>
-          <w:t>o</w:t>
-        </w:r>
-        <w:r>
-          <w:rPr>
-            <w:rStyle w:val="Hyperlink"/>
-            <w:b/>
-            <w:bCs/>
-          </w:rPr>
-          <w:t>rbis</w:t>
+          <w:t>Vorbis</w:t>
         </w:r>
         <w:proofErr w:type="spellEnd"/>
         <w:r>
@@ -4074,23 +3667,7 @@
             <w:b/>
             <w:bCs/>
           </w:rPr>
-          <w:t>AVI (Audio Video Int</w:t>
-        </w:r>
-        <w:r>
-          <w:rPr>
-            <w:rStyle w:val="Hyperlink"/>
-            <w:b/>
-            <w:bCs/>
-          </w:rPr>
-          <w:t>e</w:t>
-        </w:r>
-        <w:r>
-          <w:rPr>
-            <w:rStyle w:val="Hyperlink"/>
-            <w:b/>
-            <w:bCs/>
-          </w:rPr>
-          <w:t>rleave)</w:t>
+          <w:t>AVI (Audio Video Interleave)</w:t>
         </w:r>
       </w:hyperlink>
     </w:p>
@@ -4443,16 +4020,6 @@
           <w:lang w:val="en-IN"/>
         </w:rPr>
         <w:tab/>
-        <w:t xml:space="preserve">Date: </w:t>
-      </w:r>
-      <w:r>
-        <w:rPr>
-          <w:b/>
-          <w:bCs/>
-          <w:i/>
-          <w:iCs/>
-        </w:rPr>
-        <w:t>9-8-2024</w:t>
       </w:r>
     </w:p>
     <w:p>
@@ -4518,22 +4085,7 @@
         <w:t xml:space="preserve"> </w:t>
       </w:r>
       <w:r>
-        <w:t>#include &lt;</w:t>
-      </w:r>
-      <w:r>
-        <w:t>DTH11</w:t>
-      </w:r>
-      <w:r>
-        <w:t xml:space="preserve">.h&gt; // Include </w:t>
-      </w:r>
-      <w:r>
-        <w:t>DTH11</w:t>
-      </w:r>
-      <w:r>
-        <w:t xml:space="preserve"> library for controlling se</w:t>
-      </w:r>
-      <w:r>
-        <w:t>nsor.</w:t>
+        <w:t>#include &lt;DTH11.h&gt; // Include DTH11 library for controlling sensor.</w:t>
       </w:r>
     </w:p>
     <w:p>
@@ -4836,10 +4388,7 @@
         <w:br/>
       </w:r>
       <w:r>
-        <w:t>delay(1000);                 // Wait for 1 second</w:t>
-      </w:r>
-      <w:r>
-        <w:t xml:space="preserve">(1000 </w:t>
+        <w:t xml:space="preserve">delay(1000);                 // Wait for 1 second(1000 </w:t>
       </w:r>
       <w:proofErr w:type="spellStart"/>
       <w:r>
@@ -4892,13 +4441,7 @@
         <w:spacing w:after="0"/>
       </w:pPr>
       <w:r>
-        <w:t>#include &lt;</w:t>
-      </w:r>
-      <w:r>
-        <w:t>DTH11</w:t>
-      </w:r>
-      <w:r>
-        <w:t xml:space="preserve">.h&gt; </w:t>
+        <w:t xml:space="preserve">#include &lt;DTH11.h&gt; </w:t>
       </w:r>
     </w:p>
     <w:p>
@@ -5243,19 +4786,7 @@
           <w:rPr>
             <w:rStyle w:val="Hyperlink"/>
           </w:rPr>
-          <w:t>Ar</w:t>
-        </w:r>
-        <w:r>
-          <w:rPr>
-            <w:rStyle w:val="Hyperlink"/>
-          </w:rPr>
-          <w:t>d</w:t>
-        </w:r>
-        <w:r>
-          <w:rPr>
-            <w:rStyle w:val="Hyperlink"/>
-          </w:rPr>
-          <w:t>uino</w:t>
+          <w:t>Arduino</w:t>
         </w:r>
       </w:hyperlink>
       <w:r>
@@ -5283,30 +4814,1274 @@
           <w:rPr>
             <w:rStyle w:val="Hyperlink"/>
           </w:rPr>
-          <w:t>Ardu</w:t>
+          <w:t>Arduino IDE</w:t>
         </w:r>
+      </w:hyperlink>
+      <w:r>
+        <w:rPr>
+          <w:u w:val="single"/>
+        </w:rPr>
+        <w:t xml:space="preserve">: </w:t>
+      </w:r>
+      <w:r>
+        <w:t>Information on the Integrated Development Environment used to write and upload sketches to the Arduino board.</w:t>
+      </w:r>
+    </w:p>
+    <w:p>
+      <w:pPr>
+        <w:rPr>
+          <w:b/>
+          <w:bCs/>
+          <w:u w:val="single"/>
+        </w:rPr>
+      </w:pPr>
+    </w:p>
+    <w:p>
+      <w:pPr>
+        <w:rPr>
+          <w:b/>
+          <w:bCs/>
+          <w:u w:val="single"/>
+        </w:rPr>
+      </w:pPr>
+    </w:p>
+    <w:p>
+      <w:pPr>
+        <w:rPr>
+          <w:b/>
+          <w:bCs/>
+          <w:u w:val="single"/>
+        </w:rPr>
+      </w:pPr>
+    </w:p>
+    <w:p>
+      <w:pPr>
+        <w:rPr>
+          <w:b/>
+          <w:bCs/>
+          <w:u w:val="single"/>
+        </w:rPr>
+      </w:pPr>
+    </w:p>
+    <w:p>
+      <w:pPr>
+        <w:rPr>
+          <w:b/>
+          <w:bCs/>
+          <w:u w:val="single"/>
+        </w:rPr>
+      </w:pPr>
+    </w:p>
+    <w:p>
+      <w:pPr>
+        <w:rPr>
+          <w:b/>
+          <w:bCs/>
+          <w:u w:val="single"/>
+        </w:rPr>
+      </w:pPr>
+    </w:p>
+    <w:p>
+      <w:pPr>
+        <w:rPr>
+          <w:b/>
+          <w:bCs/>
+          <w:u w:val="single"/>
+        </w:rPr>
+      </w:pPr>
+    </w:p>
+    <w:p>
+      <w:pPr>
+        <w:rPr>
+          <w:b/>
+          <w:bCs/>
+          <w:u w:val="single"/>
+        </w:rPr>
+      </w:pPr>
+    </w:p>
+    <w:p>
+      <w:pPr>
+        <w:rPr>
+          <w:b/>
+          <w:bCs/>
+          <w:u w:val="single"/>
+        </w:rPr>
+      </w:pPr>
+    </w:p>
+    <w:p>
+      <w:pPr>
+        <w:rPr>
+          <w:b/>
+          <w:bCs/>
+          <w:u w:val="single"/>
+        </w:rPr>
+      </w:pPr>
+    </w:p>
+    <w:p>
+      <w:pPr>
+        <w:rPr>
+          <w:b/>
+          <w:bCs/>
+          <w:u w:val="single"/>
+        </w:rPr>
+      </w:pPr>
+    </w:p>
+    <w:p>
+      <w:pPr>
+        <w:rPr>
+          <w:b/>
+          <w:bCs/>
+          <w:u w:val="single"/>
+        </w:rPr>
+      </w:pPr>
+    </w:p>
+    <w:p>
+      <w:pPr>
+        <w:rPr>
+          <w:b/>
+          <w:bCs/>
+          <w:u w:val="single"/>
+        </w:rPr>
+      </w:pPr>
+    </w:p>
+    <w:p>
+      <w:pPr>
+        <w:rPr>
+          <w:b/>
+          <w:bCs/>
+          <w:u w:val="single"/>
+        </w:rPr>
+      </w:pPr>
+    </w:p>
+    <w:p>
+      <w:pPr>
+        <w:rPr>
+          <w:b/>
+          <w:bCs/>
+          <w:u w:val="single"/>
+        </w:rPr>
+      </w:pPr>
+    </w:p>
+    <w:p>
+      <w:pPr>
+        <w:rPr>
+          <w:b/>
+          <w:bCs/>
+          <w:u w:val="single"/>
+        </w:rPr>
+      </w:pPr>
+    </w:p>
+    <w:p>
+      <w:pPr>
+        <w:rPr>
+          <w:b/>
+          <w:bCs/>
+          <w:u w:val="single"/>
+        </w:rPr>
+      </w:pPr>
+    </w:p>
+    <w:p>
+      <w:pPr>
+        <w:rPr>
+          <w:b/>
+          <w:bCs/>
+          <w:u w:val="single"/>
+        </w:rPr>
+      </w:pPr>
+    </w:p>
+    <w:p>
+      <w:pPr>
+        <w:rPr>
+          <w:b/>
+          <w:bCs/>
+          <w:u w:val="single"/>
+        </w:rPr>
+      </w:pPr>
+    </w:p>
+    <w:p>
+      <w:pPr>
+        <w:rPr>
+          <w:b/>
+          <w:bCs/>
+        </w:rPr>
+      </w:pPr>
+      <w:r>
+        <w:rPr>
+          <w:b/>
+          <w:bCs/>
+        </w:rPr>
+        <w:lastRenderedPageBreak/>
+        <w:t>Assignment</w:t>
+      </w:r>
+      <w:r>
+        <w:rPr>
+          <w:b/>
+          <w:bCs/>
+        </w:rPr>
+        <w:t xml:space="preserve"> No.:</w:t>
+      </w:r>
+      <w:r>
+        <w:rPr>
+          <w:b/>
+          <w:bCs/>
+        </w:rPr>
+        <w:t>4: The Architecture of Modern Computers</w:t>
+      </w:r>
+    </w:p>
+    <w:p>
+      <w:pPr>
+        <w:rPr>
+          <w:b/>
+          <w:bCs/>
+        </w:rPr>
+      </w:pPr>
+      <w:r>
+        <w:rPr>
+          <w:b/>
+          <w:bCs/>
+        </w:rPr>
+        <w:t>1. Parallelism in Modern CPU Architectures (e.g., x86-64 Architecture)</w:t>
+      </w:r>
+    </w:p>
+    <w:p>
+      <w:r>
+        <w:t>Modern CPUs like those using the x86-64 architecture are designed to handle various forms of parallelism to enhance performance and efficiency:</w:t>
+      </w:r>
+    </w:p>
+    <w:p>
+      <w:pPr>
+        <w:numPr>
+          <w:ilvl w:val="0"/>
+          <w:numId w:val="33"/>
+        </w:numPr>
+      </w:pPr>
+      <w:r>
+        <w:t xml:space="preserve">Instruction-Level Parallelism (ILP): Through techniques like </w:t>
+      </w:r>
+      <w:r>
+        <w:rPr>
+          <w:i/>
+          <w:iCs/>
+        </w:rPr>
+        <w:t>pipelining</w:t>
+      </w:r>
+      <w:r>
+        <w:t xml:space="preserve">, </w:t>
+      </w:r>
+      <w:r>
+        <w:rPr>
+          <w:i/>
+          <w:iCs/>
+        </w:rPr>
+        <w:t>superscalar execution</w:t>
+      </w:r>
+      <w:r>
+        <w:t xml:space="preserve">, and </w:t>
+      </w:r>
+      <w:r>
+        <w:rPr>
+          <w:i/>
+          <w:iCs/>
+        </w:rPr>
+        <w:t>out-of-order execution</w:t>
+      </w:r>
+      <w:r>
+        <w:t>, multiple instructions can be processed in parallel on a single core. This significantly boosts CPU efficiency by allowing multiple instructions to execute simultaneously.</w:t>
+      </w:r>
+    </w:p>
+    <w:p>
+      <w:pPr>
+        <w:numPr>
+          <w:ilvl w:val="0"/>
+          <w:numId w:val="33"/>
+        </w:numPr>
+      </w:pPr>
+      <w:r>
+        <w:t>Data-Level Parallelism (DLP): Single Instruction, Multiple Data (SIMD) extensions, such as AVX in x86-64, enable the CPU to apply the same operation to multiple data points in parallel, which is especially useful in tasks like multimedia processing.</w:t>
+      </w:r>
+    </w:p>
+    <w:p>
+      <w:pPr>
+        <w:numPr>
+          <w:ilvl w:val="0"/>
+          <w:numId w:val="33"/>
+        </w:numPr>
+      </w:pPr>
+      <w:r>
+        <w:t>Thread-Level Parallelism (TLP): Modern CPUs can process multiple threads simultaneously with multithreading and multicore designs, improving application responsiveness and system throughput.</w:t>
+      </w:r>
+    </w:p>
+    <w:p>
+      <w:r>
+        <w:t>Implications for Software Design: These parallelism techniques encourage software developers to utilize concurrency models and optimize for scalability to maximize performance on modern CPUs.</w:t>
+      </w:r>
+    </w:p>
+    <w:p>
+      <w:r>
+        <w:t>2</w:t>
+      </w:r>
+      <w:r>
+        <w:rPr>
+          <w:b/>
+          <w:bCs/>
+        </w:rPr>
+        <w:t>. Differences Between RISC (Reduced Instruction Set Computing) and CISC (Complex Instruction Set Computing) Architectures</w:t>
+      </w:r>
+    </w:p>
+    <w:p>
+      <w:pPr>
+        <w:numPr>
+          <w:ilvl w:val="0"/>
+          <w:numId w:val="34"/>
+        </w:numPr>
+      </w:pPr>
+      <w:r>
+        <w:t>CISC (e.g., x86):</w:t>
+      </w:r>
+    </w:p>
+    <w:p>
+      <w:pPr>
+        <w:numPr>
+          <w:ilvl w:val="1"/>
+          <w:numId w:val="34"/>
+        </w:numPr>
+      </w:pPr>
+      <w:r>
+        <w:rPr>
+          <w:i/>
+          <w:iCs/>
+        </w:rPr>
+        <w:t>Complex Instruction Set</w:t>
+      </w:r>
+      <w:r>
+        <w:t>: A large set of varied instructions, some of which execute multi-step tasks, reducing the overall instruction count.</w:t>
+      </w:r>
+    </w:p>
+    <w:p>
+      <w:pPr>
+        <w:numPr>
+          <w:ilvl w:val="1"/>
+          <w:numId w:val="34"/>
+        </w:numPr>
+      </w:pPr>
+      <w:r>
+        <w:rPr>
+          <w:i/>
+          <w:iCs/>
+        </w:rPr>
+        <w:t>Variable-Length Instructions</w:t>
+      </w:r>
+      <w:r>
+        <w:t>: Instructions vary in length, resulting in more complex decoding but fewer instructions overall.</w:t>
+      </w:r>
+    </w:p>
+    <w:p>
+      <w:pPr>
+        <w:numPr>
+          <w:ilvl w:val="1"/>
+          <w:numId w:val="34"/>
+        </w:numPr>
+      </w:pPr>
+      <w:r>
+        <w:rPr>
+          <w:i/>
+          <w:iCs/>
+        </w:rPr>
+        <w:t>Memory Access</w:t>
+      </w:r>
+      <w:r>
+        <w:t>: Supports memory-to-register operations, which allows direct memory access within instructions.</w:t>
+      </w:r>
+    </w:p>
+    <w:p>
+      <w:pPr>
+        <w:numPr>
+          <w:ilvl w:val="0"/>
+          <w:numId w:val="34"/>
+        </w:numPr>
+      </w:pPr>
+      <w:r>
+        <w:t>RISC (e.g., ARM):</w:t>
+      </w:r>
+    </w:p>
+    <w:p>
+      <w:pPr>
+        <w:numPr>
+          <w:ilvl w:val="1"/>
+          <w:numId w:val="34"/>
+        </w:numPr>
+      </w:pPr>
+      <w:r>
+        <w:rPr>
+          <w:i/>
+          <w:iCs/>
+        </w:rPr>
+        <w:t>Reduced Instruction Set</w:t>
+      </w:r>
+      <w:r>
+        <w:t>: Uses a smaller set of simpler instructions, resulting in higher instruction counts but efficient decoding and execution.</w:t>
+      </w:r>
+    </w:p>
+    <w:p>
+      <w:pPr>
+        <w:numPr>
+          <w:ilvl w:val="1"/>
+          <w:numId w:val="34"/>
+        </w:numPr>
+      </w:pPr>
+      <w:r>
+        <w:rPr>
+          <w:i/>
+          <w:iCs/>
+        </w:rPr>
+        <w:t>Fixed-Length Instructions</w:t>
+      </w:r>
+      <w:r>
+        <w:t>: Simplifies pipelining, enabling faster execution and increased instruction throughput.</w:t>
+      </w:r>
+    </w:p>
+    <w:p>
+      <w:pPr>
+        <w:numPr>
+          <w:ilvl w:val="1"/>
+          <w:numId w:val="34"/>
+        </w:numPr>
+      </w:pPr>
+      <w:r>
+        <w:rPr>
+          <w:i/>
+          <w:iCs/>
+        </w:rPr>
+        <w:t>Load/Store Architecture</w:t>
+      </w:r>
+      <w:r>
+        <w:t>: Memory access is restricted to explicit load and store instructions, making the design simpler and energy-efficient.</w:t>
+      </w:r>
+    </w:p>
+    <w:p>
+      <w:r>
+        <w:t>Impact on Operating Systems:</w:t>
+      </w:r>
+    </w:p>
+    <w:p>
+      <w:pPr>
+        <w:numPr>
+          <w:ilvl w:val="0"/>
+          <w:numId w:val="35"/>
+        </w:numPr>
+      </w:pPr>
+      <w:r>
+        <w:rPr>
+          <w:i/>
+          <w:iCs/>
+        </w:rPr>
+        <w:t>CISC OS Design</w:t>
+      </w:r>
+      <w:r>
+        <w:t>: CISC-based systems require fewer instructions per task but may involve complex decoding steps, which OS developers manage to optimize overall performance.</w:t>
+      </w:r>
+    </w:p>
+    <w:p>
+      <w:pPr>
+        <w:numPr>
+          <w:ilvl w:val="0"/>
+          <w:numId w:val="35"/>
+        </w:numPr>
+      </w:pPr>
+      <w:r>
+        <w:rPr>
+          <w:i/>
+          <w:iCs/>
+        </w:rPr>
+        <w:lastRenderedPageBreak/>
+        <w:t>RISC OS Design</w:t>
+      </w:r>
+      <w:r>
+        <w:t>: RISC-based systems benefit from a straightforward pipeline and simpler design, which generally leads to higher throughput and modular OS designs.</w:t>
+      </w:r>
+    </w:p>
+    <w:p>
+      <w:pPr>
+        <w:rPr>
+          <w:b/>
+          <w:bCs/>
+        </w:rPr>
+      </w:pPr>
+      <w:r>
+        <w:rPr>
+          <w:b/>
+          <w:bCs/>
+        </w:rPr>
+        <w:t>3. Comparing CISC vs. RISC Architectures and John von Neumann vs. Harvard Architectures</w:t>
+      </w:r>
+    </w:p>
+    <w:p>
+      <w:pPr>
+        <w:numPr>
+          <w:ilvl w:val="0"/>
+          <w:numId w:val="36"/>
+        </w:numPr>
+      </w:pPr>
+      <w:r>
+        <w:t>Von Neumann Architecture: Uses a unified memory for data and instructions, making it simpler and cost-effective but can lead to bottlenecks due to bus contention.</w:t>
+      </w:r>
+    </w:p>
+    <w:p>
+      <w:pPr>
+        <w:numPr>
+          <w:ilvl w:val="0"/>
+          <w:numId w:val="36"/>
+        </w:numPr>
+      </w:pPr>
+      <w:r>
+        <w:t>Harvard Architecture: Separates memory for data and instructions, which reduces contention and allows parallel access, making it efficient for embedded and real-time processing.</w:t>
+      </w:r>
+    </w:p>
+    <w:p>
+      <w:r>
+        <w:t>Impact on Processor Performance: The Harvard architecture typically offers faster data handling and is ideal for specialized tasks, while the Von Neumann model is more widely used in general-purpose systems due to its simplicity.</w:t>
+      </w:r>
+    </w:p>
+    <w:p>
+      <w:pPr>
+        <w:rPr>
+          <w:lang w:val="it-IT"/>
+        </w:rPr>
+      </w:pPr>
+      <w:r>
+        <w:rPr>
+          <w:lang w:val="it-IT"/>
+        </w:rPr>
+        <w:t>Microcontrollers (e.g., Arduino Uno R3)</w:t>
+      </w:r>
+    </w:p>
+    <w:p>
+      <w:r>
+        <w:t>AVR vs. ARM Cortex-M Architecture</w:t>
+      </w:r>
+    </w:p>
+    <w:p>
+      <w:pPr>
+        <w:numPr>
+          <w:ilvl w:val="0"/>
+          <w:numId w:val="37"/>
+        </w:numPr>
+      </w:pPr>
+      <w:r>
+        <w:t>AVR Architecture: Used in the Arduino Uno R3, an 8-bit RISC architecture known for low power consumption and a simple instruction set, ideal for basic applications.</w:t>
+      </w:r>
+    </w:p>
+    <w:p>
+      <w:pPr>
+        <w:numPr>
+          <w:ilvl w:val="0"/>
+          <w:numId w:val="37"/>
+        </w:numPr>
+      </w:pPr>
+      <w:r>
+        <w:t>ARM Cortex-M Architecture: A 32-bit RISC architecture used in more advanced microcontrollers, which provides more processing power, larger memory access, and additional features suitable for complex applications.</w:t>
+      </w:r>
+    </w:p>
+    <w:p>
+      <w:r>
+        <w:t>8-bit vs. 16/32-bit Microcontrollers</w:t>
+      </w:r>
+    </w:p>
+    <w:p>
+      <w:pPr>
+        <w:numPr>
+          <w:ilvl w:val="0"/>
+          <w:numId w:val="38"/>
+        </w:numPr>
+      </w:pPr>
+      <w:r>
+        <w:t>Memory Addressing: 8-bit microcontrollers have smaller address space, limiting memory access compared to 16/32-bit microcontrollers.</w:t>
+      </w:r>
+    </w:p>
+    <w:p>
+      <w:pPr>
+        <w:numPr>
+          <w:ilvl w:val="0"/>
+          <w:numId w:val="38"/>
+        </w:numPr>
+      </w:pPr>
+      <w:r>
+        <w:t>Processing Power: Higher-bit microcontrollers, like 16- or 32-bit, offer more processing power and are suited for more demanding applications.</w:t>
+      </w:r>
+    </w:p>
+    <w:p>
+      <w:pPr>
+        <w:numPr>
+          <w:ilvl w:val="0"/>
+          <w:numId w:val="38"/>
+        </w:numPr>
+      </w:pPr>
+      <w:r>
+        <w:t>Application Suitability: 8-bit microcontrollers are best for light-duty tasks, while 16- and 32-bit microcontrollers excel in more complex environments.</w:t>
+      </w:r>
+    </w:p>
+    <w:p>
+      <w:r>
+        <w:t>Memory Segmentation</w:t>
+      </w:r>
+    </w:p>
+    <w:p>
+      <w:r>
+        <w:t>Memory Segmentation in x86 Architecture</w:t>
+      </w:r>
+    </w:p>
+    <w:p>
+      <w:r>
+        <w:t>Memory segmentation divides the address space, facilitating backward compatibility with 16-bit applications, though it adds complexity compared to the flat memory models in modern 64-bit systems.</w:t>
+      </w:r>
+    </w:p>
+    <w:p>
+      <w:r>
+        <w:t>User Space vs. Kernel Space</w:t>
+      </w:r>
+    </w:p>
+    <w:p>
+      <w:pPr>
+        <w:numPr>
+          <w:ilvl w:val="0"/>
+          <w:numId w:val="39"/>
+        </w:numPr>
+      </w:pPr>
+      <w:r>
+        <w:t>User Space: Where applications run, isolated to prevent direct access to system-critical code.</w:t>
+      </w:r>
+    </w:p>
+    <w:p>
+      <w:pPr>
+        <w:numPr>
+          <w:ilvl w:val="0"/>
+          <w:numId w:val="39"/>
+        </w:numPr>
+      </w:pPr>
+      <w:r>
+        <w:t>Kernel Space: Reserved for the OS kernel to manage critical system processes and protect system stability and security.</w:t>
+      </w:r>
+    </w:p>
+    <w:p>
+      <w:r>
+        <w:t>Endianness</w:t>
+      </w:r>
+    </w:p>
+    <w:p>
+      <w:pPr>
+        <w:numPr>
+          <w:ilvl w:val="0"/>
+          <w:numId w:val="40"/>
+        </w:numPr>
+      </w:pPr>
+      <w:r>
+        <w:lastRenderedPageBreak/>
+        <w:t>Big-Endian: Stores the most significant byte first.</w:t>
+      </w:r>
+    </w:p>
+    <w:p>
+      <w:pPr>
+        <w:numPr>
+          <w:ilvl w:val="0"/>
+          <w:numId w:val="40"/>
+        </w:numPr>
+      </w:pPr>
+      <w:r>
+        <w:t>Little-Endian: Stores the least significant byte first.</w:t>
+      </w:r>
+    </w:p>
+    <w:p>
+      <w:r>
+        <w:t>These differences are essential for data interpretation and correct system operation.</w:t>
+      </w:r>
+    </w:p>
+    <w:p>
+      <w:r>
+        <w:t>Related Wikipedia Articles:</w:t>
+      </w:r>
+    </w:p>
+    <w:p>
+      <w:pPr>
+        <w:numPr>
+          <w:ilvl w:val="0"/>
+          <w:numId w:val="41"/>
+        </w:numPr>
+      </w:pPr>
+      <w:hyperlink r:id="rId42" w:tgtFrame="_new" w:history="1">
         <w:r>
           <w:rPr>
             <w:rStyle w:val="Hyperlink"/>
+            <w:u w:val="none"/>
           </w:rPr>
-          <w:t>i</w:t>
+          <w:t>Instruction-level parallelism</w:t>
         </w:r>
+      </w:hyperlink>
+    </w:p>
+    <w:p>
+      <w:pPr>
+        <w:numPr>
+          <w:ilvl w:val="0"/>
+          <w:numId w:val="41"/>
+        </w:numPr>
+      </w:pPr>
+      <w:hyperlink r:id="rId43" w:tgtFrame="_new" w:history="1">
         <w:r>
           <w:rPr>
             <w:rStyle w:val="Hyperlink"/>
+            <w:u w:val="none"/>
           </w:rPr>
-          <w:t>no IDE</w:t>
+          <w:t>RISC</w:t>
         </w:r>
       </w:hyperlink>
-      <w:r>
-        <w:rPr>
+    </w:p>
+    <w:p>
+      <w:pPr>
+        <w:numPr>
+          <w:ilvl w:val="0"/>
+          <w:numId w:val="41"/>
+        </w:numPr>
+      </w:pPr>
+      <w:hyperlink r:id="rId44" w:tgtFrame="_new" w:history="1">
+        <w:r>
+          <w:rPr>
+            <w:rStyle w:val="Hyperlink"/>
+            <w:u w:val="none"/>
+          </w:rPr>
+          <w:t>CISC</w:t>
+        </w:r>
+      </w:hyperlink>
+    </w:p>
+    <w:p>
+      <w:pPr>
+        <w:numPr>
+          <w:ilvl w:val="0"/>
+          <w:numId w:val="41"/>
+        </w:numPr>
+      </w:pPr>
+      <w:hyperlink r:id="rId45" w:tgtFrame="_new" w:history="1">
+        <w:r>
+          <w:rPr>
+            <w:rStyle w:val="Hyperlink"/>
+            <w:u w:val="none"/>
+          </w:rPr>
+          <w:t>Von Neumann architecture</w:t>
+        </w:r>
+      </w:hyperlink>
+    </w:p>
+    <w:p>
+      <w:pPr>
+        <w:numPr>
+          <w:ilvl w:val="0"/>
+          <w:numId w:val="41"/>
+        </w:numPr>
+      </w:pPr>
+      <w:hyperlink r:id="rId46" w:tgtFrame="_new" w:history="1">
+        <w:r>
+          <w:rPr>
+            <w:rStyle w:val="Hyperlink"/>
+            <w:u w:val="none"/>
+          </w:rPr>
+          <w:t>Harvard architecture</w:t>
+        </w:r>
+      </w:hyperlink>
+    </w:p>
+    <w:p>
+      <w:pPr>
+        <w:numPr>
+          <w:ilvl w:val="0"/>
+          <w:numId w:val="41"/>
+        </w:numPr>
+      </w:pPr>
+      <w:hyperlink r:id="rId47" w:tgtFrame="_new" w:history="1">
+        <w:r>
+          <w:rPr>
+            <w:rStyle w:val="Hyperlink"/>
+            <w:u w:val="none"/>
+          </w:rPr>
+          <w:t>Endianness</w:t>
+        </w:r>
+      </w:hyperlink>
+    </w:p>
+    <w:p>
+      <w:pPr>
+        <w:rPr>
+          <w:b/>
+          <w:bCs/>
           <w:u w:val="single"/>
         </w:rPr>
-        <w:t xml:space="preserve">: </w:t>
-      </w:r>
-      <w:r>
-        <w:t>Information on the Integrated Development Environment used to write and upload sketches to the Arduino board.</w:t>
-      </w:r>
+      </w:pPr>
+    </w:p>
+    <w:p>
+      <w:pPr>
+        <w:rPr>
+          <w:b/>
+          <w:bCs/>
+          <w:u w:val="single"/>
+        </w:rPr>
+      </w:pPr>
+    </w:p>
+    <w:p>
+      <w:pPr>
+        <w:rPr>
+          <w:b/>
+          <w:bCs/>
+          <w:u w:val="single"/>
+        </w:rPr>
+      </w:pPr>
+    </w:p>
+    <w:p>
+      <w:pPr>
+        <w:rPr>
+          <w:b/>
+          <w:bCs/>
+          <w:u w:val="single"/>
+        </w:rPr>
+      </w:pPr>
+    </w:p>
+    <w:p>
+      <w:pPr>
+        <w:rPr>
+          <w:b/>
+          <w:bCs/>
+          <w:u w:val="single"/>
+        </w:rPr>
+      </w:pPr>
+    </w:p>
+    <w:p>
+      <w:pPr>
+        <w:rPr>
+          <w:b/>
+          <w:bCs/>
+          <w:u w:val="single"/>
+        </w:rPr>
+      </w:pPr>
+    </w:p>
+    <w:p>
+      <w:pPr>
+        <w:rPr>
+          <w:b/>
+          <w:bCs/>
+          <w:u w:val="single"/>
+        </w:rPr>
+      </w:pPr>
+    </w:p>
+    <w:p>
+      <w:pPr>
+        <w:rPr>
+          <w:b/>
+          <w:bCs/>
+          <w:u w:val="single"/>
+        </w:rPr>
+      </w:pPr>
+    </w:p>
+    <w:p>
+      <w:pPr>
+        <w:rPr>
+          <w:b/>
+          <w:bCs/>
+          <w:u w:val="single"/>
+        </w:rPr>
+      </w:pPr>
+    </w:p>
+    <w:p>
+      <w:pPr>
+        <w:rPr>
+          <w:b/>
+          <w:bCs/>
+          <w:u w:val="single"/>
+        </w:rPr>
+      </w:pPr>
+    </w:p>
+    <w:p>
+      <w:pPr>
+        <w:rPr>
+          <w:b/>
+          <w:bCs/>
+          <w:u w:val="single"/>
+        </w:rPr>
+      </w:pPr>
+    </w:p>
+    <w:p>
+      <w:pPr>
+        <w:rPr>
+          <w:b/>
+          <w:bCs/>
+          <w:u w:val="single"/>
+        </w:rPr>
+      </w:pPr>
+    </w:p>
+    <w:p>
+      <w:pPr>
+        <w:rPr>
+          <w:b/>
+          <w:bCs/>
+          <w:u w:val="single"/>
+        </w:rPr>
+      </w:pPr>
+    </w:p>
+    <w:p>
+      <w:pPr>
+        <w:rPr>
+          <w:b/>
+          <w:bCs/>
+          <w:u w:val="single"/>
+        </w:rPr>
+      </w:pPr>
+    </w:p>
+    <w:p>
+      <w:pPr>
+        <w:rPr>
+          <w:b/>
+          <w:bCs/>
+          <w:u w:val="single"/>
+        </w:rPr>
+      </w:pPr>
+    </w:p>
+    <w:p>
+      <w:pPr>
+        <w:rPr>
+          <w:b/>
+          <w:bCs/>
+          <w:u w:val="single"/>
+        </w:rPr>
+      </w:pPr>
+    </w:p>
+    <w:p>
+      <w:pPr>
+        <w:rPr>
+          <w:b/>
+          <w:bCs/>
+          <w:u w:val="single"/>
+        </w:rPr>
+      </w:pPr>
+    </w:p>
+    <w:p>
+      <w:pPr>
+        <w:rPr>
+          <w:b/>
+          <w:bCs/>
+          <w:u w:val="single"/>
+        </w:rPr>
+      </w:pPr>
+    </w:p>
+    <w:p>
+      <w:pPr>
+        <w:rPr>
+          <w:b/>
+          <w:bCs/>
+          <w:u w:val="single"/>
+        </w:rPr>
+      </w:pPr>
+    </w:p>
+    <w:p>
+      <w:pPr>
+        <w:rPr>
+          <w:b/>
+          <w:bCs/>
+        </w:rPr>
+      </w:pPr>
+      <w:r>
+        <w:rPr>
+          <w:b/>
+          <w:bCs/>
+        </w:rPr>
+        <w:lastRenderedPageBreak/>
+        <w:t>Assignment</w:t>
+      </w:r>
+      <w:r>
+        <w:rPr>
+          <w:b/>
+          <w:bCs/>
+        </w:rPr>
+        <w:t xml:space="preserve"> No.:</w:t>
+      </w:r>
+      <w:r>
+        <w:rPr>
+          <w:b/>
+          <w:bCs/>
+        </w:rPr>
+        <w:t>5: Communication Protocols</w:t>
+      </w:r>
+    </w:p>
+    <w:p>
+      <w:pPr>
+        <w:rPr>
+          <w:b/>
+          <w:bCs/>
+        </w:rPr>
+      </w:pPr>
+      <w:r>
+        <w:rPr>
+          <w:b/>
+          <w:bCs/>
+        </w:rPr>
+        <w:t>UART (Universal Asynchronous Receiver-Transmitter)</w:t>
+      </w:r>
+    </w:p>
+    <w:p>
+      <w:pPr>
+        <w:numPr>
+          <w:ilvl w:val="0"/>
+          <w:numId w:val="42"/>
+        </w:numPr>
+      </w:pPr>
+      <w:r>
+        <w:rPr>
+          <w:i/>
+          <w:iCs/>
+        </w:rPr>
+        <w:t>Simple, two-way communication</w:t>
+      </w:r>
+      <w:r>
+        <w:t xml:space="preserve"> with only two wires (TX, RX), typically operating at low speeds (9600-115200 baud rate).</w:t>
+      </w:r>
+    </w:p>
+    <w:p>
+      <w:pPr>
+        <w:numPr>
+          <w:ilvl w:val="0"/>
+          <w:numId w:val="42"/>
+        </w:numPr>
+      </w:pPr>
+      <w:r>
+        <w:t>Used in basic setups like connecting Arduinos to computers.</w:t>
+      </w:r>
+    </w:p>
+    <w:p>
+      <w:pPr>
+        <w:rPr>
+          <w:b/>
+          <w:bCs/>
+        </w:rPr>
+      </w:pPr>
+      <w:r>
+        <w:rPr>
+          <w:b/>
+          <w:bCs/>
+        </w:rPr>
+        <w:t>I²C (Inter-Integrated Circuit)</w:t>
+      </w:r>
+    </w:p>
+    <w:p>
+      <w:pPr>
+        <w:numPr>
+          <w:ilvl w:val="0"/>
+          <w:numId w:val="43"/>
+        </w:numPr>
+      </w:pPr>
+      <w:r>
+        <w:t xml:space="preserve">A </w:t>
+      </w:r>
+      <w:r>
+        <w:rPr>
+          <w:i/>
+          <w:iCs/>
+        </w:rPr>
+        <w:t>two-wire protocol</w:t>
+      </w:r>
+      <w:r>
+        <w:t xml:space="preserve"> (SDA and SCL) that can connect multiple devices (up to 127) and operates at medium speeds (100kHz to 400kHz).</w:t>
+      </w:r>
+    </w:p>
+    <w:p>
+      <w:pPr>
+        <w:numPr>
+          <w:ilvl w:val="0"/>
+          <w:numId w:val="43"/>
+        </w:numPr>
+      </w:pPr>
+      <w:r>
+        <w:t>Commonly used for multiple sensors and chips on one board.</w:t>
+      </w:r>
+    </w:p>
+    <w:p>
+      <w:pPr>
+        <w:rPr>
+          <w:b/>
+          <w:bCs/>
+        </w:rPr>
+      </w:pPr>
+      <w:r>
+        <w:rPr>
+          <w:b/>
+          <w:bCs/>
+        </w:rPr>
+        <w:t>SPI (Serial Peripheral Interface)</w:t>
+      </w:r>
+    </w:p>
+    <w:p>
+      <w:pPr>
+        <w:numPr>
+          <w:ilvl w:val="0"/>
+          <w:numId w:val="44"/>
+        </w:numPr>
+      </w:pPr>
+      <w:r>
+        <w:t>A fast protocol with multiple wires (MOSI, MISO, CLK, SS), ideal for high-speed data transfers between devices like SD cards or displays.</w:t>
+      </w:r>
+    </w:p>
+    <w:p>
+      <w:pPr>
+        <w:rPr>
+          <w:b/>
+          <w:bCs/>
+        </w:rPr>
+      </w:pPr>
+      <w:r>
+        <w:rPr>
+          <w:b/>
+          <w:bCs/>
+        </w:rPr>
+        <w:t>CAN (Controller Area Network)</w:t>
+      </w:r>
+    </w:p>
+    <w:p>
+      <w:pPr>
+        <w:numPr>
+          <w:ilvl w:val="0"/>
+          <w:numId w:val="45"/>
+        </w:numPr>
+      </w:pPr>
+      <w:r>
+        <w:t xml:space="preserve">Uses </w:t>
+      </w:r>
+      <w:r>
+        <w:rPr>
+          <w:i/>
+          <w:iCs/>
+        </w:rPr>
+        <w:t>differential signaling</w:t>
+      </w:r>
+      <w:r>
+        <w:t xml:space="preserve"> with two wires (CAN-H, CAN-L) to ensure reliable communication in noisy environments.</w:t>
+      </w:r>
+    </w:p>
+    <w:p>
+      <w:pPr>
+        <w:numPr>
+          <w:ilvl w:val="0"/>
+          <w:numId w:val="45"/>
+        </w:numPr>
+      </w:pPr>
+      <w:r>
+        <w:t>Commonly found in automotive and industrial applications.</w:t>
+      </w:r>
+    </w:p>
+    <w:p>
+      <w:pPr>
+        <w:rPr>
+          <w:b/>
+          <w:bCs/>
+        </w:rPr>
+      </w:pPr>
+      <w:r>
+        <w:rPr>
+          <w:b/>
+          <w:bCs/>
+        </w:rPr>
+        <w:t>USB (Universal Serial Bus)</w:t>
+      </w:r>
+    </w:p>
+    <w:p>
+      <w:pPr>
+        <w:numPr>
+          <w:ilvl w:val="0"/>
+          <w:numId w:val="46"/>
+        </w:numPr>
+      </w:pPr>
+      <w:r>
+        <w:t>A versatile, high-speed protocol supporting both data transfer and power supply, widely used in computers, phones, and other devices.</w:t>
+      </w:r>
+    </w:p>
+    <w:p>
+      <w:r>
+        <w:t>Related Wikipedia Articles:</w:t>
+      </w:r>
+    </w:p>
+    <w:p>
+      <w:pPr>
+        <w:numPr>
+          <w:ilvl w:val="0"/>
+          <w:numId w:val="47"/>
+        </w:numPr>
+      </w:pPr>
+      <w:hyperlink r:id="rId48" w:tgtFrame="_new" w:history="1">
+        <w:r>
+          <w:rPr>
+            <w:rStyle w:val="Hyperlink"/>
+            <w:u w:val="none"/>
+          </w:rPr>
+          <w:t>UART</w:t>
+        </w:r>
+      </w:hyperlink>
+    </w:p>
+    <w:p>
+      <w:pPr>
+        <w:numPr>
+          <w:ilvl w:val="0"/>
+          <w:numId w:val="47"/>
+        </w:numPr>
+      </w:pPr>
+      <w:hyperlink r:id="rId49" w:tgtFrame="_new" w:history="1">
+        <w:r>
+          <w:rPr>
+            <w:rStyle w:val="Hyperlink"/>
+            <w:u w:val="none"/>
+          </w:rPr>
+          <w:t>I²C</w:t>
+        </w:r>
+      </w:hyperlink>
+    </w:p>
+    <w:p>
+      <w:pPr>
+        <w:numPr>
+          <w:ilvl w:val="0"/>
+          <w:numId w:val="47"/>
+        </w:numPr>
+      </w:pPr>
+      <w:hyperlink r:id="rId50" w:tgtFrame="_new" w:history="1">
+        <w:r>
+          <w:rPr>
+            <w:rStyle w:val="Hyperlink"/>
+            <w:u w:val="none"/>
+          </w:rPr>
+          <w:t>SPI</w:t>
+        </w:r>
+      </w:hyperlink>
+    </w:p>
+    <w:p>
+      <w:pPr>
+        <w:numPr>
+          <w:ilvl w:val="0"/>
+          <w:numId w:val="47"/>
+        </w:numPr>
+      </w:pPr>
+      <w:hyperlink r:id="rId51" w:tgtFrame="_new" w:history="1">
+        <w:r>
+          <w:rPr>
+            <w:rStyle w:val="Hyperlink"/>
+            <w:u w:val="none"/>
+          </w:rPr>
+          <w:t>CAN bus</w:t>
+        </w:r>
+      </w:hyperlink>
+    </w:p>
+    <w:p>
+      <w:pPr>
+        <w:numPr>
+          <w:ilvl w:val="0"/>
+          <w:numId w:val="47"/>
+        </w:numPr>
+      </w:pPr>
+      <w:hyperlink r:id="rId52" w:tgtFrame="_new" w:history="1">
+        <w:r>
+          <w:rPr>
+            <w:rStyle w:val="Hyperlink"/>
+            <w:u w:val="none"/>
+          </w:rPr>
+          <w:t>USB</w:t>
+        </w:r>
+      </w:hyperlink>
     </w:p>
     <w:p>
       <w:pPr>
@@ -5443,6 +6218,155 @@
     </w:lvl>
   </w:abstractNum>
   <w:abstractNum w:abstractNumId="1" w15:restartNumberingAfterBreak="0">
+    <w:nsid w:val="030207CF"/>
+    <w:multiLevelType w:val="multilevel"/>
+    <w:tmpl w:val="90CEB57C"/>
+    <w:lvl w:ilvl="0">
+      <w:start w:val="1"/>
+      <w:numFmt w:val="bullet"/>
+      <w:lvlText w:val=""/>
+      <w:lvlJc w:val="left"/>
+      <w:pPr>
+        <w:tabs>
+          <w:tab w:val="num" w:pos="720"/>
+        </w:tabs>
+        <w:ind w:left="720" w:hanging="360"/>
+      </w:pPr>
+      <w:rPr>
+        <w:rFonts w:ascii="Symbol" w:hAnsi="Symbol" w:hint="default"/>
+        <w:sz w:val="20"/>
+      </w:rPr>
+    </w:lvl>
+    <w:lvl w:ilvl="1" w:tentative="1">
+      <w:start w:val="1"/>
+      <w:numFmt w:val="bullet"/>
+      <w:lvlText w:val="o"/>
+      <w:lvlJc w:val="left"/>
+      <w:pPr>
+        <w:tabs>
+          <w:tab w:val="num" w:pos="1440"/>
+        </w:tabs>
+        <w:ind w:left="1440" w:hanging="360"/>
+      </w:pPr>
+      <w:rPr>
+        <w:rFonts w:ascii="Courier New" w:hAnsi="Courier New" w:hint="default"/>
+        <w:sz w:val="20"/>
+      </w:rPr>
+    </w:lvl>
+    <w:lvl w:ilvl="2" w:tentative="1">
+      <w:start w:val="1"/>
+      <w:numFmt w:val="bullet"/>
+      <w:lvlText w:val=""/>
+      <w:lvlJc w:val="left"/>
+      <w:pPr>
+        <w:tabs>
+          <w:tab w:val="num" w:pos="2160"/>
+        </w:tabs>
+        <w:ind w:left="2160" w:hanging="360"/>
+      </w:pPr>
+      <w:rPr>
+        <w:rFonts w:ascii="Wingdings" w:hAnsi="Wingdings" w:hint="default"/>
+        <w:sz w:val="20"/>
+      </w:rPr>
+    </w:lvl>
+    <w:lvl w:ilvl="3" w:tentative="1">
+      <w:start w:val="1"/>
+      <w:numFmt w:val="bullet"/>
+      <w:lvlText w:val=""/>
+      <w:lvlJc w:val="left"/>
+      <w:pPr>
+        <w:tabs>
+          <w:tab w:val="num" w:pos="2880"/>
+        </w:tabs>
+        <w:ind w:left="2880" w:hanging="360"/>
+      </w:pPr>
+      <w:rPr>
+        <w:rFonts w:ascii="Wingdings" w:hAnsi="Wingdings" w:hint="default"/>
+        <w:sz w:val="20"/>
+      </w:rPr>
+    </w:lvl>
+    <w:lvl w:ilvl="4" w:tentative="1">
+      <w:start w:val="1"/>
+      <w:numFmt w:val="bullet"/>
+      <w:lvlText w:val=""/>
+      <w:lvlJc w:val="left"/>
+      <w:pPr>
+        <w:tabs>
+          <w:tab w:val="num" w:pos="3600"/>
+        </w:tabs>
+        <w:ind w:left="3600" w:hanging="360"/>
+      </w:pPr>
+      <w:rPr>
+        <w:rFonts w:ascii="Wingdings" w:hAnsi="Wingdings" w:hint="default"/>
+        <w:sz w:val="20"/>
+      </w:rPr>
+    </w:lvl>
+    <w:lvl w:ilvl="5" w:tentative="1">
+      <w:start w:val="1"/>
+      <w:numFmt w:val="bullet"/>
+      <w:lvlText w:val=""/>
+      <w:lvlJc w:val="left"/>
+      <w:pPr>
+        <w:tabs>
+          <w:tab w:val="num" w:pos="4320"/>
+        </w:tabs>
+        <w:ind w:left="4320" w:hanging="360"/>
+      </w:pPr>
+      <w:rPr>
+        <w:rFonts w:ascii="Wingdings" w:hAnsi="Wingdings" w:hint="default"/>
+        <w:sz w:val="20"/>
+      </w:rPr>
+    </w:lvl>
+    <w:lvl w:ilvl="6" w:tentative="1">
+      <w:start w:val="1"/>
+      <w:numFmt w:val="bullet"/>
+      <w:lvlText w:val=""/>
+      <w:lvlJc w:val="left"/>
+      <w:pPr>
+        <w:tabs>
+          <w:tab w:val="num" w:pos="5040"/>
+        </w:tabs>
+        <w:ind w:left="5040" w:hanging="360"/>
+      </w:pPr>
+      <w:rPr>
+        <w:rFonts w:ascii="Wingdings" w:hAnsi="Wingdings" w:hint="default"/>
+        <w:sz w:val="20"/>
+      </w:rPr>
+    </w:lvl>
+    <w:lvl w:ilvl="7" w:tentative="1">
+      <w:start w:val="1"/>
+      <w:numFmt w:val="bullet"/>
+      <w:lvlText w:val=""/>
+      <w:lvlJc w:val="left"/>
+      <w:pPr>
+        <w:tabs>
+          <w:tab w:val="num" w:pos="5760"/>
+        </w:tabs>
+        <w:ind w:left="5760" w:hanging="360"/>
+      </w:pPr>
+      <w:rPr>
+        <w:rFonts w:ascii="Wingdings" w:hAnsi="Wingdings" w:hint="default"/>
+        <w:sz w:val="20"/>
+      </w:rPr>
+    </w:lvl>
+    <w:lvl w:ilvl="8" w:tentative="1">
+      <w:start w:val="1"/>
+      <w:numFmt w:val="bullet"/>
+      <w:lvlText w:val=""/>
+      <w:lvlJc w:val="left"/>
+      <w:pPr>
+        <w:tabs>
+          <w:tab w:val="num" w:pos="6480"/>
+        </w:tabs>
+        <w:ind w:left="6480" w:hanging="360"/>
+      </w:pPr>
+      <w:rPr>
+        <w:rFonts w:ascii="Wingdings" w:hAnsi="Wingdings" w:hint="default"/>
+        <w:sz w:val="20"/>
+      </w:rPr>
+    </w:lvl>
+  </w:abstractNum>
+  <w:abstractNum w:abstractNumId="2" w15:restartNumberingAfterBreak="0">
     <w:nsid w:val="08EE4655"/>
     <w:multiLevelType w:val="multilevel"/>
     <w:tmpl w:val="DE94923E"/>
@@ -5591,7 +6515,454 @@
       </w:rPr>
     </w:lvl>
   </w:abstractNum>
-  <w:abstractNum w:abstractNumId="2" w15:restartNumberingAfterBreak="0">
+  <w:abstractNum w:abstractNumId="3" w15:restartNumberingAfterBreak="0">
+    <w:nsid w:val="0AED47DA"/>
+    <w:multiLevelType w:val="multilevel"/>
+    <w:tmpl w:val="878EB174"/>
+    <w:lvl w:ilvl="0">
+      <w:start w:val="1"/>
+      <w:numFmt w:val="bullet"/>
+      <w:lvlText w:val=""/>
+      <w:lvlJc w:val="left"/>
+      <w:pPr>
+        <w:tabs>
+          <w:tab w:val="num" w:pos="720"/>
+        </w:tabs>
+        <w:ind w:left="720" w:hanging="360"/>
+      </w:pPr>
+      <w:rPr>
+        <w:rFonts w:ascii="Symbol" w:hAnsi="Symbol" w:hint="default"/>
+        <w:sz w:val="20"/>
+      </w:rPr>
+    </w:lvl>
+    <w:lvl w:ilvl="1" w:tentative="1">
+      <w:start w:val="1"/>
+      <w:numFmt w:val="bullet"/>
+      <w:lvlText w:val="o"/>
+      <w:lvlJc w:val="left"/>
+      <w:pPr>
+        <w:tabs>
+          <w:tab w:val="num" w:pos="1440"/>
+        </w:tabs>
+        <w:ind w:left="1440" w:hanging="360"/>
+      </w:pPr>
+      <w:rPr>
+        <w:rFonts w:ascii="Courier New" w:hAnsi="Courier New" w:hint="default"/>
+        <w:sz w:val="20"/>
+      </w:rPr>
+    </w:lvl>
+    <w:lvl w:ilvl="2" w:tentative="1">
+      <w:start w:val="1"/>
+      <w:numFmt w:val="bullet"/>
+      <w:lvlText w:val=""/>
+      <w:lvlJc w:val="left"/>
+      <w:pPr>
+        <w:tabs>
+          <w:tab w:val="num" w:pos="2160"/>
+        </w:tabs>
+        <w:ind w:left="2160" w:hanging="360"/>
+      </w:pPr>
+      <w:rPr>
+        <w:rFonts w:ascii="Wingdings" w:hAnsi="Wingdings" w:hint="default"/>
+        <w:sz w:val="20"/>
+      </w:rPr>
+    </w:lvl>
+    <w:lvl w:ilvl="3" w:tentative="1">
+      <w:start w:val="1"/>
+      <w:numFmt w:val="bullet"/>
+      <w:lvlText w:val=""/>
+      <w:lvlJc w:val="left"/>
+      <w:pPr>
+        <w:tabs>
+          <w:tab w:val="num" w:pos="2880"/>
+        </w:tabs>
+        <w:ind w:left="2880" w:hanging="360"/>
+      </w:pPr>
+      <w:rPr>
+        <w:rFonts w:ascii="Wingdings" w:hAnsi="Wingdings" w:hint="default"/>
+        <w:sz w:val="20"/>
+      </w:rPr>
+    </w:lvl>
+    <w:lvl w:ilvl="4" w:tentative="1">
+      <w:start w:val="1"/>
+      <w:numFmt w:val="bullet"/>
+      <w:lvlText w:val=""/>
+      <w:lvlJc w:val="left"/>
+      <w:pPr>
+        <w:tabs>
+          <w:tab w:val="num" w:pos="3600"/>
+        </w:tabs>
+        <w:ind w:left="3600" w:hanging="360"/>
+      </w:pPr>
+      <w:rPr>
+        <w:rFonts w:ascii="Wingdings" w:hAnsi="Wingdings" w:hint="default"/>
+        <w:sz w:val="20"/>
+      </w:rPr>
+    </w:lvl>
+    <w:lvl w:ilvl="5" w:tentative="1">
+      <w:start w:val="1"/>
+      <w:numFmt w:val="bullet"/>
+      <w:lvlText w:val=""/>
+      <w:lvlJc w:val="left"/>
+      <w:pPr>
+        <w:tabs>
+          <w:tab w:val="num" w:pos="4320"/>
+        </w:tabs>
+        <w:ind w:left="4320" w:hanging="360"/>
+      </w:pPr>
+      <w:rPr>
+        <w:rFonts w:ascii="Wingdings" w:hAnsi="Wingdings" w:hint="default"/>
+        <w:sz w:val="20"/>
+      </w:rPr>
+    </w:lvl>
+    <w:lvl w:ilvl="6" w:tentative="1">
+      <w:start w:val="1"/>
+      <w:numFmt w:val="bullet"/>
+      <w:lvlText w:val=""/>
+      <w:lvlJc w:val="left"/>
+      <w:pPr>
+        <w:tabs>
+          <w:tab w:val="num" w:pos="5040"/>
+        </w:tabs>
+        <w:ind w:left="5040" w:hanging="360"/>
+      </w:pPr>
+      <w:rPr>
+        <w:rFonts w:ascii="Wingdings" w:hAnsi="Wingdings" w:hint="default"/>
+        <w:sz w:val="20"/>
+      </w:rPr>
+    </w:lvl>
+    <w:lvl w:ilvl="7" w:tentative="1">
+      <w:start w:val="1"/>
+      <w:numFmt w:val="bullet"/>
+      <w:lvlText w:val=""/>
+      <w:lvlJc w:val="left"/>
+      <w:pPr>
+        <w:tabs>
+          <w:tab w:val="num" w:pos="5760"/>
+        </w:tabs>
+        <w:ind w:left="5760" w:hanging="360"/>
+      </w:pPr>
+      <w:rPr>
+        <w:rFonts w:ascii="Wingdings" w:hAnsi="Wingdings" w:hint="default"/>
+        <w:sz w:val="20"/>
+      </w:rPr>
+    </w:lvl>
+    <w:lvl w:ilvl="8" w:tentative="1">
+      <w:start w:val="1"/>
+      <w:numFmt w:val="bullet"/>
+      <w:lvlText w:val=""/>
+      <w:lvlJc w:val="left"/>
+      <w:pPr>
+        <w:tabs>
+          <w:tab w:val="num" w:pos="6480"/>
+        </w:tabs>
+        <w:ind w:left="6480" w:hanging="360"/>
+      </w:pPr>
+      <w:rPr>
+        <w:rFonts w:ascii="Wingdings" w:hAnsi="Wingdings" w:hint="default"/>
+        <w:sz w:val="20"/>
+      </w:rPr>
+    </w:lvl>
+  </w:abstractNum>
+  <w:abstractNum w:abstractNumId="4" w15:restartNumberingAfterBreak="0">
+    <w:nsid w:val="0B224466"/>
+    <w:multiLevelType w:val="multilevel"/>
+    <w:tmpl w:val="8CAE5EA4"/>
+    <w:lvl w:ilvl="0">
+      <w:start w:val="1"/>
+      <w:numFmt w:val="bullet"/>
+      <w:lvlText w:val=""/>
+      <w:lvlJc w:val="left"/>
+      <w:pPr>
+        <w:tabs>
+          <w:tab w:val="num" w:pos="720"/>
+        </w:tabs>
+        <w:ind w:left="720" w:hanging="360"/>
+      </w:pPr>
+      <w:rPr>
+        <w:rFonts w:ascii="Symbol" w:hAnsi="Symbol" w:hint="default"/>
+        <w:sz w:val="20"/>
+      </w:rPr>
+    </w:lvl>
+    <w:lvl w:ilvl="1" w:tentative="1">
+      <w:start w:val="1"/>
+      <w:numFmt w:val="bullet"/>
+      <w:lvlText w:val="o"/>
+      <w:lvlJc w:val="left"/>
+      <w:pPr>
+        <w:tabs>
+          <w:tab w:val="num" w:pos="1440"/>
+        </w:tabs>
+        <w:ind w:left="1440" w:hanging="360"/>
+      </w:pPr>
+      <w:rPr>
+        <w:rFonts w:ascii="Courier New" w:hAnsi="Courier New" w:hint="default"/>
+        <w:sz w:val="20"/>
+      </w:rPr>
+    </w:lvl>
+    <w:lvl w:ilvl="2" w:tentative="1">
+      <w:start w:val="1"/>
+      <w:numFmt w:val="bullet"/>
+      <w:lvlText w:val=""/>
+      <w:lvlJc w:val="left"/>
+      <w:pPr>
+        <w:tabs>
+          <w:tab w:val="num" w:pos="2160"/>
+        </w:tabs>
+        <w:ind w:left="2160" w:hanging="360"/>
+      </w:pPr>
+      <w:rPr>
+        <w:rFonts w:ascii="Wingdings" w:hAnsi="Wingdings" w:hint="default"/>
+        <w:sz w:val="20"/>
+      </w:rPr>
+    </w:lvl>
+    <w:lvl w:ilvl="3" w:tentative="1">
+      <w:start w:val="1"/>
+      <w:numFmt w:val="bullet"/>
+      <w:lvlText w:val=""/>
+      <w:lvlJc w:val="left"/>
+      <w:pPr>
+        <w:tabs>
+          <w:tab w:val="num" w:pos="2880"/>
+        </w:tabs>
+        <w:ind w:left="2880" w:hanging="360"/>
+      </w:pPr>
+      <w:rPr>
+        <w:rFonts w:ascii="Wingdings" w:hAnsi="Wingdings" w:hint="default"/>
+        <w:sz w:val="20"/>
+      </w:rPr>
+    </w:lvl>
+    <w:lvl w:ilvl="4" w:tentative="1">
+      <w:start w:val="1"/>
+      <w:numFmt w:val="bullet"/>
+      <w:lvlText w:val=""/>
+      <w:lvlJc w:val="left"/>
+      <w:pPr>
+        <w:tabs>
+          <w:tab w:val="num" w:pos="3600"/>
+        </w:tabs>
+        <w:ind w:left="3600" w:hanging="360"/>
+      </w:pPr>
+      <w:rPr>
+        <w:rFonts w:ascii="Wingdings" w:hAnsi="Wingdings" w:hint="default"/>
+        <w:sz w:val="20"/>
+      </w:rPr>
+    </w:lvl>
+    <w:lvl w:ilvl="5" w:tentative="1">
+      <w:start w:val="1"/>
+      <w:numFmt w:val="bullet"/>
+      <w:lvlText w:val=""/>
+      <w:lvlJc w:val="left"/>
+      <w:pPr>
+        <w:tabs>
+          <w:tab w:val="num" w:pos="4320"/>
+        </w:tabs>
+        <w:ind w:left="4320" w:hanging="360"/>
+      </w:pPr>
+      <w:rPr>
+        <w:rFonts w:ascii="Wingdings" w:hAnsi="Wingdings" w:hint="default"/>
+        <w:sz w:val="20"/>
+      </w:rPr>
+    </w:lvl>
+    <w:lvl w:ilvl="6" w:tentative="1">
+      <w:start w:val="1"/>
+      <w:numFmt w:val="bullet"/>
+      <w:lvlText w:val=""/>
+      <w:lvlJc w:val="left"/>
+      <w:pPr>
+        <w:tabs>
+          <w:tab w:val="num" w:pos="5040"/>
+        </w:tabs>
+        <w:ind w:left="5040" w:hanging="360"/>
+      </w:pPr>
+      <w:rPr>
+        <w:rFonts w:ascii="Wingdings" w:hAnsi="Wingdings" w:hint="default"/>
+        <w:sz w:val="20"/>
+      </w:rPr>
+    </w:lvl>
+    <w:lvl w:ilvl="7" w:tentative="1">
+      <w:start w:val="1"/>
+      <w:numFmt w:val="bullet"/>
+      <w:lvlText w:val=""/>
+      <w:lvlJc w:val="left"/>
+      <w:pPr>
+        <w:tabs>
+          <w:tab w:val="num" w:pos="5760"/>
+        </w:tabs>
+        <w:ind w:left="5760" w:hanging="360"/>
+      </w:pPr>
+      <w:rPr>
+        <w:rFonts w:ascii="Wingdings" w:hAnsi="Wingdings" w:hint="default"/>
+        <w:sz w:val="20"/>
+      </w:rPr>
+    </w:lvl>
+    <w:lvl w:ilvl="8" w:tentative="1">
+      <w:start w:val="1"/>
+      <w:numFmt w:val="bullet"/>
+      <w:lvlText w:val=""/>
+      <w:lvlJc w:val="left"/>
+      <w:pPr>
+        <w:tabs>
+          <w:tab w:val="num" w:pos="6480"/>
+        </w:tabs>
+        <w:ind w:left="6480" w:hanging="360"/>
+      </w:pPr>
+      <w:rPr>
+        <w:rFonts w:ascii="Wingdings" w:hAnsi="Wingdings" w:hint="default"/>
+        <w:sz w:val="20"/>
+      </w:rPr>
+    </w:lvl>
+  </w:abstractNum>
+  <w:abstractNum w:abstractNumId="5" w15:restartNumberingAfterBreak="0">
+    <w:nsid w:val="0CEC6484"/>
+    <w:multiLevelType w:val="multilevel"/>
+    <w:tmpl w:val="D79E43D8"/>
+    <w:lvl w:ilvl="0">
+      <w:start w:val="1"/>
+      <w:numFmt w:val="bullet"/>
+      <w:lvlText w:val=""/>
+      <w:lvlJc w:val="left"/>
+      <w:pPr>
+        <w:tabs>
+          <w:tab w:val="num" w:pos="720"/>
+        </w:tabs>
+        <w:ind w:left="720" w:hanging="360"/>
+      </w:pPr>
+      <w:rPr>
+        <w:rFonts w:ascii="Symbol" w:hAnsi="Symbol" w:hint="default"/>
+        <w:sz w:val="20"/>
+      </w:rPr>
+    </w:lvl>
+    <w:lvl w:ilvl="1" w:tentative="1">
+      <w:start w:val="1"/>
+      <w:numFmt w:val="bullet"/>
+      <w:lvlText w:val="o"/>
+      <w:lvlJc w:val="left"/>
+      <w:pPr>
+        <w:tabs>
+          <w:tab w:val="num" w:pos="1440"/>
+        </w:tabs>
+        <w:ind w:left="1440" w:hanging="360"/>
+      </w:pPr>
+      <w:rPr>
+        <w:rFonts w:ascii="Courier New" w:hAnsi="Courier New" w:hint="default"/>
+        <w:sz w:val="20"/>
+      </w:rPr>
+    </w:lvl>
+    <w:lvl w:ilvl="2" w:tentative="1">
+      <w:start w:val="1"/>
+      <w:numFmt w:val="bullet"/>
+      <w:lvlText w:val=""/>
+      <w:lvlJc w:val="left"/>
+      <w:pPr>
+        <w:tabs>
+          <w:tab w:val="num" w:pos="2160"/>
+        </w:tabs>
+        <w:ind w:left="2160" w:hanging="360"/>
+      </w:pPr>
+      <w:rPr>
+        <w:rFonts w:ascii="Wingdings" w:hAnsi="Wingdings" w:hint="default"/>
+        <w:sz w:val="20"/>
+      </w:rPr>
+    </w:lvl>
+    <w:lvl w:ilvl="3" w:tentative="1">
+      <w:start w:val="1"/>
+      <w:numFmt w:val="bullet"/>
+      <w:lvlText w:val=""/>
+      <w:lvlJc w:val="left"/>
+      <w:pPr>
+        <w:tabs>
+          <w:tab w:val="num" w:pos="2880"/>
+        </w:tabs>
+        <w:ind w:left="2880" w:hanging="360"/>
+      </w:pPr>
+      <w:rPr>
+        <w:rFonts w:ascii="Wingdings" w:hAnsi="Wingdings" w:hint="default"/>
+        <w:sz w:val="20"/>
+      </w:rPr>
+    </w:lvl>
+    <w:lvl w:ilvl="4" w:tentative="1">
+      <w:start w:val="1"/>
+      <w:numFmt w:val="bullet"/>
+      <w:lvlText w:val=""/>
+      <w:lvlJc w:val="left"/>
+      <w:pPr>
+        <w:tabs>
+          <w:tab w:val="num" w:pos="3600"/>
+        </w:tabs>
+        <w:ind w:left="3600" w:hanging="360"/>
+      </w:pPr>
+      <w:rPr>
+        <w:rFonts w:ascii="Wingdings" w:hAnsi="Wingdings" w:hint="default"/>
+        <w:sz w:val="20"/>
+      </w:rPr>
+    </w:lvl>
+    <w:lvl w:ilvl="5" w:tentative="1">
+      <w:start w:val="1"/>
+      <w:numFmt w:val="bullet"/>
+      <w:lvlText w:val=""/>
+      <w:lvlJc w:val="left"/>
+      <w:pPr>
+        <w:tabs>
+          <w:tab w:val="num" w:pos="4320"/>
+        </w:tabs>
+        <w:ind w:left="4320" w:hanging="360"/>
+      </w:pPr>
+      <w:rPr>
+        <w:rFonts w:ascii="Wingdings" w:hAnsi="Wingdings" w:hint="default"/>
+        <w:sz w:val="20"/>
+      </w:rPr>
+    </w:lvl>
+    <w:lvl w:ilvl="6" w:tentative="1">
+      <w:start w:val="1"/>
+      <w:numFmt w:val="bullet"/>
+      <w:lvlText w:val=""/>
+      <w:lvlJc w:val="left"/>
+      <w:pPr>
+        <w:tabs>
+          <w:tab w:val="num" w:pos="5040"/>
+        </w:tabs>
+        <w:ind w:left="5040" w:hanging="360"/>
+      </w:pPr>
+      <w:rPr>
+        <w:rFonts w:ascii="Wingdings" w:hAnsi="Wingdings" w:hint="default"/>
+        <w:sz w:val="20"/>
+      </w:rPr>
+    </w:lvl>
+    <w:lvl w:ilvl="7" w:tentative="1">
+      <w:start w:val="1"/>
+      <w:numFmt w:val="bullet"/>
+      <w:lvlText w:val=""/>
+      <w:lvlJc w:val="left"/>
+      <w:pPr>
+        <w:tabs>
+          <w:tab w:val="num" w:pos="5760"/>
+        </w:tabs>
+        <w:ind w:left="5760" w:hanging="360"/>
+      </w:pPr>
+      <w:rPr>
+        <w:rFonts w:ascii="Wingdings" w:hAnsi="Wingdings" w:hint="default"/>
+        <w:sz w:val="20"/>
+      </w:rPr>
+    </w:lvl>
+    <w:lvl w:ilvl="8" w:tentative="1">
+      <w:start w:val="1"/>
+      <w:numFmt w:val="bullet"/>
+      <w:lvlText w:val=""/>
+      <w:lvlJc w:val="left"/>
+      <w:pPr>
+        <w:tabs>
+          <w:tab w:val="num" w:pos="6480"/>
+        </w:tabs>
+        <w:ind w:left="6480" w:hanging="360"/>
+      </w:pPr>
+      <w:rPr>
+        <w:rFonts w:ascii="Wingdings" w:hAnsi="Wingdings" w:hint="default"/>
+        <w:sz w:val="20"/>
+      </w:rPr>
+    </w:lvl>
+  </w:abstractNum>
+  <w:abstractNum w:abstractNumId="6" w15:restartNumberingAfterBreak="0">
     <w:nsid w:val="10205BAD"/>
     <w:multiLevelType w:val="multilevel"/>
     <w:tmpl w:val="73642336"/>
@@ -5704,7 +7075,7 @@
       </w:pPr>
     </w:lvl>
   </w:abstractNum>
-  <w:abstractNum w:abstractNumId="3" w15:restartNumberingAfterBreak="0">
+  <w:abstractNum w:abstractNumId="7" w15:restartNumberingAfterBreak="0">
     <w:nsid w:val="13A14052"/>
     <w:multiLevelType w:val="multilevel"/>
     <w:tmpl w:val="9990C540"/>
@@ -5853,7 +7224,156 @@
       </w:rPr>
     </w:lvl>
   </w:abstractNum>
-  <w:abstractNum w:abstractNumId="4" w15:restartNumberingAfterBreak="0">
+  <w:abstractNum w:abstractNumId="8" w15:restartNumberingAfterBreak="0">
+    <w:nsid w:val="13FB39ED"/>
+    <w:multiLevelType w:val="multilevel"/>
+    <w:tmpl w:val="F83E127A"/>
+    <w:lvl w:ilvl="0">
+      <w:start w:val="1"/>
+      <w:numFmt w:val="bullet"/>
+      <w:lvlText w:val=""/>
+      <w:lvlJc w:val="left"/>
+      <w:pPr>
+        <w:tabs>
+          <w:tab w:val="num" w:pos="720"/>
+        </w:tabs>
+        <w:ind w:left="720" w:hanging="360"/>
+      </w:pPr>
+      <w:rPr>
+        <w:rFonts w:ascii="Symbol" w:hAnsi="Symbol" w:hint="default"/>
+        <w:sz w:val="20"/>
+      </w:rPr>
+    </w:lvl>
+    <w:lvl w:ilvl="1" w:tentative="1">
+      <w:start w:val="1"/>
+      <w:numFmt w:val="bullet"/>
+      <w:lvlText w:val="o"/>
+      <w:lvlJc w:val="left"/>
+      <w:pPr>
+        <w:tabs>
+          <w:tab w:val="num" w:pos="1440"/>
+        </w:tabs>
+        <w:ind w:left="1440" w:hanging="360"/>
+      </w:pPr>
+      <w:rPr>
+        <w:rFonts w:ascii="Courier New" w:hAnsi="Courier New" w:hint="default"/>
+        <w:sz w:val="20"/>
+      </w:rPr>
+    </w:lvl>
+    <w:lvl w:ilvl="2" w:tentative="1">
+      <w:start w:val="1"/>
+      <w:numFmt w:val="bullet"/>
+      <w:lvlText w:val=""/>
+      <w:lvlJc w:val="left"/>
+      <w:pPr>
+        <w:tabs>
+          <w:tab w:val="num" w:pos="2160"/>
+        </w:tabs>
+        <w:ind w:left="2160" w:hanging="360"/>
+      </w:pPr>
+      <w:rPr>
+        <w:rFonts w:ascii="Wingdings" w:hAnsi="Wingdings" w:hint="default"/>
+        <w:sz w:val="20"/>
+      </w:rPr>
+    </w:lvl>
+    <w:lvl w:ilvl="3" w:tentative="1">
+      <w:start w:val="1"/>
+      <w:numFmt w:val="bullet"/>
+      <w:lvlText w:val=""/>
+      <w:lvlJc w:val="left"/>
+      <w:pPr>
+        <w:tabs>
+          <w:tab w:val="num" w:pos="2880"/>
+        </w:tabs>
+        <w:ind w:left="2880" w:hanging="360"/>
+      </w:pPr>
+      <w:rPr>
+        <w:rFonts w:ascii="Wingdings" w:hAnsi="Wingdings" w:hint="default"/>
+        <w:sz w:val="20"/>
+      </w:rPr>
+    </w:lvl>
+    <w:lvl w:ilvl="4" w:tentative="1">
+      <w:start w:val="1"/>
+      <w:numFmt w:val="bullet"/>
+      <w:lvlText w:val=""/>
+      <w:lvlJc w:val="left"/>
+      <w:pPr>
+        <w:tabs>
+          <w:tab w:val="num" w:pos="3600"/>
+        </w:tabs>
+        <w:ind w:left="3600" w:hanging="360"/>
+      </w:pPr>
+      <w:rPr>
+        <w:rFonts w:ascii="Wingdings" w:hAnsi="Wingdings" w:hint="default"/>
+        <w:sz w:val="20"/>
+      </w:rPr>
+    </w:lvl>
+    <w:lvl w:ilvl="5" w:tentative="1">
+      <w:start w:val="1"/>
+      <w:numFmt w:val="bullet"/>
+      <w:lvlText w:val=""/>
+      <w:lvlJc w:val="left"/>
+      <w:pPr>
+        <w:tabs>
+          <w:tab w:val="num" w:pos="4320"/>
+        </w:tabs>
+        <w:ind w:left="4320" w:hanging="360"/>
+      </w:pPr>
+      <w:rPr>
+        <w:rFonts w:ascii="Wingdings" w:hAnsi="Wingdings" w:hint="default"/>
+        <w:sz w:val="20"/>
+      </w:rPr>
+    </w:lvl>
+    <w:lvl w:ilvl="6" w:tentative="1">
+      <w:start w:val="1"/>
+      <w:numFmt w:val="bullet"/>
+      <w:lvlText w:val=""/>
+      <w:lvlJc w:val="left"/>
+      <w:pPr>
+        <w:tabs>
+          <w:tab w:val="num" w:pos="5040"/>
+        </w:tabs>
+        <w:ind w:left="5040" w:hanging="360"/>
+      </w:pPr>
+      <w:rPr>
+        <w:rFonts w:ascii="Wingdings" w:hAnsi="Wingdings" w:hint="default"/>
+        <w:sz w:val="20"/>
+      </w:rPr>
+    </w:lvl>
+    <w:lvl w:ilvl="7" w:tentative="1">
+      <w:start w:val="1"/>
+      <w:numFmt w:val="bullet"/>
+      <w:lvlText w:val=""/>
+      <w:lvlJc w:val="left"/>
+      <w:pPr>
+        <w:tabs>
+          <w:tab w:val="num" w:pos="5760"/>
+        </w:tabs>
+        <w:ind w:left="5760" w:hanging="360"/>
+      </w:pPr>
+      <w:rPr>
+        <w:rFonts w:ascii="Wingdings" w:hAnsi="Wingdings" w:hint="default"/>
+        <w:sz w:val="20"/>
+      </w:rPr>
+    </w:lvl>
+    <w:lvl w:ilvl="8" w:tentative="1">
+      <w:start w:val="1"/>
+      <w:numFmt w:val="bullet"/>
+      <w:lvlText w:val=""/>
+      <w:lvlJc w:val="left"/>
+      <w:pPr>
+        <w:tabs>
+          <w:tab w:val="num" w:pos="6480"/>
+        </w:tabs>
+        <w:ind w:left="6480" w:hanging="360"/>
+      </w:pPr>
+      <w:rPr>
+        <w:rFonts w:ascii="Wingdings" w:hAnsi="Wingdings" w:hint="default"/>
+        <w:sz w:val="20"/>
+      </w:rPr>
+    </w:lvl>
+  </w:abstractNum>
+  <w:abstractNum w:abstractNumId="9" w15:restartNumberingAfterBreak="0">
     <w:nsid w:val="161F50DD"/>
     <w:multiLevelType w:val="multilevel"/>
     <w:tmpl w:val="E03E3FD6"/>
@@ -6002,7 +7522,7 @@
       </w:rPr>
     </w:lvl>
   </w:abstractNum>
-  <w:abstractNum w:abstractNumId="5" w15:restartNumberingAfterBreak="0">
+  <w:abstractNum w:abstractNumId="10" w15:restartNumberingAfterBreak="0">
     <w:nsid w:val="17AB274A"/>
     <w:multiLevelType w:val="multilevel"/>
     <w:tmpl w:val="DEEE00BC"/>
@@ -6115,7 +7635,7 @@
       </w:pPr>
     </w:lvl>
   </w:abstractNum>
-  <w:abstractNum w:abstractNumId="6" w15:restartNumberingAfterBreak="0">
+  <w:abstractNum w:abstractNumId="11" w15:restartNumberingAfterBreak="0">
     <w:nsid w:val="18AD53CC"/>
     <w:multiLevelType w:val="multilevel"/>
     <w:tmpl w:val="1EA6513C"/>
@@ -6264,7 +7784,156 @@
       </w:rPr>
     </w:lvl>
   </w:abstractNum>
-  <w:abstractNum w:abstractNumId="7" w15:restartNumberingAfterBreak="0">
+  <w:abstractNum w:abstractNumId="12" w15:restartNumberingAfterBreak="0">
+    <w:nsid w:val="1C9660FA"/>
+    <w:multiLevelType w:val="multilevel"/>
+    <w:tmpl w:val="42ECDB7E"/>
+    <w:lvl w:ilvl="0">
+      <w:start w:val="1"/>
+      <w:numFmt w:val="bullet"/>
+      <w:lvlText w:val=""/>
+      <w:lvlJc w:val="left"/>
+      <w:pPr>
+        <w:tabs>
+          <w:tab w:val="num" w:pos="720"/>
+        </w:tabs>
+        <w:ind w:left="720" w:hanging="360"/>
+      </w:pPr>
+      <w:rPr>
+        <w:rFonts w:ascii="Symbol" w:hAnsi="Symbol" w:hint="default"/>
+        <w:sz w:val="20"/>
+      </w:rPr>
+    </w:lvl>
+    <w:lvl w:ilvl="1" w:tentative="1">
+      <w:start w:val="1"/>
+      <w:numFmt w:val="bullet"/>
+      <w:lvlText w:val="o"/>
+      <w:lvlJc w:val="left"/>
+      <w:pPr>
+        <w:tabs>
+          <w:tab w:val="num" w:pos="1440"/>
+        </w:tabs>
+        <w:ind w:left="1440" w:hanging="360"/>
+      </w:pPr>
+      <w:rPr>
+        <w:rFonts w:ascii="Courier New" w:hAnsi="Courier New" w:hint="default"/>
+        <w:sz w:val="20"/>
+      </w:rPr>
+    </w:lvl>
+    <w:lvl w:ilvl="2" w:tentative="1">
+      <w:start w:val="1"/>
+      <w:numFmt w:val="bullet"/>
+      <w:lvlText w:val=""/>
+      <w:lvlJc w:val="left"/>
+      <w:pPr>
+        <w:tabs>
+          <w:tab w:val="num" w:pos="2160"/>
+        </w:tabs>
+        <w:ind w:left="2160" w:hanging="360"/>
+      </w:pPr>
+      <w:rPr>
+        <w:rFonts w:ascii="Wingdings" w:hAnsi="Wingdings" w:hint="default"/>
+        <w:sz w:val="20"/>
+      </w:rPr>
+    </w:lvl>
+    <w:lvl w:ilvl="3" w:tentative="1">
+      <w:start w:val="1"/>
+      <w:numFmt w:val="bullet"/>
+      <w:lvlText w:val=""/>
+      <w:lvlJc w:val="left"/>
+      <w:pPr>
+        <w:tabs>
+          <w:tab w:val="num" w:pos="2880"/>
+        </w:tabs>
+        <w:ind w:left="2880" w:hanging="360"/>
+      </w:pPr>
+      <w:rPr>
+        <w:rFonts w:ascii="Wingdings" w:hAnsi="Wingdings" w:hint="default"/>
+        <w:sz w:val="20"/>
+      </w:rPr>
+    </w:lvl>
+    <w:lvl w:ilvl="4" w:tentative="1">
+      <w:start w:val="1"/>
+      <w:numFmt w:val="bullet"/>
+      <w:lvlText w:val=""/>
+      <w:lvlJc w:val="left"/>
+      <w:pPr>
+        <w:tabs>
+          <w:tab w:val="num" w:pos="3600"/>
+        </w:tabs>
+        <w:ind w:left="3600" w:hanging="360"/>
+      </w:pPr>
+      <w:rPr>
+        <w:rFonts w:ascii="Wingdings" w:hAnsi="Wingdings" w:hint="default"/>
+        <w:sz w:val="20"/>
+      </w:rPr>
+    </w:lvl>
+    <w:lvl w:ilvl="5" w:tentative="1">
+      <w:start w:val="1"/>
+      <w:numFmt w:val="bullet"/>
+      <w:lvlText w:val=""/>
+      <w:lvlJc w:val="left"/>
+      <w:pPr>
+        <w:tabs>
+          <w:tab w:val="num" w:pos="4320"/>
+        </w:tabs>
+        <w:ind w:left="4320" w:hanging="360"/>
+      </w:pPr>
+      <w:rPr>
+        <w:rFonts w:ascii="Wingdings" w:hAnsi="Wingdings" w:hint="default"/>
+        <w:sz w:val="20"/>
+      </w:rPr>
+    </w:lvl>
+    <w:lvl w:ilvl="6" w:tentative="1">
+      <w:start w:val="1"/>
+      <w:numFmt w:val="bullet"/>
+      <w:lvlText w:val=""/>
+      <w:lvlJc w:val="left"/>
+      <w:pPr>
+        <w:tabs>
+          <w:tab w:val="num" w:pos="5040"/>
+        </w:tabs>
+        <w:ind w:left="5040" w:hanging="360"/>
+      </w:pPr>
+      <w:rPr>
+        <w:rFonts w:ascii="Wingdings" w:hAnsi="Wingdings" w:hint="default"/>
+        <w:sz w:val="20"/>
+      </w:rPr>
+    </w:lvl>
+    <w:lvl w:ilvl="7" w:tentative="1">
+      <w:start w:val="1"/>
+      <w:numFmt w:val="bullet"/>
+      <w:lvlText w:val=""/>
+      <w:lvlJc w:val="left"/>
+      <w:pPr>
+        <w:tabs>
+          <w:tab w:val="num" w:pos="5760"/>
+        </w:tabs>
+        <w:ind w:left="5760" w:hanging="360"/>
+      </w:pPr>
+      <w:rPr>
+        <w:rFonts w:ascii="Wingdings" w:hAnsi="Wingdings" w:hint="default"/>
+        <w:sz w:val="20"/>
+      </w:rPr>
+    </w:lvl>
+    <w:lvl w:ilvl="8" w:tentative="1">
+      <w:start w:val="1"/>
+      <w:numFmt w:val="bullet"/>
+      <w:lvlText w:val=""/>
+      <w:lvlJc w:val="left"/>
+      <w:pPr>
+        <w:tabs>
+          <w:tab w:val="num" w:pos="6480"/>
+        </w:tabs>
+        <w:ind w:left="6480" w:hanging="360"/>
+      </w:pPr>
+      <w:rPr>
+        <w:rFonts w:ascii="Wingdings" w:hAnsi="Wingdings" w:hint="default"/>
+        <w:sz w:val="20"/>
+      </w:rPr>
+    </w:lvl>
+  </w:abstractNum>
+  <w:abstractNum w:abstractNumId="13" w15:restartNumberingAfterBreak="0">
     <w:nsid w:val="1DE20FFA"/>
     <w:multiLevelType w:val="multilevel"/>
     <w:tmpl w:val="47E0CF48"/>
@@ -6413,7 +8082,156 @@
       </w:rPr>
     </w:lvl>
   </w:abstractNum>
-  <w:abstractNum w:abstractNumId="8" w15:restartNumberingAfterBreak="0">
+  <w:abstractNum w:abstractNumId="14" w15:restartNumberingAfterBreak="0">
+    <w:nsid w:val="20D30458"/>
+    <w:multiLevelType w:val="multilevel"/>
+    <w:tmpl w:val="8680826A"/>
+    <w:lvl w:ilvl="0">
+      <w:start w:val="1"/>
+      <w:numFmt w:val="bullet"/>
+      <w:lvlText w:val=""/>
+      <w:lvlJc w:val="left"/>
+      <w:pPr>
+        <w:tabs>
+          <w:tab w:val="num" w:pos="720"/>
+        </w:tabs>
+        <w:ind w:left="720" w:hanging="360"/>
+      </w:pPr>
+      <w:rPr>
+        <w:rFonts w:ascii="Symbol" w:hAnsi="Symbol" w:hint="default"/>
+        <w:sz w:val="20"/>
+      </w:rPr>
+    </w:lvl>
+    <w:lvl w:ilvl="1" w:tentative="1">
+      <w:start w:val="1"/>
+      <w:numFmt w:val="bullet"/>
+      <w:lvlText w:val="o"/>
+      <w:lvlJc w:val="left"/>
+      <w:pPr>
+        <w:tabs>
+          <w:tab w:val="num" w:pos="1440"/>
+        </w:tabs>
+        <w:ind w:left="1440" w:hanging="360"/>
+      </w:pPr>
+      <w:rPr>
+        <w:rFonts w:ascii="Courier New" w:hAnsi="Courier New" w:hint="default"/>
+        <w:sz w:val="20"/>
+      </w:rPr>
+    </w:lvl>
+    <w:lvl w:ilvl="2" w:tentative="1">
+      <w:start w:val="1"/>
+      <w:numFmt w:val="bullet"/>
+      <w:lvlText w:val=""/>
+      <w:lvlJc w:val="left"/>
+      <w:pPr>
+        <w:tabs>
+          <w:tab w:val="num" w:pos="2160"/>
+        </w:tabs>
+        <w:ind w:left="2160" w:hanging="360"/>
+      </w:pPr>
+      <w:rPr>
+        <w:rFonts w:ascii="Wingdings" w:hAnsi="Wingdings" w:hint="default"/>
+        <w:sz w:val="20"/>
+      </w:rPr>
+    </w:lvl>
+    <w:lvl w:ilvl="3" w:tentative="1">
+      <w:start w:val="1"/>
+      <w:numFmt w:val="bullet"/>
+      <w:lvlText w:val=""/>
+      <w:lvlJc w:val="left"/>
+      <w:pPr>
+        <w:tabs>
+          <w:tab w:val="num" w:pos="2880"/>
+        </w:tabs>
+        <w:ind w:left="2880" w:hanging="360"/>
+      </w:pPr>
+      <w:rPr>
+        <w:rFonts w:ascii="Wingdings" w:hAnsi="Wingdings" w:hint="default"/>
+        <w:sz w:val="20"/>
+      </w:rPr>
+    </w:lvl>
+    <w:lvl w:ilvl="4" w:tentative="1">
+      <w:start w:val="1"/>
+      <w:numFmt w:val="bullet"/>
+      <w:lvlText w:val=""/>
+      <w:lvlJc w:val="left"/>
+      <w:pPr>
+        <w:tabs>
+          <w:tab w:val="num" w:pos="3600"/>
+        </w:tabs>
+        <w:ind w:left="3600" w:hanging="360"/>
+      </w:pPr>
+      <w:rPr>
+        <w:rFonts w:ascii="Wingdings" w:hAnsi="Wingdings" w:hint="default"/>
+        <w:sz w:val="20"/>
+      </w:rPr>
+    </w:lvl>
+    <w:lvl w:ilvl="5" w:tentative="1">
+      <w:start w:val="1"/>
+      <w:numFmt w:val="bullet"/>
+      <w:lvlText w:val=""/>
+      <w:lvlJc w:val="left"/>
+      <w:pPr>
+        <w:tabs>
+          <w:tab w:val="num" w:pos="4320"/>
+        </w:tabs>
+        <w:ind w:left="4320" w:hanging="360"/>
+      </w:pPr>
+      <w:rPr>
+        <w:rFonts w:ascii="Wingdings" w:hAnsi="Wingdings" w:hint="default"/>
+        <w:sz w:val="20"/>
+      </w:rPr>
+    </w:lvl>
+    <w:lvl w:ilvl="6" w:tentative="1">
+      <w:start w:val="1"/>
+      <w:numFmt w:val="bullet"/>
+      <w:lvlText w:val=""/>
+      <w:lvlJc w:val="left"/>
+      <w:pPr>
+        <w:tabs>
+          <w:tab w:val="num" w:pos="5040"/>
+        </w:tabs>
+        <w:ind w:left="5040" w:hanging="360"/>
+      </w:pPr>
+      <w:rPr>
+        <w:rFonts w:ascii="Wingdings" w:hAnsi="Wingdings" w:hint="default"/>
+        <w:sz w:val="20"/>
+      </w:rPr>
+    </w:lvl>
+    <w:lvl w:ilvl="7" w:tentative="1">
+      <w:start w:val="1"/>
+      <w:numFmt w:val="bullet"/>
+      <w:lvlText w:val=""/>
+      <w:lvlJc w:val="left"/>
+      <w:pPr>
+        <w:tabs>
+          <w:tab w:val="num" w:pos="5760"/>
+        </w:tabs>
+        <w:ind w:left="5760" w:hanging="360"/>
+      </w:pPr>
+      <w:rPr>
+        <w:rFonts w:ascii="Wingdings" w:hAnsi="Wingdings" w:hint="default"/>
+        <w:sz w:val="20"/>
+      </w:rPr>
+    </w:lvl>
+    <w:lvl w:ilvl="8" w:tentative="1">
+      <w:start w:val="1"/>
+      <w:numFmt w:val="bullet"/>
+      <w:lvlText w:val=""/>
+      <w:lvlJc w:val="left"/>
+      <w:pPr>
+        <w:tabs>
+          <w:tab w:val="num" w:pos="6480"/>
+        </w:tabs>
+        <w:ind w:left="6480" w:hanging="360"/>
+      </w:pPr>
+      <w:rPr>
+        <w:rFonts w:ascii="Wingdings" w:hAnsi="Wingdings" w:hint="default"/>
+        <w:sz w:val="20"/>
+      </w:rPr>
+    </w:lvl>
+  </w:abstractNum>
+  <w:abstractNum w:abstractNumId="15" w15:restartNumberingAfterBreak="0">
     <w:nsid w:val="23A52227"/>
     <w:multiLevelType w:val="multilevel"/>
     <w:tmpl w:val="B6AA35A2"/>
@@ -6526,7 +8344,7 @@
       </w:pPr>
     </w:lvl>
   </w:abstractNum>
-  <w:abstractNum w:abstractNumId="9" w15:restartNumberingAfterBreak="0">
+  <w:abstractNum w:abstractNumId="16" w15:restartNumberingAfterBreak="0">
     <w:nsid w:val="27B74D3C"/>
     <w:multiLevelType w:val="multilevel"/>
     <w:tmpl w:val="8FE025E6"/>
@@ -6675,7 +8493,7 @@
       </w:rPr>
     </w:lvl>
   </w:abstractNum>
-  <w:abstractNum w:abstractNumId="10" w15:restartNumberingAfterBreak="0">
+  <w:abstractNum w:abstractNumId="17" w15:restartNumberingAfterBreak="0">
     <w:nsid w:val="2A635D9F"/>
     <w:multiLevelType w:val="multilevel"/>
     <w:tmpl w:val="05E0A2DC"/>
@@ -6788,7 +8606,7 @@
       </w:pPr>
     </w:lvl>
   </w:abstractNum>
-  <w:abstractNum w:abstractNumId="11" w15:restartNumberingAfterBreak="0">
+  <w:abstractNum w:abstractNumId="18" w15:restartNumberingAfterBreak="0">
     <w:nsid w:val="2A720127"/>
     <w:multiLevelType w:val="multilevel"/>
     <w:tmpl w:val="DCFA163E"/>
@@ -6937,7 +8755,7 @@
       </w:rPr>
     </w:lvl>
   </w:abstractNum>
-  <w:abstractNum w:abstractNumId="12" w15:restartNumberingAfterBreak="0">
+  <w:abstractNum w:abstractNumId="19" w15:restartNumberingAfterBreak="0">
     <w:nsid w:val="2AD43106"/>
     <w:multiLevelType w:val="multilevel"/>
     <w:tmpl w:val="D772B8F8"/>
@@ -7050,7 +8868,156 @@
       </w:pPr>
     </w:lvl>
   </w:abstractNum>
-  <w:abstractNum w:abstractNumId="13" w15:restartNumberingAfterBreak="0">
+  <w:abstractNum w:abstractNumId="20" w15:restartNumberingAfterBreak="0">
+    <w:nsid w:val="2CF60532"/>
+    <w:multiLevelType w:val="multilevel"/>
+    <w:tmpl w:val="E258FEA2"/>
+    <w:lvl w:ilvl="0">
+      <w:start w:val="1"/>
+      <w:numFmt w:val="bullet"/>
+      <w:lvlText w:val=""/>
+      <w:lvlJc w:val="left"/>
+      <w:pPr>
+        <w:tabs>
+          <w:tab w:val="num" w:pos="720"/>
+        </w:tabs>
+        <w:ind w:left="720" w:hanging="360"/>
+      </w:pPr>
+      <w:rPr>
+        <w:rFonts w:ascii="Symbol" w:hAnsi="Symbol" w:hint="default"/>
+        <w:sz w:val="20"/>
+      </w:rPr>
+    </w:lvl>
+    <w:lvl w:ilvl="1">
+      <w:start w:val="1"/>
+      <w:numFmt w:val="bullet"/>
+      <w:lvlText w:val="o"/>
+      <w:lvlJc w:val="left"/>
+      <w:pPr>
+        <w:tabs>
+          <w:tab w:val="num" w:pos="1440"/>
+        </w:tabs>
+        <w:ind w:left="1440" w:hanging="360"/>
+      </w:pPr>
+      <w:rPr>
+        <w:rFonts w:ascii="Courier New" w:hAnsi="Courier New" w:hint="default"/>
+        <w:sz w:val="20"/>
+      </w:rPr>
+    </w:lvl>
+    <w:lvl w:ilvl="2" w:tentative="1">
+      <w:start w:val="1"/>
+      <w:numFmt w:val="bullet"/>
+      <w:lvlText w:val=""/>
+      <w:lvlJc w:val="left"/>
+      <w:pPr>
+        <w:tabs>
+          <w:tab w:val="num" w:pos="2160"/>
+        </w:tabs>
+        <w:ind w:left="2160" w:hanging="360"/>
+      </w:pPr>
+      <w:rPr>
+        <w:rFonts w:ascii="Wingdings" w:hAnsi="Wingdings" w:hint="default"/>
+        <w:sz w:val="20"/>
+      </w:rPr>
+    </w:lvl>
+    <w:lvl w:ilvl="3" w:tentative="1">
+      <w:start w:val="1"/>
+      <w:numFmt w:val="bullet"/>
+      <w:lvlText w:val=""/>
+      <w:lvlJc w:val="left"/>
+      <w:pPr>
+        <w:tabs>
+          <w:tab w:val="num" w:pos="2880"/>
+        </w:tabs>
+        <w:ind w:left="2880" w:hanging="360"/>
+      </w:pPr>
+      <w:rPr>
+        <w:rFonts w:ascii="Wingdings" w:hAnsi="Wingdings" w:hint="default"/>
+        <w:sz w:val="20"/>
+      </w:rPr>
+    </w:lvl>
+    <w:lvl w:ilvl="4" w:tentative="1">
+      <w:start w:val="1"/>
+      <w:numFmt w:val="bullet"/>
+      <w:lvlText w:val=""/>
+      <w:lvlJc w:val="left"/>
+      <w:pPr>
+        <w:tabs>
+          <w:tab w:val="num" w:pos="3600"/>
+        </w:tabs>
+        <w:ind w:left="3600" w:hanging="360"/>
+      </w:pPr>
+      <w:rPr>
+        <w:rFonts w:ascii="Wingdings" w:hAnsi="Wingdings" w:hint="default"/>
+        <w:sz w:val="20"/>
+      </w:rPr>
+    </w:lvl>
+    <w:lvl w:ilvl="5" w:tentative="1">
+      <w:start w:val="1"/>
+      <w:numFmt w:val="bullet"/>
+      <w:lvlText w:val=""/>
+      <w:lvlJc w:val="left"/>
+      <w:pPr>
+        <w:tabs>
+          <w:tab w:val="num" w:pos="4320"/>
+        </w:tabs>
+        <w:ind w:left="4320" w:hanging="360"/>
+      </w:pPr>
+      <w:rPr>
+        <w:rFonts w:ascii="Wingdings" w:hAnsi="Wingdings" w:hint="default"/>
+        <w:sz w:val="20"/>
+      </w:rPr>
+    </w:lvl>
+    <w:lvl w:ilvl="6" w:tentative="1">
+      <w:start w:val="1"/>
+      <w:numFmt w:val="bullet"/>
+      <w:lvlText w:val=""/>
+      <w:lvlJc w:val="left"/>
+      <w:pPr>
+        <w:tabs>
+          <w:tab w:val="num" w:pos="5040"/>
+        </w:tabs>
+        <w:ind w:left="5040" w:hanging="360"/>
+      </w:pPr>
+      <w:rPr>
+        <w:rFonts w:ascii="Wingdings" w:hAnsi="Wingdings" w:hint="default"/>
+        <w:sz w:val="20"/>
+      </w:rPr>
+    </w:lvl>
+    <w:lvl w:ilvl="7" w:tentative="1">
+      <w:start w:val="1"/>
+      <w:numFmt w:val="bullet"/>
+      <w:lvlText w:val=""/>
+      <w:lvlJc w:val="left"/>
+      <w:pPr>
+        <w:tabs>
+          <w:tab w:val="num" w:pos="5760"/>
+        </w:tabs>
+        <w:ind w:left="5760" w:hanging="360"/>
+      </w:pPr>
+      <w:rPr>
+        <w:rFonts w:ascii="Wingdings" w:hAnsi="Wingdings" w:hint="default"/>
+        <w:sz w:val="20"/>
+      </w:rPr>
+    </w:lvl>
+    <w:lvl w:ilvl="8" w:tentative="1">
+      <w:start w:val="1"/>
+      <w:numFmt w:val="bullet"/>
+      <w:lvlText w:val=""/>
+      <w:lvlJc w:val="left"/>
+      <w:pPr>
+        <w:tabs>
+          <w:tab w:val="num" w:pos="6480"/>
+        </w:tabs>
+        <w:ind w:left="6480" w:hanging="360"/>
+      </w:pPr>
+      <w:rPr>
+        <w:rFonts w:ascii="Wingdings" w:hAnsi="Wingdings" w:hint="default"/>
+        <w:sz w:val="20"/>
+      </w:rPr>
+    </w:lvl>
+  </w:abstractNum>
+  <w:abstractNum w:abstractNumId="21" w15:restartNumberingAfterBreak="0">
     <w:nsid w:val="2F92213C"/>
     <w:multiLevelType w:val="multilevel"/>
     <w:tmpl w:val="7ED8C398"/>
@@ -7167,7 +9134,7 @@
       </w:pPr>
     </w:lvl>
   </w:abstractNum>
-  <w:abstractNum w:abstractNumId="14" w15:restartNumberingAfterBreak="0">
+  <w:abstractNum w:abstractNumId="22" w15:restartNumberingAfterBreak="0">
     <w:nsid w:val="342F3ED9"/>
     <w:multiLevelType w:val="multilevel"/>
     <w:tmpl w:val="850A6212"/>
@@ -7280,7 +9247,305 @@
       </w:pPr>
     </w:lvl>
   </w:abstractNum>
-  <w:abstractNum w:abstractNumId="15" w15:restartNumberingAfterBreak="0">
+  <w:abstractNum w:abstractNumId="23" w15:restartNumberingAfterBreak="0">
+    <w:nsid w:val="34A0194D"/>
+    <w:multiLevelType w:val="multilevel"/>
+    <w:tmpl w:val="9BEE8FD8"/>
+    <w:lvl w:ilvl="0">
+      <w:start w:val="1"/>
+      <w:numFmt w:val="bullet"/>
+      <w:lvlText w:val=""/>
+      <w:lvlJc w:val="left"/>
+      <w:pPr>
+        <w:tabs>
+          <w:tab w:val="num" w:pos="720"/>
+        </w:tabs>
+        <w:ind w:left="720" w:hanging="360"/>
+      </w:pPr>
+      <w:rPr>
+        <w:rFonts w:ascii="Symbol" w:hAnsi="Symbol" w:hint="default"/>
+        <w:sz w:val="20"/>
+      </w:rPr>
+    </w:lvl>
+    <w:lvl w:ilvl="1" w:tentative="1">
+      <w:start w:val="1"/>
+      <w:numFmt w:val="bullet"/>
+      <w:lvlText w:val="o"/>
+      <w:lvlJc w:val="left"/>
+      <w:pPr>
+        <w:tabs>
+          <w:tab w:val="num" w:pos="1440"/>
+        </w:tabs>
+        <w:ind w:left="1440" w:hanging="360"/>
+      </w:pPr>
+      <w:rPr>
+        <w:rFonts w:ascii="Courier New" w:hAnsi="Courier New" w:hint="default"/>
+        <w:sz w:val="20"/>
+      </w:rPr>
+    </w:lvl>
+    <w:lvl w:ilvl="2" w:tentative="1">
+      <w:start w:val="1"/>
+      <w:numFmt w:val="bullet"/>
+      <w:lvlText w:val=""/>
+      <w:lvlJc w:val="left"/>
+      <w:pPr>
+        <w:tabs>
+          <w:tab w:val="num" w:pos="2160"/>
+        </w:tabs>
+        <w:ind w:left="2160" w:hanging="360"/>
+      </w:pPr>
+      <w:rPr>
+        <w:rFonts w:ascii="Wingdings" w:hAnsi="Wingdings" w:hint="default"/>
+        <w:sz w:val="20"/>
+      </w:rPr>
+    </w:lvl>
+    <w:lvl w:ilvl="3" w:tentative="1">
+      <w:start w:val="1"/>
+      <w:numFmt w:val="bullet"/>
+      <w:lvlText w:val=""/>
+      <w:lvlJc w:val="left"/>
+      <w:pPr>
+        <w:tabs>
+          <w:tab w:val="num" w:pos="2880"/>
+        </w:tabs>
+        <w:ind w:left="2880" w:hanging="360"/>
+      </w:pPr>
+      <w:rPr>
+        <w:rFonts w:ascii="Wingdings" w:hAnsi="Wingdings" w:hint="default"/>
+        <w:sz w:val="20"/>
+      </w:rPr>
+    </w:lvl>
+    <w:lvl w:ilvl="4" w:tentative="1">
+      <w:start w:val="1"/>
+      <w:numFmt w:val="bullet"/>
+      <w:lvlText w:val=""/>
+      <w:lvlJc w:val="left"/>
+      <w:pPr>
+        <w:tabs>
+          <w:tab w:val="num" w:pos="3600"/>
+        </w:tabs>
+        <w:ind w:left="3600" w:hanging="360"/>
+      </w:pPr>
+      <w:rPr>
+        <w:rFonts w:ascii="Wingdings" w:hAnsi="Wingdings" w:hint="default"/>
+        <w:sz w:val="20"/>
+      </w:rPr>
+    </w:lvl>
+    <w:lvl w:ilvl="5" w:tentative="1">
+      <w:start w:val="1"/>
+      <w:numFmt w:val="bullet"/>
+      <w:lvlText w:val=""/>
+      <w:lvlJc w:val="left"/>
+      <w:pPr>
+        <w:tabs>
+          <w:tab w:val="num" w:pos="4320"/>
+        </w:tabs>
+        <w:ind w:left="4320" w:hanging="360"/>
+      </w:pPr>
+      <w:rPr>
+        <w:rFonts w:ascii="Wingdings" w:hAnsi="Wingdings" w:hint="default"/>
+        <w:sz w:val="20"/>
+      </w:rPr>
+    </w:lvl>
+    <w:lvl w:ilvl="6" w:tentative="1">
+      <w:start w:val="1"/>
+      <w:numFmt w:val="bullet"/>
+      <w:lvlText w:val=""/>
+      <w:lvlJc w:val="left"/>
+      <w:pPr>
+        <w:tabs>
+          <w:tab w:val="num" w:pos="5040"/>
+        </w:tabs>
+        <w:ind w:left="5040" w:hanging="360"/>
+      </w:pPr>
+      <w:rPr>
+        <w:rFonts w:ascii="Wingdings" w:hAnsi="Wingdings" w:hint="default"/>
+        <w:sz w:val="20"/>
+      </w:rPr>
+    </w:lvl>
+    <w:lvl w:ilvl="7" w:tentative="1">
+      <w:start w:val="1"/>
+      <w:numFmt w:val="bullet"/>
+      <w:lvlText w:val=""/>
+      <w:lvlJc w:val="left"/>
+      <w:pPr>
+        <w:tabs>
+          <w:tab w:val="num" w:pos="5760"/>
+        </w:tabs>
+        <w:ind w:left="5760" w:hanging="360"/>
+      </w:pPr>
+      <w:rPr>
+        <w:rFonts w:ascii="Wingdings" w:hAnsi="Wingdings" w:hint="default"/>
+        <w:sz w:val="20"/>
+      </w:rPr>
+    </w:lvl>
+    <w:lvl w:ilvl="8" w:tentative="1">
+      <w:start w:val="1"/>
+      <w:numFmt w:val="bullet"/>
+      <w:lvlText w:val=""/>
+      <w:lvlJc w:val="left"/>
+      <w:pPr>
+        <w:tabs>
+          <w:tab w:val="num" w:pos="6480"/>
+        </w:tabs>
+        <w:ind w:left="6480" w:hanging="360"/>
+      </w:pPr>
+      <w:rPr>
+        <w:rFonts w:ascii="Wingdings" w:hAnsi="Wingdings" w:hint="default"/>
+        <w:sz w:val="20"/>
+      </w:rPr>
+    </w:lvl>
+  </w:abstractNum>
+  <w:abstractNum w:abstractNumId="24" w15:restartNumberingAfterBreak="0">
+    <w:nsid w:val="36A75DF0"/>
+    <w:multiLevelType w:val="multilevel"/>
+    <w:tmpl w:val="2252F794"/>
+    <w:lvl w:ilvl="0">
+      <w:start w:val="1"/>
+      <w:numFmt w:val="bullet"/>
+      <w:lvlText w:val=""/>
+      <w:lvlJc w:val="left"/>
+      <w:pPr>
+        <w:tabs>
+          <w:tab w:val="num" w:pos="720"/>
+        </w:tabs>
+        <w:ind w:left="720" w:hanging="360"/>
+      </w:pPr>
+      <w:rPr>
+        <w:rFonts w:ascii="Symbol" w:hAnsi="Symbol" w:hint="default"/>
+        <w:sz w:val="20"/>
+      </w:rPr>
+    </w:lvl>
+    <w:lvl w:ilvl="1" w:tentative="1">
+      <w:start w:val="1"/>
+      <w:numFmt w:val="bullet"/>
+      <w:lvlText w:val="o"/>
+      <w:lvlJc w:val="left"/>
+      <w:pPr>
+        <w:tabs>
+          <w:tab w:val="num" w:pos="1440"/>
+        </w:tabs>
+        <w:ind w:left="1440" w:hanging="360"/>
+      </w:pPr>
+      <w:rPr>
+        <w:rFonts w:ascii="Courier New" w:hAnsi="Courier New" w:hint="default"/>
+        <w:sz w:val="20"/>
+      </w:rPr>
+    </w:lvl>
+    <w:lvl w:ilvl="2" w:tentative="1">
+      <w:start w:val="1"/>
+      <w:numFmt w:val="bullet"/>
+      <w:lvlText w:val=""/>
+      <w:lvlJc w:val="left"/>
+      <w:pPr>
+        <w:tabs>
+          <w:tab w:val="num" w:pos="2160"/>
+        </w:tabs>
+        <w:ind w:left="2160" w:hanging="360"/>
+      </w:pPr>
+      <w:rPr>
+        <w:rFonts w:ascii="Wingdings" w:hAnsi="Wingdings" w:hint="default"/>
+        <w:sz w:val="20"/>
+      </w:rPr>
+    </w:lvl>
+    <w:lvl w:ilvl="3" w:tentative="1">
+      <w:start w:val="1"/>
+      <w:numFmt w:val="bullet"/>
+      <w:lvlText w:val=""/>
+      <w:lvlJc w:val="left"/>
+      <w:pPr>
+        <w:tabs>
+          <w:tab w:val="num" w:pos="2880"/>
+        </w:tabs>
+        <w:ind w:left="2880" w:hanging="360"/>
+      </w:pPr>
+      <w:rPr>
+        <w:rFonts w:ascii="Wingdings" w:hAnsi="Wingdings" w:hint="default"/>
+        <w:sz w:val="20"/>
+      </w:rPr>
+    </w:lvl>
+    <w:lvl w:ilvl="4" w:tentative="1">
+      <w:start w:val="1"/>
+      <w:numFmt w:val="bullet"/>
+      <w:lvlText w:val=""/>
+      <w:lvlJc w:val="left"/>
+      <w:pPr>
+        <w:tabs>
+          <w:tab w:val="num" w:pos="3600"/>
+        </w:tabs>
+        <w:ind w:left="3600" w:hanging="360"/>
+      </w:pPr>
+      <w:rPr>
+        <w:rFonts w:ascii="Wingdings" w:hAnsi="Wingdings" w:hint="default"/>
+        <w:sz w:val="20"/>
+      </w:rPr>
+    </w:lvl>
+    <w:lvl w:ilvl="5" w:tentative="1">
+      <w:start w:val="1"/>
+      <w:numFmt w:val="bullet"/>
+      <w:lvlText w:val=""/>
+      <w:lvlJc w:val="left"/>
+      <w:pPr>
+        <w:tabs>
+          <w:tab w:val="num" w:pos="4320"/>
+        </w:tabs>
+        <w:ind w:left="4320" w:hanging="360"/>
+      </w:pPr>
+      <w:rPr>
+        <w:rFonts w:ascii="Wingdings" w:hAnsi="Wingdings" w:hint="default"/>
+        <w:sz w:val="20"/>
+      </w:rPr>
+    </w:lvl>
+    <w:lvl w:ilvl="6" w:tentative="1">
+      <w:start w:val="1"/>
+      <w:numFmt w:val="bullet"/>
+      <w:lvlText w:val=""/>
+      <w:lvlJc w:val="left"/>
+      <w:pPr>
+        <w:tabs>
+          <w:tab w:val="num" w:pos="5040"/>
+        </w:tabs>
+        <w:ind w:left="5040" w:hanging="360"/>
+      </w:pPr>
+      <w:rPr>
+        <w:rFonts w:ascii="Wingdings" w:hAnsi="Wingdings" w:hint="default"/>
+        <w:sz w:val="20"/>
+      </w:rPr>
+    </w:lvl>
+    <w:lvl w:ilvl="7" w:tentative="1">
+      <w:start w:val="1"/>
+      <w:numFmt w:val="bullet"/>
+      <w:lvlText w:val=""/>
+      <w:lvlJc w:val="left"/>
+      <w:pPr>
+        <w:tabs>
+          <w:tab w:val="num" w:pos="5760"/>
+        </w:tabs>
+        <w:ind w:left="5760" w:hanging="360"/>
+      </w:pPr>
+      <w:rPr>
+        <w:rFonts w:ascii="Wingdings" w:hAnsi="Wingdings" w:hint="default"/>
+        <w:sz w:val="20"/>
+      </w:rPr>
+    </w:lvl>
+    <w:lvl w:ilvl="8" w:tentative="1">
+      <w:start w:val="1"/>
+      <w:numFmt w:val="bullet"/>
+      <w:lvlText w:val=""/>
+      <w:lvlJc w:val="left"/>
+      <w:pPr>
+        <w:tabs>
+          <w:tab w:val="num" w:pos="6480"/>
+        </w:tabs>
+        <w:ind w:left="6480" w:hanging="360"/>
+      </w:pPr>
+      <w:rPr>
+        <w:rFonts w:ascii="Wingdings" w:hAnsi="Wingdings" w:hint="default"/>
+        <w:sz w:val="20"/>
+      </w:rPr>
+    </w:lvl>
+  </w:abstractNum>
+  <w:abstractNum w:abstractNumId="25" w15:restartNumberingAfterBreak="0">
     <w:nsid w:val="371D1D53"/>
     <w:multiLevelType w:val="multilevel"/>
     <w:tmpl w:val="5C1044A8"/>
@@ -7429,7 +9694,7 @@
       </w:rPr>
     </w:lvl>
   </w:abstractNum>
-  <w:abstractNum w:abstractNumId="16" w15:restartNumberingAfterBreak="0">
+  <w:abstractNum w:abstractNumId="26" w15:restartNumberingAfterBreak="0">
     <w:nsid w:val="3AC71F98"/>
     <w:multiLevelType w:val="multilevel"/>
     <w:tmpl w:val="4CF81BEE"/>
@@ -7542,7 +9807,7 @@
       </w:pPr>
     </w:lvl>
   </w:abstractNum>
-  <w:abstractNum w:abstractNumId="17" w15:restartNumberingAfterBreak="0">
+  <w:abstractNum w:abstractNumId="27" w15:restartNumberingAfterBreak="0">
     <w:nsid w:val="3D8D0073"/>
     <w:multiLevelType w:val="multilevel"/>
     <w:tmpl w:val="EA7069F8"/>
@@ -7655,7 +9920,7 @@
       </w:pPr>
     </w:lvl>
   </w:abstractNum>
-  <w:abstractNum w:abstractNumId="18" w15:restartNumberingAfterBreak="0">
+  <w:abstractNum w:abstractNumId="28" w15:restartNumberingAfterBreak="0">
     <w:nsid w:val="4C1C0151"/>
     <w:multiLevelType w:val="multilevel"/>
     <w:tmpl w:val="4EEC40DE"/>
@@ -7768,7 +10033,156 @@
       </w:pPr>
     </w:lvl>
   </w:abstractNum>
-  <w:abstractNum w:abstractNumId="19" w15:restartNumberingAfterBreak="0">
+  <w:abstractNum w:abstractNumId="29" w15:restartNumberingAfterBreak="0">
+    <w:nsid w:val="56A11E30"/>
+    <w:multiLevelType w:val="multilevel"/>
+    <w:tmpl w:val="882A2F08"/>
+    <w:lvl w:ilvl="0">
+      <w:start w:val="1"/>
+      <w:numFmt w:val="bullet"/>
+      <w:lvlText w:val=""/>
+      <w:lvlJc w:val="left"/>
+      <w:pPr>
+        <w:tabs>
+          <w:tab w:val="num" w:pos="720"/>
+        </w:tabs>
+        <w:ind w:left="720" w:hanging="360"/>
+      </w:pPr>
+      <w:rPr>
+        <w:rFonts w:ascii="Symbol" w:hAnsi="Symbol" w:hint="default"/>
+        <w:sz w:val="20"/>
+      </w:rPr>
+    </w:lvl>
+    <w:lvl w:ilvl="1" w:tentative="1">
+      <w:start w:val="1"/>
+      <w:numFmt w:val="bullet"/>
+      <w:lvlText w:val="o"/>
+      <w:lvlJc w:val="left"/>
+      <w:pPr>
+        <w:tabs>
+          <w:tab w:val="num" w:pos="1440"/>
+        </w:tabs>
+        <w:ind w:left="1440" w:hanging="360"/>
+      </w:pPr>
+      <w:rPr>
+        <w:rFonts w:ascii="Courier New" w:hAnsi="Courier New" w:hint="default"/>
+        <w:sz w:val="20"/>
+      </w:rPr>
+    </w:lvl>
+    <w:lvl w:ilvl="2" w:tentative="1">
+      <w:start w:val="1"/>
+      <w:numFmt w:val="bullet"/>
+      <w:lvlText w:val=""/>
+      <w:lvlJc w:val="left"/>
+      <w:pPr>
+        <w:tabs>
+          <w:tab w:val="num" w:pos="2160"/>
+        </w:tabs>
+        <w:ind w:left="2160" w:hanging="360"/>
+      </w:pPr>
+      <w:rPr>
+        <w:rFonts w:ascii="Wingdings" w:hAnsi="Wingdings" w:hint="default"/>
+        <w:sz w:val="20"/>
+      </w:rPr>
+    </w:lvl>
+    <w:lvl w:ilvl="3" w:tentative="1">
+      <w:start w:val="1"/>
+      <w:numFmt w:val="bullet"/>
+      <w:lvlText w:val=""/>
+      <w:lvlJc w:val="left"/>
+      <w:pPr>
+        <w:tabs>
+          <w:tab w:val="num" w:pos="2880"/>
+        </w:tabs>
+        <w:ind w:left="2880" w:hanging="360"/>
+      </w:pPr>
+      <w:rPr>
+        <w:rFonts w:ascii="Wingdings" w:hAnsi="Wingdings" w:hint="default"/>
+        <w:sz w:val="20"/>
+      </w:rPr>
+    </w:lvl>
+    <w:lvl w:ilvl="4" w:tentative="1">
+      <w:start w:val="1"/>
+      <w:numFmt w:val="bullet"/>
+      <w:lvlText w:val=""/>
+      <w:lvlJc w:val="left"/>
+      <w:pPr>
+        <w:tabs>
+          <w:tab w:val="num" w:pos="3600"/>
+        </w:tabs>
+        <w:ind w:left="3600" w:hanging="360"/>
+      </w:pPr>
+      <w:rPr>
+        <w:rFonts w:ascii="Wingdings" w:hAnsi="Wingdings" w:hint="default"/>
+        <w:sz w:val="20"/>
+      </w:rPr>
+    </w:lvl>
+    <w:lvl w:ilvl="5" w:tentative="1">
+      <w:start w:val="1"/>
+      <w:numFmt w:val="bullet"/>
+      <w:lvlText w:val=""/>
+      <w:lvlJc w:val="left"/>
+      <w:pPr>
+        <w:tabs>
+          <w:tab w:val="num" w:pos="4320"/>
+        </w:tabs>
+        <w:ind w:left="4320" w:hanging="360"/>
+      </w:pPr>
+      <w:rPr>
+        <w:rFonts w:ascii="Wingdings" w:hAnsi="Wingdings" w:hint="default"/>
+        <w:sz w:val="20"/>
+      </w:rPr>
+    </w:lvl>
+    <w:lvl w:ilvl="6" w:tentative="1">
+      <w:start w:val="1"/>
+      <w:numFmt w:val="bullet"/>
+      <w:lvlText w:val=""/>
+      <w:lvlJc w:val="left"/>
+      <w:pPr>
+        <w:tabs>
+          <w:tab w:val="num" w:pos="5040"/>
+        </w:tabs>
+        <w:ind w:left="5040" w:hanging="360"/>
+      </w:pPr>
+      <w:rPr>
+        <w:rFonts w:ascii="Wingdings" w:hAnsi="Wingdings" w:hint="default"/>
+        <w:sz w:val="20"/>
+      </w:rPr>
+    </w:lvl>
+    <w:lvl w:ilvl="7" w:tentative="1">
+      <w:start w:val="1"/>
+      <w:numFmt w:val="bullet"/>
+      <w:lvlText w:val=""/>
+      <w:lvlJc w:val="left"/>
+      <w:pPr>
+        <w:tabs>
+          <w:tab w:val="num" w:pos="5760"/>
+        </w:tabs>
+        <w:ind w:left="5760" w:hanging="360"/>
+      </w:pPr>
+      <w:rPr>
+        <w:rFonts w:ascii="Wingdings" w:hAnsi="Wingdings" w:hint="default"/>
+        <w:sz w:val="20"/>
+      </w:rPr>
+    </w:lvl>
+    <w:lvl w:ilvl="8" w:tentative="1">
+      <w:start w:val="1"/>
+      <w:numFmt w:val="bullet"/>
+      <w:lvlText w:val=""/>
+      <w:lvlJc w:val="left"/>
+      <w:pPr>
+        <w:tabs>
+          <w:tab w:val="num" w:pos="6480"/>
+        </w:tabs>
+        <w:ind w:left="6480" w:hanging="360"/>
+      </w:pPr>
+      <w:rPr>
+        <w:rFonts w:ascii="Wingdings" w:hAnsi="Wingdings" w:hint="default"/>
+        <w:sz w:val="20"/>
+      </w:rPr>
+    </w:lvl>
+  </w:abstractNum>
+  <w:abstractNum w:abstractNumId="30" w15:restartNumberingAfterBreak="0">
     <w:nsid w:val="57B15D93"/>
     <w:multiLevelType w:val="multilevel"/>
     <w:tmpl w:val="4E129268"/>
@@ -7917,7 +10331,156 @@
       </w:rPr>
     </w:lvl>
   </w:abstractNum>
-  <w:abstractNum w:abstractNumId="20" w15:restartNumberingAfterBreak="0">
+  <w:abstractNum w:abstractNumId="31" w15:restartNumberingAfterBreak="0">
+    <w:nsid w:val="586B4805"/>
+    <w:multiLevelType w:val="multilevel"/>
+    <w:tmpl w:val="7130E294"/>
+    <w:lvl w:ilvl="0">
+      <w:start w:val="1"/>
+      <w:numFmt w:val="bullet"/>
+      <w:lvlText w:val=""/>
+      <w:lvlJc w:val="left"/>
+      <w:pPr>
+        <w:tabs>
+          <w:tab w:val="num" w:pos="720"/>
+        </w:tabs>
+        <w:ind w:left="720" w:hanging="360"/>
+      </w:pPr>
+      <w:rPr>
+        <w:rFonts w:ascii="Symbol" w:hAnsi="Symbol" w:hint="default"/>
+        <w:sz w:val="20"/>
+      </w:rPr>
+    </w:lvl>
+    <w:lvl w:ilvl="1" w:tentative="1">
+      <w:start w:val="1"/>
+      <w:numFmt w:val="bullet"/>
+      <w:lvlText w:val="o"/>
+      <w:lvlJc w:val="left"/>
+      <w:pPr>
+        <w:tabs>
+          <w:tab w:val="num" w:pos="1440"/>
+        </w:tabs>
+        <w:ind w:left="1440" w:hanging="360"/>
+      </w:pPr>
+      <w:rPr>
+        <w:rFonts w:ascii="Courier New" w:hAnsi="Courier New" w:hint="default"/>
+        <w:sz w:val="20"/>
+      </w:rPr>
+    </w:lvl>
+    <w:lvl w:ilvl="2" w:tentative="1">
+      <w:start w:val="1"/>
+      <w:numFmt w:val="bullet"/>
+      <w:lvlText w:val=""/>
+      <w:lvlJc w:val="left"/>
+      <w:pPr>
+        <w:tabs>
+          <w:tab w:val="num" w:pos="2160"/>
+        </w:tabs>
+        <w:ind w:left="2160" w:hanging="360"/>
+      </w:pPr>
+      <w:rPr>
+        <w:rFonts w:ascii="Wingdings" w:hAnsi="Wingdings" w:hint="default"/>
+        <w:sz w:val="20"/>
+      </w:rPr>
+    </w:lvl>
+    <w:lvl w:ilvl="3" w:tentative="1">
+      <w:start w:val="1"/>
+      <w:numFmt w:val="bullet"/>
+      <w:lvlText w:val=""/>
+      <w:lvlJc w:val="left"/>
+      <w:pPr>
+        <w:tabs>
+          <w:tab w:val="num" w:pos="2880"/>
+        </w:tabs>
+        <w:ind w:left="2880" w:hanging="360"/>
+      </w:pPr>
+      <w:rPr>
+        <w:rFonts w:ascii="Wingdings" w:hAnsi="Wingdings" w:hint="default"/>
+        <w:sz w:val="20"/>
+      </w:rPr>
+    </w:lvl>
+    <w:lvl w:ilvl="4" w:tentative="1">
+      <w:start w:val="1"/>
+      <w:numFmt w:val="bullet"/>
+      <w:lvlText w:val=""/>
+      <w:lvlJc w:val="left"/>
+      <w:pPr>
+        <w:tabs>
+          <w:tab w:val="num" w:pos="3600"/>
+        </w:tabs>
+        <w:ind w:left="3600" w:hanging="360"/>
+      </w:pPr>
+      <w:rPr>
+        <w:rFonts w:ascii="Wingdings" w:hAnsi="Wingdings" w:hint="default"/>
+        <w:sz w:val="20"/>
+      </w:rPr>
+    </w:lvl>
+    <w:lvl w:ilvl="5" w:tentative="1">
+      <w:start w:val="1"/>
+      <w:numFmt w:val="bullet"/>
+      <w:lvlText w:val=""/>
+      <w:lvlJc w:val="left"/>
+      <w:pPr>
+        <w:tabs>
+          <w:tab w:val="num" w:pos="4320"/>
+        </w:tabs>
+        <w:ind w:left="4320" w:hanging="360"/>
+      </w:pPr>
+      <w:rPr>
+        <w:rFonts w:ascii="Wingdings" w:hAnsi="Wingdings" w:hint="default"/>
+        <w:sz w:val="20"/>
+      </w:rPr>
+    </w:lvl>
+    <w:lvl w:ilvl="6" w:tentative="1">
+      <w:start w:val="1"/>
+      <w:numFmt w:val="bullet"/>
+      <w:lvlText w:val=""/>
+      <w:lvlJc w:val="left"/>
+      <w:pPr>
+        <w:tabs>
+          <w:tab w:val="num" w:pos="5040"/>
+        </w:tabs>
+        <w:ind w:left="5040" w:hanging="360"/>
+      </w:pPr>
+      <w:rPr>
+        <w:rFonts w:ascii="Wingdings" w:hAnsi="Wingdings" w:hint="default"/>
+        <w:sz w:val="20"/>
+      </w:rPr>
+    </w:lvl>
+    <w:lvl w:ilvl="7" w:tentative="1">
+      <w:start w:val="1"/>
+      <w:numFmt w:val="bullet"/>
+      <w:lvlText w:val=""/>
+      <w:lvlJc w:val="left"/>
+      <w:pPr>
+        <w:tabs>
+          <w:tab w:val="num" w:pos="5760"/>
+        </w:tabs>
+        <w:ind w:left="5760" w:hanging="360"/>
+      </w:pPr>
+      <w:rPr>
+        <w:rFonts w:ascii="Wingdings" w:hAnsi="Wingdings" w:hint="default"/>
+        <w:sz w:val="20"/>
+      </w:rPr>
+    </w:lvl>
+    <w:lvl w:ilvl="8" w:tentative="1">
+      <w:start w:val="1"/>
+      <w:numFmt w:val="bullet"/>
+      <w:lvlText w:val=""/>
+      <w:lvlJc w:val="left"/>
+      <w:pPr>
+        <w:tabs>
+          <w:tab w:val="num" w:pos="6480"/>
+        </w:tabs>
+        <w:ind w:left="6480" w:hanging="360"/>
+      </w:pPr>
+      <w:rPr>
+        <w:rFonts w:ascii="Wingdings" w:hAnsi="Wingdings" w:hint="default"/>
+        <w:sz w:val="20"/>
+      </w:rPr>
+    </w:lvl>
+  </w:abstractNum>
+  <w:abstractNum w:abstractNumId="32" w15:restartNumberingAfterBreak="0">
     <w:nsid w:val="5A9D0889"/>
     <w:multiLevelType w:val="multilevel"/>
     <w:tmpl w:val="2B7C81B8"/>
@@ -8066,7 +10629,7 @@
       </w:rPr>
     </w:lvl>
   </w:abstractNum>
-  <w:abstractNum w:abstractNumId="21" w15:restartNumberingAfterBreak="0">
+  <w:abstractNum w:abstractNumId="33" w15:restartNumberingAfterBreak="0">
     <w:nsid w:val="5BDA7AEB"/>
     <w:multiLevelType w:val="multilevel"/>
     <w:tmpl w:val="A1CE0412"/>
@@ -8183,7 +10746,156 @@
       </w:pPr>
     </w:lvl>
   </w:abstractNum>
-  <w:abstractNum w:abstractNumId="22" w15:restartNumberingAfterBreak="0">
+  <w:abstractNum w:abstractNumId="34" w15:restartNumberingAfterBreak="0">
+    <w:nsid w:val="5C445709"/>
+    <w:multiLevelType w:val="multilevel"/>
+    <w:tmpl w:val="7A64F014"/>
+    <w:lvl w:ilvl="0">
+      <w:start w:val="1"/>
+      <w:numFmt w:val="bullet"/>
+      <w:lvlText w:val=""/>
+      <w:lvlJc w:val="left"/>
+      <w:pPr>
+        <w:tabs>
+          <w:tab w:val="num" w:pos="720"/>
+        </w:tabs>
+        <w:ind w:left="720" w:hanging="360"/>
+      </w:pPr>
+      <w:rPr>
+        <w:rFonts w:ascii="Symbol" w:hAnsi="Symbol" w:hint="default"/>
+        <w:sz w:val="20"/>
+      </w:rPr>
+    </w:lvl>
+    <w:lvl w:ilvl="1" w:tentative="1">
+      <w:start w:val="1"/>
+      <w:numFmt w:val="bullet"/>
+      <w:lvlText w:val="o"/>
+      <w:lvlJc w:val="left"/>
+      <w:pPr>
+        <w:tabs>
+          <w:tab w:val="num" w:pos="1440"/>
+        </w:tabs>
+        <w:ind w:left="1440" w:hanging="360"/>
+      </w:pPr>
+      <w:rPr>
+        <w:rFonts w:ascii="Courier New" w:hAnsi="Courier New" w:hint="default"/>
+        <w:sz w:val="20"/>
+      </w:rPr>
+    </w:lvl>
+    <w:lvl w:ilvl="2" w:tentative="1">
+      <w:start w:val="1"/>
+      <w:numFmt w:val="bullet"/>
+      <w:lvlText w:val=""/>
+      <w:lvlJc w:val="left"/>
+      <w:pPr>
+        <w:tabs>
+          <w:tab w:val="num" w:pos="2160"/>
+        </w:tabs>
+        <w:ind w:left="2160" w:hanging="360"/>
+      </w:pPr>
+      <w:rPr>
+        <w:rFonts w:ascii="Wingdings" w:hAnsi="Wingdings" w:hint="default"/>
+        <w:sz w:val="20"/>
+      </w:rPr>
+    </w:lvl>
+    <w:lvl w:ilvl="3" w:tentative="1">
+      <w:start w:val="1"/>
+      <w:numFmt w:val="bullet"/>
+      <w:lvlText w:val=""/>
+      <w:lvlJc w:val="left"/>
+      <w:pPr>
+        <w:tabs>
+          <w:tab w:val="num" w:pos="2880"/>
+        </w:tabs>
+        <w:ind w:left="2880" w:hanging="360"/>
+      </w:pPr>
+      <w:rPr>
+        <w:rFonts w:ascii="Wingdings" w:hAnsi="Wingdings" w:hint="default"/>
+        <w:sz w:val="20"/>
+      </w:rPr>
+    </w:lvl>
+    <w:lvl w:ilvl="4" w:tentative="1">
+      <w:start w:val="1"/>
+      <w:numFmt w:val="bullet"/>
+      <w:lvlText w:val=""/>
+      <w:lvlJc w:val="left"/>
+      <w:pPr>
+        <w:tabs>
+          <w:tab w:val="num" w:pos="3600"/>
+        </w:tabs>
+        <w:ind w:left="3600" w:hanging="360"/>
+      </w:pPr>
+      <w:rPr>
+        <w:rFonts w:ascii="Wingdings" w:hAnsi="Wingdings" w:hint="default"/>
+        <w:sz w:val="20"/>
+      </w:rPr>
+    </w:lvl>
+    <w:lvl w:ilvl="5" w:tentative="1">
+      <w:start w:val="1"/>
+      <w:numFmt w:val="bullet"/>
+      <w:lvlText w:val=""/>
+      <w:lvlJc w:val="left"/>
+      <w:pPr>
+        <w:tabs>
+          <w:tab w:val="num" w:pos="4320"/>
+        </w:tabs>
+        <w:ind w:left="4320" w:hanging="360"/>
+      </w:pPr>
+      <w:rPr>
+        <w:rFonts w:ascii="Wingdings" w:hAnsi="Wingdings" w:hint="default"/>
+        <w:sz w:val="20"/>
+      </w:rPr>
+    </w:lvl>
+    <w:lvl w:ilvl="6" w:tentative="1">
+      <w:start w:val="1"/>
+      <w:numFmt w:val="bullet"/>
+      <w:lvlText w:val=""/>
+      <w:lvlJc w:val="left"/>
+      <w:pPr>
+        <w:tabs>
+          <w:tab w:val="num" w:pos="5040"/>
+        </w:tabs>
+        <w:ind w:left="5040" w:hanging="360"/>
+      </w:pPr>
+      <w:rPr>
+        <w:rFonts w:ascii="Wingdings" w:hAnsi="Wingdings" w:hint="default"/>
+        <w:sz w:val="20"/>
+      </w:rPr>
+    </w:lvl>
+    <w:lvl w:ilvl="7" w:tentative="1">
+      <w:start w:val="1"/>
+      <w:numFmt w:val="bullet"/>
+      <w:lvlText w:val=""/>
+      <w:lvlJc w:val="left"/>
+      <w:pPr>
+        <w:tabs>
+          <w:tab w:val="num" w:pos="5760"/>
+        </w:tabs>
+        <w:ind w:left="5760" w:hanging="360"/>
+      </w:pPr>
+      <w:rPr>
+        <w:rFonts w:ascii="Wingdings" w:hAnsi="Wingdings" w:hint="default"/>
+        <w:sz w:val="20"/>
+      </w:rPr>
+    </w:lvl>
+    <w:lvl w:ilvl="8" w:tentative="1">
+      <w:start w:val="1"/>
+      <w:numFmt w:val="bullet"/>
+      <w:lvlText w:val=""/>
+      <w:lvlJc w:val="left"/>
+      <w:pPr>
+        <w:tabs>
+          <w:tab w:val="num" w:pos="6480"/>
+        </w:tabs>
+        <w:ind w:left="6480" w:hanging="360"/>
+      </w:pPr>
+      <w:rPr>
+        <w:rFonts w:ascii="Wingdings" w:hAnsi="Wingdings" w:hint="default"/>
+        <w:sz w:val="20"/>
+      </w:rPr>
+    </w:lvl>
+  </w:abstractNum>
+  <w:abstractNum w:abstractNumId="35" w15:restartNumberingAfterBreak="0">
     <w:nsid w:val="5ED021D2"/>
     <w:multiLevelType w:val="multilevel"/>
     <w:tmpl w:val="7F3A3692"/>
@@ -8296,7 +11008,7 @@
       </w:pPr>
     </w:lvl>
   </w:abstractNum>
-  <w:abstractNum w:abstractNumId="23" w15:restartNumberingAfterBreak="0">
+  <w:abstractNum w:abstractNumId="36" w15:restartNumberingAfterBreak="0">
     <w:nsid w:val="65F66D49"/>
     <w:multiLevelType w:val="multilevel"/>
     <w:tmpl w:val="CBAE5D5C"/>
@@ -8409,7 +11121,7 @@
       </w:pPr>
     </w:lvl>
   </w:abstractNum>
-  <w:abstractNum w:abstractNumId="24" w15:restartNumberingAfterBreak="0">
+  <w:abstractNum w:abstractNumId="37" w15:restartNumberingAfterBreak="0">
     <w:nsid w:val="69EB23AB"/>
     <w:multiLevelType w:val="multilevel"/>
     <w:tmpl w:val="2050F2FC"/>
@@ -8558,7 +11270,7 @@
       </w:rPr>
     </w:lvl>
   </w:abstractNum>
-  <w:abstractNum w:abstractNumId="25" w15:restartNumberingAfterBreak="0">
+  <w:abstractNum w:abstractNumId="38" w15:restartNumberingAfterBreak="0">
     <w:nsid w:val="6A871809"/>
     <w:multiLevelType w:val="multilevel"/>
     <w:tmpl w:val="34B206EC"/>
@@ -8671,7 +11383,7 @@
       </w:pPr>
     </w:lvl>
   </w:abstractNum>
-  <w:abstractNum w:abstractNumId="26" w15:restartNumberingAfterBreak="0">
+  <w:abstractNum w:abstractNumId="39" w15:restartNumberingAfterBreak="0">
     <w:nsid w:val="6CD7447D"/>
     <w:multiLevelType w:val="multilevel"/>
     <w:tmpl w:val="777C2D0E"/>
@@ -8820,7 +11532,7 @@
       </w:rPr>
     </w:lvl>
   </w:abstractNum>
-  <w:abstractNum w:abstractNumId="27" w15:restartNumberingAfterBreak="0">
+  <w:abstractNum w:abstractNumId="40" w15:restartNumberingAfterBreak="0">
     <w:nsid w:val="6E586663"/>
     <w:multiLevelType w:val="multilevel"/>
     <w:tmpl w:val="55F62F12"/>
@@ -8969,7 +11681,156 @@
       </w:rPr>
     </w:lvl>
   </w:abstractNum>
-  <w:abstractNum w:abstractNumId="28" w15:restartNumberingAfterBreak="0">
+  <w:abstractNum w:abstractNumId="41" w15:restartNumberingAfterBreak="0">
+    <w:nsid w:val="6FEB51B3"/>
+    <w:multiLevelType w:val="multilevel"/>
+    <w:tmpl w:val="F92CBBD4"/>
+    <w:lvl w:ilvl="0">
+      <w:start w:val="1"/>
+      <w:numFmt w:val="bullet"/>
+      <w:lvlText w:val=""/>
+      <w:lvlJc w:val="left"/>
+      <w:pPr>
+        <w:tabs>
+          <w:tab w:val="num" w:pos="720"/>
+        </w:tabs>
+        <w:ind w:left="720" w:hanging="360"/>
+      </w:pPr>
+      <w:rPr>
+        <w:rFonts w:ascii="Symbol" w:hAnsi="Symbol" w:hint="default"/>
+        <w:sz w:val="20"/>
+      </w:rPr>
+    </w:lvl>
+    <w:lvl w:ilvl="1" w:tentative="1">
+      <w:start w:val="1"/>
+      <w:numFmt w:val="bullet"/>
+      <w:lvlText w:val="o"/>
+      <w:lvlJc w:val="left"/>
+      <w:pPr>
+        <w:tabs>
+          <w:tab w:val="num" w:pos="1440"/>
+        </w:tabs>
+        <w:ind w:left="1440" w:hanging="360"/>
+      </w:pPr>
+      <w:rPr>
+        <w:rFonts w:ascii="Courier New" w:hAnsi="Courier New" w:hint="default"/>
+        <w:sz w:val="20"/>
+      </w:rPr>
+    </w:lvl>
+    <w:lvl w:ilvl="2" w:tentative="1">
+      <w:start w:val="1"/>
+      <w:numFmt w:val="bullet"/>
+      <w:lvlText w:val=""/>
+      <w:lvlJc w:val="left"/>
+      <w:pPr>
+        <w:tabs>
+          <w:tab w:val="num" w:pos="2160"/>
+        </w:tabs>
+        <w:ind w:left="2160" w:hanging="360"/>
+      </w:pPr>
+      <w:rPr>
+        <w:rFonts w:ascii="Wingdings" w:hAnsi="Wingdings" w:hint="default"/>
+        <w:sz w:val="20"/>
+      </w:rPr>
+    </w:lvl>
+    <w:lvl w:ilvl="3" w:tentative="1">
+      <w:start w:val="1"/>
+      <w:numFmt w:val="bullet"/>
+      <w:lvlText w:val=""/>
+      <w:lvlJc w:val="left"/>
+      <w:pPr>
+        <w:tabs>
+          <w:tab w:val="num" w:pos="2880"/>
+        </w:tabs>
+        <w:ind w:left="2880" w:hanging="360"/>
+      </w:pPr>
+      <w:rPr>
+        <w:rFonts w:ascii="Wingdings" w:hAnsi="Wingdings" w:hint="default"/>
+        <w:sz w:val="20"/>
+      </w:rPr>
+    </w:lvl>
+    <w:lvl w:ilvl="4" w:tentative="1">
+      <w:start w:val="1"/>
+      <w:numFmt w:val="bullet"/>
+      <w:lvlText w:val=""/>
+      <w:lvlJc w:val="left"/>
+      <w:pPr>
+        <w:tabs>
+          <w:tab w:val="num" w:pos="3600"/>
+        </w:tabs>
+        <w:ind w:left="3600" w:hanging="360"/>
+      </w:pPr>
+      <w:rPr>
+        <w:rFonts w:ascii="Wingdings" w:hAnsi="Wingdings" w:hint="default"/>
+        <w:sz w:val="20"/>
+      </w:rPr>
+    </w:lvl>
+    <w:lvl w:ilvl="5" w:tentative="1">
+      <w:start w:val="1"/>
+      <w:numFmt w:val="bullet"/>
+      <w:lvlText w:val=""/>
+      <w:lvlJc w:val="left"/>
+      <w:pPr>
+        <w:tabs>
+          <w:tab w:val="num" w:pos="4320"/>
+        </w:tabs>
+        <w:ind w:left="4320" w:hanging="360"/>
+      </w:pPr>
+      <w:rPr>
+        <w:rFonts w:ascii="Wingdings" w:hAnsi="Wingdings" w:hint="default"/>
+        <w:sz w:val="20"/>
+      </w:rPr>
+    </w:lvl>
+    <w:lvl w:ilvl="6" w:tentative="1">
+      <w:start w:val="1"/>
+      <w:numFmt w:val="bullet"/>
+      <w:lvlText w:val=""/>
+      <w:lvlJc w:val="left"/>
+      <w:pPr>
+        <w:tabs>
+          <w:tab w:val="num" w:pos="5040"/>
+        </w:tabs>
+        <w:ind w:left="5040" w:hanging="360"/>
+      </w:pPr>
+      <w:rPr>
+        <w:rFonts w:ascii="Wingdings" w:hAnsi="Wingdings" w:hint="default"/>
+        <w:sz w:val="20"/>
+      </w:rPr>
+    </w:lvl>
+    <w:lvl w:ilvl="7" w:tentative="1">
+      <w:start w:val="1"/>
+      <w:numFmt w:val="bullet"/>
+      <w:lvlText w:val=""/>
+      <w:lvlJc w:val="left"/>
+      <w:pPr>
+        <w:tabs>
+          <w:tab w:val="num" w:pos="5760"/>
+        </w:tabs>
+        <w:ind w:left="5760" w:hanging="360"/>
+      </w:pPr>
+      <w:rPr>
+        <w:rFonts w:ascii="Wingdings" w:hAnsi="Wingdings" w:hint="default"/>
+        <w:sz w:val="20"/>
+      </w:rPr>
+    </w:lvl>
+    <w:lvl w:ilvl="8" w:tentative="1">
+      <w:start w:val="1"/>
+      <w:numFmt w:val="bullet"/>
+      <w:lvlText w:val=""/>
+      <w:lvlJc w:val="left"/>
+      <w:pPr>
+        <w:tabs>
+          <w:tab w:val="num" w:pos="6480"/>
+        </w:tabs>
+        <w:ind w:left="6480" w:hanging="360"/>
+      </w:pPr>
+      <w:rPr>
+        <w:rFonts w:ascii="Wingdings" w:hAnsi="Wingdings" w:hint="default"/>
+        <w:sz w:val="20"/>
+      </w:rPr>
+    </w:lvl>
+  </w:abstractNum>
+  <w:abstractNum w:abstractNumId="42" w15:restartNumberingAfterBreak="0">
     <w:nsid w:val="71075E1F"/>
     <w:multiLevelType w:val="multilevel"/>
     <w:tmpl w:val="43C8DC2A"/>
@@ -9118,7 +11979,7 @@
       </w:rPr>
     </w:lvl>
   </w:abstractNum>
-  <w:abstractNum w:abstractNumId="29" w15:restartNumberingAfterBreak="0">
+  <w:abstractNum w:abstractNumId="43" w15:restartNumberingAfterBreak="0">
     <w:nsid w:val="72AC730F"/>
     <w:multiLevelType w:val="multilevel"/>
     <w:tmpl w:val="B61C0516"/>
@@ -9235,7 +12096,156 @@
       </w:pPr>
     </w:lvl>
   </w:abstractNum>
-  <w:abstractNum w:abstractNumId="30" w15:restartNumberingAfterBreak="0">
+  <w:abstractNum w:abstractNumId="44" w15:restartNumberingAfterBreak="0">
+    <w:nsid w:val="73363B53"/>
+    <w:multiLevelType w:val="multilevel"/>
+    <w:tmpl w:val="584A8530"/>
+    <w:lvl w:ilvl="0">
+      <w:start w:val="1"/>
+      <w:numFmt w:val="bullet"/>
+      <w:lvlText w:val=""/>
+      <w:lvlJc w:val="left"/>
+      <w:pPr>
+        <w:tabs>
+          <w:tab w:val="num" w:pos="720"/>
+        </w:tabs>
+        <w:ind w:left="720" w:hanging="360"/>
+      </w:pPr>
+      <w:rPr>
+        <w:rFonts w:ascii="Symbol" w:hAnsi="Symbol" w:hint="default"/>
+        <w:sz w:val="20"/>
+      </w:rPr>
+    </w:lvl>
+    <w:lvl w:ilvl="1" w:tentative="1">
+      <w:start w:val="1"/>
+      <w:numFmt w:val="bullet"/>
+      <w:lvlText w:val="o"/>
+      <w:lvlJc w:val="left"/>
+      <w:pPr>
+        <w:tabs>
+          <w:tab w:val="num" w:pos="1440"/>
+        </w:tabs>
+        <w:ind w:left="1440" w:hanging="360"/>
+      </w:pPr>
+      <w:rPr>
+        <w:rFonts w:ascii="Courier New" w:hAnsi="Courier New" w:hint="default"/>
+        <w:sz w:val="20"/>
+      </w:rPr>
+    </w:lvl>
+    <w:lvl w:ilvl="2" w:tentative="1">
+      <w:start w:val="1"/>
+      <w:numFmt w:val="bullet"/>
+      <w:lvlText w:val=""/>
+      <w:lvlJc w:val="left"/>
+      <w:pPr>
+        <w:tabs>
+          <w:tab w:val="num" w:pos="2160"/>
+        </w:tabs>
+        <w:ind w:left="2160" w:hanging="360"/>
+      </w:pPr>
+      <w:rPr>
+        <w:rFonts w:ascii="Wingdings" w:hAnsi="Wingdings" w:hint="default"/>
+        <w:sz w:val="20"/>
+      </w:rPr>
+    </w:lvl>
+    <w:lvl w:ilvl="3" w:tentative="1">
+      <w:start w:val="1"/>
+      <w:numFmt w:val="bullet"/>
+      <w:lvlText w:val=""/>
+      <w:lvlJc w:val="left"/>
+      <w:pPr>
+        <w:tabs>
+          <w:tab w:val="num" w:pos="2880"/>
+        </w:tabs>
+        <w:ind w:left="2880" w:hanging="360"/>
+      </w:pPr>
+      <w:rPr>
+        <w:rFonts w:ascii="Wingdings" w:hAnsi="Wingdings" w:hint="default"/>
+        <w:sz w:val="20"/>
+      </w:rPr>
+    </w:lvl>
+    <w:lvl w:ilvl="4" w:tentative="1">
+      <w:start w:val="1"/>
+      <w:numFmt w:val="bullet"/>
+      <w:lvlText w:val=""/>
+      <w:lvlJc w:val="left"/>
+      <w:pPr>
+        <w:tabs>
+          <w:tab w:val="num" w:pos="3600"/>
+        </w:tabs>
+        <w:ind w:left="3600" w:hanging="360"/>
+      </w:pPr>
+      <w:rPr>
+        <w:rFonts w:ascii="Wingdings" w:hAnsi="Wingdings" w:hint="default"/>
+        <w:sz w:val="20"/>
+      </w:rPr>
+    </w:lvl>
+    <w:lvl w:ilvl="5" w:tentative="1">
+      <w:start w:val="1"/>
+      <w:numFmt w:val="bullet"/>
+      <w:lvlText w:val=""/>
+      <w:lvlJc w:val="left"/>
+      <w:pPr>
+        <w:tabs>
+          <w:tab w:val="num" w:pos="4320"/>
+        </w:tabs>
+        <w:ind w:left="4320" w:hanging="360"/>
+      </w:pPr>
+      <w:rPr>
+        <w:rFonts w:ascii="Wingdings" w:hAnsi="Wingdings" w:hint="default"/>
+        <w:sz w:val="20"/>
+      </w:rPr>
+    </w:lvl>
+    <w:lvl w:ilvl="6" w:tentative="1">
+      <w:start w:val="1"/>
+      <w:numFmt w:val="bullet"/>
+      <w:lvlText w:val=""/>
+      <w:lvlJc w:val="left"/>
+      <w:pPr>
+        <w:tabs>
+          <w:tab w:val="num" w:pos="5040"/>
+        </w:tabs>
+        <w:ind w:left="5040" w:hanging="360"/>
+      </w:pPr>
+      <w:rPr>
+        <w:rFonts w:ascii="Wingdings" w:hAnsi="Wingdings" w:hint="default"/>
+        <w:sz w:val="20"/>
+      </w:rPr>
+    </w:lvl>
+    <w:lvl w:ilvl="7" w:tentative="1">
+      <w:start w:val="1"/>
+      <w:numFmt w:val="bullet"/>
+      <w:lvlText w:val=""/>
+      <w:lvlJc w:val="left"/>
+      <w:pPr>
+        <w:tabs>
+          <w:tab w:val="num" w:pos="5760"/>
+        </w:tabs>
+        <w:ind w:left="5760" w:hanging="360"/>
+      </w:pPr>
+      <w:rPr>
+        <w:rFonts w:ascii="Wingdings" w:hAnsi="Wingdings" w:hint="default"/>
+        <w:sz w:val="20"/>
+      </w:rPr>
+    </w:lvl>
+    <w:lvl w:ilvl="8" w:tentative="1">
+      <w:start w:val="1"/>
+      <w:numFmt w:val="bullet"/>
+      <w:lvlText w:val=""/>
+      <w:lvlJc w:val="left"/>
+      <w:pPr>
+        <w:tabs>
+          <w:tab w:val="num" w:pos="6480"/>
+        </w:tabs>
+        <w:ind w:left="6480" w:hanging="360"/>
+      </w:pPr>
+      <w:rPr>
+        <w:rFonts w:ascii="Wingdings" w:hAnsi="Wingdings" w:hint="default"/>
+        <w:sz w:val="20"/>
+      </w:rPr>
+    </w:lvl>
+  </w:abstractNum>
+  <w:abstractNum w:abstractNumId="45" w15:restartNumberingAfterBreak="0">
     <w:nsid w:val="7A03283E"/>
     <w:multiLevelType w:val="multilevel"/>
     <w:tmpl w:val="2544E346"/>
@@ -9384,7 +12394,7 @@
       </w:rPr>
     </w:lvl>
   </w:abstractNum>
-  <w:abstractNum w:abstractNumId="31" w15:restartNumberingAfterBreak="0">
+  <w:abstractNum w:abstractNumId="46" w15:restartNumberingAfterBreak="0">
     <w:nsid w:val="7AFE42CE"/>
     <w:multiLevelType w:val="multilevel"/>
     <w:tmpl w:val="518CD40A"/>
@@ -9534,100 +12544,145 @@
     </w:lvl>
   </w:abstractNum>
   <w:num w:numId="1" w16cid:durableId="1271544270">
-    <w:abstractNumId w:val="12"/>
+    <w:abstractNumId w:val="19"/>
   </w:num>
   <w:num w:numId="2" w16cid:durableId="1917665888">
-    <w:abstractNumId w:val="22"/>
+    <w:abstractNumId w:val="35"/>
   </w:num>
   <w:num w:numId="3" w16cid:durableId="526525209">
-    <w:abstractNumId w:val="2"/>
+    <w:abstractNumId w:val="6"/>
   </w:num>
   <w:num w:numId="4" w16cid:durableId="1636988153">
     <w:abstractNumId w:val="0"/>
   </w:num>
   <w:num w:numId="5" w16cid:durableId="15273518">
+    <w:abstractNumId w:val="28"/>
+  </w:num>
+  <w:num w:numId="6" w16cid:durableId="1259100368">
     <w:abstractNumId w:val="18"/>
   </w:num>
-  <w:num w:numId="6" w16cid:durableId="1259100368">
+  <w:num w:numId="7" w16cid:durableId="1784500500">
+    <w:abstractNumId w:val="39"/>
+  </w:num>
+  <w:num w:numId="8" w16cid:durableId="1762874845">
+    <w:abstractNumId w:val="22"/>
+  </w:num>
+  <w:num w:numId="9" w16cid:durableId="1762873753">
+    <w:abstractNumId w:val="27"/>
+  </w:num>
+  <w:num w:numId="10" w16cid:durableId="587352559">
+    <w:abstractNumId w:val="21"/>
+  </w:num>
+  <w:num w:numId="11" w16cid:durableId="1464234791">
+    <w:abstractNumId w:val="10"/>
+  </w:num>
+  <w:num w:numId="12" w16cid:durableId="1144546693">
+    <w:abstractNumId w:val="43"/>
+  </w:num>
+  <w:num w:numId="13" w16cid:durableId="206643020">
+    <w:abstractNumId w:val="36"/>
+  </w:num>
+  <w:num w:numId="14" w16cid:durableId="425004024">
+    <w:abstractNumId w:val="40"/>
+  </w:num>
+  <w:num w:numId="15" w16cid:durableId="815298311">
+    <w:abstractNumId w:val="25"/>
+  </w:num>
+  <w:num w:numId="16" w16cid:durableId="2019767005">
+    <w:abstractNumId w:val="2"/>
+  </w:num>
+  <w:num w:numId="17" w16cid:durableId="1217350313">
+    <w:abstractNumId w:val="45"/>
+  </w:num>
+  <w:num w:numId="18" w16cid:durableId="587154802">
+    <w:abstractNumId w:val="37"/>
+  </w:num>
+  <w:num w:numId="19" w16cid:durableId="308752599">
+    <w:abstractNumId w:val="46"/>
+  </w:num>
+  <w:num w:numId="20" w16cid:durableId="1907379707">
+    <w:abstractNumId w:val="42"/>
+  </w:num>
+  <w:num w:numId="21" w16cid:durableId="177472528">
+    <w:abstractNumId w:val="32"/>
+  </w:num>
+  <w:num w:numId="22" w16cid:durableId="25644260">
     <w:abstractNumId w:val="11"/>
   </w:num>
-  <w:num w:numId="7" w16cid:durableId="1784500500">
+  <w:num w:numId="23" w16cid:durableId="1528181004">
+    <w:abstractNumId w:val="7"/>
+  </w:num>
+  <w:num w:numId="24" w16cid:durableId="610011165">
+    <w:abstractNumId w:val="30"/>
+  </w:num>
+  <w:num w:numId="25" w16cid:durableId="1186989657">
+    <w:abstractNumId w:val="33"/>
+  </w:num>
+  <w:num w:numId="26" w16cid:durableId="636303326">
+    <w:abstractNumId w:val="16"/>
+  </w:num>
+  <w:num w:numId="27" w16cid:durableId="1333608165">
+    <w:abstractNumId w:val="13"/>
+  </w:num>
+  <w:num w:numId="28" w16cid:durableId="561143066">
+    <w:abstractNumId w:val="9"/>
+  </w:num>
+  <w:num w:numId="29" w16cid:durableId="1243687178">
     <w:abstractNumId w:val="26"/>
   </w:num>
-  <w:num w:numId="8" w16cid:durableId="1762874845">
+  <w:num w:numId="30" w16cid:durableId="1717116809">
+    <w:abstractNumId w:val="17"/>
+  </w:num>
+  <w:num w:numId="31" w16cid:durableId="2038388840">
+    <w:abstractNumId w:val="15"/>
+  </w:num>
+  <w:num w:numId="32" w16cid:durableId="1141340044">
+    <w:abstractNumId w:val="38"/>
+  </w:num>
+  <w:num w:numId="33" w16cid:durableId="1179612982">
+    <w:abstractNumId w:val="24"/>
+  </w:num>
+  <w:num w:numId="34" w16cid:durableId="706175363">
+    <w:abstractNumId w:val="20"/>
+  </w:num>
+  <w:num w:numId="35" w16cid:durableId="1638683529">
     <w:abstractNumId w:val="14"/>
   </w:num>
-  <w:num w:numId="9" w16cid:durableId="1762873753">
-    <w:abstractNumId w:val="17"/>
+  <w:num w:numId="36" w16cid:durableId="98113316">
+    <w:abstractNumId w:val="1"/>
   </w:num>
-  <w:num w:numId="10" w16cid:durableId="587352559">
-    <w:abstractNumId w:val="13"/>
+  <w:num w:numId="37" w16cid:durableId="336932428">
+    <w:abstractNumId w:val="41"/>
   </w:num>
-  <w:num w:numId="11" w16cid:durableId="1464234791">
+  <w:num w:numId="38" w16cid:durableId="1466657722">
+    <w:abstractNumId w:val="29"/>
+  </w:num>
+  <w:num w:numId="39" w16cid:durableId="641233700">
+    <w:abstractNumId w:val="8"/>
+  </w:num>
+  <w:num w:numId="40" w16cid:durableId="2074691452">
+    <w:abstractNumId w:val="44"/>
+  </w:num>
+  <w:num w:numId="41" w16cid:durableId="420371165">
+    <w:abstractNumId w:val="12"/>
+  </w:num>
+  <w:num w:numId="42" w16cid:durableId="2096590301">
+    <w:abstractNumId w:val="23"/>
+  </w:num>
+  <w:num w:numId="43" w16cid:durableId="319580093">
+    <w:abstractNumId w:val="3"/>
+  </w:num>
+  <w:num w:numId="44" w16cid:durableId="422729690">
     <w:abstractNumId w:val="5"/>
   </w:num>
-  <w:num w:numId="12" w16cid:durableId="1144546693">
-    <w:abstractNumId w:val="29"/>
+  <w:num w:numId="45" w16cid:durableId="148013043">
+    <w:abstractNumId w:val="4"/>
   </w:num>
-  <w:num w:numId="13" w16cid:durableId="206643020">
-    <w:abstractNumId w:val="23"/>
-  </w:num>
-  <w:num w:numId="14" w16cid:durableId="425004024">
-    <w:abstractNumId w:val="27"/>
-  </w:num>
-  <w:num w:numId="15" w16cid:durableId="815298311">
-    <w:abstractNumId w:val="15"/>
-  </w:num>
-  <w:num w:numId="16" w16cid:durableId="2019767005">
-    <w:abstractNumId w:val="1"/>
-  </w:num>
-  <w:num w:numId="17" w16cid:durableId="1217350313">
-    <w:abstractNumId w:val="30"/>
-  </w:num>
-  <w:num w:numId="18" w16cid:durableId="587154802">
-    <w:abstractNumId w:val="24"/>
-  </w:num>
-  <w:num w:numId="19" w16cid:durableId="308752599">
+  <w:num w:numId="46" w16cid:durableId="1971472317">
     <w:abstractNumId w:val="31"/>
   </w:num>
-  <w:num w:numId="20" w16cid:durableId="1907379707">
-    <w:abstractNumId w:val="28"/>
-  </w:num>
-  <w:num w:numId="21" w16cid:durableId="177472528">
-    <w:abstractNumId w:val="20"/>
-  </w:num>
-  <w:num w:numId="22" w16cid:durableId="25644260">
-    <w:abstractNumId w:val="6"/>
-  </w:num>
-  <w:num w:numId="23" w16cid:durableId="1528181004">
-    <w:abstractNumId w:val="3"/>
-  </w:num>
-  <w:num w:numId="24" w16cid:durableId="610011165">
-    <w:abstractNumId w:val="19"/>
-  </w:num>
-  <w:num w:numId="25" w16cid:durableId="1186989657">
-    <w:abstractNumId w:val="21"/>
-  </w:num>
-  <w:num w:numId="26" w16cid:durableId="636303326">
-    <w:abstractNumId w:val="9"/>
-  </w:num>
-  <w:num w:numId="27" w16cid:durableId="1333608165">
-    <w:abstractNumId w:val="7"/>
-  </w:num>
-  <w:num w:numId="28" w16cid:durableId="561143066">
-    <w:abstractNumId w:val="4"/>
-  </w:num>
-  <w:num w:numId="29" w16cid:durableId="1243687178">
-    <w:abstractNumId w:val="16"/>
-  </w:num>
-  <w:num w:numId="30" w16cid:durableId="1717116809">
-    <w:abstractNumId w:val="10"/>
-  </w:num>
-  <w:num w:numId="31" w16cid:durableId="2038388840">
-    <w:abstractNumId w:val="8"/>
-  </w:num>
-  <w:num w:numId="32" w16cid:durableId="1141340044">
-    <w:abstractNumId w:val="25"/>
+  <w:num w:numId="47" w16cid:durableId="2042241424">
+    <w:abstractNumId w:val="34"/>
   </w:num>
 </w:numbering>
 </file>

--- a/IOT Assignment Record.docx
+++ b/IOT Assignment Record.docx
@@ -5011,21 +5011,7 @@
           <w:bCs/>
         </w:rPr>
         <w:lastRenderedPageBreak/>
-        <w:t>Assignment</w:t>
-      </w:r>
-      <w:r>
-        <w:rPr>
-          <w:b/>
-          <w:bCs/>
-        </w:rPr>
-        <w:t xml:space="preserve"> No.:</w:t>
-      </w:r>
-      <w:r>
-        <w:rPr>
-          <w:b/>
-          <w:bCs/>
-        </w:rPr>
-        <w:t>4: The Architecture of Modern Computers</w:t>
+        <w:t>Assignment No.:4: The Architecture of Modern Computers</w:t>
       </w:r>
     </w:p>
     <w:p>
@@ -5815,6 +5801,13 @@
           <w:b/>
           <w:bCs/>
         </w:rPr>
+        <w:t>1.</w:t>
+      </w:r>
+      <w:r>
+        <w:rPr>
+          <w:b/>
+          <w:bCs/>
+        </w:rPr>
         <w:t>UART (Universal Asynchronous Receiver-Transmitter)</w:t>
       </w:r>
     </w:p>
@@ -5822,266 +5815,1230 @@
       <w:pPr>
         <w:numPr>
           <w:ilvl w:val="0"/>
-          <w:numId w:val="42"/>
+          <w:numId w:val="48"/>
         </w:numPr>
       </w:pPr>
       <w:r>
-        <w:rPr>
-          <w:i/>
-          <w:iCs/>
-        </w:rPr>
-        <w:t>Simple, two-way communication</w:t>
-      </w:r>
-      <w:r>
-        <w:t xml:space="preserve"> with only two wires (TX, RX), typically operating at low speeds (9600-115200 baud rate).</w:t>
+        <w:t>Overview: UART is a simple, asynchronous communication protocol used for direct, two-way data exchange between devices.</w:t>
       </w:r>
     </w:p>
     <w:p>
       <w:pPr>
         <w:numPr>
           <w:ilvl w:val="0"/>
-          <w:numId w:val="42"/>
+          <w:numId w:val="48"/>
         </w:numPr>
       </w:pPr>
       <w:r>
-        <w:t>Used in basic setups like connecting Arduinos to computers.</w:t>
-      </w:r>
-    </w:p>
-    <w:p>
-      <w:pPr>
-        <w:rPr>
-          <w:b/>
-          <w:bCs/>
-        </w:rPr>
-      </w:pPr>
-      <w:r>
-        <w:rPr>
-          <w:b/>
-          <w:bCs/>
-        </w:rPr>
-        <w:t>I²C (Inter-Integrated Circuit)</w:t>
+        <w:t>Transmission Speed: Typically, UART speeds range from 9600 to 115200 bits per second (baud rate). This makes it a slower option compared to some other protocols, but it is sufficient for basic communication needs.</w:t>
       </w:r>
     </w:p>
     <w:p>
       <w:pPr>
         <w:numPr>
           <w:ilvl w:val="0"/>
-          <w:numId w:val="43"/>
+          <w:numId w:val="48"/>
         </w:numPr>
       </w:pPr>
       <w:r>
-        <w:t xml:space="preserve">A </w:t>
-      </w:r>
-      <w:r>
-        <w:rPr>
-          <w:i/>
-          <w:iCs/>
-        </w:rPr>
-        <w:t>two-wire protocol</w:t>
-      </w:r>
-      <w:r>
-        <w:t xml:space="preserve"> (SDA and SCL) that can connect multiple devices (up to 127) and operates at medium speeds (100kHz to 400kHz).</w:t>
+        <w:t>Pin Usage: Only two wires are needed, TX (transmit) and RX (receive). Because it's asynchronous, there's no need for a clock line.</w:t>
       </w:r>
     </w:p>
     <w:p>
       <w:pPr>
         <w:numPr>
           <w:ilvl w:val="0"/>
-          <w:numId w:val="43"/>
+          <w:numId w:val="48"/>
         </w:numPr>
       </w:pPr>
       <w:r>
-        <w:t>Commonly used for multiple sensors and chips on one board.</w:t>
-      </w:r>
-    </w:p>
-    <w:p>
-      <w:pPr>
-        <w:rPr>
-          <w:b/>
-          <w:bCs/>
-        </w:rPr>
-      </w:pPr>
-      <w:r>
-        <w:rPr>
-          <w:b/>
-          <w:bCs/>
-        </w:rPr>
-        <w:t>SPI (Serial Peripheral Interface)</w:t>
+        <w:t>Application Suitability: UART is ideal for straightforward data transfer between two devices, such as sending debugging messages from an embedded device (like an Arduino) to a computer.</w:t>
       </w:r>
     </w:p>
     <w:p>
       <w:pPr>
         <w:numPr>
           <w:ilvl w:val="0"/>
-          <w:numId w:val="44"/>
+          <w:numId w:val="48"/>
         </w:numPr>
       </w:pPr>
       <w:r>
-        <w:t>A fast protocol with multiple wires (MOSI, MISO, CLK, SS), ideal for high-speed data transfers between devices like SD cards or displays.</w:t>
-      </w:r>
-    </w:p>
-    <w:p>
-      <w:pPr>
-        <w:rPr>
-          <w:b/>
-          <w:bCs/>
-        </w:rPr>
-      </w:pPr>
-      <w:r>
-        <w:rPr>
-          <w:b/>
-          <w:bCs/>
-        </w:rPr>
-        <w:t>CAN (Controller Area Network)</w:t>
+        <w:t>Common Uses: UART is widely used for connecting microcontrollers, sensors, and modules like GPS, Bluetooth, and Wi-Fi adapters in simpler applications.</w:t>
       </w:r>
     </w:p>
     <w:p>
       <w:pPr>
         <w:numPr>
           <w:ilvl w:val="0"/>
-          <w:numId w:val="45"/>
+          <w:numId w:val="48"/>
         </w:numPr>
       </w:pPr>
       <w:r>
-        <w:t xml:space="preserve">Uses </w:t>
-      </w:r>
-      <w:r>
-        <w:rPr>
-          <w:i/>
-          <w:iCs/>
-        </w:rPr>
-        <w:t>differential signaling</w:t>
-      </w:r>
-      <w:r>
-        <w:t xml:space="preserve"> with two wires (CAN-H, CAN-L) to ensure reliable communication in noisy environments.</w:t>
-      </w:r>
-    </w:p>
-    <w:p>
-      <w:pPr>
-        <w:numPr>
-          <w:ilvl w:val="0"/>
-          <w:numId w:val="45"/>
-        </w:numPr>
-      </w:pPr>
-      <w:r>
-        <w:t>Commonly found in automotive and industrial applications.</w:t>
-      </w:r>
-    </w:p>
-    <w:p>
-      <w:pPr>
-        <w:rPr>
-          <w:b/>
-          <w:bCs/>
-        </w:rPr>
-      </w:pPr>
-      <w:r>
-        <w:rPr>
-          <w:b/>
-          <w:bCs/>
-        </w:rPr>
-        <w:t>USB (Universal Serial Bus)</w:t>
-      </w:r>
-    </w:p>
-    <w:p>
-      <w:pPr>
-        <w:numPr>
-          <w:ilvl w:val="0"/>
-          <w:numId w:val="46"/>
-        </w:numPr>
-      </w:pPr>
-      <w:r>
-        <w:t>A versatile, high-speed protocol supporting both data transfer and power supply, widely used in computers, phones, and other devices.</w:t>
-      </w:r>
-    </w:p>
-    <w:p>
-      <w:r>
-        <w:t>Related Wikipedia Articles:</w:t>
-      </w:r>
-    </w:p>
-    <w:p>
-      <w:pPr>
-        <w:numPr>
-          <w:ilvl w:val="0"/>
-          <w:numId w:val="47"/>
-        </w:numPr>
-      </w:pPr>
+        <w:t xml:space="preserve">More about UART: </w:t>
+      </w:r>
       <w:hyperlink r:id="rId48" w:tgtFrame="_new" w:history="1">
         <w:r>
           <w:rPr>
             <w:rStyle w:val="Hyperlink"/>
-            <w:u w:val="none"/>
           </w:rPr>
-          <w:t>UART</w:t>
+          <w:t>UART on Wikipedia</w:t>
         </w:r>
       </w:hyperlink>
     </w:p>
     <w:p>
       <w:pPr>
+        <w:rPr>
+          <w:b/>
+          <w:bCs/>
+        </w:rPr>
+      </w:pPr>
+    </w:p>
+    <w:p>
+      <w:pPr>
+        <w:rPr>
+          <w:b/>
+          <w:bCs/>
+        </w:rPr>
+      </w:pPr>
+      <w:r>
+        <w:rPr>
+          <w:b/>
+          <w:bCs/>
+        </w:rPr>
+        <w:t>2. I²C (Inter-Integrated Circuit)</w:t>
+      </w:r>
+    </w:p>
+    <w:p>
+      <w:pPr>
         <w:numPr>
           <w:ilvl w:val="0"/>
-          <w:numId w:val="47"/>
+          <w:numId w:val="49"/>
         </w:numPr>
       </w:pPr>
+      <w:r>
+        <w:t>Overview: I²C is a synchronous, two-wire communication protocol designed for connecting multiple devices on a shared bus.</w:t>
+      </w:r>
+    </w:p>
+    <w:p>
+      <w:pPr>
+        <w:numPr>
+          <w:ilvl w:val="0"/>
+          <w:numId w:val="49"/>
+        </w:numPr>
+      </w:pPr>
+      <w:r>
+        <w:t>Transmission Speed: Standard speeds are typically 100kHz or 400kHz, with high-speed modes reaching up to 3.4MHz.</w:t>
+      </w:r>
+    </w:p>
+    <w:p>
+      <w:pPr>
+        <w:numPr>
+          <w:ilvl w:val="0"/>
+          <w:numId w:val="49"/>
+        </w:numPr>
+      </w:pPr>
+      <w:r>
+        <w:t>Pin Usage: It uses two wires: SDA (Serial Data) and SCL (Serial Clock). Each device on the I²C bus has a unique address, allowing multiple devices (up to 127) to connect to the same two wires.</w:t>
+      </w:r>
+    </w:p>
+    <w:p>
+      <w:pPr>
+        <w:numPr>
+          <w:ilvl w:val="0"/>
+          <w:numId w:val="49"/>
+        </w:numPr>
+      </w:pPr>
+      <w:r>
+        <w:t>Application Suitability: Ideal for applications where multiple sensors or components need to share data on the same board, such as within smartphones or sensor modules in wearables.</w:t>
+      </w:r>
+    </w:p>
+    <w:p>
+      <w:pPr>
+        <w:numPr>
+          <w:ilvl w:val="0"/>
+          <w:numId w:val="49"/>
+        </w:numPr>
+      </w:pPr>
+      <w:r>
+        <w:t>Common Uses: I²C is commonly used for connecting sensors, displays, and EEPROM chips in various electronic systems, making it popular in consumer electronics and embedded systems.</w:t>
+      </w:r>
+    </w:p>
+    <w:p>
+      <w:pPr>
+        <w:numPr>
+          <w:ilvl w:val="0"/>
+          <w:numId w:val="49"/>
+        </w:numPr>
+      </w:pPr>
+      <w:r>
+        <w:t xml:space="preserve">More about I²C: </w:t>
+      </w:r>
       <w:hyperlink r:id="rId49" w:tgtFrame="_new" w:history="1">
         <w:r>
           <w:rPr>
             <w:rStyle w:val="Hyperlink"/>
-            <w:u w:val="none"/>
           </w:rPr>
-          <w:t>I²C</w:t>
+          <w:t>I²C on Wikipedia</w:t>
         </w:r>
       </w:hyperlink>
     </w:p>
     <w:p>
       <w:pPr>
+        <w:rPr>
+          <w:b/>
+          <w:bCs/>
+        </w:rPr>
+      </w:pPr>
+    </w:p>
+    <w:p>
+      <w:pPr>
+        <w:rPr>
+          <w:b/>
+          <w:bCs/>
+        </w:rPr>
+      </w:pPr>
+      <w:r>
+        <w:rPr>
+          <w:b/>
+          <w:bCs/>
+        </w:rPr>
+        <w:t>3. SPI (Serial Peripheral Interface)</w:t>
+      </w:r>
+    </w:p>
+    <w:p>
+      <w:pPr>
         <w:numPr>
           <w:ilvl w:val="0"/>
-          <w:numId w:val="47"/>
+          <w:numId w:val="50"/>
         </w:numPr>
       </w:pPr>
+      <w:r>
+        <w:t>Overview: SPI is a high-speed, synchronous communication protocol often used for rapid data exchange between microcontrollers and peripheral devices.</w:t>
+      </w:r>
+    </w:p>
+    <w:p>
+      <w:pPr>
+        <w:numPr>
+          <w:ilvl w:val="0"/>
+          <w:numId w:val="50"/>
+        </w:numPr>
+      </w:pPr>
+      <w:r>
+        <w:t>Transmission Speed: SPI is one of the fastest serial communication protocols, supporting speeds of several MHz, making it ideal for high-data applications.</w:t>
+      </w:r>
+    </w:p>
+    <w:p>
+      <w:pPr>
+        <w:numPr>
+          <w:ilvl w:val="0"/>
+          <w:numId w:val="50"/>
+        </w:numPr>
+      </w:pPr>
+      <w:r>
+        <w:lastRenderedPageBreak/>
+        <w:t>Pin Usage: It requires more wires than I²C—typically four: MOSI (Master Out, Slave In), MISO (Master In, Slave Out), SCK (Serial Clock), and SS (Slave Select). Each device requires a separate SS line from the master.</w:t>
+      </w:r>
+    </w:p>
+    <w:p>
+      <w:pPr>
+        <w:numPr>
+          <w:ilvl w:val="0"/>
+          <w:numId w:val="50"/>
+        </w:numPr>
+      </w:pPr>
+      <w:r>
+        <w:t>Application Suitability: SPI is well-suited for applications requiring fast data transfer rates, such as between microcontrollers and displays or memory cards.</w:t>
+      </w:r>
+    </w:p>
+    <w:p>
+      <w:pPr>
+        <w:numPr>
+          <w:ilvl w:val="0"/>
+          <w:numId w:val="50"/>
+        </w:numPr>
+      </w:pPr>
+      <w:r>
+        <w:t>Common Uses: It’s frequently found in applications with LCD screens, SD card interfaces, and other components that require fast, reliable data exchange.</w:t>
+      </w:r>
+    </w:p>
+    <w:p>
+      <w:pPr>
+        <w:numPr>
+          <w:ilvl w:val="0"/>
+          <w:numId w:val="50"/>
+        </w:numPr>
+      </w:pPr>
+      <w:r>
+        <w:t xml:space="preserve">More about SPI: </w:t>
+      </w:r>
       <w:hyperlink r:id="rId50" w:tgtFrame="_new" w:history="1">
         <w:r>
           <w:rPr>
             <w:rStyle w:val="Hyperlink"/>
-            <w:u w:val="none"/>
           </w:rPr>
-          <w:t>SPI</w:t>
+          <w:t>SPI on Wikipedia</w:t>
         </w:r>
       </w:hyperlink>
     </w:p>
     <w:p>
       <w:pPr>
+        <w:rPr>
+          <w:b/>
+          <w:bCs/>
+        </w:rPr>
+      </w:pPr>
+    </w:p>
+    <w:p>
+      <w:pPr>
+        <w:rPr>
+          <w:b/>
+          <w:bCs/>
+        </w:rPr>
+      </w:pPr>
+      <w:r>
+        <w:rPr>
+          <w:b/>
+          <w:bCs/>
+        </w:rPr>
+        <w:t>4. CAN (Controller Area Network)</w:t>
+      </w:r>
+    </w:p>
+    <w:p>
+      <w:pPr>
         <w:numPr>
           <w:ilvl w:val="0"/>
-          <w:numId w:val="47"/>
+          <w:numId w:val="51"/>
         </w:numPr>
       </w:pPr>
+      <w:r>
+        <w:t>Overview: CAN is a robust communication protocol that uses differential signaling to maintain data integrity in electrically noisy environments. Developed for automotive applications, it’s now widely used in industrial systems.</w:t>
+      </w:r>
+    </w:p>
+    <w:p>
+      <w:pPr>
+        <w:numPr>
+          <w:ilvl w:val="0"/>
+          <w:numId w:val="51"/>
+        </w:numPr>
+      </w:pPr>
+      <w:r>
+        <w:t>Transmission Speed: It operates at medium speeds, typically up to 1 Mbps, but what sets CAN apart is its reliability rather than speed.</w:t>
+      </w:r>
+    </w:p>
+    <w:p>
+      <w:pPr>
+        <w:numPr>
+          <w:ilvl w:val="0"/>
+          <w:numId w:val="51"/>
+        </w:numPr>
+      </w:pPr>
+      <w:r>
+        <w:t>Pin Usage: CAN requires two wires, CAN-H (high) and CAN-L (low), for differential signaling, which provides immunity to noise.</w:t>
+      </w:r>
+    </w:p>
+    <w:p>
+      <w:pPr>
+        <w:numPr>
+          <w:ilvl w:val="0"/>
+          <w:numId w:val="51"/>
+        </w:numPr>
+      </w:pPr>
+      <w:r>
+        <w:t>Application Suitability: CAN is ideal for applications requiring reliable data communication in noisy environments, such as automotive electronics and factory automation systems.</w:t>
+      </w:r>
+    </w:p>
+    <w:p>
+      <w:pPr>
+        <w:numPr>
+          <w:ilvl w:val="0"/>
+          <w:numId w:val="51"/>
+        </w:numPr>
+      </w:pPr>
+      <w:r>
+        <w:t>Common Uses: CAN is a staple in vehicle systems for sensor networks, braking systems, and engine management due to its fault tolerance and robustness in handling critical real-time data.</w:t>
+      </w:r>
+    </w:p>
+    <w:p>
+      <w:pPr>
+        <w:numPr>
+          <w:ilvl w:val="0"/>
+          <w:numId w:val="51"/>
+        </w:numPr>
+      </w:pPr>
+      <w:r>
+        <w:t xml:space="preserve">More about CAN: </w:t>
+      </w:r>
       <w:hyperlink r:id="rId51" w:tgtFrame="_new" w:history="1">
         <w:r>
           <w:rPr>
             <w:rStyle w:val="Hyperlink"/>
-            <w:u w:val="none"/>
           </w:rPr>
-          <w:t>CAN bus</w:t>
+          <w:t>CAN on Wikipedia</w:t>
         </w:r>
       </w:hyperlink>
     </w:p>
     <w:p>
       <w:pPr>
+        <w:rPr>
+          <w:b/>
+          <w:bCs/>
+        </w:rPr>
+      </w:pPr>
+    </w:p>
+    <w:p>
+      <w:pPr>
+        <w:rPr>
+          <w:b/>
+          <w:bCs/>
+        </w:rPr>
+      </w:pPr>
+      <w:r>
+        <w:rPr>
+          <w:b/>
+          <w:bCs/>
+        </w:rPr>
+        <w:t>5. USB (Universal Serial Bus)</w:t>
+      </w:r>
+    </w:p>
+    <w:p>
+      <w:pPr>
         <w:numPr>
           <w:ilvl w:val="0"/>
-          <w:numId w:val="47"/>
+          <w:numId w:val="52"/>
         </w:numPr>
       </w:pPr>
+      <w:r>
+        <w:t>Overview: USB is a versatile communication protocol that has become the industry standard for connecting peripheral devices to computers and mobile devices. It also provides power to connected devices, making it widely used across consumer electronics.</w:t>
+      </w:r>
+    </w:p>
+    <w:p>
+      <w:pPr>
+        <w:numPr>
+          <w:ilvl w:val="0"/>
+          <w:numId w:val="52"/>
+        </w:numPr>
+      </w:pPr>
+      <w:r>
+        <w:t>Transmission Speed: USB supports speeds ranging from 12 Mbps (USB 1.0) to several Gbps (USB 3.0 and beyond), making it one of the fastest protocols.</w:t>
+      </w:r>
+    </w:p>
+    <w:p>
+      <w:pPr>
+        <w:numPr>
+          <w:ilvl w:val="0"/>
+          <w:numId w:val="52"/>
+        </w:numPr>
+      </w:pPr>
+      <w:r>
+        <w:t>Pin Usage: USB uses four primary wires for data transfer and power delivery, and with more advanced versions, it has evolved to handle higher data transfer rates and power requirements.</w:t>
+      </w:r>
+    </w:p>
+    <w:p>
+      <w:pPr>
+        <w:numPr>
+          <w:ilvl w:val="0"/>
+          <w:numId w:val="52"/>
+        </w:numPr>
+      </w:pPr>
+      <w:r>
+        <w:t>Application Suitability: Its versatility makes it suitable for data transfer, power delivery, and even audio and video streaming. USB is user-friendly, standardized, and supports hot-swapping.</w:t>
+      </w:r>
+    </w:p>
+    <w:p>
+      <w:pPr>
+        <w:numPr>
+          <w:ilvl w:val="0"/>
+          <w:numId w:val="52"/>
+        </w:numPr>
+      </w:pPr>
+      <w:r>
+        <w:lastRenderedPageBreak/>
+        <w:t>Common Uses: USB is found in countless devices, from computers, smartphones, and gaming consoles to printers, external hard drives, and cameras.</w:t>
+      </w:r>
+    </w:p>
+    <w:p>
+      <w:pPr>
+        <w:numPr>
+          <w:ilvl w:val="0"/>
+          <w:numId w:val="52"/>
+        </w:numPr>
+      </w:pPr>
+      <w:r>
+        <w:t xml:space="preserve">More about USB: </w:t>
+      </w:r>
       <w:hyperlink r:id="rId52" w:tgtFrame="_new" w:history="1">
         <w:r>
           <w:rPr>
             <w:rStyle w:val="Hyperlink"/>
-            <w:u w:val="none"/>
           </w:rPr>
-          <w:t>USB</w:t>
+          <w:t>USB on Wikipedia</w:t>
         </w:r>
       </w:hyperlink>
+    </w:p>
+    <w:p>
+      <w:pPr>
+        <w:rPr>
+          <w:b/>
+          <w:bCs/>
+        </w:rPr>
+      </w:pPr>
+    </w:p>
+    <w:p>
+      <w:pPr>
+        <w:rPr>
+          <w:b/>
+          <w:bCs/>
+        </w:rPr>
+      </w:pPr>
+      <w:r>
+        <w:rPr>
+          <w:b/>
+          <w:bCs/>
+        </w:rPr>
+        <w:t>Quick Comparison of Protocols</w:t>
+      </w:r>
+    </w:p>
+    <w:tbl>
+      <w:tblPr>
+        <w:tblW w:w="0" w:type="auto"/>
+        <w:tblCellSpacing w:w="15" w:type="dxa"/>
+        <w:tblBorders>
+          <w:top w:val="single" w:sz="4" w:space="0" w:color="auto"/>
+          <w:left w:val="single" w:sz="4" w:space="0" w:color="auto"/>
+          <w:bottom w:val="single" w:sz="4" w:space="0" w:color="auto"/>
+          <w:right w:val="single" w:sz="4" w:space="0" w:color="auto"/>
+          <w:insideH w:val="single" w:sz="4" w:space="0" w:color="auto"/>
+          <w:insideV w:val="single" w:sz="4" w:space="0" w:color="auto"/>
+        </w:tblBorders>
+        <w:tblCellMar>
+          <w:top w:w="15" w:type="dxa"/>
+          <w:left w:w="15" w:type="dxa"/>
+          <w:bottom w:w="15" w:type="dxa"/>
+          <w:right w:w="15" w:type="dxa"/>
+        </w:tblCellMar>
+        <w:tblLook w:val="04A0" w:firstRow="1" w:lastRow="0" w:firstColumn="1" w:lastColumn="0" w:noHBand="0" w:noVBand="1"/>
+      </w:tblPr>
+      <w:tblGrid>
+        <w:gridCol w:w="862"/>
+        <w:gridCol w:w="2259"/>
+        <w:gridCol w:w="1109"/>
+        <w:gridCol w:w="1743"/>
+        <w:gridCol w:w="3377"/>
+      </w:tblGrid>
+      <w:tr>
+        <w:trPr>
+          <w:tblHeader/>
+          <w:tblCellSpacing w:w="15" w:type="dxa"/>
+        </w:trPr>
+        <w:tc>
+          <w:tcPr>
+            <w:tcW w:w="0" w:type="auto"/>
+            <w:shd w:val="clear" w:color="auto" w:fill="00B0F0"/>
+            <w:vAlign w:val="center"/>
+            <w:hideMark/>
+          </w:tcPr>
+          <w:p>
+            <w:pPr>
+              <w:rPr>
+                <w:b/>
+                <w:bCs/>
+              </w:rPr>
+            </w:pPr>
+            <w:r>
+              <w:rPr>
+                <w:b/>
+                <w:bCs/>
+              </w:rPr>
+              <w:t>Protocol</w:t>
+            </w:r>
+          </w:p>
+        </w:tc>
+        <w:tc>
+          <w:tcPr>
+            <w:tcW w:w="0" w:type="auto"/>
+            <w:shd w:val="clear" w:color="auto" w:fill="00B0F0"/>
+            <w:vAlign w:val="center"/>
+            <w:hideMark/>
+          </w:tcPr>
+          <w:p>
+            <w:pPr>
+              <w:rPr>
+                <w:b/>
+                <w:bCs/>
+              </w:rPr>
+            </w:pPr>
+            <w:r>
+              <w:rPr>
+                <w:b/>
+                <w:bCs/>
+              </w:rPr>
+              <w:t>Data Transmission Speed</w:t>
+            </w:r>
+          </w:p>
+        </w:tc>
+        <w:tc>
+          <w:tcPr>
+            <w:tcW w:w="0" w:type="auto"/>
+            <w:shd w:val="clear" w:color="auto" w:fill="00B0F0"/>
+            <w:vAlign w:val="center"/>
+            <w:hideMark/>
+          </w:tcPr>
+          <w:p>
+            <w:pPr>
+              <w:rPr>
+                <w:b/>
+                <w:bCs/>
+              </w:rPr>
+            </w:pPr>
+            <w:r>
+              <w:rPr>
+                <w:b/>
+                <w:bCs/>
+              </w:rPr>
+              <w:t>Complexity</w:t>
+            </w:r>
+          </w:p>
+        </w:tc>
+        <w:tc>
+          <w:tcPr>
+            <w:tcW w:w="0" w:type="auto"/>
+            <w:shd w:val="clear" w:color="auto" w:fill="00B0F0"/>
+            <w:vAlign w:val="center"/>
+            <w:hideMark/>
+          </w:tcPr>
+          <w:p>
+            <w:pPr>
+              <w:rPr>
+                <w:b/>
+                <w:bCs/>
+              </w:rPr>
+            </w:pPr>
+            <w:r>
+              <w:rPr>
+                <w:b/>
+                <w:bCs/>
+              </w:rPr>
+              <w:t>Pin Usage</w:t>
+            </w:r>
+          </w:p>
+        </w:tc>
+        <w:tc>
+          <w:tcPr>
+            <w:tcW w:w="0" w:type="auto"/>
+            <w:shd w:val="clear" w:color="auto" w:fill="00B0F0"/>
+            <w:vAlign w:val="center"/>
+            <w:hideMark/>
+          </w:tcPr>
+          <w:p>
+            <w:pPr>
+              <w:rPr>
+                <w:b/>
+                <w:bCs/>
+              </w:rPr>
+            </w:pPr>
+            <w:r>
+              <w:rPr>
+                <w:b/>
+                <w:bCs/>
+              </w:rPr>
+              <w:t>Application Examples</w:t>
+            </w:r>
+          </w:p>
+        </w:tc>
+      </w:tr>
+      <w:tr>
+        <w:trPr>
+          <w:tblCellSpacing w:w="15" w:type="dxa"/>
+        </w:trPr>
+        <w:tc>
+          <w:tcPr>
+            <w:tcW w:w="0" w:type="auto"/>
+            <w:shd w:val="clear" w:color="auto" w:fill="A8D08D" w:themeFill="accent6" w:themeFillTint="99"/>
+            <w:vAlign w:val="center"/>
+            <w:hideMark/>
+          </w:tcPr>
+          <w:p>
+            <w:pPr>
+              <w:rPr>
+                <w:b/>
+                <w:bCs/>
+              </w:rPr>
+            </w:pPr>
+            <w:r>
+              <w:rPr>
+                <w:b/>
+                <w:bCs/>
+              </w:rPr>
+              <w:t>UART</w:t>
+            </w:r>
+          </w:p>
+        </w:tc>
+        <w:tc>
+          <w:tcPr>
+            <w:tcW w:w="0" w:type="auto"/>
+            <w:vAlign w:val="center"/>
+            <w:hideMark/>
+          </w:tcPr>
+          <w:p>
+            <w:pPr>
+              <w:rPr>
+                <w:b/>
+                <w:bCs/>
+              </w:rPr>
+            </w:pPr>
+            <w:r>
+              <w:rPr>
+                <w:b/>
+                <w:bCs/>
+              </w:rPr>
+              <w:t>Slow (up to 115200 bps)</w:t>
+            </w:r>
+          </w:p>
+        </w:tc>
+        <w:tc>
+          <w:tcPr>
+            <w:tcW w:w="0" w:type="auto"/>
+            <w:vAlign w:val="center"/>
+            <w:hideMark/>
+          </w:tcPr>
+          <w:p>
+            <w:pPr>
+              <w:rPr>
+                <w:b/>
+                <w:bCs/>
+              </w:rPr>
+            </w:pPr>
+            <w:r>
+              <w:rPr>
+                <w:b/>
+                <w:bCs/>
+              </w:rPr>
+              <w:t>Simple</w:t>
+            </w:r>
+          </w:p>
+        </w:tc>
+        <w:tc>
+          <w:tcPr>
+            <w:tcW w:w="0" w:type="auto"/>
+            <w:vAlign w:val="center"/>
+            <w:hideMark/>
+          </w:tcPr>
+          <w:p>
+            <w:pPr>
+              <w:rPr>
+                <w:b/>
+                <w:bCs/>
+              </w:rPr>
+            </w:pPr>
+            <w:r>
+              <w:rPr>
+                <w:b/>
+                <w:bCs/>
+              </w:rPr>
+              <w:t>2 wires</w:t>
+            </w:r>
+          </w:p>
+        </w:tc>
+        <w:tc>
+          <w:tcPr>
+            <w:tcW w:w="0" w:type="auto"/>
+            <w:vAlign w:val="center"/>
+            <w:hideMark/>
+          </w:tcPr>
+          <w:p>
+            <w:pPr>
+              <w:rPr>
+                <w:b/>
+                <w:bCs/>
+              </w:rPr>
+            </w:pPr>
+            <w:r>
+              <w:rPr>
+                <w:b/>
+                <w:bCs/>
+              </w:rPr>
+              <w:t>Basic data transfer, debugging</w:t>
+            </w:r>
+          </w:p>
+        </w:tc>
+      </w:tr>
+      <w:tr>
+        <w:trPr>
+          <w:tblCellSpacing w:w="15" w:type="dxa"/>
+        </w:trPr>
+        <w:tc>
+          <w:tcPr>
+            <w:tcW w:w="0" w:type="auto"/>
+            <w:shd w:val="clear" w:color="auto" w:fill="A8D08D" w:themeFill="accent6" w:themeFillTint="99"/>
+            <w:vAlign w:val="center"/>
+            <w:hideMark/>
+          </w:tcPr>
+          <w:p>
+            <w:pPr>
+              <w:rPr>
+                <w:b/>
+                <w:bCs/>
+              </w:rPr>
+            </w:pPr>
+            <w:r>
+              <w:rPr>
+                <w:b/>
+                <w:bCs/>
+              </w:rPr>
+              <w:t>I²C</w:t>
+            </w:r>
+          </w:p>
+        </w:tc>
+        <w:tc>
+          <w:tcPr>
+            <w:tcW w:w="0" w:type="auto"/>
+            <w:vAlign w:val="center"/>
+            <w:hideMark/>
+          </w:tcPr>
+          <w:p>
+            <w:pPr>
+              <w:rPr>
+                <w:b/>
+                <w:bCs/>
+              </w:rPr>
+            </w:pPr>
+            <w:r>
+              <w:rPr>
+                <w:b/>
+                <w:bCs/>
+              </w:rPr>
+              <w:t>Medium (up to 3.4 MHz)</w:t>
+            </w:r>
+          </w:p>
+        </w:tc>
+        <w:tc>
+          <w:tcPr>
+            <w:tcW w:w="0" w:type="auto"/>
+            <w:vAlign w:val="center"/>
+            <w:hideMark/>
+          </w:tcPr>
+          <w:p>
+            <w:pPr>
+              <w:rPr>
+                <w:b/>
+                <w:bCs/>
+              </w:rPr>
+            </w:pPr>
+            <w:r>
+              <w:rPr>
+                <w:b/>
+                <w:bCs/>
+              </w:rPr>
+              <w:t>Moderate</w:t>
+            </w:r>
+          </w:p>
+        </w:tc>
+        <w:tc>
+          <w:tcPr>
+            <w:tcW w:w="0" w:type="auto"/>
+            <w:vAlign w:val="center"/>
+            <w:hideMark/>
+          </w:tcPr>
+          <w:p>
+            <w:pPr>
+              <w:rPr>
+                <w:b/>
+                <w:bCs/>
+              </w:rPr>
+            </w:pPr>
+            <w:r>
+              <w:rPr>
+                <w:b/>
+                <w:bCs/>
+              </w:rPr>
+              <w:t>2 wires</w:t>
+            </w:r>
+          </w:p>
+        </w:tc>
+        <w:tc>
+          <w:tcPr>
+            <w:tcW w:w="0" w:type="auto"/>
+            <w:vAlign w:val="center"/>
+            <w:hideMark/>
+          </w:tcPr>
+          <w:p>
+            <w:pPr>
+              <w:rPr>
+                <w:b/>
+                <w:bCs/>
+              </w:rPr>
+            </w:pPr>
+            <w:r>
+              <w:rPr>
+                <w:b/>
+                <w:bCs/>
+              </w:rPr>
+              <w:t>Sensors, displays, EEPROM</w:t>
+            </w:r>
+          </w:p>
+        </w:tc>
+      </w:tr>
+      <w:tr>
+        <w:trPr>
+          <w:tblCellSpacing w:w="15" w:type="dxa"/>
+        </w:trPr>
+        <w:tc>
+          <w:tcPr>
+            <w:tcW w:w="0" w:type="auto"/>
+            <w:shd w:val="clear" w:color="auto" w:fill="A8D08D" w:themeFill="accent6" w:themeFillTint="99"/>
+            <w:vAlign w:val="center"/>
+            <w:hideMark/>
+          </w:tcPr>
+          <w:p>
+            <w:pPr>
+              <w:rPr>
+                <w:b/>
+                <w:bCs/>
+              </w:rPr>
+            </w:pPr>
+            <w:r>
+              <w:rPr>
+                <w:b/>
+                <w:bCs/>
+              </w:rPr>
+              <w:t>SPI</w:t>
+            </w:r>
+          </w:p>
+        </w:tc>
+        <w:tc>
+          <w:tcPr>
+            <w:tcW w:w="0" w:type="auto"/>
+            <w:vAlign w:val="center"/>
+            <w:hideMark/>
+          </w:tcPr>
+          <w:p>
+            <w:pPr>
+              <w:rPr>
+                <w:b/>
+                <w:bCs/>
+              </w:rPr>
+            </w:pPr>
+            <w:r>
+              <w:rPr>
+                <w:b/>
+                <w:bCs/>
+              </w:rPr>
+              <w:t>Fast (several MHz)</w:t>
+            </w:r>
+          </w:p>
+        </w:tc>
+        <w:tc>
+          <w:tcPr>
+            <w:tcW w:w="0" w:type="auto"/>
+            <w:vAlign w:val="center"/>
+            <w:hideMark/>
+          </w:tcPr>
+          <w:p>
+            <w:pPr>
+              <w:rPr>
+                <w:b/>
+                <w:bCs/>
+              </w:rPr>
+            </w:pPr>
+            <w:r>
+              <w:rPr>
+                <w:b/>
+                <w:bCs/>
+              </w:rPr>
+              <w:t>Moderate</w:t>
+            </w:r>
+          </w:p>
+        </w:tc>
+        <w:tc>
+          <w:tcPr>
+            <w:tcW w:w="0" w:type="auto"/>
+            <w:vAlign w:val="center"/>
+            <w:hideMark/>
+          </w:tcPr>
+          <w:p>
+            <w:pPr>
+              <w:rPr>
+                <w:b/>
+                <w:bCs/>
+              </w:rPr>
+            </w:pPr>
+            <w:r>
+              <w:rPr>
+                <w:b/>
+                <w:bCs/>
+              </w:rPr>
+              <w:t>4 wires</w:t>
+            </w:r>
+          </w:p>
+        </w:tc>
+        <w:tc>
+          <w:tcPr>
+            <w:tcW w:w="0" w:type="auto"/>
+            <w:vAlign w:val="center"/>
+            <w:hideMark/>
+          </w:tcPr>
+          <w:p>
+            <w:pPr>
+              <w:rPr>
+                <w:b/>
+                <w:bCs/>
+              </w:rPr>
+            </w:pPr>
+            <w:r>
+              <w:rPr>
+                <w:b/>
+                <w:bCs/>
+              </w:rPr>
+              <w:t>LCDs, memory cards, high-speed peripherals</w:t>
+            </w:r>
+          </w:p>
+        </w:tc>
+      </w:tr>
+      <w:tr>
+        <w:trPr>
+          <w:tblCellSpacing w:w="15" w:type="dxa"/>
+        </w:trPr>
+        <w:tc>
+          <w:tcPr>
+            <w:tcW w:w="0" w:type="auto"/>
+            <w:shd w:val="clear" w:color="auto" w:fill="A8D08D" w:themeFill="accent6" w:themeFillTint="99"/>
+            <w:vAlign w:val="center"/>
+            <w:hideMark/>
+          </w:tcPr>
+          <w:p>
+            <w:pPr>
+              <w:rPr>
+                <w:b/>
+                <w:bCs/>
+              </w:rPr>
+            </w:pPr>
+            <w:r>
+              <w:rPr>
+                <w:b/>
+                <w:bCs/>
+              </w:rPr>
+              <w:t>CAN</w:t>
+            </w:r>
+          </w:p>
+        </w:tc>
+        <w:tc>
+          <w:tcPr>
+            <w:tcW w:w="0" w:type="auto"/>
+            <w:vAlign w:val="center"/>
+            <w:hideMark/>
+          </w:tcPr>
+          <w:p>
+            <w:pPr>
+              <w:rPr>
+                <w:b/>
+                <w:bCs/>
+              </w:rPr>
+            </w:pPr>
+            <w:r>
+              <w:rPr>
+                <w:b/>
+                <w:bCs/>
+              </w:rPr>
+              <w:t>Medium (up to 1 Mbps)</w:t>
+            </w:r>
+          </w:p>
+        </w:tc>
+        <w:tc>
+          <w:tcPr>
+            <w:tcW w:w="0" w:type="auto"/>
+            <w:vAlign w:val="center"/>
+            <w:hideMark/>
+          </w:tcPr>
+          <w:p>
+            <w:pPr>
+              <w:rPr>
+                <w:b/>
+                <w:bCs/>
+              </w:rPr>
+            </w:pPr>
+            <w:r>
+              <w:rPr>
+                <w:b/>
+                <w:bCs/>
+              </w:rPr>
+              <w:t>High</w:t>
+            </w:r>
+          </w:p>
+        </w:tc>
+        <w:tc>
+          <w:tcPr>
+            <w:tcW w:w="0" w:type="auto"/>
+            <w:vAlign w:val="center"/>
+            <w:hideMark/>
+          </w:tcPr>
+          <w:p>
+            <w:pPr>
+              <w:rPr>
+                <w:b/>
+                <w:bCs/>
+              </w:rPr>
+            </w:pPr>
+            <w:r>
+              <w:rPr>
+                <w:b/>
+                <w:bCs/>
+              </w:rPr>
+              <w:t>2 wires (differential)</w:t>
+            </w:r>
+          </w:p>
+        </w:tc>
+        <w:tc>
+          <w:tcPr>
+            <w:tcW w:w="0" w:type="auto"/>
+            <w:vAlign w:val="center"/>
+            <w:hideMark/>
+          </w:tcPr>
+          <w:p>
+            <w:pPr>
+              <w:rPr>
+                <w:b/>
+                <w:bCs/>
+              </w:rPr>
+            </w:pPr>
+            <w:r>
+              <w:rPr>
+                <w:b/>
+                <w:bCs/>
+              </w:rPr>
+              <w:t>Automotive, industrial control</w:t>
+            </w:r>
+          </w:p>
+        </w:tc>
+      </w:tr>
+      <w:tr>
+        <w:trPr>
+          <w:tblCellSpacing w:w="15" w:type="dxa"/>
+        </w:trPr>
+        <w:tc>
+          <w:tcPr>
+            <w:tcW w:w="0" w:type="auto"/>
+            <w:shd w:val="clear" w:color="auto" w:fill="A8D08D" w:themeFill="accent6" w:themeFillTint="99"/>
+            <w:vAlign w:val="center"/>
+            <w:hideMark/>
+          </w:tcPr>
+          <w:p>
+            <w:pPr>
+              <w:rPr>
+                <w:b/>
+                <w:bCs/>
+              </w:rPr>
+            </w:pPr>
+            <w:r>
+              <w:rPr>
+                <w:b/>
+                <w:bCs/>
+              </w:rPr>
+              <w:t>USB</w:t>
+            </w:r>
+          </w:p>
+        </w:tc>
+        <w:tc>
+          <w:tcPr>
+            <w:tcW w:w="0" w:type="auto"/>
+            <w:vAlign w:val="center"/>
+            <w:hideMark/>
+          </w:tcPr>
+          <w:p>
+            <w:pPr>
+              <w:rPr>
+                <w:b/>
+                <w:bCs/>
+              </w:rPr>
+            </w:pPr>
+            <w:r>
+              <w:rPr>
+                <w:b/>
+                <w:bCs/>
+              </w:rPr>
+              <w:t>Very fast (12 Mbps to Gbps)</w:t>
+            </w:r>
+          </w:p>
+        </w:tc>
+        <w:tc>
+          <w:tcPr>
+            <w:tcW w:w="0" w:type="auto"/>
+            <w:vAlign w:val="center"/>
+            <w:hideMark/>
+          </w:tcPr>
+          <w:p>
+            <w:pPr>
+              <w:rPr>
+                <w:b/>
+                <w:bCs/>
+              </w:rPr>
+            </w:pPr>
+            <w:r>
+              <w:rPr>
+                <w:b/>
+                <w:bCs/>
+              </w:rPr>
+              <w:t>High</w:t>
+            </w:r>
+          </w:p>
+        </w:tc>
+        <w:tc>
+          <w:tcPr>
+            <w:tcW w:w="0" w:type="auto"/>
+            <w:vAlign w:val="center"/>
+            <w:hideMark/>
+          </w:tcPr>
+          <w:p>
+            <w:pPr>
+              <w:rPr>
+                <w:b/>
+                <w:bCs/>
+              </w:rPr>
+            </w:pPr>
+            <w:r>
+              <w:rPr>
+                <w:b/>
+                <w:bCs/>
+              </w:rPr>
+              <w:t>4 wires</w:t>
+            </w:r>
+          </w:p>
+        </w:tc>
+        <w:tc>
+          <w:tcPr>
+            <w:tcW w:w="0" w:type="auto"/>
+            <w:vAlign w:val="center"/>
+            <w:hideMark/>
+          </w:tcPr>
+          <w:p>
+            <w:pPr>
+              <w:rPr>
+                <w:b/>
+                <w:bCs/>
+              </w:rPr>
+            </w:pPr>
+            <w:r>
+              <w:rPr>
+                <w:b/>
+                <w:bCs/>
+              </w:rPr>
+              <w:t>Consumer electronics, power charging</w:t>
+            </w:r>
+          </w:p>
+        </w:tc>
+      </w:tr>
+    </w:tbl>
+    <w:p>
+      <w:pPr>
+        <w:rPr>
+          <w:b/>
+          <w:bCs/>
+        </w:rPr>
+      </w:pPr>
+    </w:p>
+    <w:p>
+      <w:r>
+        <w:t>Each of these protocols has unique features that make them suitable for specific applications. Selecting the right protocol depends on factors like data speed requirements, power constraints, environmental considerations, and the number of devices to be connected.</w:t>
+      </w:r>
     </w:p>
     <w:p>
       <w:pPr>
@@ -8232,6 +9189,155 @@
     </w:lvl>
   </w:abstractNum>
   <w:abstractNum w:abstractNumId="15" w15:restartNumberingAfterBreak="0">
+    <w:nsid w:val="239A14B2"/>
+    <w:multiLevelType w:val="multilevel"/>
+    <w:tmpl w:val="5C3279C8"/>
+    <w:lvl w:ilvl="0">
+      <w:start w:val="1"/>
+      <w:numFmt w:val="bullet"/>
+      <w:lvlText w:val=""/>
+      <w:lvlJc w:val="left"/>
+      <w:pPr>
+        <w:tabs>
+          <w:tab w:val="num" w:pos="720"/>
+        </w:tabs>
+        <w:ind w:left="720" w:hanging="360"/>
+      </w:pPr>
+      <w:rPr>
+        <w:rFonts w:ascii="Symbol" w:hAnsi="Symbol" w:hint="default"/>
+        <w:sz w:val="20"/>
+      </w:rPr>
+    </w:lvl>
+    <w:lvl w:ilvl="1" w:tentative="1">
+      <w:start w:val="1"/>
+      <w:numFmt w:val="bullet"/>
+      <w:lvlText w:val="o"/>
+      <w:lvlJc w:val="left"/>
+      <w:pPr>
+        <w:tabs>
+          <w:tab w:val="num" w:pos="1440"/>
+        </w:tabs>
+        <w:ind w:left="1440" w:hanging="360"/>
+      </w:pPr>
+      <w:rPr>
+        <w:rFonts w:ascii="Courier New" w:hAnsi="Courier New" w:hint="default"/>
+        <w:sz w:val="20"/>
+      </w:rPr>
+    </w:lvl>
+    <w:lvl w:ilvl="2" w:tentative="1">
+      <w:start w:val="1"/>
+      <w:numFmt w:val="bullet"/>
+      <w:lvlText w:val=""/>
+      <w:lvlJc w:val="left"/>
+      <w:pPr>
+        <w:tabs>
+          <w:tab w:val="num" w:pos="2160"/>
+        </w:tabs>
+        <w:ind w:left="2160" w:hanging="360"/>
+      </w:pPr>
+      <w:rPr>
+        <w:rFonts w:ascii="Wingdings" w:hAnsi="Wingdings" w:hint="default"/>
+        <w:sz w:val="20"/>
+      </w:rPr>
+    </w:lvl>
+    <w:lvl w:ilvl="3" w:tentative="1">
+      <w:start w:val="1"/>
+      <w:numFmt w:val="bullet"/>
+      <w:lvlText w:val=""/>
+      <w:lvlJc w:val="left"/>
+      <w:pPr>
+        <w:tabs>
+          <w:tab w:val="num" w:pos="2880"/>
+        </w:tabs>
+        <w:ind w:left="2880" w:hanging="360"/>
+      </w:pPr>
+      <w:rPr>
+        <w:rFonts w:ascii="Wingdings" w:hAnsi="Wingdings" w:hint="default"/>
+        <w:sz w:val="20"/>
+      </w:rPr>
+    </w:lvl>
+    <w:lvl w:ilvl="4" w:tentative="1">
+      <w:start w:val="1"/>
+      <w:numFmt w:val="bullet"/>
+      <w:lvlText w:val=""/>
+      <w:lvlJc w:val="left"/>
+      <w:pPr>
+        <w:tabs>
+          <w:tab w:val="num" w:pos="3600"/>
+        </w:tabs>
+        <w:ind w:left="3600" w:hanging="360"/>
+      </w:pPr>
+      <w:rPr>
+        <w:rFonts w:ascii="Wingdings" w:hAnsi="Wingdings" w:hint="default"/>
+        <w:sz w:val="20"/>
+      </w:rPr>
+    </w:lvl>
+    <w:lvl w:ilvl="5" w:tentative="1">
+      <w:start w:val="1"/>
+      <w:numFmt w:val="bullet"/>
+      <w:lvlText w:val=""/>
+      <w:lvlJc w:val="left"/>
+      <w:pPr>
+        <w:tabs>
+          <w:tab w:val="num" w:pos="4320"/>
+        </w:tabs>
+        <w:ind w:left="4320" w:hanging="360"/>
+      </w:pPr>
+      <w:rPr>
+        <w:rFonts w:ascii="Wingdings" w:hAnsi="Wingdings" w:hint="default"/>
+        <w:sz w:val="20"/>
+      </w:rPr>
+    </w:lvl>
+    <w:lvl w:ilvl="6" w:tentative="1">
+      <w:start w:val="1"/>
+      <w:numFmt w:val="bullet"/>
+      <w:lvlText w:val=""/>
+      <w:lvlJc w:val="left"/>
+      <w:pPr>
+        <w:tabs>
+          <w:tab w:val="num" w:pos="5040"/>
+        </w:tabs>
+        <w:ind w:left="5040" w:hanging="360"/>
+      </w:pPr>
+      <w:rPr>
+        <w:rFonts w:ascii="Wingdings" w:hAnsi="Wingdings" w:hint="default"/>
+        <w:sz w:val="20"/>
+      </w:rPr>
+    </w:lvl>
+    <w:lvl w:ilvl="7" w:tentative="1">
+      <w:start w:val="1"/>
+      <w:numFmt w:val="bullet"/>
+      <w:lvlText w:val=""/>
+      <w:lvlJc w:val="left"/>
+      <w:pPr>
+        <w:tabs>
+          <w:tab w:val="num" w:pos="5760"/>
+        </w:tabs>
+        <w:ind w:left="5760" w:hanging="360"/>
+      </w:pPr>
+      <w:rPr>
+        <w:rFonts w:ascii="Wingdings" w:hAnsi="Wingdings" w:hint="default"/>
+        <w:sz w:val="20"/>
+      </w:rPr>
+    </w:lvl>
+    <w:lvl w:ilvl="8" w:tentative="1">
+      <w:start w:val="1"/>
+      <w:numFmt w:val="bullet"/>
+      <w:lvlText w:val=""/>
+      <w:lvlJc w:val="left"/>
+      <w:pPr>
+        <w:tabs>
+          <w:tab w:val="num" w:pos="6480"/>
+        </w:tabs>
+        <w:ind w:left="6480" w:hanging="360"/>
+      </w:pPr>
+      <w:rPr>
+        <w:rFonts w:ascii="Wingdings" w:hAnsi="Wingdings" w:hint="default"/>
+        <w:sz w:val="20"/>
+      </w:rPr>
+    </w:lvl>
+  </w:abstractNum>
+  <w:abstractNum w:abstractNumId="16" w15:restartNumberingAfterBreak="0">
     <w:nsid w:val="23A52227"/>
     <w:multiLevelType w:val="multilevel"/>
     <w:tmpl w:val="B6AA35A2"/>
@@ -8344,7 +9450,7 @@
       </w:pPr>
     </w:lvl>
   </w:abstractNum>
-  <w:abstractNum w:abstractNumId="16" w15:restartNumberingAfterBreak="0">
+  <w:abstractNum w:abstractNumId="17" w15:restartNumberingAfterBreak="0">
     <w:nsid w:val="27B74D3C"/>
     <w:multiLevelType w:val="multilevel"/>
     <w:tmpl w:val="8FE025E6"/>
@@ -8493,7 +9599,7 @@
       </w:rPr>
     </w:lvl>
   </w:abstractNum>
-  <w:abstractNum w:abstractNumId="17" w15:restartNumberingAfterBreak="0">
+  <w:abstractNum w:abstractNumId="18" w15:restartNumberingAfterBreak="0">
     <w:nsid w:val="2A635D9F"/>
     <w:multiLevelType w:val="multilevel"/>
     <w:tmpl w:val="05E0A2DC"/>
@@ -8606,7 +9712,7 @@
       </w:pPr>
     </w:lvl>
   </w:abstractNum>
-  <w:abstractNum w:abstractNumId="18" w15:restartNumberingAfterBreak="0">
+  <w:abstractNum w:abstractNumId="19" w15:restartNumberingAfterBreak="0">
     <w:nsid w:val="2A720127"/>
     <w:multiLevelType w:val="multilevel"/>
     <w:tmpl w:val="DCFA163E"/>
@@ -8755,7 +9861,7 @@
       </w:rPr>
     </w:lvl>
   </w:abstractNum>
-  <w:abstractNum w:abstractNumId="19" w15:restartNumberingAfterBreak="0">
+  <w:abstractNum w:abstractNumId="20" w15:restartNumberingAfterBreak="0">
     <w:nsid w:val="2AD43106"/>
     <w:multiLevelType w:val="multilevel"/>
     <w:tmpl w:val="D772B8F8"/>
@@ -8868,7 +9974,7 @@
       </w:pPr>
     </w:lvl>
   </w:abstractNum>
-  <w:abstractNum w:abstractNumId="20" w15:restartNumberingAfterBreak="0">
+  <w:abstractNum w:abstractNumId="21" w15:restartNumberingAfterBreak="0">
     <w:nsid w:val="2CF60532"/>
     <w:multiLevelType w:val="multilevel"/>
     <w:tmpl w:val="E258FEA2"/>
@@ -9017,7 +10123,7 @@
       </w:rPr>
     </w:lvl>
   </w:abstractNum>
-  <w:abstractNum w:abstractNumId="21" w15:restartNumberingAfterBreak="0">
+  <w:abstractNum w:abstractNumId="22" w15:restartNumberingAfterBreak="0">
     <w:nsid w:val="2F92213C"/>
     <w:multiLevelType w:val="multilevel"/>
     <w:tmpl w:val="7ED8C398"/>
@@ -9134,7 +10240,156 @@
       </w:pPr>
     </w:lvl>
   </w:abstractNum>
-  <w:abstractNum w:abstractNumId="22" w15:restartNumberingAfterBreak="0">
+  <w:abstractNum w:abstractNumId="23" w15:restartNumberingAfterBreak="0">
+    <w:nsid w:val="31A117F5"/>
+    <w:multiLevelType w:val="multilevel"/>
+    <w:tmpl w:val="A0FA2462"/>
+    <w:lvl w:ilvl="0">
+      <w:start w:val="1"/>
+      <w:numFmt w:val="bullet"/>
+      <w:lvlText w:val=""/>
+      <w:lvlJc w:val="left"/>
+      <w:pPr>
+        <w:tabs>
+          <w:tab w:val="num" w:pos="720"/>
+        </w:tabs>
+        <w:ind w:left="720" w:hanging="360"/>
+      </w:pPr>
+      <w:rPr>
+        <w:rFonts w:ascii="Symbol" w:hAnsi="Symbol" w:hint="default"/>
+        <w:sz w:val="20"/>
+      </w:rPr>
+    </w:lvl>
+    <w:lvl w:ilvl="1" w:tentative="1">
+      <w:start w:val="1"/>
+      <w:numFmt w:val="bullet"/>
+      <w:lvlText w:val="o"/>
+      <w:lvlJc w:val="left"/>
+      <w:pPr>
+        <w:tabs>
+          <w:tab w:val="num" w:pos="1440"/>
+        </w:tabs>
+        <w:ind w:left="1440" w:hanging="360"/>
+      </w:pPr>
+      <w:rPr>
+        <w:rFonts w:ascii="Courier New" w:hAnsi="Courier New" w:hint="default"/>
+        <w:sz w:val="20"/>
+      </w:rPr>
+    </w:lvl>
+    <w:lvl w:ilvl="2" w:tentative="1">
+      <w:start w:val="1"/>
+      <w:numFmt w:val="bullet"/>
+      <w:lvlText w:val=""/>
+      <w:lvlJc w:val="left"/>
+      <w:pPr>
+        <w:tabs>
+          <w:tab w:val="num" w:pos="2160"/>
+        </w:tabs>
+        <w:ind w:left="2160" w:hanging="360"/>
+      </w:pPr>
+      <w:rPr>
+        <w:rFonts w:ascii="Wingdings" w:hAnsi="Wingdings" w:hint="default"/>
+        <w:sz w:val="20"/>
+      </w:rPr>
+    </w:lvl>
+    <w:lvl w:ilvl="3" w:tentative="1">
+      <w:start w:val="1"/>
+      <w:numFmt w:val="bullet"/>
+      <w:lvlText w:val=""/>
+      <w:lvlJc w:val="left"/>
+      <w:pPr>
+        <w:tabs>
+          <w:tab w:val="num" w:pos="2880"/>
+        </w:tabs>
+        <w:ind w:left="2880" w:hanging="360"/>
+      </w:pPr>
+      <w:rPr>
+        <w:rFonts w:ascii="Wingdings" w:hAnsi="Wingdings" w:hint="default"/>
+        <w:sz w:val="20"/>
+      </w:rPr>
+    </w:lvl>
+    <w:lvl w:ilvl="4" w:tentative="1">
+      <w:start w:val="1"/>
+      <w:numFmt w:val="bullet"/>
+      <w:lvlText w:val=""/>
+      <w:lvlJc w:val="left"/>
+      <w:pPr>
+        <w:tabs>
+          <w:tab w:val="num" w:pos="3600"/>
+        </w:tabs>
+        <w:ind w:left="3600" w:hanging="360"/>
+      </w:pPr>
+      <w:rPr>
+        <w:rFonts w:ascii="Wingdings" w:hAnsi="Wingdings" w:hint="default"/>
+        <w:sz w:val="20"/>
+      </w:rPr>
+    </w:lvl>
+    <w:lvl w:ilvl="5" w:tentative="1">
+      <w:start w:val="1"/>
+      <w:numFmt w:val="bullet"/>
+      <w:lvlText w:val=""/>
+      <w:lvlJc w:val="left"/>
+      <w:pPr>
+        <w:tabs>
+          <w:tab w:val="num" w:pos="4320"/>
+        </w:tabs>
+        <w:ind w:left="4320" w:hanging="360"/>
+      </w:pPr>
+      <w:rPr>
+        <w:rFonts w:ascii="Wingdings" w:hAnsi="Wingdings" w:hint="default"/>
+        <w:sz w:val="20"/>
+      </w:rPr>
+    </w:lvl>
+    <w:lvl w:ilvl="6" w:tentative="1">
+      <w:start w:val="1"/>
+      <w:numFmt w:val="bullet"/>
+      <w:lvlText w:val=""/>
+      <w:lvlJc w:val="left"/>
+      <w:pPr>
+        <w:tabs>
+          <w:tab w:val="num" w:pos="5040"/>
+        </w:tabs>
+        <w:ind w:left="5040" w:hanging="360"/>
+      </w:pPr>
+      <w:rPr>
+        <w:rFonts w:ascii="Wingdings" w:hAnsi="Wingdings" w:hint="default"/>
+        <w:sz w:val="20"/>
+      </w:rPr>
+    </w:lvl>
+    <w:lvl w:ilvl="7" w:tentative="1">
+      <w:start w:val="1"/>
+      <w:numFmt w:val="bullet"/>
+      <w:lvlText w:val=""/>
+      <w:lvlJc w:val="left"/>
+      <w:pPr>
+        <w:tabs>
+          <w:tab w:val="num" w:pos="5760"/>
+        </w:tabs>
+        <w:ind w:left="5760" w:hanging="360"/>
+      </w:pPr>
+      <w:rPr>
+        <w:rFonts w:ascii="Wingdings" w:hAnsi="Wingdings" w:hint="default"/>
+        <w:sz w:val="20"/>
+      </w:rPr>
+    </w:lvl>
+    <w:lvl w:ilvl="8" w:tentative="1">
+      <w:start w:val="1"/>
+      <w:numFmt w:val="bullet"/>
+      <w:lvlText w:val=""/>
+      <w:lvlJc w:val="left"/>
+      <w:pPr>
+        <w:tabs>
+          <w:tab w:val="num" w:pos="6480"/>
+        </w:tabs>
+        <w:ind w:left="6480" w:hanging="360"/>
+      </w:pPr>
+      <w:rPr>
+        <w:rFonts w:ascii="Wingdings" w:hAnsi="Wingdings" w:hint="default"/>
+        <w:sz w:val="20"/>
+      </w:rPr>
+    </w:lvl>
+  </w:abstractNum>
+  <w:abstractNum w:abstractNumId="24" w15:restartNumberingAfterBreak="0">
     <w:nsid w:val="342F3ED9"/>
     <w:multiLevelType w:val="multilevel"/>
     <w:tmpl w:val="850A6212"/>
@@ -9247,7 +10502,7 @@
       </w:pPr>
     </w:lvl>
   </w:abstractNum>
-  <w:abstractNum w:abstractNumId="23" w15:restartNumberingAfterBreak="0">
+  <w:abstractNum w:abstractNumId="25" w15:restartNumberingAfterBreak="0">
     <w:nsid w:val="34A0194D"/>
     <w:multiLevelType w:val="multilevel"/>
     <w:tmpl w:val="9BEE8FD8"/>
@@ -9396,7 +10651,7 @@
       </w:rPr>
     </w:lvl>
   </w:abstractNum>
-  <w:abstractNum w:abstractNumId="24" w15:restartNumberingAfterBreak="0">
+  <w:abstractNum w:abstractNumId="26" w15:restartNumberingAfterBreak="0">
     <w:nsid w:val="36A75DF0"/>
     <w:multiLevelType w:val="multilevel"/>
     <w:tmpl w:val="2252F794"/>
@@ -9545,7 +10800,7 @@
       </w:rPr>
     </w:lvl>
   </w:abstractNum>
-  <w:abstractNum w:abstractNumId="25" w15:restartNumberingAfterBreak="0">
+  <w:abstractNum w:abstractNumId="27" w15:restartNumberingAfterBreak="0">
     <w:nsid w:val="371D1D53"/>
     <w:multiLevelType w:val="multilevel"/>
     <w:tmpl w:val="5C1044A8"/>
@@ -9694,7 +10949,7 @@
       </w:rPr>
     </w:lvl>
   </w:abstractNum>
-  <w:abstractNum w:abstractNumId="26" w15:restartNumberingAfterBreak="0">
+  <w:abstractNum w:abstractNumId="28" w15:restartNumberingAfterBreak="0">
     <w:nsid w:val="3AC71F98"/>
     <w:multiLevelType w:val="multilevel"/>
     <w:tmpl w:val="4CF81BEE"/>
@@ -9807,7 +11062,7 @@
       </w:pPr>
     </w:lvl>
   </w:abstractNum>
-  <w:abstractNum w:abstractNumId="27" w15:restartNumberingAfterBreak="0">
+  <w:abstractNum w:abstractNumId="29" w15:restartNumberingAfterBreak="0">
     <w:nsid w:val="3D8D0073"/>
     <w:multiLevelType w:val="multilevel"/>
     <w:tmpl w:val="EA7069F8"/>
@@ -9920,7 +11175,156 @@
       </w:pPr>
     </w:lvl>
   </w:abstractNum>
-  <w:abstractNum w:abstractNumId="28" w15:restartNumberingAfterBreak="0">
+  <w:abstractNum w:abstractNumId="30" w15:restartNumberingAfterBreak="0">
+    <w:nsid w:val="41673D65"/>
+    <w:multiLevelType w:val="multilevel"/>
+    <w:tmpl w:val="0A9C4086"/>
+    <w:lvl w:ilvl="0">
+      <w:start w:val="1"/>
+      <w:numFmt w:val="bullet"/>
+      <w:lvlText w:val=""/>
+      <w:lvlJc w:val="left"/>
+      <w:pPr>
+        <w:tabs>
+          <w:tab w:val="num" w:pos="720"/>
+        </w:tabs>
+        <w:ind w:left="720" w:hanging="360"/>
+      </w:pPr>
+      <w:rPr>
+        <w:rFonts w:ascii="Symbol" w:hAnsi="Symbol" w:hint="default"/>
+        <w:sz w:val="20"/>
+      </w:rPr>
+    </w:lvl>
+    <w:lvl w:ilvl="1" w:tentative="1">
+      <w:start w:val="1"/>
+      <w:numFmt w:val="bullet"/>
+      <w:lvlText w:val="o"/>
+      <w:lvlJc w:val="left"/>
+      <w:pPr>
+        <w:tabs>
+          <w:tab w:val="num" w:pos="1440"/>
+        </w:tabs>
+        <w:ind w:left="1440" w:hanging="360"/>
+      </w:pPr>
+      <w:rPr>
+        <w:rFonts w:ascii="Courier New" w:hAnsi="Courier New" w:hint="default"/>
+        <w:sz w:val="20"/>
+      </w:rPr>
+    </w:lvl>
+    <w:lvl w:ilvl="2" w:tentative="1">
+      <w:start w:val="1"/>
+      <w:numFmt w:val="bullet"/>
+      <w:lvlText w:val=""/>
+      <w:lvlJc w:val="left"/>
+      <w:pPr>
+        <w:tabs>
+          <w:tab w:val="num" w:pos="2160"/>
+        </w:tabs>
+        <w:ind w:left="2160" w:hanging="360"/>
+      </w:pPr>
+      <w:rPr>
+        <w:rFonts w:ascii="Wingdings" w:hAnsi="Wingdings" w:hint="default"/>
+        <w:sz w:val="20"/>
+      </w:rPr>
+    </w:lvl>
+    <w:lvl w:ilvl="3" w:tentative="1">
+      <w:start w:val="1"/>
+      <w:numFmt w:val="bullet"/>
+      <w:lvlText w:val=""/>
+      <w:lvlJc w:val="left"/>
+      <w:pPr>
+        <w:tabs>
+          <w:tab w:val="num" w:pos="2880"/>
+        </w:tabs>
+        <w:ind w:left="2880" w:hanging="360"/>
+      </w:pPr>
+      <w:rPr>
+        <w:rFonts w:ascii="Wingdings" w:hAnsi="Wingdings" w:hint="default"/>
+        <w:sz w:val="20"/>
+      </w:rPr>
+    </w:lvl>
+    <w:lvl w:ilvl="4" w:tentative="1">
+      <w:start w:val="1"/>
+      <w:numFmt w:val="bullet"/>
+      <w:lvlText w:val=""/>
+      <w:lvlJc w:val="left"/>
+      <w:pPr>
+        <w:tabs>
+          <w:tab w:val="num" w:pos="3600"/>
+        </w:tabs>
+        <w:ind w:left="3600" w:hanging="360"/>
+      </w:pPr>
+      <w:rPr>
+        <w:rFonts w:ascii="Wingdings" w:hAnsi="Wingdings" w:hint="default"/>
+        <w:sz w:val="20"/>
+      </w:rPr>
+    </w:lvl>
+    <w:lvl w:ilvl="5" w:tentative="1">
+      <w:start w:val="1"/>
+      <w:numFmt w:val="bullet"/>
+      <w:lvlText w:val=""/>
+      <w:lvlJc w:val="left"/>
+      <w:pPr>
+        <w:tabs>
+          <w:tab w:val="num" w:pos="4320"/>
+        </w:tabs>
+        <w:ind w:left="4320" w:hanging="360"/>
+      </w:pPr>
+      <w:rPr>
+        <w:rFonts w:ascii="Wingdings" w:hAnsi="Wingdings" w:hint="default"/>
+        <w:sz w:val="20"/>
+      </w:rPr>
+    </w:lvl>
+    <w:lvl w:ilvl="6" w:tentative="1">
+      <w:start w:val="1"/>
+      <w:numFmt w:val="bullet"/>
+      <w:lvlText w:val=""/>
+      <w:lvlJc w:val="left"/>
+      <w:pPr>
+        <w:tabs>
+          <w:tab w:val="num" w:pos="5040"/>
+        </w:tabs>
+        <w:ind w:left="5040" w:hanging="360"/>
+      </w:pPr>
+      <w:rPr>
+        <w:rFonts w:ascii="Wingdings" w:hAnsi="Wingdings" w:hint="default"/>
+        <w:sz w:val="20"/>
+      </w:rPr>
+    </w:lvl>
+    <w:lvl w:ilvl="7" w:tentative="1">
+      <w:start w:val="1"/>
+      <w:numFmt w:val="bullet"/>
+      <w:lvlText w:val=""/>
+      <w:lvlJc w:val="left"/>
+      <w:pPr>
+        <w:tabs>
+          <w:tab w:val="num" w:pos="5760"/>
+        </w:tabs>
+        <w:ind w:left="5760" w:hanging="360"/>
+      </w:pPr>
+      <w:rPr>
+        <w:rFonts w:ascii="Wingdings" w:hAnsi="Wingdings" w:hint="default"/>
+        <w:sz w:val="20"/>
+      </w:rPr>
+    </w:lvl>
+    <w:lvl w:ilvl="8" w:tentative="1">
+      <w:start w:val="1"/>
+      <w:numFmt w:val="bullet"/>
+      <w:lvlText w:val=""/>
+      <w:lvlJc w:val="left"/>
+      <w:pPr>
+        <w:tabs>
+          <w:tab w:val="num" w:pos="6480"/>
+        </w:tabs>
+        <w:ind w:left="6480" w:hanging="360"/>
+      </w:pPr>
+      <w:rPr>
+        <w:rFonts w:ascii="Wingdings" w:hAnsi="Wingdings" w:hint="default"/>
+        <w:sz w:val="20"/>
+      </w:rPr>
+    </w:lvl>
+  </w:abstractNum>
+  <w:abstractNum w:abstractNumId="31" w15:restartNumberingAfterBreak="0">
     <w:nsid w:val="4C1C0151"/>
     <w:multiLevelType w:val="multilevel"/>
     <w:tmpl w:val="4EEC40DE"/>
@@ -10033,7 +11437,7 @@
       </w:pPr>
     </w:lvl>
   </w:abstractNum>
-  <w:abstractNum w:abstractNumId="29" w15:restartNumberingAfterBreak="0">
+  <w:abstractNum w:abstractNumId="32" w15:restartNumberingAfterBreak="0">
     <w:nsid w:val="56A11E30"/>
     <w:multiLevelType w:val="multilevel"/>
     <w:tmpl w:val="882A2F08"/>
@@ -10182,7 +11586,7 @@
       </w:rPr>
     </w:lvl>
   </w:abstractNum>
-  <w:abstractNum w:abstractNumId="30" w15:restartNumberingAfterBreak="0">
+  <w:abstractNum w:abstractNumId="33" w15:restartNumberingAfterBreak="0">
     <w:nsid w:val="57B15D93"/>
     <w:multiLevelType w:val="multilevel"/>
     <w:tmpl w:val="4E129268"/>
@@ -10331,7 +11735,7 @@
       </w:rPr>
     </w:lvl>
   </w:abstractNum>
-  <w:abstractNum w:abstractNumId="31" w15:restartNumberingAfterBreak="0">
+  <w:abstractNum w:abstractNumId="34" w15:restartNumberingAfterBreak="0">
     <w:nsid w:val="586B4805"/>
     <w:multiLevelType w:val="multilevel"/>
     <w:tmpl w:val="7130E294"/>
@@ -10480,7 +11884,7 @@
       </w:rPr>
     </w:lvl>
   </w:abstractNum>
-  <w:abstractNum w:abstractNumId="32" w15:restartNumberingAfterBreak="0">
+  <w:abstractNum w:abstractNumId="35" w15:restartNumberingAfterBreak="0">
     <w:nsid w:val="5A9D0889"/>
     <w:multiLevelType w:val="multilevel"/>
     <w:tmpl w:val="2B7C81B8"/>
@@ -10629,7 +12033,7 @@
       </w:rPr>
     </w:lvl>
   </w:abstractNum>
-  <w:abstractNum w:abstractNumId="33" w15:restartNumberingAfterBreak="0">
+  <w:abstractNum w:abstractNumId="36" w15:restartNumberingAfterBreak="0">
     <w:nsid w:val="5BDA7AEB"/>
     <w:multiLevelType w:val="multilevel"/>
     <w:tmpl w:val="A1CE0412"/>
@@ -10746,7 +12150,7 @@
       </w:pPr>
     </w:lvl>
   </w:abstractNum>
-  <w:abstractNum w:abstractNumId="34" w15:restartNumberingAfterBreak="0">
+  <w:abstractNum w:abstractNumId="37" w15:restartNumberingAfterBreak="0">
     <w:nsid w:val="5C445709"/>
     <w:multiLevelType w:val="multilevel"/>
     <w:tmpl w:val="7A64F014"/>
@@ -10895,7 +12299,7 @@
       </w:rPr>
     </w:lvl>
   </w:abstractNum>
-  <w:abstractNum w:abstractNumId="35" w15:restartNumberingAfterBreak="0">
+  <w:abstractNum w:abstractNumId="38" w15:restartNumberingAfterBreak="0">
     <w:nsid w:val="5ED021D2"/>
     <w:multiLevelType w:val="multilevel"/>
     <w:tmpl w:val="7F3A3692"/>
@@ -11008,7 +12412,7 @@
       </w:pPr>
     </w:lvl>
   </w:abstractNum>
-  <w:abstractNum w:abstractNumId="36" w15:restartNumberingAfterBreak="0">
+  <w:abstractNum w:abstractNumId="39" w15:restartNumberingAfterBreak="0">
     <w:nsid w:val="65F66D49"/>
     <w:multiLevelType w:val="multilevel"/>
     <w:tmpl w:val="CBAE5D5C"/>
@@ -11121,7 +12525,7 @@
       </w:pPr>
     </w:lvl>
   </w:abstractNum>
-  <w:abstractNum w:abstractNumId="37" w15:restartNumberingAfterBreak="0">
+  <w:abstractNum w:abstractNumId="40" w15:restartNumberingAfterBreak="0">
     <w:nsid w:val="69EB23AB"/>
     <w:multiLevelType w:val="multilevel"/>
     <w:tmpl w:val="2050F2FC"/>
@@ -11270,7 +12674,7 @@
       </w:rPr>
     </w:lvl>
   </w:abstractNum>
-  <w:abstractNum w:abstractNumId="38" w15:restartNumberingAfterBreak="0">
+  <w:abstractNum w:abstractNumId="41" w15:restartNumberingAfterBreak="0">
     <w:nsid w:val="6A871809"/>
     <w:multiLevelType w:val="multilevel"/>
     <w:tmpl w:val="34B206EC"/>
@@ -11383,7 +12787,7 @@
       </w:pPr>
     </w:lvl>
   </w:abstractNum>
-  <w:abstractNum w:abstractNumId="39" w15:restartNumberingAfterBreak="0">
+  <w:abstractNum w:abstractNumId="42" w15:restartNumberingAfterBreak="0">
     <w:nsid w:val="6CD7447D"/>
     <w:multiLevelType w:val="multilevel"/>
     <w:tmpl w:val="777C2D0E"/>
@@ -11532,7 +12936,7 @@
       </w:rPr>
     </w:lvl>
   </w:abstractNum>
-  <w:abstractNum w:abstractNumId="40" w15:restartNumberingAfterBreak="0">
+  <w:abstractNum w:abstractNumId="43" w15:restartNumberingAfterBreak="0">
     <w:nsid w:val="6E586663"/>
     <w:multiLevelType w:val="multilevel"/>
     <w:tmpl w:val="55F62F12"/>
@@ -11681,7 +13085,7 @@
       </w:rPr>
     </w:lvl>
   </w:abstractNum>
-  <w:abstractNum w:abstractNumId="41" w15:restartNumberingAfterBreak="0">
+  <w:abstractNum w:abstractNumId="44" w15:restartNumberingAfterBreak="0">
     <w:nsid w:val="6FEB51B3"/>
     <w:multiLevelType w:val="multilevel"/>
     <w:tmpl w:val="F92CBBD4"/>
@@ -11830,7 +13234,7 @@
       </w:rPr>
     </w:lvl>
   </w:abstractNum>
-  <w:abstractNum w:abstractNumId="42" w15:restartNumberingAfterBreak="0">
+  <w:abstractNum w:abstractNumId="45" w15:restartNumberingAfterBreak="0">
     <w:nsid w:val="71075E1F"/>
     <w:multiLevelType w:val="multilevel"/>
     <w:tmpl w:val="43C8DC2A"/>
@@ -11979,7 +13383,7 @@
       </w:rPr>
     </w:lvl>
   </w:abstractNum>
-  <w:abstractNum w:abstractNumId="43" w15:restartNumberingAfterBreak="0">
+  <w:abstractNum w:abstractNumId="46" w15:restartNumberingAfterBreak="0">
     <w:nsid w:val="72AC730F"/>
     <w:multiLevelType w:val="multilevel"/>
     <w:tmpl w:val="B61C0516"/>
@@ -12096,7 +13500,7 @@
       </w:pPr>
     </w:lvl>
   </w:abstractNum>
-  <w:abstractNum w:abstractNumId="44" w15:restartNumberingAfterBreak="0">
+  <w:abstractNum w:abstractNumId="47" w15:restartNumberingAfterBreak="0">
     <w:nsid w:val="73363B53"/>
     <w:multiLevelType w:val="multilevel"/>
     <w:tmpl w:val="584A8530"/>
@@ -12245,7 +13649,7 @@
       </w:rPr>
     </w:lvl>
   </w:abstractNum>
-  <w:abstractNum w:abstractNumId="45" w15:restartNumberingAfterBreak="0">
+  <w:abstractNum w:abstractNumId="48" w15:restartNumberingAfterBreak="0">
     <w:nsid w:val="7A03283E"/>
     <w:multiLevelType w:val="multilevel"/>
     <w:tmpl w:val="2544E346"/>
@@ -12394,7 +13798,156 @@
       </w:rPr>
     </w:lvl>
   </w:abstractNum>
-  <w:abstractNum w:abstractNumId="46" w15:restartNumberingAfterBreak="0">
+  <w:abstractNum w:abstractNumId="49" w15:restartNumberingAfterBreak="0">
+    <w:nsid w:val="7A0446B1"/>
+    <w:multiLevelType w:val="multilevel"/>
+    <w:tmpl w:val="8466B7DE"/>
+    <w:lvl w:ilvl="0">
+      <w:start w:val="1"/>
+      <w:numFmt w:val="bullet"/>
+      <w:lvlText w:val=""/>
+      <w:lvlJc w:val="left"/>
+      <w:pPr>
+        <w:tabs>
+          <w:tab w:val="num" w:pos="720"/>
+        </w:tabs>
+        <w:ind w:left="720" w:hanging="360"/>
+      </w:pPr>
+      <w:rPr>
+        <w:rFonts w:ascii="Symbol" w:hAnsi="Symbol" w:hint="default"/>
+        <w:sz w:val="20"/>
+      </w:rPr>
+    </w:lvl>
+    <w:lvl w:ilvl="1" w:tentative="1">
+      <w:start w:val="1"/>
+      <w:numFmt w:val="bullet"/>
+      <w:lvlText w:val="o"/>
+      <w:lvlJc w:val="left"/>
+      <w:pPr>
+        <w:tabs>
+          <w:tab w:val="num" w:pos="1440"/>
+        </w:tabs>
+        <w:ind w:left="1440" w:hanging="360"/>
+      </w:pPr>
+      <w:rPr>
+        <w:rFonts w:ascii="Courier New" w:hAnsi="Courier New" w:hint="default"/>
+        <w:sz w:val="20"/>
+      </w:rPr>
+    </w:lvl>
+    <w:lvl w:ilvl="2" w:tentative="1">
+      <w:start w:val="1"/>
+      <w:numFmt w:val="bullet"/>
+      <w:lvlText w:val=""/>
+      <w:lvlJc w:val="left"/>
+      <w:pPr>
+        <w:tabs>
+          <w:tab w:val="num" w:pos="2160"/>
+        </w:tabs>
+        <w:ind w:left="2160" w:hanging="360"/>
+      </w:pPr>
+      <w:rPr>
+        <w:rFonts w:ascii="Wingdings" w:hAnsi="Wingdings" w:hint="default"/>
+        <w:sz w:val="20"/>
+      </w:rPr>
+    </w:lvl>
+    <w:lvl w:ilvl="3" w:tentative="1">
+      <w:start w:val="1"/>
+      <w:numFmt w:val="bullet"/>
+      <w:lvlText w:val=""/>
+      <w:lvlJc w:val="left"/>
+      <w:pPr>
+        <w:tabs>
+          <w:tab w:val="num" w:pos="2880"/>
+        </w:tabs>
+        <w:ind w:left="2880" w:hanging="360"/>
+      </w:pPr>
+      <w:rPr>
+        <w:rFonts w:ascii="Wingdings" w:hAnsi="Wingdings" w:hint="default"/>
+        <w:sz w:val="20"/>
+      </w:rPr>
+    </w:lvl>
+    <w:lvl w:ilvl="4" w:tentative="1">
+      <w:start w:val="1"/>
+      <w:numFmt w:val="bullet"/>
+      <w:lvlText w:val=""/>
+      <w:lvlJc w:val="left"/>
+      <w:pPr>
+        <w:tabs>
+          <w:tab w:val="num" w:pos="3600"/>
+        </w:tabs>
+        <w:ind w:left="3600" w:hanging="360"/>
+      </w:pPr>
+      <w:rPr>
+        <w:rFonts w:ascii="Wingdings" w:hAnsi="Wingdings" w:hint="default"/>
+        <w:sz w:val="20"/>
+      </w:rPr>
+    </w:lvl>
+    <w:lvl w:ilvl="5" w:tentative="1">
+      <w:start w:val="1"/>
+      <w:numFmt w:val="bullet"/>
+      <w:lvlText w:val=""/>
+      <w:lvlJc w:val="left"/>
+      <w:pPr>
+        <w:tabs>
+          <w:tab w:val="num" w:pos="4320"/>
+        </w:tabs>
+        <w:ind w:left="4320" w:hanging="360"/>
+      </w:pPr>
+      <w:rPr>
+        <w:rFonts w:ascii="Wingdings" w:hAnsi="Wingdings" w:hint="default"/>
+        <w:sz w:val="20"/>
+      </w:rPr>
+    </w:lvl>
+    <w:lvl w:ilvl="6" w:tentative="1">
+      <w:start w:val="1"/>
+      <w:numFmt w:val="bullet"/>
+      <w:lvlText w:val=""/>
+      <w:lvlJc w:val="left"/>
+      <w:pPr>
+        <w:tabs>
+          <w:tab w:val="num" w:pos="5040"/>
+        </w:tabs>
+        <w:ind w:left="5040" w:hanging="360"/>
+      </w:pPr>
+      <w:rPr>
+        <w:rFonts w:ascii="Wingdings" w:hAnsi="Wingdings" w:hint="default"/>
+        <w:sz w:val="20"/>
+      </w:rPr>
+    </w:lvl>
+    <w:lvl w:ilvl="7" w:tentative="1">
+      <w:start w:val="1"/>
+      <w:numFmt w:val="bullet"/>
+      <w:lvlText w:val=""/>
+      <w:lvlJc w:val="left"/>
+      <w:pPr>
+        <w:tabs>
+          <w:tab w:val="num" w:pos="5760"/>
+        </w:tabs>
+        <w:ind w:left="5760" w:hanging="360"/>
+      </w:pPr>
+      <w:rPr>
+        <w:rFonts w:ascii="Wingdings" w:hAnsi="Wingdings" w:hint="default"/>
+        <w:sz w:val="20"/>
+      </w:rPr>
+    </w:lvl>
+    <w:lvl w:ilvl="8" w:tentative="1">
+      <w:start w:val="1"/>
+      <w:numFmt w:val="bullet"/>
+      <w:lvlText w:val=""/>
+      <w:lvlJc w:val="left"/>
+      <w:pPr>
+        <w:tabs>
+          <w:tab w:val="num" w:pos="6480"/>
+        </w:tabs>
+        <w:ind w:left="6480" w:hanging="360"/>
+      </w:pPr>
+      <w:rPr>
+        <w:rFonts w:ascii="Wingdings" w:hAnsi="Wingdings" w:hint="default"/>
+        <w:sz w:val="20"/>
+      </w:rPr>
+    </w:lvl>
+  </w:abstractNum>
+  <w:abstractNum w:abstractNumId="50" w15:restartNumberingAfterBreak="0">
     <w:nsid w:val="7AFE42CE"/>
     <w:multiLevelType w:val="multilevel"/>
     <w:tmpl w:val="518CD40A"/>
@@ -12543,11 +14096,160 @@
       </w:rPr>
     </w:lvl>
   </w:abstractNum>
+  <w:abstractNum w:abstractNumId="51" w15:restartNumberingAfterBreak="0">
+    <w:nsid w:val="7CA2248F"/>
+    <w:multiLevelType w:val="multilevel"/>
+    <w:tmpl w:val="70D2C828"/>
+    <w:lvl w:ilvl="0">
+      <w:start w:val="1"/>
+      <w:numFmt w:val="bullet"/>
+      <w:lvlText w:val=""/>
+      <w:lvlJc w:val="left"/>
+      <w:pPr>
+        <w:tabs>
+          <w:tab w:val="num" w:pos="720"/>
+        </w:tabs>
+        <w:ind w:left="720" w:hanging="360"/>
+      </w:pPr>
+      <w:rPr>
+        <w:rFonts w:ascii="Symbol" w:hAnsi="Symbol" w:hint="default"/>
+        <w:sz w:val="20"/>
+      </w:rPr>
+    </w:lvl>
+    <w:lvl w:ilvl="1" w:tentative="1">
+      <w:start w:val="1"/>
+      <w:numFmt w:val="bullet"/>
+      <w:lvlText w:val="o"/>
+      <w:lvlJc w:val="left"/>
+      <w:pPr>
+        <w:tabs>
+          <w:tab w:val="num" w:pos="1440"/>
+        </w:tabs>
+        <w:ind w:left="1440" w:hanging="360"/>
+      </w:pPr>
+      <w:rPr>
+        <w:rFonts w:ascii="Courier New" w:hAnsi="Courier New" w:hint="default"/>
+        <w:sz w:val="20"/>
+      </w:rPr>
+    </w:lvl>
+    <w:lvl w:ilvl="2" w:tentative="1">
+      <w:start w:val="1"/>
+      <w:numFmt w:val="bullet"/>
+      <w:lvlText w:val=""/>
+      <w:lvlJc w:val="left"/>
+      <w:pPr>
+        <w:tabs>
+          <w:tab w:val="num" w:pos="2160"/>
+        </w:tabs>
+        <w:ind w:left="2160" w:hanging="360"/>
+      </w:pPr>
+      <w:rPr>
+        <w:rFonts w:ascii="Wingdings" w:hAnsi="Wingdings" w:hint="default"/>
+        <w:sz w:val="20"/>
+      </w:rPr>
+    </w:lvl>
+    <w:lvl w:ilvl="3" w:tentative="1">
+      <w:start w:val="1"/>
+      <w:numFmt w:val="bullet"/>
+      <w:lvlText w:val=""/>
+      <w:lvlJc w:val="left"/>
+      <w:pPr>
+        <w:tabs>
+          <w:tab w:val="num" w:pos="2880"/>
+        </w:tabs>
+        <w:ind w:left="2880" w:hanging="360"/>
+      </w:pPr>
+      <w:rPr>
+        <w:rFonts w:ascii="Wingdings" w:hAnsi="Wingdings" w:hint="default"/>
+        <w:sz w:val="20"/>
+      </w:rPr>
+    </w:lvl>
+    <w:lvl w:ilvl="4" w:tentative="1">
+      <w:start w:val="1"/>
+      <w:numFmt w:val="bullet"/>
+      <w:lvlText w:val=""/>
+      <w:lvlJc w:val="left"/>
+      <w:pPr>
+        <w:tabs>
+          <w:tab w:val="num" w:pos="3600"/>
+        </w:tabs>
+        <w:ind w:left="3600" w:hanging="360"/>
+      </w:pPr>
+      <w:rPr>
+        <w:rFonts w:ascii="Wingdings" w:hAnsi="Wingdings" w:hint="default"/>
+        <w:sz w:val="20"/>
+      </w:rPr>
+    </w:lvl>
+    <w:lvl w:ilvl="5" w:tentative="1">
+      <w:start w:val="1"/>
+      <w:numFmt w:val="bullet"/>
+      <w:lvlText w:val=""/>
+      <w:lvlJc w:val="left"/>
+      <w:pPr>
+        <w:tabs>
+          <w:tab w:val="num" w:pos="4320"/>
+        </w:tabs>
+        <w:ind w:left="4320" w:hanging="360"/>
+      </w:pPr>
+      <w:rPr>
+        <w:rFonts w:ascii="Wingdings" w:hAnsi="Wingdings" w:hint="default"/>
+        <w:sz w:val="20"/>
+      </w:rPr>
+    </w:lvl>
+    <w:lvl w:ilvl="6" w:tentative="1">
+      <w:start w:val="1"/>
+      <w:numFmt w:val="bullet"/>
+      <w:lvlText w:val=""/>
+      <w:lvlJc w:val="left"/>
+      <w:pPr>
+        <w:tabs>
+          <w:tab w:val="num" w:pos="5040"/>
+        </w:tabs>
+        <w:ind w:left="5040" w:hanging="360"/>
+      </w:pPr>
+      <w:rPr>
+        <w:rFonts w:ascii="Wingdings" w:hAnsi="Wingdings" w:hint="default"/>
+        <w:sz w:val="20"/>
+      </w:rPr>
+    </w:lvl>
+    <w:lvl w:ilvl="7" w:tentative="1">
+      <w:start w:val="1"/>
+      <w:numFmt w:val="bullet"/>
+      <w:lvlText w:val=""/>
+      <w:lvlJc w:val="left"/>
+      <w:pPr>
+        <w:tabs>
+          <w:tab w:val="num" w:pos="5760"/>
+        </w:tabs>
+        <w:ind w:left="5760" w:hanging="360"/>
+      </w:pPr>
+      <w:rPr>
+        <w:rFonts w:ascii="Wingdings" w:hAnsi="Wingdings" w:hint="default"/>
+        <w:sz w:val="20"/>
+      </w:rPr>
+    </w:lvl>
+    <w:lvl w:ilvl="8" w:tentative="1">
+      <w:start w:val="1"/>
+      <w:numFmt w:val="bullet"/>
+      <w:lvlText w:val=""/>
+      <w:lvlJc w:val="left"/>
+      <w:pPr>
+        <w:tabs>
+          <w:tab w:val="num" w:pos="6480"/>
+        </w:tabs>
+        <w:ind w:left="6480" w:hanging="360"/>
+      </w:pPr>
+      <w:rPr>
+        <w:rFonts w:ascii="Wingdings" w:hAnsi="Wingdings" w:hint="default"/>
+        <w:sz w:val="20"/>
+      </w:rPr>
+    </w:lvl>
+  </w:abstractNum>
   <w:num w:numId="1" w16cid:durableId="1271544270">
-    <w:abstractNumId w:val="19"/>
+    <w:abstractNumId w:val="20"/>
   </w:num>
   <w:num w:numId="2" w16cid:durableId="1917665888">
-    <w:abstractNumId w:val="35"/>
+    <w:abstractNumId w:val="38"/>
   </w:num>
   <w:num w:numId="3" w16cid:durableId="526525209">
     <w:abstractNumId w:val="6"/>
@@ -12556,55 +14258,55 @@
     <w:abstractNumId w:val="0"/>
   </w:num>
   <w:num w:numId="5" w16cid:durableId="15273518">
-    <w:abstractNumId w:val="28"/>
+    <w:abstractNumId w:val="31"/>
   </w:num>
   <w:num w:numId="6" w16cid:durableId="1259100368">
-    <w:abstractNumId w:val="18"/>
+    <w:abstractNumId w:val="19"/>
   </w:num>
   <w:num w:numId="7" w16cid:durableId="1784500500">
-    <w:abstractNumId w:val="39"/>
+    <w:abstractNumId w:val="42"/>
   </w:num>
   <w:num w:numId="8" w16cid:durableId="1762874845">
-    <w:abstractNumId w:val="22"/>
+    <w:abstractNumId w:val="24"/>
   </w:num>
   <w:num w:numId="9" w16cid:durableId="1762873753">
-    <w:abstractNumId w:val="27"/>
+    <w:abstractNumId w:val="29"/>
   </w:num>
   <w:num w:numId="10" w16cid:durableId="587352559">
-    <w:abstractNumId w:val="21"/>
+    <w:abstractNumId w:val="22"/>
   </w:num>
   <w:num w:numId="11" w16cid:durableId="1464234791">
     <w:abstractNumId w:val="10"/>
   </w:num>
   <w:num w:numId="12" w16cid:durableId="1144546693">
+    <w:abstractNumId w:val="46"/>
+  </w:num>
+  <w:num w:numId="13" w16cid:durableId="206643020">
+    <w:abstractNumId w:val="39"/>
+  </w:num>
+  <w:num w:numId="14" w16cid:durableId="425004024">
     <w:abstractNumId w:val="43"/>
   </w:num>
-  <w:num w:numId="13" w16cid:durableId="206643020">
-    <w:abstractNumId w:val="36"/>
-  </w:num>
-  <w:num w:numId="14" w16cid:durableId="425004024">
-    <w:abstractNumId w:val="40"/>
-  </w:num>
   <w:num w:numId="15" w16cid:durableId="815298311">
-    <w:abstractNumId w:val="25"/>
+    <w:abstractNumId w:val="27"/>
   </w:num>
   <w:num w:numId="16" w16cid:durableId="2019767005">
     <w:abstractNumId w:val="2"/>
   </w:num>
   <w:num w:numId="17" w16cid:durableId="1217350313">
+    <w:abstractNumId w:val="48"/>
+  </w:num>
+  <w:num w:numId="18" w16cid:durableId="587154802">
+    <w:abstractNumId w:val="40"/>
+  </w:num>
+  <w:num w:numId="19" w16cid:durableId="308752599">
+    <w:abstractNumId w:val="50"/>
+  </w:num>
+  <w:num w:numId="20" w16cid:durableId="1907379707">
     <w:abstractNumId w:val="45"/>
   </w:num>
-  <w:num w:numId="18" w16cid:durableId="587154802">
-    <w:abstractNumId w:val="37"/>
-  </w:num>
-  <w:num w:numId="19" w16cid:durableId="308752599">
-    <w:abstractNumId w:val="46"/>
-  </w:num>
-  <w:num w:numId="20" w16cid:durableId="1907379707">
-    <w:abstractNumId w:val="42"/>
-  </w:num>
   <w:num w:numId="21" w16cid:durableId="177472528">
-    <w:abstractNumId w:val="32"/>
+    <w:abstractNumId w:val="35"/>
   </w:num>
   <w:num w:numId="22" w16cid:durableId="25644260">
     <w:abstractNumId w:val="11"/>
@@ -12613,13 +14315,13 @@
     <w:abstractNumId w:val="7"/>
   </w:num>
   <w:num w:numId="24" w16cid:durableId="610011165">
-    <w:abstractNumId w:val="30"/>
+    <w:abstractNumId w:val="33"/>
   </w:num>
   <w:num w:numId="25" w16cid:durableId="1186989657">
-    <w:abstractNumId w:val="33"/>
+    <w:abstractNumId w:val="36"/>
   </w:num>
   <w:num w:numId="26" w16cid:durableId="636303326">
-    <w:abstractNumId w:val="16"/>
+    <w:abstractNumId w:val="17"/>
   </w:num>
   <w:num w:numId="27" w16cid:durableId="1333608165">
     <w:abstractNumId w:val="13"/>
@@ -12628,22 +14330,22 @@
     <w:abstractNumId w:val="9"/>
   </w:num>
   <w:num w:numId="29" w16cid:durableId="1243687178">
+    <w:abstractNumId w:val="28"/>
+  </w:num>
+  <w:num w:numId="30" w16cid:durableId="1717116809">
+    <w:abstractNumId w:val="18"/>
+  </w:num>
+  <w:num w:numId="31" w16cid:durableId="2038388840">
+    <w:abstractNumId w:val="16"/>
+  </w:num>
+  <w:num w:numId="32" w16cid:durableId="1141340044">
+    <w:abstractNumId w:val="41"/>
+  </w:num>
+  <w:num w:numId="33" w16cid:durableId="1179612982">
     <w:abstractNumId w:val="26"/>
   </w:num>
-  <w:num w:numId="30" w16cid:durableId="1717116809">
-    <w:abstractNumId w:val="17"/>
-  </w:num>
-  <w:num w:numId="31" w16cid:durableId="2038388840">
-    <w:abstractNumId w:val="15"/>
-  </w:num>
-  <w:num w:numId="32" w16cid:durableId="1141340044">
-    <w:abstractNumId w:val="38"/>
-  </w:num>
-  <w:num w:numId="33" w16cid:durableId="1179612982">
-    <w:abstractNumId w:val="24"/>
-  </w:num>
   <w:num w:numId="34" w16cid:durableId="706175363">
-    <w:abstractNumId w:val="20"/>
+    <w:abstractNumId w:val="21"/>
   </w:num>
   <w:num w:numId="35" w16cid:durableId="1638683529">
     <w:abstractNumId w:val="14"/>
@@ -12652,22 +14354,22 @@
     <w:abstractNumId w:val="1"/>
   </w:num>
   <w:num w:numId="37" w16cid:durableId="336932428">
-    <w:abstractNumId w:val="41"/>
+    <w:abstractNumId w:val="44"/>
   </w:num>
   <w:num w:numId="38" w16cid:durableId="1466657722">
-    <w:abstractNumId w:val="29"/>
+    <w:abstractNumId w:val="32"/>
   </w:num>
   <w:num w:numId="39" w16cid:durableId="641233700">
     <w:abstractNumId w:val="8"/>
   </w:num>
   <w:num w:numId="40" w16cid:durableId="2074691452">
-    <w:abstractNumId w:val="44"/>
+    <w:abstractNumId w:val="47"/>
   </w:num>
   <w:num w:numId="41" w16cid:durableId="420371165">
     <w:abstractNumId w:val="12"/>
   </w:num>
   <w:num w:numId="42" w16cid:durableId="2096590301">
-    <w:abstractNumId w:val="23"/>
+    <w:abstractNumId w:val="25"/>
   </w:num>
   <w:num w:numId="43" w16cid:durableId="319580093">
     <w:abstractNumId w:val="3"/>
@@ -12679,10 +14381,25 @@
     <w:abstractNumId w:val="4"/>
   </w:num>
   <w:num w:numId="46" w16cid:durableId="1971472317">
-    <w:abstractNumId w:val="31"/>
+    <w:abstractNumId w:val="34"/>
   </w:num>
   <w:num w:numId="47" w16cid:durableId="2042241424">
-    <w:abstractNumId w:val="34"/>
+    <w:abstractNumId w:val="37"/>
+  </w:num>
+  <w:num w:numId="48" w16cid:durableId="871649146">
+    <w:abstractNumId w:val="15"/>
+  </w:num>
+  <w:num w:numId="49" w16cid:durableId="521093432">
+    <w:abstractNumId w:val="23"/>
+  </w:num>
+  <w:num w:numId="50" w16cid:durableId="1969244027">
+    <w:abstractNumId w:val="30"/>
+  </w:num>
+  <w:num w:numId="51" w16cid:durableId="419912052">
+    <w:abstractNumId w:val="49"/>
+  </w:num>
+  <w:num w:numId="52" w16cid:durableId="298196701">
+    <w:abstractNumId w:val="51"/>
   </w:num>
 </w:numbering>
 </file>

--- a/IOT Assignment Record.docx
+++ b/IOT Assignment Record.docx
@@ -777,13 +777,12 @@
     <w:tbl>
       <w:tblPr>
         <w:tblStyle w:val="TableGrid"/>
-        <w:tblW w:w="9782" w:type="dxa"/>
+        <w:tblW w:w="8365" w:type="dxa"/>
         <w:tblInd w:w="-431" w:type="dxa"/>
         <w:tblLook w:val="04A0" w:firstRow="1" w:lastRow="0" w:firstColumn="1" w:lastColumn="0" w:noHBand="0" w:noVBand="1"/>
       </w:tblPr>
       <w:tblGrid>
         <w:gridCol w:w="1277"/>
-        <w:gridCol w:w="1417"/>
         <w:gridCol w:w="4253"/>
         <w:gridCol w:w="1276"/>
         <w:gridCol w:w="1559"/>
@@ -816,33 +815,6 @@
                 <w:szCs w:val="28"/>
               </w:rPr>
               <w:t>Sl. No.</w:t>
-            </w:r>
-          </w:p>
-        </w:tc>
-        <w:tc>
-          <w:tcPr>
-            <w:tcW w:w="1417" w:type="dxa"/>
-          </w:tcPr>
-          <w:p>
-            <w:pPr>
-              <w:jc w:val="center"/>
-              <w:rPr>
-                <w:b/>
-                <w:bCs/>
-                <w:color w:val="000000" w:themeColor="text1"/>
-                <w:sz w:val="28"/>
-                <w:szCs w:val="28"/>
-              </w:rPr>
-            </w:pPr>
-            <w:r>
-              <w:rPr>
-                <w:b/>
-                <w:bCs/>
-                <w:color w:val="000000" w:themeColor="text1"/>
-                <w:sz w:val="28"/>
-                <w:szCs w:val="28"/>
-              </w:rPr>
-              <w:t>Date</w:t>
             </w:r>
           </w:p>
         </w:tc>
@@ -961,53 +933,6 @@
         </w:tc>
         <w:tc>
           <w:tcPr>
-            <w:tcW w:w="1417" w:type="dxa"/>
-          </w:tcPr>
-          <w:p>
-            <w:pPr>
-              <w:jc w:val="center"/>
-              <w:rPr>
-                <w:color w:val="000000" w:themeColor="text1"/>
-                <w:sz w:val="24"/>
-                <w:szCs w:val="24"/>
-              </w:rPr>
-            </w:pPr>
-            <w:r>
-              <w:rPr>
-                <w:color w:val="000000" w:themeColor="text1"/>
-                <w:sz w:val="24"/>
-                <w:szCs w:val="24"/>
-              </w:rPr>
-              <w:t>9</w:t>
-            </w:r>
-            <w:r>
-              <w:rPr>
-                <w:color w:val="000000" w:themeColor="text1"/>
-                <w:sz w:val="24"/>
-                <w:szCs w:val="24"/>
-              </w:rPr>
-              <w:t>-</w:t>
-            </w:r>
-            <w:r>
-              <w:rPr>
-                <w:color w:val="000000" w:themeColor="text1"/>
-                <w:sz w:val="24"/>
-                <w:szCs w:val="24"/>
-              </w:rPr>
-              <w:t>8</w:t>
-            </w:r>
-            <w:r>
-              <w:rPr>
-                <w:color w:val="000000" w:themeColor="text1"/>
-                <w:sz w:val="24"/>
-                <w:szCs w:val="24"/>
-              </w:rPr>
-              <w:t>-2024</w:t>
-            </w:r>
-          </w:p>
-        </w:tc>
-        <w:tc>
-          <w:tcPr>
             <w:tcW w:w="4253" w:type="dxa"/>
           </w:tcPr>
           <w:p>
@@ -1024,15 +949,7 @@
                 <w:sz w:val="24"/>
                 <w:szCs w:val="24"/>
               </w:rPr>
-              <w:t xml:space="preserve">Prototyping and Arduino </w:t>
-            </w:r>
-            <w:r>
-              <w:rPr>
-                <w:color w:val="000000" w:themeColor="text1"/>
-                <w:sz w:val="24"/>
-                <w:szCs w:val="24"/>
-              </w:rPr>
-              <w:t>UNO R3.</w:t>
+              <w:t>Prototyping and Arduino UNO R3.</w:t>
             </w:r>
           </w:p>
         </w:tc>
@@ -1099,39 +1016,6 @@
         </w:tc>
         <w:tc>
           <w:tcPr>
-            <w:tcW w:w="1417" w:type="dxa"/>
-          </w:tcPr>
-          <w:p>
-            <w:pPr>
-              <w:jc w:val="center"/>
-              <w:rPr>
-                <w:color w:val="000000" w:themeColor="text1"/>
-                <w:sz w:val="24"/>
-                <w:szCs w:val="24"/>
-              </w:rPr>
-            </w:pPr>
-            <w:bookmarkStart w:id="0" w:name="_Hlk174731097"/>
-            <w:r>
-              <w:rPr>
-                <w:color w:val="000000" w:themeColor="text1"/>
-                <w:sz w:val="24"/>
-                <w:szCs w:val="24"/>
-              </w:rPr>
-              <w:t>9</w:t>
-            </w:r>
-            <w:r>
-              <w:rPr>
-                <w:color w:val="000000" w:themeColor="text1"/>
-                <w:sz w:val="24"/>
-                <w:szCs w:val="24"/>
-              </w:rPr>
-              <w:t>-8-2024</w:t>
-            </w:r>
-            <w:bookmarkEnd w:id="0"/>
-          </w:p>
-        </w:tc>
-        <w:tc>
-          <w:tcPr>
             <w:tcW w:w="4253" w:type="dxa"/>
           </w:tcPr>
           <w:p>
@@ -1150,15 +1034,7 @@
                 <w:sz w:val="24"/>
                 <w:szCs w:val="24"/>
               </w:rPr>
-              <w:t>Encoding formats</w:t>
-            </w:r>
-            <w:r>
-              <w:rPr>
-                <w:color w:val="000000" w:themeColor="text1"/>
-                <w:sz w:val="24"/>
-                <w:szCs w:val="24"/>
-              </w:rPr>
-              <w:t>.</w:t>
+              <w:t>Encoding formats.</w:t>
             </w:r>
           </w:p>
         </w:tc>
@@ -1220,29 +1096,6 @@
                 <w:szCs w:val="24"/>
               </w:rPr>
               <w:t>3</w:t>
-            </w:r>
-          </w:p>
-        </w:tc>
-        <w:tc>
-          <w:tcPr>
-            <w:tcW w:w="1417" w:type="dxa"/>
-          </w:tcPr>
-          <w:p>
-            <w:pPr>
-              <w:jc w:val="center"/>
-              <w:rPr>
-                <w:color w:val="000000" w:themeColor="text1"/>
-                <w:sz w:val="24"/>
-                <w:szCs w:val="24"/>
-              </w:rPr>
-            </w:pPr>
-            <w:r>
-              <w:rPr>
-                <w:color w:val="000000" w:themeColor="text1"/>
-                <w:sz w:val="24"/>
-                <w:szCs w:val="24"/>
-              </w:rPr>
-              <w:t>9-8-2024</w:t>
             </w:r>
           </w:p>
         </w:tc>
@@ -1346,21 +1199,6 @@
         </w:tc>
         <w:tc>
           <w:tcPr>
-            <w:tcW w:w="1417" w:type="dxa"/>
-          </w:tcPr>
-          <w:p>
-            <w:pPr>
-              <w:jc w:val="center"/>
-              <w:rPr>
-                <w:color w:val="000000" w:themeColor="text1"/>
-                <w:sz w:val="24"/>
-                <w:szCs w:val="24"/>
-              </w:rPr>
-            </w:pPr>
-          </w:p>
-        </w:tc>
-        <w:tc>
-          <w:tcPr>
             <w:tcW w:w="4253" w:type="dxa"/>
           </w:tcPr>
           <w:p>
@@ -1368,11 +1206,31 @@
               <w:rPr>
                 <w:rFonts w:cstheme="minorHAnsi"/>
                 <w:color w:val="000000" w:themeColor="text1"/>
-                <w:sz w:val="28"/>
-                <w:szCs w:val="28"/>
+                <w:sz w:val="24"/>
+                <w:szCs w:val="24"/>
                 <w:shd w:val="clear" w:color="auto" w:fill="FFFFFF"/>
               </w:rPr>
             </w:pPr>
+            <w:r>
+              <w:rPr>
+                <w:rFonts w:cstheme="minorHAnsi"/>
+                <w:color w:val="000000" w:themeColor="text1"/>
+                <w:sz w:val="24"/>
+                <w:szCs w:val="24"/>
+                <w:shd w:val="clear" w:color="auto" w:fill="FFFFFF"/>
+              </w:rPr>
+              <w:t>The Architecture of Modern Computers</w:t>
+            </w:r>
+            <w:r>
+              <w:rPr>
+                <w:rFonts w:cstheme="minorHAnsi"/>
+                <w:color w:val="000000" w:themeColor="text1"/>
+                <w:sz w:val="24"/>
+                <w:szCs w:val="24"/>
+                <w:shd w:val="clear" w:color="auto" w:fill="FFFFFF"/>
+              </w:rPr>
+              <w:t>.</w:t>
+            </w:r>
           </w:p>
         </w:tc>
         <w:tc>
@@ -1438,21 +1296,6 @@
         </w:tc>
         <w:tc>
           <w:tcPr>
-            <w:tcW w:w="1417" w:type="dxa"/>
-          </w:tcPr>
-          <w:p>
-            <w:pPr>
-              <w:jc w:val="center"/>
-              <w:rPr>
-                <w:color w:val="000000" w:themeColor="text1"/>
-                <w:sz w:val="24"/>
-                <w:szCs w:val="24"/>
-              </w:rPr>
-            </w:pPr>
-          </w:p>
-        </w:tc>
-        <w:tc>
-          <w:tcPr>
             <w:tcW w:w="4253" w:type="dxa"/>
           </w:tcPr>
           <w:p>
@@ -1463,6 +1306,22 @@
                 <w:szCs w:val="24"/>
               </w:rPr>
             </w:pPr>
+            <w:r>
+              <w:rPr>
+                <w:color w:val="000000" w:themeColor="text1"/>
+                <w:sz w:val="24"/>
+                <w:szCs w:val="24"/>
+              </w:rPr>
+              <w:t>Communication Protocol</w:t>
+            </w:r>
+            <w:r>
+              <w:rPr>
+                <w:color w:val="000000" w:themeColor="text1"/>
+                <w:sz w:val="24"/>
+                <w:szCs w:val="24"/>
+              </w:rPr>
+              <w:t>.</w:t>
+            </w:r>
           </w:p>
         </w:tc>
         <w:tc>
@@ -1524,21 +1383,6 @@
               </w:rPr>
               <w:t>6</w:t>
             </w:r>
-          </w:p>
-        </w:tc>
-        <w:tc>
-          <w:tcPr>
-            <w:tcW w:w="1417" w:type="dxa"/>
-          </w:tcPr>
-          <w:p>
-            <w:pPr>
-              <w:jc w:val="center"/>
-              <w:rPr>
-                <w:color w:val="000000" w:themeColor="text1"/>
-                <w:sz w:val="24"/>
-                <w:szCs w:val="24"/>
-              </w:rPr>
-            </w:pPr>
           </w:p>
         </w:tc>
         <w:tc>
@@ -1622,21 +1466,6 @@
         </w:tc>
         <w:tc>
           <w:tcPr>
-            <w:tcW w:w="1417" w:type="dxa"/>
-          </w:tcPr>
-          <w:p>
-            <w:pPr>
-              <w:jc w:val="center"/>
-              <w:rPr>
-                <w:color w:val="000000" w:themeColor="text1"/>
-                <w:sz w:val="24"/>
-                <w:szCs w:val="24"/>
-              </w:rPr>
-            </w:pPr>
-          </w:p>
-        </w:tc>
-        <w:tc>
-          <w:tcPr>
             <w:tcW w:w="4253" w:type="dxa"/>
           </w:tcPr>
           <w:p>
@@ -1716,21 +1545,6 @@
         </w:tc>
         <w:tc>
           <w:tcPr>
-            <w:tcW w:w="1417" w:type="dxa"/>
-          </w:tcPr>
-          <w:p>
-            <w:pPr>
-              <w:jc w:val="center"/>
-              <w:rPr>
-                <w:color w:val="000000" w:themeColor="text1"/>
-                <w:sz w:val="24"/>
-                <w:szCs w:val="24"/>
-              </w:rPr>
-            </w:pPr>
-          </w:p>
-        </w:tc>
-        <w:tc>
-          <w:tcPr>
             <w:tcW w:w="4253" w:type="dxa"/>
           </w:tcPr>
           <w:p>
@@ -1802,21 +1616,6 @@
               </w:rPr>
               <w:t>9</w:t>
             </w:r>
-          </w:p>
-        </w:tc>
-        <w:tc>
-          <w:tcPr>
-            <w:tcW w:w="1417" w:type="dxa"/>
-          </w:tcPr>
-          <w:p>
-            <w:pPr>
-              <w:jc w:val="center"/>
-              <w:rPr>
-                <w:color w:val="000000" w:themeColor="text1"/>
-                <w:sz w:val="24"/>
-                <w:szCs w:val="24"/>
-              </w:rPr>
-            </w:pPr>
           </w:p>
         </w:tc>
         <w:tc>
@@ -1898,21 +1697,6 @@
         </w:tc>
         <w:tc>
           <w:tcPr>
-            <w:tcW w:w="1417" w:type="dxa"/>
-          </w:tcPr>
-          <w:p>
-            <w:pPr>
-              <w:jc w:val="center"/>
-              <w:rPr>
-                <w:color w:val="000000" w:themeColor="text1"/>
-                <w:sz w:val="24"/>
-                <w:szCs w:val="24"/>
-              </w:rPr>
-            </w:pPr>
-          </w:p>
-        </w:tc>
-        <w:tc>
-          <w:tcPr>
             <w:tcW w:w="4253" w:type="dxa"/>
           </w:tcPr>
           <w:p>
@@ -1984,21 +1768,6 @@
               </w:rPr>
               <w:t>11</w:t>
             </w:r>
-          </w:p>
-        </w:tc>
-        <w:tc>
-          <w:tcPr>
-            <w:tcW w:w="1417" w:type="dxa"/>
-          </w:tcPr>
-          <w:p>
-            <w:pPr>
-              <w:jc w:val="center"/>
-              <w:rPr>
-                <w:color w:val="000000" w:themeColor="text1"/>
-                <w:sz w:val="24"/>
-                <w:szCs w:val="24"/>
-              </w:rPr>
-            </w:pPr>
           </w:p>
         </w:tc>
         <w:tc>
@@ -2076,21 +1845,6 @@
         </w:tc>
         <w:tc>
           <w:tcPr>
-            <w:tcW w:w="1417" w:type="dxa"/>
-          </w:tcPr>
-          <w:p>
-            <w:pPr>
-              <w:jc w:val="center"/>
-              <w:rPr>
-                <w:color w:val="000000" w:themeColor="text1"/>
-                <w:sz w:val="24"/>
-                <w:szCs w:val="24"/>
-              </w:rPr>
-            </w:pPr>
-          </w:p>
-        </w:tc>
-        <w:tc>
-          <w:tcPr>
             <w:tcW w:w="4253" w:type="dxa"/>
           </w:tcPr>
           <w:p>
@@ -2161,21 +1915,6 @@
               </w:rPr>
               <w:t>13</w:t>
             </w:r>
-          </w:p>
-        </w:tc>
-        <w:tc>
-          <w:tcPr>
-            <w:tcW w:w="1417" w:type="dxa"/>
-          </w:tcPr>
-          <w:p>
-            <w:pPr>
-              <w:jc w:val="center"/>
-              <w:rPr>
-                <w:color w:val="000000" w:themeColor="text1"/>
-                <w:sz w:val="24"/>
-                <w:szCs w:val="24"/>
-              </w:rPr>
-            </w:pPr>
           </w:p>
         </w:tc>
         <w:tc>
@@ -2255,21 +1994,6 @@
         </w:tc>
         <w:tc>
           <w:tcPr>
-            <w:tcW w:w="1417" w:type="dxa"/>
-          </w:tcPr>
-          <w:p>
-            <w:pPr>
-              <w:jc w:val="center"/>
-              <w:rPr>
-                <w:color w:val="000000" w:themeColor="text1"/>
-                <w:sz w:val="24"/>
-                <w:szCs w:val="24"/>
-              </w:rPr>
-            </w:pPr>
-          </w:p>
-        </w:tc>
-        <w:tc>
-          <w:tcPr>
             <w:tcW w:w="4253" w:type="dxa"/>
           </w:tcPr>
           <w:p>
@@ -2339,21 +2063,6 @@
               </w:rPr>
               <w:t>15</w:t>
             </w:r>
-          </w:p>
-        </w:tc>
-        <w:tc>
-          <w:tcPr>
-            <w:tcW w:w="1417" w:type="dxa"/>
-          </w:tcPr>
-          <w:p>
-            <w:pPr>
-              <w:jc w:val="center"/>
-              <w:rPr>
-                <w:color w:val="000000" w:themeColor="text1"/>
-                <w:sz w:val="24"/>
-                <w:szCs w:val="24"/>
-              </w:rPr>
-            </w:pPr>
           </w:p>
         </w:tc>
         <w:tc>
@@ -2431,21 +2140,6 @@
         </w:tc>
         <w:tc>
           <w:tcPr>
-            <w:tcW w:w="1417" w:type="dxa"/>
-          </w:tcPr>
-          <w:p>
-            <w:pPr>
-              <w:jc w:val="center"/>
-              <w:rPr>
-                <w:color w:val="000000" w:themeColor="text1"/>
-                <w:sz w:val="24"/>
-                <w:szCs w:val="24"/>
-              </w:rPr>
-            </w:pPr>
-          </w:p>
-        </w:tc>
-        <w:tc>
-          <w:tcPr>
             <w:tcW w:w="4253" w:type="dxa"/>
           </w:tcPr>
           <w:p>
@@ -3505,10 +3199,7 @@
         <w:t xml:space="preserve">An encoding format is a standardized method for converting data into a specific </w:t>
       </w:r>
       <w:r>
-        <w:t>digital</w:t>
-      </w:r>
-      <w:r>
-        <w:t xml:space="preserve"> </w:t>
+        <w:t xml:space="preserve">digital </w:t>
       </w:r>
       <w:r>
         <w:t>format for efficient storage</w:t>
@@ -3542,42 +3233,7 @@
           <w:kern w:val="0"/>
           <w14:ligatures w14:val="none"/>
         </w:rPr>
-        <w:t>Here’s</w:t>
-      </w:r>
-      <w:r>
-        <w:rPr>
-          <w:kern w:val="0"/>
-          <w14:ligatures w14:val="none"/>
-        </w:rPr>
-        <w:t xml:space="preserve"> </w:t>
-      </w:r>
-      <w:r>
-        <w:rPr>
-          <w:kern w:val="0"/>
-          <w14:ligatures w14:val="none"/>
-        </w:rPr>
-        <w:t>how</w:t>
-      </w:r>
-      <w:r>
-        <w:rPr>
-          <w:kern w:val="0"/>
-          <w14:ligatures w14:val="none"/>
-        </w:rPr>
-        <w:t xml:space="preserve"> </w:t>
-      </w:r>
-      <w:r>
-        <w:rPr>
-          <w:kern w:val="0"/>
-          <w14:ligatures w14:val="none"/>
-        </w:rPr>
-        <w:t>encoding formats are used in different contexts</w:t>
-      </w:r>
-      <w:r>
-        <w:rPr>
-          <w:kern w:val="0"/>
-          <w14:ligatures w14:val="none"/>
-        </w:rPr>
-        <w:t>.</w:t>
+        <w:t>Here’s how encoding formats are used in different contexts.</w:t>
       </w:r>
     </w:p>
     <w:p>
@@ -5415,6 +5071,1094 @@
         </w:rPr>
       </w:pPr>
     </w:p>
+    <w:p>
+      <w:pPr>
+        <w:rPr>
+          <w:u w:val="single"/>
+        </w:rPr>
+      </w:pPr>
+    </w:p>
+    <w:p>
+      <w:pPr>
+        <w:rPr>
+          <w:u w:val="single"/>
+        </w:rPr>
+      </w:pPr>
+    </w:p>
+    <w:p>
+      <w:pPr>
+        <w:rPr>
+          <w:u w:val="single"/>
+        </w:rPr>
+      </w:pPr>
+    </w:p>
+    <w:p>
+      <w:pPr>
+        <w:rPr>
+          <w:u w:val="single"/>
+        </w:rPr>
+      </w:pPr>
+    </w:p>
+    <w:p>
+      <w:pPr>
+        <w:rPr>
+          <w:u w:val="single"/>
+        </w:rPr>
+      </w:pPr>
+    </w:p>
+    <w:p>
+      <w:pPr>
+        <w:rPr>
+          <w:u w:val="single"/>
+        </w:rPr>
+      </w:pPr>
+    </w:p>
+    <w:p>
+      <w:pPr>
+        <w:rPr>
+          <w:u w:val="single"/>
+        </w:rPr>
+      </w:pPr>
+    </w:p>
+    <w:p>
+      <w:pPr>
+        <w:rPr>
+          <w:u w:val="single"/>
+        </w:rPr>
+      </w:pPr>
+    </w:p>
+    <w:p>
+      <w:pPr>
+        <w:rPr>
+          <w:u w:val="single"/>
+        </w:rPr>
+      </w:pPr>
+    </w:p>
+    <w:p>
+      <w:pPr>
+        <w:rPr>
+          <w:u w:val="single"/>
+        </w:rPr>
+      </w:pPr>
+    </w:p>
+    <w:p>
+      <w:pPr>
+        <w:rPr>
+          <w:u w:val="single"/>
+        </w:rPr>
+      </w:pPr>
+    </w:p>
+    <w:p>
+      <w:pPr>
+        <w:rPr>
+          <w:u w:val="single"/>
+        </w:rPr>
+      </w:pPr>
+    </w:p>
+    <w:p>
+      <w:pPr>
+        <w:rPr>
+          <w:u w:val="single"/>
+        </w:rPr>
+      </w:pPr>
+    </w:p>
+    <w:p>
+      <w:pPr>
+        <w:rPr>
+          <w:u w:val="single"/>
+        </w:rPr>
+      </w:pPr>
+    </w:p>
+    <w:p>
+      <w:pPr>
+        <w:rPr>
+          <w:u w:val="single"/>
+        </w:rPr>
+      </w:pPr>
+    </w:p>
+    <w:p>
+      <w:pPr>
+        <w:rPr>
+          <w:u w:val="single"/>
+        </w:rPr>
+      </w:pPr>
+    </w:p>
+    <w:p>
+      <w:pPr>
+        <w:rPr>
+          <w:b/>
+          <w:bCs/>
+          <w:i/>
+          <w:iCs/>
+        </w:rPr>
+      </w:pPr>
+      <w:r>
+        <w:rPr>
+          <w:b/>
+          <w:bCs/>
+          <w:i/>
+          <w:iCs/>
+        </w:rPr>
+        <w:lastRenderedPageBreak/>
+        <w:t>Assignment No.:4:</w:t>
+      </w:r>
+    </w:p>
+    <w:p>
+      <w:pPr>
+        <w:rPr>
+          <w:b/>
+          <w:bCs/>
+          <w:i/>
+          <w:iCs/>
+        </w:rPr>
+      </w:pPr>
+      <w:r>
+        <w:rPr>
+          <w:b/>
+          <w:bCs/>
+          <w:i/>
+          <w:iCs/>
+        </w:rPr>
+        <w:t xml:space="preserve"> </w:t>
+      </w:r>
+      <w:r>
+        <w:rPr>
+          <w:b/>
+          <w:bCs/>
+          <w:i/>
+          <w:iCs/>
+        </w:rPr>
+        <w:t xml:space="preserve">Q. </w:t>
+      </w:r>
+      <w:r>
+        <w:rPr>
+          <w:b/>
+          <w:bCs/>
+          <w:i/>
+          <w:iCs/>
+        </w:rPr>
+        <w:t>The Architecture of Modern Computers</w:t>
+      </w:r>
+    </w:p>
+    <w:p>
+      <w:pPr>
+        <w:rPr>
+          <w:b/>
+          <w:bCs/>
+        </w:rPr>
+      </w:pPr>
+      <w:r>
+        <w:rPr>
+          <w:b/>
+          <w:bCs/>
+        </w:rPr>
+        <w:t>1. Parallelism in Modern CPU Architectures (e.g., x86-64 Architecture)</w:t>
+      </w:r>
+    </w:p>
+    <w:p>
+      <w:r>
+        <w:t>Modern CPUs like those using the x86-64 architecture are designed to handle various forms of parallelism to enhance performance and efficiency:</w:t>
+      </w:r>
+    </w:p>
+    <w:p>
+      <w:pPr>
+        <w:numPr>
+          <w:ilvl w:val="0"/>
+          <w:numId w:val="41"/>
+        </w:numPr>
+      </w:pPr>
+      <w:r>
+        <w:t xml:space="preserve">Instruction-Level Parallelism (ILP): Through techniques like </w:t>
+      </w:r>
+      <w:r>
+        <w:rPr>
+          <w:i/>
+          <w:iCs/>
+        </w:rPr>
+        <w:t>pipelining</w:t>
+      </w:r>
+      <w:r>
+        <w:t xml:space="preserve">, </w:t>
+      </w:r>
+      <w:r>
+        <w:rPr>
+          <w:i/>
+          <w:iCs/>
+        </w:rPr>
+        <w:t>superscalar execution</w:t>
+      </w:r>
+      <w:r>
+        <w:t xml:space="preserve">, and </w:t>
+      </w:r>
+      <w:r>
+        <w:rPr>
+          <w:i/>
+          <w:iCs/>
+        </w:rPr>
+        <w:t>out-of-order execution</w:t>
+      </w:r>
+      <w:r>
+        <w:t>, multiple instructions can be processed in parallel on a single core. This significantly boosts CPU efficiency by allowing multiple instructions to execute simultaneously.</w:t>
+      </w:r>
+    </w:p>
+    <w:p>
+      <w:pPr>
+        <w:numPr>
+          <w:ilvl w:val="0"/>
+          <w:numId w:val="41"/>
+        </w:numPr>
+      </w:pPr>
+      <w:r>
+        <w:t>Data-Level Parallelism (DLP): Single Instruction, Multiple Data (SIMD) extensions, such as AVX in x86-64, enable the CPU to apply the same operation to multiple data points in parallel, which is especially useful in tasks like multimedia processing.</w:t>
+      </w:r>
+    </w:p>
+    <w:p>
+      <w:pPr>
+        <w:numPr>
+          <w:ilvl w:val="0"/>
+          <w:numId w:val="41"/>
+        </w:numPr>
+      </w:pPr>
+      <w:r>
+        <w:t>Thread-Level Parallelism (TLP): Modern CPUs can process multiple threads simultaneously with multithreading and multicore designs, improving application responsiveness and system throughput.</w:t>
+      </w:r>
+    </w:p>
+    <w:p>
+      <w:r>
+        <w:t>Implications for Software Design: These parallelism techniques encourage software developers to utilize concurrency models and optimize for scalability to maximize performance on modern CPUs.</w:t>
+      </w:r>
+    </w:p>
+    <w:p>
+      <w:r>
+        <w:t>2</w:t>
+      </w:r>
+      <w:r>
+        <w:rPr>
+          <w:b/>
+          <w:bCs/>
+        </w:rPr>
+        <w:t>. Differences Between RISC (Reduced Instruction Set Computing) and CISC (Complex Instruction Set Computing) Architectures</w:t>
+      </w:r>
+    </w:p>
+    <w:p>
+      <w:pPr>
+        <w:numPr>
+          <w:ilvl w:val="0"/>
+          <w:numId w:val="42"/>
+        </w:numPr>
+      </w:pPr>
+      <w:r>
+        <w:t>CISC (e.g., x86):</w:t>
+      </w:r>
+    </w:p>
+    <w:p>
+      <w:pPr>
+        <w:numPr>
+          <w:ilvl w:val="1"/>
+          <w:numId w:val="42"/>
+        </w:numPr>
+      </w:pPr>
+      <w:r>
+        <w:rPr>
+          <w:i/>
+          <w:iCs/>
+        </w:rPr>
+        <w:t>Complex Instruction Set</w:t>
+      </w:r>
+      <w:r>
+        <w:t>: A large set of varied instructions, some of which execute multi-step tasks, reducing the overall instruction count.</w:t>
+      </w:r>
+    </w:p>
+    <w:p>
+      <w:pPr>
+        <w:numPr>
+          <w:ilvl w:val="1"/>
+          <w:numId w:val="42"/>
+        </w:numPr>
+      </w:pPr>
+      <w:r>
+        <w:rPr>
+          <w:i/>
+          <w:iCs/>
+        </w:rPr>
+        <w:t>Variable-Length Instructions</w:t>
+      </w:r>
+      <w:r>
+        <w:t>: Instructions vary in length, resulting in more complex decoding but fewer instructions overall.</w:t>
+      </w:r>
+    </w:p>
+    <w:p>
+      <w:pPr>
+        <w:numPr>
+          <w:ilvl w:val="1"/>
+          <w:numId w:val="42"/>
+        </w:numPr>
+      </w:pPr>
+      <w:r>
+        <w:rPr>
+          <w:i/>
+          <w:iCs/>
+        </w:rPr>
+        <w:t>Memory Access</w:t>
+      </w:r>
+      <w:r>
+        <w:t>: Supports memory-to-register operations, which allows direct memory access within instructions.</w:t>
+      </w:r>
+    </w:p>
+    <w:p>
+      <w:pPr>
+        <w:numPr>
+          <w:ilvl w:val="0"/>
+          <w:numId w:val="42"/>
+        </w:numPr>
+      </w:pPr>
+      <w:r>
+        <w:t>RISC (e.g., ARM):</w:t>
+      </w:r>
+    </w:p>
+    <w:p>
+      <w:pPr>
+        <w:numPr>
+          <w:ilvl w:val="1"/>
+          <w:numId w:val="42"/>
+        </w:numPr>
+      </w:pPr>
+      <w:r>
+        <w:rPr>
+          <w:i/>
+          <w:iCs/>
+        </w:rPr>
+        <w:t>Reduced Instruction Set</w:t>
+      </w:r>
+      <w:r>
+        <w:t>: Uses a smaller set of simpler instructions, resulting in higher instruction counts but efficient decoding and execution.</w:t>
+      </w:r>
+    </w:p>
+    <w:p>
+      <w:pPr>
+        <w:numPr>
+          <w:ilvl w:val="1"/>
+          <w:numId w:val="42"/>
+        </w:numPr>
+      </w:pPr>
+      <w:r>
+        <w:rPr>
+          <w:i/>
+          <w:iCs/>
+        </w:rPr>
+        <w:t>Fixed-Length Instructions</w:t>
+      </w:r>
+      <w:r>
+        <w:t>: Simplifies pipelining, enabling faster execution and increased instruction throughput.</w:t>
+      </w:r>
+    </w:p>
+    <w:p>
+      <w:pPr>
+        <w:numPr>
+          <w:ilvl w:val="1"/>
+          <w:numId w:val="42"/>
+        </w:numPr>
+      </w:pPr>
+      <w:r>
+        <w:rPr>
+          <w:i/>
+          <w:iCs/>
+        </w:rPr>
+        <w:t>Load/Store Architecture</w:t>
+      </w:r>
+      <w:r>
+        <w:t>: Memory access is restricted to explicit load and store instructions, making the design simpler and energy-efficient.</w:t>
+      </w:r>
+    </w:p>
+    <w:p>
+      <w:r>
+        <w:t>Impact on Operating Systems:</w:t>
+      </w:r>
+    </w:p>
+    <w:p>
+      <w:pPr>
+        <w:numPr>
+          <w:ilvl w:val="0"/>
+          <w:numId w:val="43"/>
+        </w:numPr>
+      </w:pPr>
+      <w:r>
+        <w:rPr>
+          <w:i/>
+          <w:iCs/>
+        </w:rPr>
+        <w:lastRenderedPageBreak/>
+        <w:t>CISC OS Design</w:t>
+      </w:r>
+      <w:r>
+        <w:t>: CISC-based systems require fewer instructions per task but may involve complex decoding steps, which OS developers manage to optimize overall performance.</w:t>
+      </w:r>
+    </w:p>
+    <w:p>
+      <w:pPr>
+        <w:numPr>
+          <w:ilvl w:val="0"/>
+          <w:numId w:val="43"/>
+        </w:numPr>
+      </w:pPr>
+      <w:r>
+        <w:rPr>
+          <w:i/>
+          <w:iCs/>
+        </w:rPr>
+        <w:t>RISC OS Design</w:t>
+      </w:r>
+      <w:r>
+        <w:t>: RISC-based systems benefit from a straightforward pipeline and simpler design, which generally leads to higher throughput and modular OS designs.</w:t>
+      </w:r>
+    </w:p>
+    <w:p>
+      <w:pPr>
+        <w:rPr>
+          <w:b/>
+          <w:bCs/>
+        </w:rPr>
+      </w:pPr>
+      <w:r>
+        <w:rPr>
+          <w:b/>
+          <w:bCs/>
+        </w:rPr>
+        <w:t>3. Comparing CISC vs. RISC Architectures and John von Neumann vs. Harvard Architectures</w:t>
+      </w:r>
+    </w:p>
+    <w:p>
+      <w:pPr>
+        <w:numPr>
+          <w:ilvl w:val="0"/>
+          <w:numId w:val="44"/>
+        </w:numPr>
+      </w:pPr>
+      <w:r>
+        <w:t>Von Neumann Architecture: Uses a unified memory for data and instructions, making it simpler and cost-effective but can lead to bottlenecks due to bus contention.</w:t>
+      </w:r>
+    </w:p>
+    <w:p>
+      <w:pPr>
+        <w:numPr>
+          <w:ilvl w:val="0"/>
+          <w:numId w:val="44"/>
+        </w:numPr>
+      </w:pPr>
+      <w:r>
+        <w:t>Harvard Architecture: Separates memory for data and instructions, which reduces contention and allows parallel access, making it efficient for embedded and real-time processing.</w:t>
+      </w:r>
+    </w:p>
+    <w:p>
+      <w:r>
+        <w:t>Impact on Processor Performance: The Harvard architecture typically offers faster data handling and is ideal for specialized tasks, while the Von Neumann model is more widely used in general-purpose systems due to its simplicity.</w:t>
+      </w:r>
+    </w:p>
+    <w:p>
+      <w:pPr>
+        <w:rPr>
+          <w:lang w:val="it-IT"/>
+        </w:rPr>
+      </w:pPr>
+      <w:r>
+        <w:rPr>
+          <w:lang w:val="it-IT"/>
+        </w:rPr>
+        <w:t>Microcontrollers (e.g., Arduino Uno R3)</w:t>
+      </w:r>
+    </w:p>
+    <w:p>
+      <w:r>
+        <w:t>AVR vs. ARM Cortex-M Architecture</w:t>
+      </w:r>
+    </w:p>
+    <w:p>
+      <w:pPr>
+        <w:numPr>
+          <w:ilvl w:val="0"/>
+          <w:numId w:val="45"/>
+        </w:numPr>
+      </w:pPr>
+      <w:r>
+        <w:t>AVR Architecture: Used in the Arduino Uno R3, an 8-bit RISC architecture known for low power consumption and a simple instruction set, ideal for basic applications.</w:t>
+      </w:r>
+    </w:p>
+    <w:p>
+      <w:pPr>
+        <w:numPr>
+          <w:ilvl w:val="0"/>
+          <w:numId w:val="45"/>
+        </w:numPr>
+      </w:pPr>
+      <w:r>
+        <w:t>ARM Cortex-M Architecture: A 32-bit RISC architecture used in more advanced microcontrollers, which provides more processing power, larger memory access, and additional features suitable for complex applications.</w:t>
+      </w:r>
+    </w:p>
+    <w:p>
+      <w:r>
+        <w:t>8-bit vs. 16/32-bit Microcontrollers</w:t>
+      </w:r>
+    </w:p>
+    <w:p>
+      <w:pPr>
+        <w:numPr>
+          <w:ilvl w:val="0"/>
+          <w:numId w:val="46"/>
+        </w:numPr>
+      </w:pPr>
+      <w:r>
+        <w:t>Memory Addressing: 8-bit microcontrollers have smaller address space, limiting memory access compared to 16/32-bit microcontrollers.</w:t>
+      </w:r>
+    </w:p>
+    <w:p>
+      <w:pPr>
+        <w:numPr>
+          <w:ilvl w:val="0"/>
+          <w:numId w:val="46"/>
+        </w:numPr>
+      </w:pPr>
+      <w:r>
+        <w:t>Processing Power: Higher-bit microcontrollers, like 16- or 32-bit, offer more processing power and are suited for more demanding applications.</w:t>
+      </w:r>
+    </w:p>
+    <w:p>
+      <w:pPr>
+        <w:numPr>
+          <w:ilvl w:val="0"/>
+          <w:numId w:val="46"/>
+        </w:numPr>
+      </w:pPr>
+      <w:r>
+        <w:t>Application Suitability: 8-bit microcontrollers are best for light-duty tasks, while 16- and 32-bit microcontrollers excel in more complex environments.</w:t>
+      </w:r>
+    </w:p>
+    <w:p>
+      <w:r>
+        <w:t>Memory Segmentation</w:t>
+      </w:r>
+    </w:p>
+    <w:p>
+      <w:r>
+        <w:t>Memory Segmentation in x86 Architecture</w:t>
+      </w:r>
+    </w:p>
+    <w:p>
+      <w:r>
+        <w:t>Memory segmentation divides the address space, facilitating backward compatibility with 16-bit applications, though it adds complexity compared to the flat memory models in modern 64-bit systems.</w:t>
+      </w:r>
+    </w:p>
+    <w:p>
+      <w:r>
+        <w:t>User Space vs. Kernel Space</w:t>
+      </w:r>
+    </w:p>
+    <w:p>
+      <w:pPr>
+        <w:numPr>
+          <w:ilvl w:val="0"/>
+          <w:numId w:val="47"/>
+        </w:numPr>
+      </w:pPr>
+      <w:r>
+        <w:t>User Space: Where applications run, isolated to prevent direct access to system-critical code.</w:t>
+      </w:r>
+    </w:p>
+    <w:p>
+      <w:pPr>
+        <w:numPr>
+          <w:ilvl w:val="0"/>
+          <w:numId w:val="47"/>
+        </w:numPr>
+      </w:pPr>
+      <w:r>
+        <w:t>Kernel Space: Reserved for the OS kernel to manage critical system processes and protect system stability and security.</w:t>
+      </w:r>
+    </w:p>
+    <w:p>
+      <w:r>
+        <w:lastRenderedPageBreak/>
+        <w:t>Endianness</w:t>
+      </w:r>
+    </w:p>
+    <w:p>
+      <w:pPr>
+        <w:numPr>
+          <w:ilvl w:val="0"/>
+          <w:numId w:val="48"/>
+        </w:numPr>
+      </w:pPr>
+      <w:r>
+        <w:t>Big-Endian: Stores the most significant byte first.</w:t>
+      </w:r>
+    </w:p>
+    <w:p>
+      <w:pPr>
+        <w:numPr>
+          <w:ilvl w:val="0"/>
+          <w:numId w:val="48"/>
+        </w:numPr>
+      </w:pPr>
+      <w:r>
+        <w:t>Little-Endian: Stores the least significant byte first.</w:t>
+      </w:r>
+    </w:p>
+    <w:p>
+      <w:r>
+        <w:t>These differences are essential for data interpretation and correct system operation.</w:t>
+      </w:r>
+    </w:p>
+    <w:p>
+      <w:r>
+        <w:t>Related Wikipedia Articles:</w:t>
+      </w:r>
+    </w:p>
+    <w:p>
+      <w:pPr>
+        <w:numPr>
+          <w:ilvl w:val="0"/>
+          <w:numId w:val="49"/>
+        </w:numPr>
+        <w:rPr>
+          <w:u w:val="single"/>
+        </w:rPr>
+      </w:pPr>
+      <w:hyperlink r:id="rId32" w:tgtFrame="_new" w:history="1">
+        <w:r>
+          <w:rPr>
+            <w:rStyle w:val="Hyperlink"/>
+          </w:rPr>
+          <w:t>Instruction-level parallelism</w:t>
+        </w:r>
+      </w:hyperlink>
+    </w:p>
+    <w:p>
+      <w:pPr>
+        <w:numPr>
+          <w:ilvl w:val="0"/>
+          <w:numId w:val="49"/>
+        </w:numPr>
+        <w:rPr>
+          <w:u w:val="single"/>
+        </w:rPr>
+      </w:pPr>
+      <w:hyperlink r:id="rId33" w:tgtFrame="_new" w:history="1">
+        <w:r>
+          <w:rPr>
+            <w:rStyle w:val="Hyperlink"/>
+          </w:rPr>
+          <w:t>RISC</w:t>
+        </w:r>
+      </w:hyperlink>
+    </w:p>
+    <w:p>
+      <w:pPr>
+        <w:numPr>
+          <w:ilvl w:val="0"/>
+          <w:numId w:val="49"/>
+        </w:numPr>
+        <w:rPr>
+          <w:u w:val="single"/>
+        </w:rPr>
+      </w:pPr>
+      <w:hyperlink r:id="rId34" w:tgtFrame="_new" w:history="1">
+        <w:r>
+          <w:rPr>
+            <w:rStyle w:val="Hyperlink"/>
+          </w:rPr>
+          <w:t>CISC</w:t>
+        </w:r>
+      </w:hyperlink>
+    </w:p>
+    <w:p>
+      <w:pPr>
+        <w:numPr>
+          <w:ilvl w:val="0"/>
+          <w:numId w:val="49"/>
+        </w:numPr>
+        <w:rPr>
+          <w:u w:val="single"/>
+        </w:rPr>
+      </w:pPr>
+      <w:hyperlink r:id="rId35" w:tgtFrame="_new" w:history="1">
+        <w:r>
+          <w:rPr>
+            <w:rStyle w:val="Hyperlink"/>
+          </w:rPr>
+          <w:t>Von Neumann architecture</w:t>
+        </w:r>
+      </w:hyperlink>
+    </w:p>
+    <w:p>
+      <w:pPr>
+        <w:numPr>
+          <w:ilvl w:val="0"/>
+          <w:numId w:val="49"/>
+        </w:numPr>
+        <w:rPr>
+          <w:u w:val="single"/>
+        </w:rPr>
+      </w:pPr>
+      <w:hyperlink r:id="rId36" w:tgtFrame="_new" w:history="1">
+        <w:r>
+          <w:rPr>
+            <w:rStyle w:val="Hyperlink"/>
+          </w:rPr>
+          <w:t>Harvard architecture</w:t>
+        </w:r>
+      </w:hyperlink>
+    </w:p>
+    <w:p>
+      <w:pPr>
+        <w:numPr>
+          <w:ilvl w:val="0"/>
+          <w:numId w:val="49"/>
+        </w:numPr>
+        <w:rPr>
+          <w:u w:val="single"/>
+        </w:rPr>
+      </w:pPr>
+      <w:hyperlink r:id="rId37" w:tgtFrame="_new" w:history="1">
+        <w:r>
+          <w:rPr>
+            <w:rStyle w:val="Hyperlink"/>
+          </w:rPr>
+          <w:t>Endianness</w:t>
+        </w:r>
+      </w:hyperlink>
+    </w:p>
+    <w:p/>
+    <w:p/>
+    <w:p/>
+    <w:p/>
+    <w:p/>
+    <w:p/>
+    <w:p/>
+    <w:p/>
+    <w:p/>
+    <w:p/>
+    <w:p/>
+    <w:p/>
+    <w:p/>
+    <w:p/>
+    <w:p/>
+    <w:p/>
+    <w:p/>
+    <w:p/>
+    <w:p>
+      <w:pPr>
+        <w:rPr>
+          <w:b/>
+          <w:bCs/>
+          <w:i/>
+          <w:iCs/>
+        </w:rPr>
+      </w:pPr>
+      <w:r>
+        <w:rPr>
+          <w:b/>
+          <w:bCs/>
+          <w:i/>
+          <w:iCs/>
+        </w:rPr>
+        <w:lastRenderedPageBreak/>
+        <w:t xml:space="preserve">Assignment No.:5: </w:t>
+      </w:r>
+    </w:p>
+    <w:p>
+      <w:pPr>
+        <w:rPr>
+          <w:b/>
+          <w:bCs/>
+          <w:i/>
+          <w:iCs/>
+        </w:rPr>
+      </w:pPr>
+      <w:r>
+        <w:rPr>
+          <w:b/>
+          <w:bCs/>
+          <w:i/>
+          <w:iCs/>
+        </w:rPr>
+        <w:t>Communication Protocols</w:t>
+      </w:r>
+    </w:p>
+    <w:p>
+      <w:pPr>
+        <w:rPr>
+          <w:b/>
+          <w:bCs/>
+        </w:rPr>
+      </w:pPr>
+      <w:r>
+        <w:rPr>
+          <w:b/>
+          <w:bCs/>
+        </w:rPr>
+        <w:t>UART (Universal Asynchronous Receiver-Transmitter)</w:t>
+      </w:r>
+    </w:p>
+    <w:p>
+      <w:pPr>
+        <w:numPr>
+          <w:ilvl w:val="0"/>
+          <w:numId w:val="50"/>
+        </w:numPr>
+      </w:pPr>
+      <w:r>
+        <w:rPr>
+          <w:i/>
+          <w:iCs/>
+        </w:rPr>
+        <w:t>Simple, two-way communication</w:t>
+      </w:r>
+      <w:r>
+        <w:t xml:space="preserve"> with only two wires (TX, RX), typically operating at low speeds (9600-115200 baud rate).</w:t>
+      </w:r>
+    </w:p>
+    <w:p>
+      <w:pPr>
+        <w:numPr>
+          <w:ilvl w:val="0"/>
+          <w:numId w:val="50"/>
+        </w:numPr>
+      </w:pPr>
+      <w:r>
+        <w:t>Used in basic setups like connecting Arduinos to computers.</w:t>
+      </w:r>
+    </w:p>
+    <w:p>
+      <w:pPr>
+        <w:rPr>
+          <w:b/>
+          <w:bCs/>
+        </w:rPr>
+      </w:pPr>
+      <w:r>
+        <w:rPr>
+          <w:b/>
+          <w:bCs/>
+        </w:rPr>
+        <w:t>I²C (Inter-Integrated Circuit)</w:t>
+      </w:r>
+    </w:p>
+    <w:p>
+      <w:pPr>
+        <w:numPr>
+          <w:ilvl w:val="0"/>
+          <w:numId w:val="51"/>
+        </w:numPr>
+      </w:pPr>
+      <w:r>
+        <w:t xml:space="preserve">A </w:t>
+      </w:r>
+      <w:r>
+        <w:rPr>
+          <w:i/>
+          <w:iCs/>
+        </w:rPr>
+        <w:t>two-wire protocol</w:t>
+      </w:r>
+      <w:r>
+        <w:t xml:space="preserve"> (SDA and SCL) that can connect multiple devices (up to 127) and operates at medium speeds (100kHz to 400kHz).</w:t>
+      </w:r>
+    </w:p>
+    <w:p>
+      <w:pPr>
+        <w:numPr>
+          <w:ilvl w:val="0"/>
+          <w:numId w:val="51"/>
+        </w:numPr>
+      </w:pPr>
+      <w:r>
+        <w:t>Commonly used for multiple sensors and chips on one board.</w:t>
+      </w:r>
+    </w:p>
+    <w:p>
+      <w:pPr>
+        <w:rPr>
+          <w:b/>
+          <w:bCs/>
+        </w:rPr>
+      </w:pPr>
+      <w:r>
+        <w:rPr>
+          <w:b/>
+          <w:bCs/>
+        </w:rPr>
+        <w:t>SPI (Serial Peripheral Interface)</w:t>
+      </w:r>
+    </w:p>
+    <w:p>
+      <w:pPr>
+        <w:numPr>
+          <w:ilvl w:val="0"/>
+          <w:numId w:val="52"/>
+        </w:numPr>
+      </w:pPr>
+      <w:r>
+        <w:t>A fast protocol with multiple wires (MOSI, MISO, CLK, SS), ideal for high-speed data transfers between devices like SD cards or displays.</w:t>
+      </w:r>
+    </w:p>
+    <w:p>
+      <w:pPr>
+        <w:rPr>
+          <w:b/>
+          <w:bCs/>
+        </w:rPr>
+      </w:pPr>
+      <w:r>
+        <w:rPr>
+          <w:b/>
+          <w:bCs/>
+        </w:rPr>
+        <w:t>CAN (Controller Area Network)</w:t>
+      </w:r>
+    </w:p>
+    <w:p>
+      <w:pPr>
+        <w:numPr>
+          <w:ilvl w:val="0"/>
+          <w:numId w:val="53"/>
+        </w:numPr>
+      </w:pPr>
+      <w:r>
+        <w:t xml:space="preserve">Uses </w:t>
+      </w:r>
+      <w:r>
+        <w:rPr>
+          <w:i/>
+          <w:iCs/>
+        </w:rPr>
+        <w:t>differential signaling</w:t>
+      </w:r>
+      <w:r>
+        <w:t xml:space="preserve"> with two wires (CAN-H, CAN-L) to ensure reliable communication in noisy environments.</w:t>
+      </w:r>
+    </w:p>
+    <w:p>
+      <w:pPr>
+        <w:numPr>
+          <w:ilvl w:val="0"/>
+          <w:numId w:val="53"/>
+        </w:numPr>
+      </w:pPr>
+      <w:r>
+        <w:t>Commonly found in automotive and industrial applications.</w:t>
+      </w:r>
+    </w:p>
+    <w:p>
+      <w:pPr>
+        <w:rPr>
+          <w:b/>
+          <w:bCs/>
+        </w:rPr>
+      </w:pPr>
+      <w:r>
+        <w:rPr>
+          <w:b/>
+          <w:bCs/>
+        </w:rPr>
+        <w:t>USB (Universal Serial Bus)</w:t>
+      </w:r>
+    </w:p>
+    <w:p>
+      <w:pPr>
+        <w:numPr>
+          <w:ilvl w:val="0"/>
+          <w:numId w:val="54"/>
+        </w:numPr>
+      </w:pPr>
+      <w:r>
+        <w:t>A versatile, high-speed protocol supporting both data transfer and power supply, widely used in computers, phones, and other devices.</w:t>
+      </w:r>
+    </w:p>
+    <w:p>
+      <w:r>
+        <w:t>Related Wikipedia Articles:</w:t>
+      </w:r>
+    </w:p>
+    <w:p>
+      <w:pPr>
+        <w:numPr>
+          <w:ilvl w:val="0"/>
+          <w:numId w:val="55"/>
+        </w:numPr>
+      </w:pPr>
+      <w:hyperlink r:id="rId38" w:tgtFrame="_new" w:history="1">
+        <w:r>
+          <w:rPr>
+            <w:rStyle w:val="Hyperlink"/>
+          </w:rPr>
+          <w:t>UART</w:t>
+        </w:r>
+      </w:hyperlink>
+    </w:p>
+    <w:p>
+      <w:pPr>
+        <w:numPr>
+          <w:ilvl w:val="0"/>
+          <w:numId w:val="55"/>
+        </w:numPr>
+      </w:pPr>
+      <w:hyperlink r:id="rId39" w:tgtFrame="_new" w:history="1">
+        <w:r>
+          <w:rPr>
+            <w:rStyle w:val="Hyperlink"/>
+          </w:rPr>
+          <w:t>I²C</w:t>
+        </w:r>
+      </w:hyperlink>
+    </w:p>
+    <w:p>
+      <w:pPr>
+        <w:numPr>
+          <w:ilvl w:val="0"/>
+          <w:numId w:val="55"/>
+        </w:numPr>
+      </w:pPr>
+      <w:hyperlink r:id="rId40" w:tgtFrame="_new" w:history="1">
+        <w:r>
+          <w:rPr>
+            <w:rStyle w:val="Hyperlink"/>
+          </w:rPr>
+          <w:t>SPI</w:t>
+        </w:r>
+      </w:hyperlink>
+    </w:p>
+    <w:p>
+      <w:pPr>
+        <w:numPr>
+          <w:ilvl w:val="0"/>
+          <w:numId w:val="55"/>
+        </w:numPr>
+      </w:pPr>
+      <w:hyperlink r:id="rId41" w:tgtFrame="_new" w:history="1">
+        <w:r>
+          <w:rPr>
+            <w:rStyle w:val="Hyperlink"/>
+          </w:rPr>
+          <w:t>CAN bus</w:t>
+        </w:r>
+      </w:hyperlink>
+    </w:p>
+    <w:p>
+      <w:pPr>
+        <w:numPr>
+          <w:ilvl w:val="0"/>
+          <w:numId w:val="55"/>
+        </w:numPr>
+      </w:pPr>
+      <w:hyperlink r:id="rId42" w:tgtFrame="_new" w:history="1">
+        <w:r>
+          <w:rPr>
+            <w:rStyle w:val="Hyperlink"/>
+          </w:rPr>
+          <w:t>USB</w:t>
+        </w:r>
+      </w:hyperlink>
+    </w:p>
+    <w:p/>
     <w:sectPr>
       <w:pgSz w:w="12240" w:h="15840"/>
       <w:pgMar w:top="1440" w:right="1440" w:bottom="1440" w:left="1440" w:header="720" w:footer="720" w:gutter="0"/>
@@ -5541,6 +6285,155 @@
     </w:lvl>
   </w:abstractNum>
   <w:abstractNum w:abstractNumId="1" w15:restartNumberingAfterBreak="0">
+    <w:nsid w:val="030207CF"/>
+    <w:multiLevelType w:val="multilevel"/>
+    <w:tmpl w:val="90CEB57C"/>
+    <w:lvl w:ilvl="0">
+      <w:start w:val="1"/>
+      <w:numFmt w:val="bullet"/>
+      <w:lvlText w:val=""/>
+      <w:lvlJc w:val="left"/>
+      <w:pPr>
+        <w:tabs>
+          <w:tab w:val="num" w:pos="720"/>
+        </w:tabs>
+        <w:ind w:left="720" w:hanging="360"/>
+      </w:pPr>
+      <w:rPr>
+        <w:rFonts w:ascii="Symbol" w:hAnsi="Symbol" w:hint="default"/>
+        <w:sz w:val="20"/>
+      </w:rPr>
+    </w:lvl>
+    <w:lvl w:ilvl="1">
+      <w:start w:val="1"/>
+      <w:numFmt w:val="bullet"/>
+      <w:lvlText w:val="o"/>
+      <w:lvlJc w:val="left"/>
+      <w:pPr>
+        <w:tabs>
+          <w:tab w:val="num" w:pos="1440"/>
+        </w:tabs>
+        <w:ind w:left="1440" w:hanging="360"/>
+      </w:pPr>
+      <w:rPr>
+        <w:rFonts w:ascii="Courier New" w:hAnsi="Courier New" w:cs="Times New Roman" w:hint="default"/>
+        <w:sz w:val="20"/>
+      </w:rPr>
+    </w:lvl>
+    <w:lvl w:ilvl="2">
+      <w:start w:val="1"/>
+      <w:numFmt w:val="bullet"/>
+      <w:lvlText w:val=""/>
+      <w:lvlJc w:val="left"/>
+      <w:pPr>
+        <w:tabs>
+          <w:tab w:val="num" w:pos="2160"/>
+        </w:tabs>
+        <w:ind w:left="2160" w:hanging="360"/>
+      </w:pPr>
+      <w:rPr>
+        <w:rFonts w:ascii="Wingdings" w:hAnsi="Wingdings" w:hint="default"/>
+        <w:sz w:val="20"/>
+      </w:rPr>
+    </w:lvl>
+    <w:lvl w:ilvl="3">
+      <w:start w:val="1"/>
+      <w:numFmt w:val="bullet"/>
+      <w:lvlText w:val=""/>
+      <w:lvlJc w:val="left"/>
+      <w:pPr>
+        <w:tabs>
+          <w:tab w:val="num" w:pos="2880"/>
+        </w:tabs>
+        <w:ind w:left="2880" w:hanging="360"/>
+      </w:pPr>
+      <w:rPr>
+        <w:rFonts w:ascii="Wingdings" w:hAnsi="Wingdings" w:hint="default"/>
+        <w:sz w:val="20"/>
+      </w:rPr>
+    </w:lvl>
+    <w:lvl w:ilvl="4">
+      <w:start w:val="1"/>
+      <w:numFmt w:val="bullet"/>
+      <w:lvlText w:val=""/>
+      <w:lvlJc w:val="left"/>
+      <w:pPr>
+        <w:tabs>
+          <w:tab w:val="num" w:pos="3600"/>
+        </w:tabs>
+        <w:ind w:left="3600" w:hanging="360"/>
+      </w:pPr>
+      <w:rPr>
+        <w:rFonts w:ascii="Wingdings" w:hAnsi="Wingdings" w:hint="default"/>
+        <w:sz w:val="20"/>
+      </w:rPr>
+    </w:lvl>
+    <w:lvl w:ilvl="5">
+      <w:start w:val="1"/>
+      <w:numFmt w:val="bullet"/>
+      <w:lvlText w:val=""/>
+      <w:lvlJc w:val="left"/>
+      <w:pPr>
+        <w:tabs>
+          <w:tab w:val="num" w:pos="4320"/>
+        </w:tabs>
+        <w:ind w:left="4320" w:hanging="360"/>
+      </w:pPr>
+      <w:rPr>
+        <w:rFonts w:ascii="Wingdings" w:hAnsi="Wingdings" w:hint="default"/>
+        <w:sz w:val="20"/>
+      </w:rPr>
+    </w:lvl>
+    <w:lvl w:ilvl="6">
+      <w:start w:val="1"/>
+      <w:numFmt w:val="bullet"/>
+      <w:lvlText w:val=""/>
+      <w:lvlJc w:val="left"/>
+      <w:pPr>
+        <w:tabs>
+          <w:tab w:val="num" w:pos="5040"/>
+        </w:tabs>
+        <w:ind w:left="5040" w:hanging="360"/>
+      </w:pPr>
+      <w:rPr>
+        <w:rFonts w:ascii="Wingdings" w:hAnsi="Wingdings" w:hint="default"/>
+        <w:sz w:val="20"/>
+      </w:rPr>
+    </w:lvl>
+    <w:lvl w:ilvl="7">
+      <w:start w:val="1"/>
+      <w:numFmt w:val="bullet"/>
+      <w:lvlText w:val=""/>
+      <w:lvlJc w:val="left"/>
+      <w:pPr>
+        <w:tabs>
+          <w:tab w:val="num" w:pos="5760"/>
+        </w:tabs>
+        <w:ind w:left="5760" w:hanging="360"/>
+      </w:pPr>
+      <w:rPr>
+        <w:rFonts w:ascii="Wingdings" w:hAnsi="Wingdings" w:hint="default"/>
+        <w:sz w:val="20"/>
+      </w:rPr>
+    </w:lvl>
+    <w:lvl w:ilvl="8">
+      <w:start w:val="1"/>
+      <w:numFmt w:val="bullet"/>
+      <w:lvlText w:val=""/>
+      <w:lvlJc w:val="left"/>
+      <w:pPr>
+        <w:tabs>
+          <w:tab w:val="num" w:pos="6480"/>
+        </w:tabs>
+        <w:ind w:left="6480" w:hanging="360"/>
+      </w:pPr>
+      <w:rPr>
+        <w:rFonts w:ascii="Wingdings" w:hAnsi="Wingdings" w:hint="default"/>
+        <w:sz w:val="20"/>
+      </w:rPr>
+    </w:lvl>
+  </w:abstractNum>
+  <w:abstractNum w:abstractNumId="2" w15:restartNumberingAfterBreak="0">
     <w:nsid w:val="08EE4655"/>
     <w:multiLevelType w:val="multilevel"/>
     <w:tmpl w:val="DE94923E"/>
@@ -5689,7 +6582,454 @@
       </w:rPr>
     </w:lvl>
   </w:abstractNum>
-  <w:abstractNum w:abstractNumId="2" w15:restartNumberingAfterBreak="0">
+  <w:abstractNum w:abstractNumId="3" w15:restartNumberingAfterBreak="0">
+    <w:nsid w:val="0AED47DA"/>
+    <w:multiLevelType w:val="multilevel"/>
+    <w:tmpl w:val="878EB174"/>
+    <w:lvl w:ilvl="0">
+      <w:start w:val="1"/>
+      <w:numFmt w:val="bullet"/>
+      <w:lvlText w:val=""/>
+      <w:lvlJc w:val="left"/>
+      <w:pPr>
+        <w:tabs>
+          <w:tab w:val="num" w:pos="720"/>
+        </w:tabs>
+        <w:ind w:left="720" w:hanging="360"/>
+      </w:pPr>
+      <w:rPr>
+        <w:rFonts w:ascii="Symbol" w:hAnsi="Symbol" w:hint="default"/>
+        <w:sz w:val="20"/>
+      </w:rPr>
+    </w:lvl>
+    <w:lvl w:ilvl="1">
+      <w:start w:val="1"/>
+      <w:numFmt w:val="bullet"/>
+      <w:lvlText w:val="o"/>
+      <w:lvlJc w:val="left"/>
+      <w:pPr>
+        <w:tabs>
+          <w:tab w:val="num" w:pos="1440"/>
+        </w:tabs>
+        <w:ind w:left="1440" w:hanging="360"/>
+      </w:pPr>
+      <w:rPr>
+        <w:rFonts w:ascii="Courier New" w:hAnsi="Courier New" w:cs="Times New Roman" w:hint="default"/>
+        <w:sz w:val="20"/>
+      </w:rPr>
+    </w:lvl>
+    <w:lvl w:ilvl="2">
+      <w:start w:val="1"/>
+      <w:numFmt w:val="bullet"/>
+      <w:lvlText w:val=""/>
+      <w:lvlJc w:val="left"/>
+      <w:pPr>
+        <w:tabs>
+          <w:tab w:val="num" w:pos="2160"/>
+        </w:tabs>
+        <w:ind w:left="2160" w:hanging="360"/>
+      </w:pPr>
+      <w:rPr>
+        <w:rFonts w:ascii="Wingdings" w:hAnsi="Wingdings" w:hint="default"/>
+        <w:sz w:val="20"/>
+      </w:rPr>
+    </w:lvl>
+    <w:lvl w:ilvl="3">
+      <w:start w:val="1"/>
+      <w:numFmt w:val="bullet"/>
+      <w:lvlText w:val=""/>
+      <w:lvlJc w:val="left"/>
+      <w:pPr>
+        <w:tabs>
+          <w:tab w:val="num" w:pos="2880"/>
+        </w:tabs>
+        <w:ind w:left="2880" w:hanging="360"/>
+      </w:pPr>
+      <w:rPr>
+        <w:rFonts w:ascii="Wingdings" w:hAnsi="Wingdings" w:hint="default"/>
+        <w:sz w:val="20"/>
+      </w:rPr>
+    </w:lvl>
+    <w:lvl w:ilvl="4">
+      <w:start w:val="1"/>
+      <w:numFmt w:val="bullet"/>
+      <w:lvlText w:val=""/>
+      <w:lvlJc w:val="left"/>
+      <w:pPr>
+        <w:tabs>
+          <w:tab w:val="num" w:pos="3600"/>
+        </w:tabs>
+        <w:ind w:left="3600" w:hanging="360"/>
+      </w:pPr>
+      <w:rPr>
+        <w:rFonts w:ascii="Wingdings" w:hAnsi="Wingdings" w:hint="default"/>
+        <w:sz w:val="20"/>
+      </w:rPr>
+    </w:lvl>
+    <w:lvl w:ilvl="5">
+      <w:start w:val="1"/>
+      <w:numFmt w:val="bullet"/>
+      <w:lvlText w:val=""/>
+      <w:lvlJc w:val="left"/>
+      <w:pPr>
+        <w:tabs>
+          <w:tab w:val="num" w:pos="4320"/>
+        </w:tabs>
+        <w:ind w:left="4320" w:hanging="360"/>
+      </w:pPr>
+      <w:rPr>
+        <w:rFonts w:ascii="Wingdings" w:hAnsi="Wingdings" w:hint="default"/>
+        <w:sz w:val="20"/>
+      </w:rPr>
+    </w:lvl>
+    <w:lvl w:ilvl="6">
+      <w:start w:val="1"/>
+      <w:numFmt w:val="bullet"/>
+      <w:lvlText w:val=""/>
+      <w:lvlJc w:val="left"/>
+      <w:pPr>
+        <w:tabs>
+          <w:tab w:val="num" w:pos="5040"/>
+        </w:tabs>
+        <w:ind w:left="5040" w:hanging="360"/>
+      </w:pPr>
+      <w:rPr>
+        <w:rFonts w:ascii="Wingdings" w:hAnsi="Wingdings" w:hint="default"/>
+        <w:sz w:val="20"/>
+      </w:rPr>
+    </w:lvl>
+    <w:lvl w:ilvl="7">
+      <w:start w:val="1"/>
+      <w:numFmt w:val="bullet"/>
+      <w:lvlText w:val=""/>
+      <w:lvlJc w:val="left"/>
+      <w:pPr>
+        <w:tabs>
+          <w:tab w:val="num" w:pos="5760"/>
+        </w:tabs>
+        <w:ind w:left="5760" w:hanging="360"/>
+      </w:pPr>
+      <w:rPr>
+        <w:rFonts w:ascii="Wingdings" w:hAnsi="Wingdings" w:hint="default"/>
+        <w:sz w:val="20"/>
+      </w:rPr>
+    </w:lvl>
+    <w:lvl w:ilvl="8">
+      <w:start w:val="1"/>
+      <w:numFmt w:val="bullet"/>
+      <w:lvlText w:val=""/>
+      <w:lvlJc w:val="left"/>
+      <w:pPr>
+        <w:tabs>
+          <w:tab w:val="num" w:pos="6480"/>
+        </w:tabs>
+        <w:ind w:left="6480" w:hanging="360"/>
+      </w:pPr>
+      <w:rPr>
+        <w:rFonts w:ascii="Wingdings" w:hAnsi="Wingdings" w:hint="default"/>
+        <w:sz w:val="20"/>
+      </w:rPr>
+    </w:lvl>
+  </w:abstractNum>
+  <w:abstractNum w:abstractNumId="4" w15:restartNumberingAfterBreak="0">
+    <w:nsid w:val="0B224466"/>
+    <w:multiLevelType w:val="multilevel"/>
+    <w:tmpl w:val="8CAE5EA4"/>
+    <w:lvl w:ilvl="0">
+      <w:start w:val="1"/>
+      <w:numFmt w:val="bullet"/>
+      <w:lvlText w:val=""/>
+      <w:lvlJc w:val="left"/>
+      <w:pPr>
+        <w:tabs>
+          <w:tab w:val="num" w:pos="720"/>
+        </w:tabs>
+        <w:ind w:left="720" w:hanging="360"/>
+      </w:pPr>
+      <w:rPr>
+        <w:rFonts w:ascii="Symbol" w:hAnsi="Symbol" w:hint="default"/>
+        <w:sz w:val="20"/>
+      </w:rPr>
+    </w:lvl>
+    <w:lvl w:ilvl="1">
+      <w:start w:val="1"/>
+      <w:numFmt w:val="bullet"/>
+      <w:lvlText w:val="o"/>
+      <w:lvlJc w:val="left"/>
+      <w:pPr>
+        <w:tabs>
+          <w:tab w:val="num" w:pos="1440"/>
+        </w:tabs>
+        <w:ind w:left="1440" w:hanging="360"/>
+      </w:pPr>
+      <w:rPr>
+        <w:rFonts w:ascii="Courier New" w:hAnsi="Courier New" w:cs="Times New Roman" w:hint="default"/>
+        <w:sz w:val="20"/>
+      </w:rPr>
+    </w:lvl>
+    <w:lvl w:ilvl="2">
+      <w:start w:val="1"/>
+      <w:numFmt w:val="bullet"/>
+      <w:lvlText w:val=""/>
+      <w:lvlJc w:val="left"/>
+      <w:pPr>
+        <w:tabs>
+          <w:tab w:val="num" w:pos="2160"/>
+        </w:tabs>
+        <w:ind w:left="2160" w:hanging="360"/>
+      </w:pPr>
+      <w:rPr>
+        <w:rFonts w:ascii="Wingdings" w:hAnsi="Wingdings" w:hint="default"/>
+        <w:sz w:val="20"/>
+      </w:rPr>
+    </w:lvl>
+    <w:lvl w:ilvl="3">
+      <w:start w:val="1"/>
+      <w:numFmt w:val="bullet"/>
+      <w:lvlText w:val=""/>
+      <w:lvlJc w:val="left"/>
+      <w:pPr>
+        <w:tabs>
+          <w:tab w:val="num" w:pos="2880"/>
+        </w:tabs>
+        <w:ind w:left="2880" w:hanging="360"/>
+      </w:pPr>
+      <w:rPr>
+        <w:rFonts w:ascii="Wingdings" w:hAnsi="Wingdings" w:hint="default"/>
+        <w:sz w:val="20"/>
+      </w:rPr>
+    </w:lvl>
+    <w:lvl w:ilvl="4">
+      <w:start w:val="1"/>
+      <w:numFmt w:val="bullet"/>
+      <w:lvlText w:val=""/>
+      <w:lvlJc w:val="left"/>
+      <w:pPr>
+        <w:tabs>
+          <w:tab w:val="num" w:pos="3600"/>
+        </w:tabs>
+        <w:ind w:left="3600" w:hanging="360"/>
+      </w:pPr>
+      <w:rPr>
+        <w:rFonts w:ascii="Wingdings" w:hAnsi="Wingdings" w:hint="default"/>
+        <w:sz w:val="20"/>
+      </w:rPr>
+    </w:lvl>
+    <w:lvl w:ilvl="5">
+      <w:start w:val="1"/>
+      <w:numFmt w:val="bullet"/>
+      <w:lvlText w:val=""/>
+      <w:lvlJc w:val="left"/>
+      <w:pPr>
+        <w:tabs>
+          <w:tab w:val="num" w:pos="4320"/>
+        </w:tabs>
+        <w:ind w:left="4320" w:hanging="360"/>
+      </w:pPr>
+      <w:rPr>
+        <w:rFonts w:ascii="Wingdings" w:hAnsi="Wingdings" w:hint="default"/>
+        <w:sz w:val="20"/>
+      </w:rPr>
+    </w:lvl>
+    <w:lvl w:ilvl="6">
+      <w:start w:val="1"/>
+      <w:numFmt w:val="bullet"/>
+      <w:lvlText w:val=""/>
+      <w:lvlJc w:val="left"/>
+      <w:pPr>
+        <w:tabs>
+          <w:tab w:val="num" w:pos="5040"/>
+        </w:tabs>
+        <w:ind w:left="5040" w:hanging="360"/>
+      </w:pPr>
+      <w:rPr>
+        <w:rFonts w:ascii="Wingdings" w:hAnsi="Wingdings" w:hint="default"/>
+        <w:sz w:val="20"/>
+      </w:rPr>
+    </w:lvl>
+    <w:lvl w:ilvl="7">
+      <w:start w:val="1"/>
+      <w:numFmt w:val="bullet"/>
+      <w:lvlText w:val=""/>
+      <w:lvlJc w:val="left"/>
+      <w:pPr>
+        <w:tabs>
+          <w:tab w:val="num" w:pos="5760"/>
+        </w:tabs>
+        <w:ind w:left="5760" w:hanging="360"/>
+      </w:pPr>
+      <w:rPr>
+        <w:rFonts w:ascii="Wingdings" w:hAnsi="Wingdings" w:hint="default"/>
+        <w:sz w:val="20"/>
+      </w:rPr>
+    </w:lvl>
+    <w:lvl w:ilvl="8">
+      <w:start w:val="1"/>
+      <w:numFmt w:val="bullet"/>
+      <w:lvlText w:val=""/>
+      <w:lvlJc w:val="left"/>
+      <w:pPr>
+        <w:tabs>
+          <w:tab w:val="num" w:pos="6480"/>
+        </w:tabs>
+        <w:ind w:left="6480" w:hanging="360"/>
+      </w:pPr>
+      <w:rPr>
+        <w:rFonts w:ascii="Wingdings" w:hAnsi="Wingdings" w:hint="default"/>
+        <w:sz w:val="20"/>
+      </w:rPr>
+    </w:lvl>
+  </w:abstractNum>
+  <w:abstractNum w:abstractNumId="5" w15:restartNumberingAfterBreak="0">
+    <w:nsid w:val="0CEC6484"/>
+    <w:multiLevelType w:val="multilevel"/>
+    <w:tmpl w:val="D79E43D8"/>
+    <w:lvl w:ilvl="0">
+      <w:start w:val="1"/>
+      <w:numFmt w:val="bullet"/>
+      <w:lvlText w:val=""/>
+      <w:lvlJc w:val="left"/>
+      <w:pPr>
+        <w:tabs>
+          <w:tab w:val="num" w:pos="720"/>
+        </w:tabs>
+        <w:ind w:left="720" w:hanging="360"/>
+      </w:pPr>
+      <w:rPr>
+        <w:rFonts w:ascii="Symbol" w:hAnsi="Symbol" w:hint="default"/>
+        <w:sz w:val="20"/>
+      </w:rPr>
+    </w:lvl>
+    <w:lvl w:ilvl="1">
+      <w:start w:val="1"/>
+      <w:numFmt w:val="bullet"/>
+      <w:lvlText w:val="o"/>
+      <w:lvlJc w:val="left"/>
+      <w:pPr>
+        <w:tabs>
+          <w:tab w:val="num" w:pos="1440"/>
+        </w:tabs>
+        <w:ind w:left="1440" w:hanging="360"/>
+      </w:pPr>
+      <w:rPr>
+        <w:rFonts w:ascii="Courier New" w:hAnsi="Courier New" w:cs="Times New Roman" w:hint="default"/>
+        <w:sz w:val="20"/>
+      </w:rPr>
+    </w:lvl>
+    <w:lvl w:ilvl="2">
+      <w:start w:val="1"/>
+      <w:numFmt w:val="bullet"/>
+      <w:lvlText w:val=""/>
+      <w:lvlJc w:val="left"/>
+      <w:pPr>
+        <w:tabs>
+          <w:tab w:val="num" w:pos="2160"/>
+        </w:tabs>
+        <w:ind w:left="2160" w:hanging="360"/>
+      </w:pPr>
+      <w:rPr>
+        <w:rFonts w:ascii="Wingdings" w:hAnsi="Wingdings" w:hint="default"/>
+        <w:sz w:val="20"/>
+      </w:rPr>
+    </w:lvl>
+    <w:lvl w:ilvl="3">
+      <w:start w:val="1"/>
+      <w:numFmt w:val="bullet"/>
+      <w:lvlText w:val=""/>
+      <w:lvlJc w:val="left"/>
+      <w:pPr>
+        <w:tabs>
+          <w:tab w:val="num" w:pos="2880"/>
+        </w:tabs>
+        <w:ind w:left="2880" w:hanging="360"/>
+      </w:pPr>
+      <w:rPr>
+        <w:rFonts w:ascii="Wingdings" w:hAnsi="Wingdings" w:hint="default"/>
+        <w:sz w:val="20"/>
+      </w:rPr>
+    </w:lvl>
+    <w:lvl w:ilvl="4">
+      <w:start w:val="1"/>
+      <w:numFmt w:val="bullet"/>
+      <w:lvlText w:val=""/>
+      <w:lvlJc w:val="left"/>
+      <w:pPr>
+        <w:tabs>
+          <w:tab w:val="num" w:pos="3600"/>
+        </w:tabs>
+        <w:ind w:left="3600" w:hanging="360"/>
+      </w:pPr>
+      <w:rPr>
+        <w:rFonts w:ascii="Wingdings" w:hAnsi="Wingdings" w:hint="default"/>
+        <w:sz w:val="20"/>
+      </w:rPr>
+    </w:lvl>
+    <w:lvl w:ilvl="5">
+      <w:start w:val="1"/>
+      <w:numFmt w:val="bullet"/>
+      <w:lvlText w:val=""/>
+      <w:lvlJc w:val="left"/>
+      <w:pPr>
+        <w:tabs>
+          <w:tab w:val="num" w:pos="4320"/>
+        </w:tabs>
+        <w:ind w:left="4320" w:hanging="360"/>
+      </w:pPr>
+      <w:rPr>
+        <w:rFonts w:ascii="Wingdings" w:hAnsi="Wingdings" w:hint="default"/>
+        <w:sz w:val="20"/>
+      </w:rPr>
+    </w:lvl>
+    <w:lvl w:ilvl="6">
+      <w:start w:val="1"/>
+      <w:numFmt w:val="bullet"/>
+      <w:lvlText w:val=""/>
+      <w:lvlJc w:val="left"/>
+      <w:pPr>
+        <w:tabs>
+          <w:tab w:val="num" w:pos="5040"/>
+        </w:tabs>
+        <w:ind w:left="5040" w:hanging="360"/>
+      </w:pPr>
+      <w:rPr>
+        <w:rFonts w:ascii="Wingdings" w:hAnsi="Wingdings" w:hint="default"/>
+        <w:sz w:val="20"/>
+      </w:rPr>
+    </w:lvl>
+    <w:lvl w:ilvl="7">
+      <w:start w:val="1"/>
+      <w:numFmt w:val="bullet"/>
+      <w:lvlText w:val=""/>
+      <w:lvlJc w:val="left"/>
+      <w:pPr>
+        <w:tabs>
+          <w:tab w:val="num" w:pos="5760"/>
+        </w:tabs>
+        <w:ind w:left="5760" w:hanging="360"/>
+      </w:pPr>
+      <w:rPr>
+        <w:rFonts w:ascii="Wingdings" w:hAnsi="Wingdings" w:hint="default"/>
+        <w:sz w:val="20"/>
+      </w:rPr>
+    </w:lvl>
+    <w:lvl w:ilvl="8">
+      <w:start w:val="1"/>
+      <w:numFmt w:val="bullet"/>
+      <w:lvlText w:val=""/>
+      <w:lvlJc w:val="left"/>
+      <w:pPr>
+        <w:tabs>
+          <w:tab w:val="num" w:pos="6480"/>
+        </w:tabs>
+        <w:ind w:left="6480" w:hanging="360"/>
+      </w:pPr>
+      <w:rPr>
+        <w:rFonts w:ascii="Wingdings" w:hAnsi="Wingdings" w:hint="default"/>
+        <w:sz w:val="20"/>
+      </w:rPr>
+    </w:lvl>
+  </w:abstractNum>
+  <w:abstractNum w:abstractNumId="6" w15:restartNumberingAfterBreak="0">
     <w:nsid w:val="0E6438D5"/>
     <w:multiLevelType w:val="multilevel"/>
     <w:tmpl w:val="DF321E9C"/>
@@ -5838,7 +7178,7 @@
       </w:rPr>
     </w:lvl>
   </w:abstractNum>
-  <w:abstractNum w:abstractNumId="3" w15:restartNumberingAfterBreak="0">
+  <w:abstractNum w:abstractNumId="7" w15:restartNumberingAfterBreak="0">
     <w:nsid w:val="10205BAD"/>
     <w:multiLevelType w:val="multilevel"/>
     <w:tmpl w:val="73642336"/>
@@ -5951,7 +7291,7 @@
       </w:pPr>
     </w:lvl>
   </w:abstractNum>
-  <w:abstractNum w:abstractNumId="4" w15:restartNumberingAfterBreak="0">
+  <w:abstractNum w:abstractNumId="8" w15:restartNumberingAfterBreak="0">
     <w:nsid w:val="13A14052"/>
     <w:multiLevelType w:val="multilevel"/>
     <w:tmpl w:val="9990C540"/>
@@ -6100,7 +7440,156 @@
       </w:rPr>
     </w:lvl>
   </w:abstractNum>
-  <w:abstractNum w:abstractNumId="5" w15:restartNumberingAfterBreak="0">
+  <w:abstractNum w:abstractNumId="9" w15:restartNumberingAfterBreak="0">
+    <w:nsid w:val="13FB39ED"/>
+    <w:multiLevelType w:val="multilevel"/>
+    <w:tmpl w:val="F83E127A"/>
+    <w:lvl w:ilvl="0">
+      <w:start w:val="1"/>
+      <w:numFmt w:val="bullet"/>
+      <w:lvlText w:val=""/>
+      <w:lvlJc w:val="left"/>
+      <w:pPr>
+        <w:tabs>
+          <w:tab w:val="num" w:pos="720"/>
+        </w:tabs>
+        <w:ind w:left="720" w:hanging="360"/>
+      </w:pPr>
+      <w:rPr>
+        <w:rFonts w:ascii="Symbol" w:hAnsi="Symbol" w:hint="default"/>
+        <w:sz w:val="20"/>
+      </w:rPr>
+    </w:lvl>
+    <w:lvl w:ilvl="1">
+      <w:start w:val="1"/>
+      <w:numFmt w:val="bullet"/>
+      <w:lvlText w:val="o"/>
+      <w:lvlJc w:val="left"/>
+      <w:pPr>
+        <w:tabs>
+          <w:tab w:val="num" w:pos="1440"/>
+        </w:tabs>
+        <w:ind w:left="1440" w:hanging="360"/>
+      </w:pPr>
+      <w:rPr>
+        <w:rFonts w:ascii="Courier New" w:hAnsi="Courier New" w:cs="Times New Roman" w:hint="default"/>
+        <w:sz w:val="20"/>
+      </w:rPr>
+    </w:lvl>
+    <w:lvl w:ilvl="2">
+      <w:start w:val="1"/>
+      <w:numFmt w:val="bullet"/>
+      <w:lvlText w:val=""/>
+      <w:lvlJc w:val="left"/>
+      <w:pPr>
+        <w:tabs>
+          <w:tab w:val="num" w:pos="2160"/>
+        </w:tabs>
+        <w:ind w:left="2160" w:hanging="360"/>
+      </w:pPr>
+      <w:rPr>
+        <w:rFonts w:ascii="Wingdings" w:hAnsi="Wingdings" w:hint="default"/>
+        <w:sz w:val="20"/>
+      </w:rPr>
+    </w:lvl>
+    <w:lvl w:ilvl="3">
+      <w:start w:val="1"/>
+      <w:numFmt w:val="bullet"/>
+      <w:lvlText w:val=""/>
+      <w:lvlJc w:val="left"/>
+      <w:pPr>
+        <w:tabs>
+          <w:tab w:val="num" w:pos="2880"/>
+        </w:tabs>
+        <w:ind w:left="2880" w:hanging="360"/>
+      </w:pPr>
+      <w:rPr>
+        <w:rFonts w:ascii="Wingdings" w:hAnsi="Wingdings" w:hint="default"/>
+        <w:sz w:val="20"/>
+      </w:rPr>
+    </w:lvl>
+    <w:lvl w:ilvl="4">
+      <w:start w:val="1"/>
+      <w:numFmt w:val="bullet"/>
+      <w:lvlText w:val=""/>
+      <w:lvlJc w:val="left"/>
+      <w:pPr>
+        <w:tabs>
+          <w:tab w:val="num" w:pos="3600"/>
+        </w:tabs>
+        <w:ind w:left="3600" w:hanging="360"/>
+      </w:pPr>
+      <w:rPr>
+        <w:rFonts w:ascii="Wingdings" w:hAnsi="Wingdings" w:hint="default"/>
+        <w:sz w:val="20"/>
+      </w:rPr>
+    </w:lvl>
+    <w:lvl w:ilvl="5">
+      <w:start w:val="1"/>
+      <w:numFmt w:val="bullet"/>
+      <w:lvlText w:val=""/>
+      <w:lvlJc w:val="left"/>
+      <w:pPr>
+        <w:tabs>
+          <w:tab w:val="num" w:pos="4320"/>
+        </w:tabs>
+        <w:ind w:left="4320" w:hanging="360"/>
+      </w:pPr>
+      <w:rPr>
+        <w:rFonts w:ascii="Wingdings" w:hAnsi="Wingdings" w:hint="default"/>
+        <w:sz w:val="20"/>
+      </w:rPr>
+    </w:lvl>
+    <w:lvl w:ilvl="6">
+      <w:start w:val="1"/>
+      <w:numFmt w:val="bullet"/>
+      <w:lvlText w:val=""/>
+      <w:lvlJc w:val="left"/>
+      <w:pPr>
+        <w:tabs>
+          <w:tab w:val="num" w:pos="5040"/>
+        </w:tabs>
+        <w:ind w:left="5040" w:hanging="360"/>
+      </w:pPr>
+      <w:rPr>
+        <w:rFonts w:ascii="Wingdings" w:hAnsi="Wingdings" w:hint="default"/>
+        <w:sz w:val="20"/>
+      </w:rPr>
+    </w:lvl>
+    <w:lvl w:ilvl="7">
+      <w:start w:val="1"/>
+      <w:numFmt w:val="bullet"/>
+      <w:lvlText w:val=""/>
+      <w:lvlJc w:val="left"/>
+      <w:pPr>
+        <w:tabs>
+          <w:tab w:val="num" w:pos="5760"/>
+        </w:tabs>
+        <w:ind w:left="5760" w:hanging="360"/>
+      </w:pPr>
+      <w:rPr>
+        <w:rFonts w:ascii="Wingdings" w:hAnsi="Wingdings" w:hint="default"/>
+        <w:sz w:val="20"/>
+      </w:rPr>
+    </w:lvl>
+    <w:lvl w:ilvl="8">
+      <w:start w:val="1"/>
+      <w:numFmt w:val="bullet"/>
+      <w:lvlText w:val=""/>
+      <w:lvlJc w:val="left"/>
+      <w:pPr>
+        <w:tabs>
+          <w:tab w:val="num" w:pos="6480"/>
+        </w:tabs>
+        <w:ind w:left="6480" w:hanging="360"/>
+      </w:pPr>
+      <w:rPr>
+        <w:rFonts w:ascii="Wingdings" w:hAnsi="Wingdings" w:hint="default"/>
+        <w:sz w:val="20"/>
+      </w:rPr>
+    </w:lvl>
+  </w:abstractNum>
+  <w:abstractNum w:abstractNumId="10" w15:restartNumberingAfterBreak="0">
     <w:nsid w:val="161F50DD"/>
     <w:multiLevelType w:val="multilevel"/>
     <w:tmpl w:val="E03E3FD6"/>
@@ -6249,7 +7738,7 @@
       </w:rPr>
     </w:lvl>
   </w:abstractNum>
-  <w:abstractNum w:abstractNumId="6" w15:restartNumberingAfterBreak="0">
+  <w:abstractNum w:abstractNumId="11" w15:restartNumberingAfterBreak="0">
     <w:nsid w:val="17AB274A"/>
     <w:multiLevelType w:val="multilevel"/>
     <w:tmpl w:val="DEEE00BC"/>
@@ -6362,7 +7851,7 @@
       </w:pPr>
     </w:lvl>
   </w:abstractNum>
-  <w:abstractNum w:abstractNumId="7" w15:restartNumberingAfterBreak="0">
+  <w:abstractNum w:abstractNumId="12" w15:restartNumberingAfterBreak="0">
     <w:nsid w:val="18AD53CC"/>
     <w:multiLevelType w:val="multilevel"/>
     <w:tmpl w:val="1EA6513C"/>
@@ -6511,7 +8000,7 @@
       </w:rPr>
     </w:lvl>
   </w:abstractNum>
-  <w:abstractNum w:abstractNumId="8" w15:restartNumberingAfterBreak="0">
+  <w:abstractNum w:abstractNumId="13" w15:restartNumberingAfterBreak="0">
     <w:nsid w:val="1A6309D5"/>
     <w:multiLevelType w:val="hybridMultilevel"/>
     <w:tmpl w:val="D6A64498"/>
@@ -6624,7 +8113,7 @@
       </w:rPr>
     </w:lvl>
   </w:abstractNum>
-  <w:abstractNum w:abstractNumId="9" w15:restartNumberingAfterBreak="0">
+  <w:abstractNum w:abstractNumId="14" w15:restartNumberingAfterBreak="0">
     <w:nsid w:val="1B3E5058"/>
     <w:multiLevelType w:val="hybridMultilevel"/>
     <w:tmpl w:val="2AA6896C"/>
@@ -6737,7 +8226,156 @@
       </w:rPr>
     </w:lvl>
   </w:abstractNum>
-  <w:abstractNum w:abstractNumId="10" w15:restartNumberingAfterBreak="0">
+  <w:abstractNum w:abstractNumId="15" w15:restartNumberingAfterBreak="0">
+    <w:nsid w:val="1C9660FA"/>
+    <w:multiLevelType w:val="multilevel"/>
+    <w:tmpl w:val="42ECDB7E"/>
+    <w:lvl w:ilvl="0">
+      <w:start w:val="1"/>
+      <w:numFmt w:val="bullet"/>
+      <w:lvlText w:val=""/>
+      <w:lvlJc w:val="left"/>
+      <w:pPr>
+        <w:tabs>
+          <w:tab w:val="num" w:pos="720"/>
+        </w:tabs>
+        <w:ind w:left="720" w:hanging="360"/>
+      </w:pPr>
+      <w:rPr>
+        <w:rFonts w:ascii="Symbol" w:hAnsi="Symbol" w:hint="default"/>
+        <w:sz w:val="20"/>
+      </w:rPr>
+    </w:lvl>
+    <w:lvl w:ilvl="1">
+      <w:start w:val="1"/>
+      <w:numFmt w:val="bullet"/>
+      <w:lvlText w:val="o"/>
+      <w:lvlJc w:val="left"/>
+      <w:pPr>
+        <w:tabs>
+          <w:tab w:val="num" w:pos="1440"/>
+        </w:tabs>
+        <w:ind w:left="1440" w:hanging="360"/>
+      </w:pPr>
+      <w:rPr>
+        <w:rFonts w:ascii="Courier New" w:hAnsi="Courier New" w:cs="Times New Roman" w:hint="default"/>
+        <w:sz w:val="20"/>
+      </w:rPr>
+    </w:lvl>
+    <w:lvl w:ilvl="2">
+      <w:start w:val="1"/>
+      <w:numFmt w:val="bullet"/>
+      <w:lvlText w:val=""/>
+      <w:lvlJc w:val="left"/>
+      <w:pPr>
+        <w:tabs>
+          <w:tab w:val="num" w:pos="2160"/>
+        </w:tabs>
+        <w:ind w:left="2160" w:hanging="360"/>
+      </w:pPr>
+      <w:rPr>
+        <w:rFonts w:ascii="Wingdings" w:hAnsi="Wingdings" w:hint="default"/>
+        <w:sz w:val="20"/>
+      </w:rPr>
+    </w:lvl>
+    <w:lvl w:ilvl="3">
+      <w:start w:val="1"/>
+      <w:numFmt w:val="bullet"/>
+      <w:lvlText w:val=""/>
+      <w:lvlJc w:val="left"/>
+      <w:pPr>
+        <w:tabs>
+          <w:tab w:val="num" w:pos="2880"/>
+        </w:tabs>
+        <w:ind w:left="2880" w:hanging="360"/>
+      </w:pPr>
+      <w:rPr>
+        <w:rFonts w:ascii="Wingdings" w:hAnsi="Wingdings" w:hint="default"/>
+        <w:sz w:val="20"/>
+      </w:rPr>
+    </w:lvl>
+    <w:lvl w:ilvl="4">
+      <w:start w:val="1"/>
+      <w:numFmt w:val="bullet"/>
+      <w:lvlText w:val=""/>
+      <w:lvlJc w:val="left"/>
+      <w:pPr>
+        <w:tabs>
+          <w:tab w:val="num" w:pos="3600"/>
+        </w:tabs>
+        <w:ind w:left="3600" w:hanging="360"/>
+      </w:pPr>
+      <w:rPr>
+        <w:rFonts w:ascii="Wingdings" w:hAnsi="Wingdings" w:hint="default"/>
+        <w:sz w:val="20"/>
+      </w:rPr>
+    </w:lvl>
+    <w:lvl w:ilvl="5">
+      <w:start w:val="1"/>
+      <w:numFmt w:val="bullet"/>
+      <w:lvlText w:val=""/>
+      <w:lvlJc w:val="left"/>
+      <w:pPr>
+        <w:tabs>
+          <w:tab w:val="num" w:pos="4320"/>
+        </w:tabs>
+        <w:ind w:left="4320" w:hanging="360"/>
+      </w:pPr>
+      <w:rPr>
+        <w:rFonts w:ascii="Wingdings" w:hAnsi="Wingdings" w:hint="default"/>
+        <w:sz w:val="20"/>
+      </w:rPr>
+    </w:lvl>
+    <w:lvl w:ilvl="6">
+      <w:start w:val="1"/>
+      <w:numFmt w:val="bullet"/>
+      <w:lvlText w:val=""/>
+      <w:lvlJc w:val="left"/>
+      <w:pPr>
+        <w:tabs>
+          <w:tab w:val="num" w:pos="5040"/>
+        </w:tabs>
+        <w:ind w:left="5040" w:hanging="360"/>
+      </w:pPr>
+      <w:rPr>
+        <w:rFonts w:ascii="Wingdings" w:hAnsi="Wingdings" w:hint="default"/>
+        <w:sz w:val="20"/>
+      </w:rPr>
+    </w:lvl>
+    <w:lvl w:ilvl="7">
+      <w:start w:val="1"/>
+      <w:numFmt w:val="bullet"/>
+      <w:lvlText w:val=""/>
+      <w:lvlJc w:val="left"/>
+      <w:pPr>
+        <w:tabs>
+          <w:tab w:val="num" w:pos="5760"/>
+        </w:tabs>
+        <w:ind w:left="5760" w:hanging="360"/>
+      </w:pPr>
+      <w:rPr>
+        <w:rFonts w:ascii="Wingdings" w:hAnsi="Wingdings" w:hint="default"/>
+        <w:sz w:val="20"/>
+      </w:rPr>
+    </w:lvl>
+    <w:lvl w:ilvl="8">
+      <w:start w:val="1"/>
+      <w:numFmt w:val="bullet"/>
+      <w:lvlText w:val=""/>
+      <w:lvlJc w:val="left"/>
+      <w:pPr>
+        <w:tabs>
+          <w:tab w:val="num" w:pos="6480"/>
+        </w:tabs>
+        <w:ind w:left="6480" w:hanging="360"/>
+      </w:pPr>
+      <w:rPr>
+        <w:rFonts w:ascii="Wingdings" w:hAnsi="Wingdings" w:hint="default"/>
+        <w:sz w:val="20"/>
+      </w:rPr>
+    </w:lvl>
+  </w:abstractNum>
+  <w:abstractNum w:abstractNumId="16" w15:restartNumberingAfterBreak="0">
     <w:nsid w:val="1DE20FFA"/>
     <w:multiLevelType w:val="multilevel"/>
     <w:tmpl w:val="47E0CF48"/>
@@ -6886,7 +8524,156 @@
       </w:rPr>
     </w:lvl>
   </w:abstractNum>
-  <w:abstractNum w:abstractNumId="11" w15:restartNumberingAfterBreak="0">
+  <w:abstractNum w:abstractNumId="17" w15:restartNumberingAfterBreak="0">
+    <w:nsid w:val="20D30458"/>
+    <w:multiLevelType w:val="multilevel"/>
+    <w:tmpl w:val="8680826A"/>
+    <w:lvl w:ilvl="0">
+      <w:start w:val="1"/>
+      <w:numFmt w:val="bullet"/>
+      <w:lvlText w:val=""/>
+      <w:lvlJc w:val="left"/>
+      <w:pPr>
+        <w:tabs>
+          <w:tab w:val="num" w:pos="720"/>
+        </w:tabs>
+        <w:ind w:left="720" w:hanging="360"/>
+      </w:pPr>
+      <w:rPr>
+        <w:rFonts w:ascii="Symbol" w:hAnsi="Symbol" w:hint="default"/>
+        <w:sz w:val="20"/>
+      </w:rPr>
+    </w:lvl>
+    <w:lvl w:ilvl="1">
+      <w:start w:val="1"/>
+      <w:numFmt w:val="bullet"/>
+      <w:lvlText w:val="o"/>
+      <w:lvlJc w:val="left"/>
+      <w:pPr>
+        <w:tabs>
+          <w:tab w:val="num" w:pos="1440"/>
+        </w:tabs>
+        <w:ind w:left="1440" w:hanging="360"/>
+      </w:pPr>
+      <w:rPr>
+        <w:rFonts w:ascii="Courier New" w:hAnsi="Courier New" w:cs="Times New Roman" w:hint="default"/>
+        <w:sz w:val="20"/>
+      </w:rPr>
+    </w:lvl>
+    <w:lvl w:ilvl="2">
+      <w:start w:val="1"/>
+      <w:numFmt w:val="bullet"/>
+      <w:lvlText w:val=""/>
+      <w:lvlJc w:val="left"/>
+      <w:pPr>
+        <w:tabs>
+          <w:tab w:val="num" w:pos="2160"/>
+        </w:tabs>
+        <w:ind w:left="2160" w:hanging="360"/>
+      </w:pPr>
+      <w:rPr>
+        <w:rFonts w:ascii="Wingdings" w:hAnsi="Wingdings" w:hint="default"/>
+        <w:sz w:val="20"/>
+      </w:rPr>
+    </w:lvl>
+    <w:lvl w:ilvl="3">
+      <w:start w:val="1"/>
+      <w:numFmt w:val="bullet"/>
+      <w:lvlText w:val=""/>
+      <w:lvlJc w:val="left"/>
+      <w:pPr>
+        <w:tabs>
+          <w:tab w:val="num" w:pos="2880"/>
+        </w:tabs>
+        <w:ind w:left="2880" w:hanging="360"/>
+      </w:pPr>
+      <w:rPr>
+        <w:rFonts w:ascii="Wingdings" w:hAnsi="Wingdings" w:hint="default"/>
+        <w:sz w:val="20"/>
+      </w:rPr>
+    </w:lvl>
+    <w:lvl w:ilvl="4">
+      <w:start w:val="1"/>
+      <w:numFmt w:val="bullet"/>
+      <w:lvlText w:val=""/>
+      <w:lvlJc w:val="left"/>
+      <w:pPr>
+        <w:tabs>
+          <w:tab w:val="num" w:pos="3600"/>
+        </w:tabs>
+        <w:ind w:left="3600" w:hanging="360"/>
+      </w:pPr>
+      <w:rPr>
+        <w:rFonts w:ascii="Wingdings" w:hAnsi="Wingdings" w:hint="default"/>
+        <w:sz w:val="20"/>
+      </w:rPr>
+    </w:lvl>
+    <w:lvl w:ilvl="5">
+      <w:start w:val="1"/>
+      <w:numFmt w:val="bullet"/>
+      <w:lvlText w:val=""/>
+      <w:lvlJc w:val="left"/>
+      <w:pPr>
+        <w:tabs>
+          <w:tab w:val="num" w:pos="4320"/>
+        </w:tabs>
+        <w:ind w:left="4320" w:hanging="360"/>
+      </w:pPr>
+      <w:rPr>
+        <w:rFonts w:ascii="Wingdings" w:hAnsi="Wingdings" w:hint="default"/>
+        <w:sz w:val="20"/>
+      </w:rPr>
+    </w:lvl>
+    <w:lvl w:ilvl="6">
+      <w:start w:val="1"/>
+      <w:numFmt w:val="bullet"/>
+      <w:lvlText w:val=""/>
+      <w:lvlJc w:val="left"/>
+      <w:pPr>
+        <w:tabs>
+          <w:tab w:val="num" w:pos="5040"/>
+        </w:tabs>
+        <w:ind w:left="5040" w:hanging="360"/>
+      </w:pPr>
+      <w:rPr>
+        <w:rFonts w:ascii="Wingdings" w:hAnsi="Wingdings" w:hint="default"/>
+        <w:sz w:val="20"/>
+      </w:rPr>
+    </w:lvl>
+    <w:lvl w:ilvl="7">
+      <w:start w:val="1"/>
+      <w:numFmt w:val="bullet"/>
+      <w:lvlText w:val=""/>
+      <w:lvlJc w:val="left"/>
+      <w:pPr>
+        <w:tabs>
+          <w:tab w:val="num" w:pos="5760"/>
+        </w:tabs>
+        <w:ind w:left="5760" w:hanging="360"/>
+      </w:pPr>
+      <w:rPr>
+        <w:rFonts w:ascii="Wingdings" w:hAnsi="Wingdings" w:hint="default"/>
+        <w:sz w:val="20"/>
+      </w:rPr>
+    </w:lvl>
+    <w:lvl w:ilvl="8">
+      <w:start w:val="1"/>
+      <w:numFmt w:val="bullet"/>
+      <w:lvlText w:val=""/>
+      <w:lvlJc w:val="left"/>
+      <w:pPr>
+        <w:tabs>
+          <w:tab w:val="num" w:pos="6480"/>
+        </w:tabs>
+        <w:ind w:left="6480" w:hanging="360"/>
+      </w:pPr>
+      <w:rPr>
+        <w:rFonts w:ascii="Wingdings" w:hAnsi="Wingdings" w:hint="default"/>
+        <w:sz w:val="20"/>
+      </w:rPr>
+    </w:lvl>
+  </w:abstractNum>
+  <w:abstractNum w:abstractNumId="18" w15:restartNumberingAfterBreak="0">
     <w:nsid w:val="23A52227"/>
     <w:multiLevelType w:val="multilevel"/>
     <w:tmpl w:val="B6AA35A2"/>
@@ -6999,7 +8786,7 @@
       </w:pPr>
     </w:lvl>
   </w:abstractNum>
-  <w:abstractNum w:abstractNumId="12" w15:restartNumberingAfterBreak="0">
+  <w:abstractNum w:abstractNumId="19" w15:restartNumberingAfterBreak="0">
     <w:nsid w:val="27B74D3C"/>
     <w:multiLevelType w:val="multilevel"/>
     <w:tmpl w:val="8FE025E6"/>
@@ -7148,7 +8935,7 @@
       </w:rPr>
     </w:lvl>
   </w:abstractNum>
-  <w:abstractNum w:abstractNumId="13" w15:restartNumberingAfterBreak="0">
+  <w:abstractNum w:abstractNumId="20" w15:restartNumberingAfterBreak="0">
     <w:nsid w:val="2A635D9F"/>
     <w:multiLevelType w:val="multilevel"/>
     <w:tmpl w:val="05E0A2DC"/>
@@ -7261,7 +9048,7 @@
       </w:pPr>
     </w:lvl>
   </w:abstractNum>
-  <w:abstractNum w:abstractNumId="14" w15:restartNumberingAfterBreak="0">
+  <w:abstractNum w:abstractNumId="21" w15:restartNumberingAfterBreak="0">
     <w:nsid w:val="2A720127"/>
     <w:multiLevelType w:val="multilevel"/>
     <w:tmpl w:val="DCFA163E"/>
@@ -7410,7 +9197,7 @@
       </w:rPr>
     </w:lvl>
   </w:abstractNum>
-  <w:abstractNum w:abstractNumId="15" w15:restartNumberingAfterBreak="0">
+  <w:abstractNum w:abstractNumId="22" w15:restartNumberingAfterBreak="0">
     <w:nsid w:val="2AD43106"/>
     <w:multiLevelType w:val="multilevel"/>
     <w:tmpl w:val="D772B8F8"/>
@@ -7523,7 +9310,156 @@
       </w:pPr>
     </w:lvl>
   </w:abstractNum>
-  <w:abstractNum w:abstractNumId="16" w15:restartNumberingAfterBreak="0">
+  <w:abstractNum w:abstractNumId="23" w15:restartNumberingAfterBreak="0">
+    <w:nsid w:val="2CF60532"/>
+    <w:multiLevelType w:val="multilevel"/>
+    <w:tmpl w:val="E258FEA2"/>
+    <w:lvl w:ilvl="0">
+      <w:start w:val="1"/>
+      <w:numFmt w:val="bullet"/>
+      <w:lvlText w:val=""/>
+      <w:lvlJc w:val="left"/>
+      <w:pPr>
+        <w:tabs>
+          <w:tab w:val="num" w:pos="720"/>
+        </w:tabs>
+        <w:ind w:left="720" w:hanging="360"/>
+      </w:pPr>
+      <w:rPr>
+        <w:rFonts w:ascii="Symbol" w:hAnsi="Symbol" w:hint="default"/>
+        <w:sz w:val="20"/>
+      </w:rPr>
+    </w:lvl>
+    <w:lvl w:ilvl="1">
+      <w:start w:val="1"/>
+      <w:numFmt w:val="bullet"/>
+      <w:lvlText w:val="o"/>
+      <w:lvlJc w:val="left"/>
+      <w:pPr>
+        <w:tabs>
+          <w:tab w:val="num" w:pos="1440"/>
+        </w:tabs>
+        <w:ind w:left="1440" w:hanging="360"/>
+      </w:pPr>
+      <w:rPr>
+        <w:rFonts w:ascii="Courier New" w:hAnsi="Courier New" w:cs="Times New Roman" w:hint="default"/>
+        <w:sz w:val="20"/>
+      </w:rPr>
+    </w:lvl>
+    <w:lvl w:ilvl="2">
+      <w:start w:val="1"/>
+      <w:numFmt w:val="bullet"/>
+      <w:lvlText w:val=""/>
+      <w:lvlJc w:val="left"/>
+      <w:pPr>
+        <w:tabs>
+          <w:tab w:val="num" w:pos="2160"/>
+        </w:tabs>
+        <w:ind w:left="2160" w:hanging="360"/>
+      </w:pPr>
+      <w:rPr>
+        <w:rFonts w:ascii="Wingdings" w:hAnsi="Wingdings" w:hint="default"/>
+        <w:sz w:val="20"/>
+      </w:rPr>
+    </w:lvl>
+    <w:lvl w:ilvl="3">
+      <w:start w:val="1"/>
+      <w:numFmt w:val="bullet"/>
+      <w:lvlText w:val=""/>
+      <w:lvlJc w:val="left"/>
+      <w:pPr>
+        <w:tabs>
+          <w:tab w:val="num" w:pos="2880"/>
+        </w:tabs>
+        <w:ind w:left="2880" w:hanging="360"/>
+      </w:pPr>
+      <w:rPr>
+        <w:rFonts w:ascii="Wingdings" w:hAnsi="Wingdings" w:hint="default"/>
+        <w:sz w:val="20"/>
+      </w:rPr>
+    </w:lvl>
+    <w:lvl w:ilvl="4">
+      <w:start w:val="1"/>
+      <w:numFmt w:val="bullet"/>
+      <w:lvlText w:val=""/>
+      <w:lvlJc w:val="left"/>
+      <w:pPr>
+        <w:tabs>
+          <w:tab w:val="num" w:pos="3600"/>
+        </w:tabs>
+        <w:ind w:left="3600" w:hanging="360"/>
+      </w:pPr>
+      <w:rPr>
+        <w:rFonts w:ascii="Wingdings" w:hAnsi="Wingdings" w:hint="default"/>
+        <w:sz w:val="20"/>
+      </w:rPr>
+    </w:lvl>
+    <w:lvl w:ilvl="5">
+      <w:start w:val="1"/>
+      <w:numFmt w:val="bullet"/>
+      <w:lvlText w:val=""/>
+      <w:lvlJc w:val="left"/>
+      <w:pPr>
+        <w:tabs>
+          <w:tab w:val="num" w:pos="4320"/>
+        </w:tabs>
+        <w:ind w:left="4320" w:hanging="360"/>
+      </w:pPr>
+      <w:rPr>
+        <w:rFonts w:ascii="Wingdings" w:hAnsi="Wingdings" w:hint="default"/>
+        <w:sz w:val="20"/>
+      </w:rPr>
+    </w:lvl>
+    <w:lvl w:ilvl="6">
+      <w:start w:val="1"/>
+      <w:numFmt w:val="bullet"/>
+      <w:lvlText w:val=""/>
+      <w:lvlJc w:val="left"/>
+      <w:pPr>
+        <w:tabs>
+          <w:tab w:val="num" w:pos="5040"/>
+        </w:tabs>
+        <w:ind w:left="5040" w:hanging="360"/>
+      </w:pPr>
+      <w:rPr>
+        <w:rFonts w:ascii="Wingdings" w:hAnsi="Wingdings" w:hint="default"/>
+        <w:sz w:val="20"/>
+      </w:rPr>
+    </w:lvl>
+    <w:lvl w:ilvl="7">
+      <w:start w:val="1"/>
+      <w:numFmt w:val="bullet"/>
+      <w:lvlText w:val=""/>
+      <w:lvlJc w:val="left"/>
+      <w:pPr>
+        <w:tabs>
+          <w:tab w:val="num" w:pos="5760"/>
+        </w:tabs>
+        <w:ind w:left="5760" w:hanging="360"/>
+      </w:pPr>
+      <w:rPr>
+        <w:rFonts w:ascii="Wingdings" w:hAnsi="Wingdings" w:hint="default"/>
+        <w:sz w:val="20"/>
+      </w:rPr>
+    </w:lvl>
+    <w:lvl w:ilvl="8">
+      <w:start w:val="1"/>
+      <w:numFmt w:val="bullet"/>
+      <w:lvlText w:val=""/>
+      <w:lvlJc w:val="left"/>
+      <w:pPr>
+        <w:tabs>
+          <w:tab w:val="num" w:pos="6480"/>
+        </w:tabs>
+        <w:ind w:left="6480" w:hanging="360"/>
+      </w:pPr>
+      <w:rPr>
+        <w:rFonts w:ascii="Wingdings" w:hAnsi="Wingdings" w:hint="default"/>
+        <w:sz w:val="20"/>
+      </w:rPr>
+    </w:lvl>
+  </w:abstractNum>
+  <w:abstractNum w:abstractNumId="24" w15:restartNumberingAfterBreak="0">
     <w:nsid w:val="2E4D02DD"/>
     <w:multiLevelType w:val="multilevel"/>
     <w:tmpl w:val="1D5EF83E"/>
@@ -7672,7 +9608,7 @@
       </w:rPr>
     </w:lvl>
   </w:abstractNum>
-  <w:abstractNum w:abstractNumId="17" w15:restartNumberingAfterBreak="0">
+  <w:abstractNum w:abstractNumId="25" w15:restartNumberingAfterBreak="0">
     <w:nsid w:val="2F92213C"/>
     <w:multiLevelType w:val="multilevel"/>
     <w:tmpl w:val="7ED8C398"/>
@@ -7789,7 +9725,7 @@
       </w:pPr>
     </w:lvl>
   </w:abstractNum>
-  <w:abstractNum w:abstractNumId="18" w15:restartNumberingAfterBreak="0">
+  <w:abstractNum w:abstractNumId="26" w15:restartNumberingAfterBreak="0">
     <w:nsid w:val="342F3ED9"/>
     <w:multiLevelType w:val="multilevel"/>
     <w:tmpl w:val="850A6212"/>
@@ -7902,7 +9838,305 @@
       </w:pPr>
     </w:lvl>
   </w:abstractNum>
-  <w:abstractNum w:abstractNumId="19" w15:restartNumberingAfterBreak="0">
+  <w:abstractNum w:abstractNumId="27" w15:restartNumberingAfterBreak="0">
+    <w:nsid w:val="34A0194D"/>
+    <w:multiLevelType w:val="multilevel"/>
+    <w:tmpl w:val="9BEE8FD8"/>
+    <w:lvl w:ilvl="0">
+      <w:start w:val="1"/>
+      <w:numFmt w:val="bullet"/>
+      <w:lvlText w:val=""/>
+      <w:lvlJc w:val="left"/>
+      <w:pPr>
+        <w:tabs>
+          <w:tab w:val="num" w:pos="720"/>
+        </w:tabs>
+        <w:ind w:left="720" w:hanging="360"/>
+      </w:pPr>
+      <w:rPr>
+        <w:rFonts w:ascii="Symbol" w:hAnsi="Symbol" w:hint="default"/>
+        <w:sz w:val="20"/>
+      </w:rPr>
+    </w:lvl>
+    <w:lvl w:ilvl="1">
+      <w:start w:val="1"/>
+      <w:numFmt w:val="bullet"/>
+      <w:lvlText w:val="o"/>
+      <w:lvlJc w:val="left"/>
+      <w:pPr>
+        <w:tabs>
+          <w:tab w:val="num" w:pos="1440"/>
+        </w:tabs>
+        <w:ind w:left="1440" w:hanging="360"/>
+      </w:pPr>
+      <w:rPr>
+        <w:rFonts w:ascii="Courier New" w:hAnsi="Courier New" w:cs="Times New Roman" w:hint="default"/>
+        <w:sz w:val="20"/>
+      </w:rPr>
+    </w:lvl>
+    <w:lvl w:ilvl="2">
+      <w:start w:val="1"/>
+      <w:numFmt w:val="bullet"/>
+      <w:lvlText w:val=""/>
+      <w:lvlJc w:val="left"/>
+      <w:pPr>
+        <w:tabs>
+          <w:tab w:val="num" w:pos="2160"/>
+        </w:tabs>
+        <w:ind w:left="2160" w:hanging="360"/>
+      </w:pPr>
+      <w:rPr>
+        <w:rFonts w:ascii="Wingdings" w:hAnsi="Wingdings" w:hint="default"/>
+        <w:sz w:val="20"/>
+      </w:rPr>
+    </w:lvl>
+    <w:lvl w:ilvl="3">
+      <w:start w:val="1"/>
+      <w:numFmt w:val="bullet"/>
+      <w:lvlText w:val=""/>
+      <w:lvlJc w:val="left"/>
+      <w:pPr>
+        <w:tabs>
+          <w:tab w:val="num" w:pos="2880"/>
+        </w:tabs>
+        <w:ind w:left="2880" w:hanging="360"/>
+      </w:pPr>
+      <w:rPr>
+        <w:rFonts w:ascii="Wingdings" w:hAnsi="Wingdings" w:hint="default"/>
+        <w:sz w:val="20"/>
+      </w:rPr>
+    </w:lvl>
+    <w:lvl w:ilvl="4">
+      <w:start w:val="1"/>
+      <w:numFmt w:val="bullet"/>
+      <w:lvlText w:val=""/>
+      <w:lvlJc w:val="left"/>
+      <w:pPr>
+        <w:tabs>
+          <w:tab w:val="num" w:pos="3600"/>
+        </w:tabs>
+        <w:ind w:left="3600" w:hanging="360"/>
+      </w:pPr>
+      <w:rPr>
+        <w:rFonts w:ascii="Wingdings" w:hAnsi="Wingdings" w:hint="default"/>
+        <w:sz w:val="20"/>
+      </w:rPr>
+    </w:lvl>
+    <w:lvl w:ilvl="5">
+      <w:start w:val="1"/>
+      <w:numFmt w:val="bullet"/>
+      <w:lvlText w:val=""/>
+      <w:lvlJc w:val="left"/>
+      <w:pPr>
+        <w:tabs>
+          <w:tab w:val="num" w:pos="4320"/>
+        </w:tabs>
+        <w:ind w:left="4320" w:hanging="360"/>
+      </w:pPr>
+      <w:rPr>
+        <w:rFonts w:ascii="Wingdings" w:hAnsi="Wingdings" w:hint="default"/>
+        <w:sz w:val="20"/>
+      </w:rPr>
+    </w:lvl>
+    <w:lvl w:ilvl="6">
+      <w:start w:val="1"/>
+      <w:numFmt w:val="bullet"/>
+      <w:lvlText w:val=""/>
+      <w:lvlJc w:val="left"/>
+      <w:pPr>
+        <w:tabs>
+          <w:tab w:val="num" w:pos="5040"/>
+        </w:tabs>
+        <w:ind w:left="5040" w:hanging="360"/>
+      </w:pPr>
+      <w:rPr>
+        <w:rFonts w:ascii="Wingdings" w:hAnsi="Wingdings" w:hint="default"/>
+        <w:sz w:val="20"/>
+      </w:rPr>
+    </w:lvl>
+    <w:lvl w:ilvl="7">
+      <w:start w:val="1"/>
+      <w:numFmt w:val="bullet"/>
+      <w:lvlText w:val=""/>
+      <w:lvlJc w:val="left"/>
+      <w:pPr>
+        <w:tabs>
+          <w:tab w:val="num" w:pos="5760"/>
+        </w:tabs>
+        <w:ind w:left="5760" w:hanging="360"/>
+      </w:pPr>
+      <w:rPr>
+        <w:rFonts w:ascii="Wingdings" w:hAnsi="Wingdings" w:hint="default"/>
+        <w:sz w:val="20"/>
+      </w:rPr>
+    </w:lvl>
+    <w:lvl w:ilvl="8">
+      <w:start w:val="1"/>
+      <w:numFmt w:val="bullet"/>
+      <w:lvlText w:val=""/>
+      <w:lvlJc w:val="left"/>
+      <w:pPr>
+        <w:tabs>
+          <w:tab w:val="num" w:pos="6480"/>
+        </w:tabs>
+        <w:ind w:left="6480" w:hanging="360"/>
+      </w:pPr>
+      <w:rPr>
+        <w:rFonts w:ascii="Wingdings" w:hAnsi="Wingdings" w:hint="default"/>
+        <w:sz w:val="20"/>
+      </w:rPr>
+    </w:lvl>
+  </w:abstractNum>
+  <w:abstractNum w:abstractNumId="28" w15:restartNumberingAfterBreak="0">
+    <w:nsid w:val="36A75DF0"/>
+    <w:multiLevelType w:val="multilevel"/>
+    <w:tmpl w:val="2252F794"/>
+    <w:lvl w:ilvl="0">
+      <w:start w:val="1"/>
+      <w:numFmt w:val="bullet"/>
+      <w:lvlText w:val=""/>
+      <w:lvlJc w:val="left"/>
+      <w:pPr>
+        <w:tabs>
+          <w:tab w:val="num" w:pos="720"/>
+        </w:tabs>
+        <w:ind w:left="720" w:hanging="360"/>
+      </w:pPr>
+      <w:rPr>
+        <w:rFonts w:ascii="Symbol" w:hAnsi="Symbol" w:hint="default"/>
+        <w:sz w:val="20"/>
+      </w:rPr>
+    </w:lvl>
+    <w:lvl w:ilvl="1">
+      <w:start w:val="1"/>
+      <w:numFmt w:val="bullet"/>
+      <w:lvlText w:val="o"/>
+      <w:lvlJc w:val="left"/>
+      <w:pPr>
+        <w:tabs>
+          <w:tab w:val="num" w:pos="1440"/>
+        </w:tabs>
+        <w:ind w:left="1440" w:hanging="360"/>
+      </w:pPr>
+      <w:rPr>
+        <w:rFonts w:ascii="Courier New" w:hAnsi="Courier New" w:cs="Times New Roman" w:hint="default"/>
+        <w:sz w:val="20"/>
+      </w:rPr>
+    </w:lvl>
+    <w:lvl w:ilvl="2">
+      <w:start w:val="1"/>
+      <w:numFmt w:val="bullet"/>
+      <w:lvlText w:val=""/>
+      <w:lvlJc w:val="left"/>
+      <w:pPr>
+        <w:tabs>
+          <w:tab w:val="num" w:pos="2160"/>
+        </w:tabs>
+        <w:ind w:left="2160" w:hanging="360"/>
+      </w:pPr>
+      <w:rPr>
+        <w:rFonts w:ascii="Wingdings" w:hAnsi="Wingdings" w:hint="default"/>
+        <w:sz w:val="20"/>
+      </w:rPr>
+    </w:lvl>
+    <w:lvl w:ilvl="3">
+      <w:start w:val="1"/>
+      <w:numFmt w:val="bullet"/>
+      <w:lvlText w:val=""/>
+      <w:lvlJc w:val="left"/>
+      <w:pPr>
+        <w:tabs>
+          <w:tab w:val="num" w:pos="2880"/>
+        </w:tabs>
+        <w:ind w:left="2880" w:hanging="360"/>
+      </w:pPr>
+      <w:rPr>
+        <w:rFonts w:ascii="Wingdings" w:hAnsi="Wingdings" w:hint="default"/>
+        <w:sz w:val="20"/>
+      </w:rPr>
+    </w:lvl>
+    <w:lvl w:ilvl="4">
+      <w:start w:val="1"/>
+      <w:numFmt w:val="bullet"/>
+      <w:lvlText w:val=""/>
+      <w:lvlJc w:val="left"/>
+      <w:pPr>
+        <w:tabs>
+          <w:tab w:val="num" w:pos="3600"/>
+        </w:tabs>
+        <w:ind w:left="3600" w:hanging="360"/>
+      </w:pPr>
+      <w:rPr>
+        <w:rFonts w:ascii="Wingdings" w:hAnsi="Wingdings" w:hint="default"/>
+        <w:sz w:val="20"/>
+      </w:rPr>
+    </w:lvl>
+    <w:lvl w:ilvl="5">
+      <w:start w:val="1"/>
+      <w:numFmt w:val="bullet"/>
+      <w:lvlText w:val=""/>
+      <w:lvlJc w:val="left"/>
+      <w:pPr>
+        <w:tabs>
+          <w:tab w:val="num" w:pos="4320"/>
+        </w:tabs>
+        <w:ind w:left="4320" w:hanging="360"/>
+      </w:pPr>
+      <w:rPr>
+        <w:rFonts w:ascii="Wingdings" w:hAnsi="Wingdings" w:hint="default"/>
+        <w:sz w:val="20"/>
+      </w:rPr>
+    </w:lvl>
+    <w:lvl w:ilvl="6">
+      <w:start w:val="1"/>
+      <w:numFmt w:val="bullet"/>
+      <w:lvlText w:val=""/>
+      <w:lvlJc w:val="left"/>
+      <w:pPr>
+        <w:tabs>
+          <w:tab w:val="num" w:pos="5040"/>
+        </w:tabs>
+        <w:ind w:left="5040" w:hanging="360"/>
+      </w:pPr>
+      <w:rPr>
+        <w:rFonts w:ascii="Wingdings" w:hAnsi="Wingdings" w:hint="default"/>
+        <w:sz w:val="20"/>
+      </w:rPr>
+    </w:lvl>
+    <w:lvl w:ilvl="7">
+      <w:start w:val="1"/>
+      <w:numFmt w:val="bullet"/>
+      <w:lvlText w:val=""/>
+      <w:lvlJc w:val="left"/>
+      <w:pPr>
+        <w:tabs>
+          <w:tab w:val="num" w:pos="5760"/>
+        </w:tabs>
+        <w:ind w:left="5760" w:hanging="360"/>
+      </w:pPr>
+      <w:rPr>
+        <w:rFonts w:ascii="Wingdings" w:hAnsi="Wingdings" w:hint="default"/>
+        <w:sz w:val="20"/>
+      </w:rPr>
+    </w:lvl>
+    <w:lvl w:ilvl="8">
+      <w:start w:val="1"/>
+      <w:numFmt w:val="bullet"/>
+      <w:lvlText w:val=""/>
+      <w:lvlJc w:val="left"/>
+      <w:pPr>
+        <w:tabs>
+          <w:tab w:val="num" w:pos="6480"/>
+        </w:tabs>
+        <w:ind w:left="6480" w:hanging="360"/>
+      </w:pPr>
+      <w:rPr>
+        <w:rFonts w:ascii="Wingdings" w:hAnsi="Wingdings" w:hint="default"/>
+        <w:sz w:val="20"/>
+      </w:rPr>
+    </w:lvl>
+  </w:abstractNum>
+  <w:abstractNum w:abstractNumId="29" w15:restartNumberingAfterBreak="0">
     <w:nsid w:val="371D1D53"/>
     <w:multiLevelType w:val="multilevel"/>
     <w:tmpl w:val="5C1044A8"/>
@@ -8051,7 +10285,7 @@
       </w:rPr>
     </w:lvl>
   </w:abstractNum>
-  <w:abstractNum w:abstractNumId="20" w15:restartNumberingAfterBreak="0">
+  <w:abstractNum w:abstractNumId="30" w15:restartNumberingAfterBreak="0">
     <w:nsid w:val="3AC71F98"/>
     <w:multiLevelType w:val="multilevel"/>
     <w:tmpl w:val="4CF81BEE"/>
@@ -8164,7 +10398,7 @@
       </w:pPr>
     </w:lvl>
   </w:abstractNum>
-  <w:abstractNum w:abstractNumId="21" w15:restartNumberingAfterBreak="0">
+  <w:abstractNum w:abstractNumId="31" w15:restartNumberingAfterBreak="0">
     <w:nsid w:val="3D8D0073"/>
     <w:multiLevelType w:val="multilevel"/>
     <w:tmpl w:val="EA7069F8"/>
@@ -8277,7 +10511,7 @@
       </w:pPr>
     </w:lvl>
   </w:abstractNum>
-  <w:abstractNum w:abstractNumId="22" w15:restartNumberingAfterBreak="0">
+  <w:abstractNum w:abstractNumId="32" w15:restartNumberingAfterBreak="0">
     <w:nsid w:val="4C1C0151"/>
     <w:multiLevelType w:val="multilevel"/>
     <w:tmpl w:val="4EEC40DE"/>
@@ -8390,7 +10624,7 @@
       </w:pPr>
     </w:lvl>
   </w:abstractNum>
-  <w:abstractNum w:abstractNumId="23" w15:restartNumberingAfterBreak="0">
+  <w:abstractNum w:abstractNumId="33" w15:restartNumberingAfterBreak="0">
     <w:nsid w:val="50E07254"/>
     <w:multiLevelType w:val="hybridMultilevel"/>
     <w:tmpl w:val="50902554"/>
@@ -8503,7 +10737,156 @@
       </w:rPr>
     </w:lvl>
   </w:abstractNum>
-  <w:abstractNum w:abstractNumId="24" w15:restartNumberingAfterBreak="0">
+  <w:abstractNum w:abstractNumId="34" w15:restartNumberingAfterBreak="0">
+    <w:nsid w:val="56A11E30"/>
+    <w:multiLevelType w:val="multilevel"/>
+    <w:tmpl w:val="882A2F08"/>
+    <w:lvl w:ilvl="0">
+      <w:start w:val="1"/>
+      <w:numFmt w:val="bullet"/>
+      <w:lvlText w:val=""/>
+      <w:lvlJc w:val="left"/>
+      <w:pPr>
+        <w:tabs>
+          <w:tab w:val="num" w:pos="720"/>
+        </w:tabs>
+        <w:ind w:left="720" w:hanging="360"/>
+      </w:pPr>
+      <w:rPr>
+        <w:rFonts w:ascii="Symbol" w:hAnsi="Symbol" w:hint="default"/>
+        <w:sz w:val="20"/>
+      </w:rPr>
+    </w:lvl>
+    <w:lvl w:ilvl="1">
+      <w:start w:val="1"/>
+      <w:numFmt w:val="bullet"/>
+      <w:lvlText w:val="o"/>
+      <w:lvlJc w:val="left"/>
+      <w:pPr>
+        <w:tabs>
+          <w:tab w:val="num" w:pos="1440"/>
+        </w:tabs>
+        <w:ind w:left="1440" w:hanging="360"/>
+      </w:pPr>
+      <w:rPr>
+        <w:rFonts w:ascii="Courier New" w:hAnsi="Courier New" w:cs="Times New Roman" w:hint="default"/>
+        <w:sz w:val="20"/>
+      </w:rPr>
+    </w:lvl>
+    <w:lvl w:ilvl="2">
+      <w:start w:val="1"/>
+      <w:numFmt w:val="bullet"/>
+      <w:lvlText w:val=""/>
+      <w:lvlJc w:val="left"/>
+      <w:pPr>
+        <w:tabs>
+          <w:tab w:val="num" w:pos="2160"/>
+        </w:tabs>
+        <w:ind w:left="2160" w:hanging="360"/>
+      </w:pPr>
+      <w:rPr>
+        <w:rFonts w:ascii="Wingdings" w:hAnsi="Wingdings" w:hint="default"/>
+        <w:sz w:val="20"/>
+      </w:rPr>
+    </w:lvl>
+    <w:lvl w:ilvl="3">
+      <w:start w:val="1"/>
+      <w:numFmt w:val="bullet"/>
+      <w:lvlText w:val=""/>
+      <w:lvlJc w:val="left"/>
+      <w:pPr>
+        <w:tabs>
+          <w:tab w:val="num" w:pos="2880"/>
+        </w:tabs>
+        <w:ind w:left="2880" w:hanging="360"/>
+      </w:pPr>
+      <w:rPr>
+        <w:rFonts w:ascii="Wingdings" w:hAnsi="Wingdings" w:hint="default"/>
+        <w:sz w:val="20"/>
+      </w:rPr>
+    </w:lvl>
+    <w:lvl w:ilvl="4">
+      <w:start w:val="1"/>
+      <w:numFmt w:val="bullet"/>
+      <w:lvlText w:val=""/>
+      <w:lvlJc w:val="left"/>
+      <w:pPr>
+        <w:tabs>
+          <w:tab w:val="num" w:pos="3600"/>
+        </w:tabs>
+        <w:ind w:left="3600" w:hanging="360"/>
+      </w:pPr>
+      <w:rPr>
+        <w:rFonts w:ascii="Wingdings" w:hAnsi="Wingdings" w:hint="default"/>
+        <w:sz w:val="20"/>
+      </w:rPr>
+    </w:lvl>
+    <w:lvl w:ilvl="5">
+      <w:start w:val="1"/>
+      <w:numFmt w:val="bullet"/>
+      <w:lvlText w:val=""/>
+      <w:lvlJc w:val="left"/>
+      <w:pPr>
+        <w:tabs>
+          <w:tab w:val="num" w:pos="4320"/>
+        </w:tabs>
+        <w:ind w:left="4320" w:hanging="360"/>
+      </w:pPr>
+      <w:rPr>
+        <w:rFonts w:ascii="Wingdings" w:hAnsi="Wingdings" w:hint="default"/>
+        <w:sz w:val="20"/>
+      </w:rPr>
+    </w:lvl>
+    <w:lvl w:ilvl="6">
+      <w:start w:val="1"/>
+      <w:numFmt w:val="bullet"/>
+      <w:lvlText w:val=""/>
+      <w:lvlJc w:val="left"/>
+      <w:pPr>
+        <w:tabs>
+          <w:tab w:val="num" w:pos="5040"/>
+        </w:tabs>
+        <w:ind w:left="5040" w:hanging="360"/>
+      </w:pPr>
+      <w:rPr>
+        <w:rFonts w:ascii="Wingdings" w:hAnsi="Wingdings" w:hint="default"/>
+        <w:sz w:val="20"/>
+      </w:rPr>
+    </w:lvl>
+    <w:lvl w:ilvl="7">
+      <w:start w:val="1"/>
+      <w:numFmt w:val="bullet"/>
+      <w:lvlText w:val=""/>
+      <w:lvlJc w:val="left"/>
+      <w:pPr>
+        <w:tabs>
+          <w:tab w:val="num" w:pos="5760"/>
+        </w:tabs>
+        <w:ind w:left="5760" w:hanging="360"/>
+      </w:pPr>
+      <w:rPr>
+        <w:rFonts w:ascii="Wingdings" w:hAnsi="Wingdings" w:hint="default"/>
+        <w:sz w:val="20"/>
+      </w:rPr>
+    </w:lvl>
+    <w:lvl w:ilvl="8">
+      <w:start w:val="1"/>
+      <w:numFmt w:val="bullet"/>
+      <w:lvlText w:val=""/>
+      <w:lvlJc w:val="left"/>
+      <w:pPr>
+        <w:tabs>
+          <w:tab w:val="num" w:pos="6480"/>
+        </w:tabs>
+        <w:ind w:left="6480" w:hanging="360"/>
+      </w:pPr>
+      <w:rPr>
+        <w:rFonts w:ascii="Wingdings" w:hAnsi="Wingdings" w:hint="default"/>
+        <w:sz w:val="20"/>
+      </w:rPr>
+    </w:lvl>
+  </w:abstractNum>
+  <w:abstractNum w:abstractNumId="35" w15:restartNumberingAfterBreak="0">
     <w:nsid w:val="57B15D93"/>
     <w:multiLevelType w:val="multilevel"/>
     <w:tmpl w:val="4E129268"/>
@@ -8652,7 +11035,156 @@
       </w:rPr>
     </w:lvl>
   </w:abstractNum>
-  <w:abstractNum w:abstractNumId="25" w15:restartNumberingAfterBreak="0">
+  <w:abstractNum w:abstractNumId="36" w15:restartNumberingAfterBreak="0">
+    <w:nsid w:val="586B4805"/>
+    <w:multiLevelType w:val="multilevel"/>
+    <w:tmpl w:val="7130E294"/>
+    <w:lvl w:ilvl="0">
+      <w:start w:val="1"/>
+      <w:numFmt w:val="bullet"/>
+      <w:lvlText w:val=""/>
+      <w:lvlJc w:val="left"/>
+      <w:pPr>
+        <w:tabs>
+          <w:tab w:val="num" w:pos="720"/>
+        </w:tabs>
+        <w:ind w:left="720" w:hanging="360"/>
+      </w:pPr>
+      <w:rPr>
+        <w:rFonts w:ascii="Symbol" w:hAnsi="Symbol" w:hint="default"/>
+        <w:sz w:val="20"/>
+      </w:rPr>
+    </w:lvl>
+    <w:lvl w:ilvl="1">
+      <w:start w:val="1"/>
+      <w:numFmt w:val="bullet"/>
+      <w:lvlText w:val="o"/>
+      <w:lvlJc w:val="left"/>
+      <w:pPr>
+        <w:tabs>
+          <w:tab w:val="num" w:pos="1440"/>
+        </w:tabs>
+        <w:ind w:left="1440" w:hanging="360"/>
+      </w:pPr>
+      <w:rPr>
+        <w:rFonts w:ascii="Courier New" w:hAnsi="Courier New" w:cs="Times New Roman" w:hint="default"/>
+        <w:sz w:val="20"/>
+      </w:rPr>
+    </w:lvl>
+    <w:lvl w:ilvl="2">
+      <w:start w:val="1"/>
+      <w:numFmt w:val="bullet"/>
+      <w:lvlText w:val=""/>
+      <w:lvlJc w:val="left"/>
+      <w:pPr>
+        <w:tabs>
+          <w:tab w:val="num" w:pos="2160"/>
+        </w:tabs>
+        <w:ind w:left="2160" w:hanging="360"/>
+      </w:pPr>
+      <w:rPr>
+        <w:rFonts w:ascii="Wingdings" w:hAnsi="Wingdings" w:hint="default"/>
+        <w:sz w:val="20"/>
+      </w:rPr>
+    </w:lvl>
+    <w:lvl w:ilvl="3">
+      <w:start w:val="1"/>
+      <w:numFmt w:val="bullet"/>
+      <w:lvlText w:val=""/>
+      <w:lvlJc w:val="left"/>
+      <w:pPr>
+        <w:tabs>
+          <w:tab w:val="num" w:pos="2880"/>
+        </w:tabs>
+        <w:ind w:left="2880" w:hanging="360"/>
+      </w:pPr>
+      <w:rPr>
+        <w:rFonts w:ascii="Wingdings" w:hAnsi="Wingdings" w:hint="default"/>
+        <w:sz w:val="20"/>
+      </w:rPr>
+    </w:lvl>
+    <w:lvl w:ilvl="4">
+      <w:start w:val="1"/>
+      <w:numFmt w:val="bullet"/>
+      <w:lvlText w:val=""/>
+      <w:lvlJc w:val="left"/>
+      <w:pPr>
+        <w:tabs>
+          <w:tab w:val="num" w:pos="3600"/>
+        </w:tabs>
+        <w:ind w:left="3600" w:hanging="360"/>
+      </w:pPr>
+      <w:rPr>
+        <w:rFonts w:ascii="Wingdings" w:hAnsi="Wingdings" w:hint="default"/>
+        <w:sz w:val="20"/>
+      </w:rPr>
+    </w:lvl>
+    <w:lvl w:ilvl="5">
+      <w:start w:val="1"/>
+      <w:numFmt w:val="bullet"/>
+      <w:lvlText w:val=""/>
+      <w:lvlJc w:val="left"/>
+      <w:pPr>
+        <w:tabs>
+          <w:tab w:val="num" w:pos="4320"/>
+        </w:tabs>
+        <w:ind w:left="4320" w:hanging="360"/>
+      </w:pPr>
+      <w:rPr>
+        <w:rFonts w:ascii="Wingdings" w:hAnsi="Wingdings" w:hint="default"/>
+        <w:sz w:val="20"/>
+      </w:rPr>
+    </w:lvl>
+    <w:lvl w:ilvl="6">
+      <w:start w:val="1"/>
+      <w:numFmt w:val="bullet"/>
+      <w:lvlText w:val=""/>
+      <w:lvlJc w:val="left"/>
+      <w:pPr>
+        <w:tabs>
+          <w:tab w:val="num" w:pos="5040"/>
+        </w:tabs>
+        <w:ind w:left="5040" w:hanging="360"/>
+      </w:pPr>
+      <w:rPr>
+        <w:rFonts w:ascii="Wingdings" w:hAnsi="Wingdings" w:hint="default"/>
+        <w:sz w:val="20"/>
+      </w:rPr>
+    </w:lvl>
+    <w:lvl w:ilvl="7">
+      <w:start w:val="1"/>
+      <w:numFmt w:val="bullet"/>
+      <w:lvlText w:val=""/>
+      <w:lvlJc w:val="left"/>
+      <w:pPr>
+        <w:tabs>
+          <w:tab w:val="num" w:pos="5760"/>
+        </w:tabs>
+        <w:ind w:left="5760" w:hanging="360"/>
+      </w:pPr>
+      <w:rPr>
+        <w:rFonts w:ascii="Wingdings" w:hAnsi="Wingdings" w:hint="default"/>
+        <w:sz w:val="20"/>
+      </w:rPr>
+    </w:lvl>
+    <w:lvl w:ilvl="8">
+      <w:start w:val="1"/>
+      <w:numFmt w:val="bullet"/>
+      <w:lvlText w:val=""/>
+      <w:lvlJc w:val="left"/>
+      <w:pPr>
+        <w:tabs>
+          <w:tab w:val="num" w:pos="6480"/>
+        </w:tabs>
+        <w:ind w:left="6480" w:hanging="360"/>
+      </w:pPr>
+      <w:rPr>
+        <w:rFonts w:ascii="Wingdings" w:hAnsi="Wingdings" w:hint="default"/>
+        <w:sz w:val="20"/>
+      </w:rPr>
+    </w:lvl>
+  </w:abstractNum>
+  <w:abstractNum w:abstractNumId="37" w15:restartNumberingAfterBreak="0">
     <w:nsid w:val="5A9D0889"/>
     <w:multiLevelType w:val="multilevel"/>
     <w:tmpl w:val="2B7C81B8"/>
@@ -8801,7 +11333,7 @@
       </w:rPr>
     </w:lvl>
   </w:abstractNum>
-  <w:abstractNum w:abstractNumId="26" w15:restartNumberingAfterBreak="0">
+  <w:abstractNum w:abstractNumId="38" w15:restartNumberingAfterBreak="0">
     <w:nsid w:val="5BDA7AEB"/>
     <w:multiLevelType w:val="multilevel"/>
     <w:tmpl w:val="A1CE0412"/>
@@ -8918,7 +11450,156 @@
       </w:pPr>
     </w:lvl>
   </w:abstractNum>
-  <w:abstractNum w:abstractNumId="27" w15:restartNumberingAfterBreak="0">
+  <w:abstractNum w:abstractNumId="39" w15:restartNumberingAfterBreak="0">
+    <w:nsid w:val="5C445709"/>
+    <w:multiLevelType w:val="multilevel"/>
+    <w:tmpl w:val="7A64F014"/>
+    <w:lvl w:ilvl="0">
+      <w:start w:val="1"/>
+      <w:numFmt w:val="bullet"/>
+      <w:lvlText w:val=""/>
+      <w:lvlJc w:val="left"/>
+      <w:pPr>
+        <w:tabs>
+          <w:tab w:val="num" w:pos="720"/>
+        </w:tabs>
+        <w:ind w:left="720" w:hanging="360"/>
+      </w:pPr>
+      <w:rPr>
+        <w:rFonts w:ascii="Symbol" w:hAnsi="Symbol" w:hint="default"/>
+        <w:sz w:val="20"/>
+      </w:rPr>
+    </w:lvl>
+    <w:lvl w:ilvl="1">
+      <w:start w:val="1"/>
+      <w:numFmt w:val="bullet"/>
+      <w:lvlText w:val="o"/>
+      <w:lvlJc w:val="left"/>
+      <w:pPr>
+        <w:tabs>
+          <w:tab w:val="num" w:pos="1440"/>
+        </w:tabs>
+        <w:ind w:left="1440" w:hanging="360"/>
+      </w:pPr>
+      <w:rPr>
+        <w:rFonts w:ascii="Courier New" w:hAnsi="Courier New" w:cs="Times New Roman" w:hint="default"/>
+        <w:sz w:val="20"/>
+      </w:rPr>
+    </w:lvl>
+    <w:lvl w:ilvl="2">
+      <w:start w:val="1"/>
+      <w:numFmt w:val="bullet"/>
+      <w:lvlText w:val=""/>
+      <w:lvlJc w:val="left"/>
+      <w:pPr>
+        <w:tabs>
+          <w:tab w:val="num" w:pos="2160"/>
+        </w:tabs>
+        <w:ind w:left="2160" w:hanging="360"/>
+      </w:pPr>
+      <w:rPr>
+        <w:rFonts w:ascii="Wingdings" w:hAnsi="Wingdings" w:hint="default"/>
+        <w:sz w:val="20"/>
+      </w:rPr>
+    </w:lvl>
+    <w:lvl w:ilvl="3">
+      <w:start w:val="1"/>
+      <w:numFmt w:val="bullet"/>
+      <w:lvlText w:val=""/>
+      <w:lvlJc w:val="left"/>
+      <w:pPr>
+        <w:tabs>
+          <w:tab w:val="num" w:pos="2880"/>
+        </w:tabs>
+        <w:ind w:left="2880" w:hanging="360"/>
+      </w:pPr>
+      <w:rPr>
+        <w:rFonts w:ascii="Wingdings" w:hAnsi="Wingdings" w:hint="default"/>
+        <w:sz w:val="20"/>
+      </w:rPr>
+    </w:lvl>
+    <w:lvl w:ilvl="4">
+      <w:start w:val="1"/>
+      <w:numFmt w:val="bullet"/>
+      <w:lvlText w:val=""/>
+      <w:lvlJc w:val="left"/>
+      <w:pPr>
+        <w:tabs>
+          <w:tab w:val="num" w:pos="3600"/>
+        </w:tabs>
+        <w:ind w:left="3600" w:hanging="360"/>
+      </w:pPr>
+      <w:rPr>
+        <w:rFonts w:ascii="Wingdings" w:hAnsi="Wingdings" w:hint="default"/>
+        <w:sz w:val="20"/>
+      </w:rPr>
+    </w:lvl>
+    <w:lvl w:ilvl="5">
+      <w:start w:val="1"/>
+      <w:numFmt w:val="bullet"/>
+      <w:lvlText w:val=""/>
+      <w:lvlJc w:val="left"/>
+      <w:pPr>
+        <w:tabs>
+          <w:tab w:val="num" w:pos="4320"/>
+        </w:tabs>
+        <w:ind w:left="4320" w:hanging="360"/>
+      </w:pPr>
+      <w:rPr>
+        <w:rFonts w:ascii="Wingdings" w:hAnsi="Wingdings" w:hint="default"/>
+        <w:sz w:val="20"/>
+      </w:rPr>
+    </w:lvl>
+    <w:lvl w:ilvl="6">
+      <w:start w:val="1"/>
+      <w:numFmt w:val="bullet"/>
+      <w:lvlText w:val=""/>
+      <w:lvlJc w:val="left"/>
+      <w:pPr>
+        <w:tabs>
+          <w:tab w:val="num" w:pos="5040"/>
+        </w:tabs>
+        <w:ind w:left="5040" w:hanging="360"/>
+      </w:pPr>
+      <w:rPr>
+        <w:rFonts w:ascii="Wingdings" w:hAnsi="Wingdings" w:hint="default"/>
+        <w:sz w:val="20"/>
+      </w:rPr>
+    </w:lvl>
+    <w:lvl w:ilvl="7">
+      <w:start w:val="1"/>
+      <w:numFmt w:val="bullet"/>
+      <w:lvlText w:val=""/>
+      <w:lvlJc w:val="left"/>
+      <w:pPr>
+        <w:tabs>
+          <w:tab w:val="num" w:pos="5760"/>
+        </w:tabs>
+        <w:ind w:left="5760" w:hanging="360"/>
+      </w:pPr>
+      <w:rPr>
+        <w:rFonts w:ascii="Wingdings" w:hAnsi="Wingdings" w:hint="default"/>
+        <w:sz w:val="20"/>
+      </w:rPr>
+    </w:lvl>
+    <w:lvl w:ilvl="8">
+      <w:start w:val="1"/>
+      <w:numFmt w:val="bullet"/>
+      <w:lvlText w:val=""/>
+      <w:lvlJc w:val="left"/>
+      <w:pPr>
+        <w:tabs>
+          <w:tab w:val="num" w:pos="6480"/>
+        </w:tabs>
+        <w:ind w:left="6480" w:hanging="360"/>
+      </w:pPr>
+      <w:rPr>
+        <w:rFonts w:ascii="Wingdings" w:hAnsi="Wingdings" w:hint="default"/>
+        <w:sz w:val="20"/>
+      </w:rPr>
+    </w:lvl>
+  </w:abstractNum>
+  <w:abstractNum w:abstractNumId="40" w15:restartNumberingAfterBreak="0">
     <w:nsid w:val="5DF122D8"/>
     <w:multiLevelType w:val="hybridMultilevel"/>
     <w:tmpl w:val="CAACB714"/>
@@ -9031,7 +11712,7 @@
       </w:rPr>
     </w:lvl>
   </w:abstractNum>
-  <w:abstractNum w:abstractNumId="28" w15:restartNumberingAfterBreak="0">
+  <w:abstractNum w:abstractNumId="41" w15:restartNumberingAfterBreak="0">
     <w:nsid w:val="5ED021D2"/>
     <w:multiLevelType w:val="multilevel"/>
     <w:tmpl w:val="7F3A3692"/>
@@ -9144,7 +11825,7 @@
       </w:pPr>
     </w:lvl>
   </w:abstractNum>
-  <w:abstractNum w:abstractNumId="29" w15:restartNumberingAfterBreak="0">
+  <w:abstractNum w:abstractNumId="42" w15:restartNumberingAfterBreak="0">
     <w:nsid w:val="65F66D49"/>
     <w:multiLevelType w:val="multilevel"/>
     <w:tmpl w:val="CBAE5D5C"/>
@@ -9257,7 +11938,7 @@
       </w:pPr>
     </w:lvl>
   </w:abstractNum>
-  <w:abstractNum w:abstractNumId="30" w15:restartNumberingAfterBreak="0">
+  <w:abstractNum w:abstractNumId="43" w15:restartNumberingAfterBreak="0">
     <w:nsid w:val="69EB23AB"/>
     <w:multiLevelType w:val="multilevel"/>
     <w:tmpl w:val="2050F2FC"/>
@@ -9406,7 +12087,7 @@
       </w:rPr>
     </w:lvl>
   </w:abstractNum>
-  <w:abstractNum w:abstractNumId="31" w15:restartNumberingAfterBreak="0">
+  <w:abstractNum w:abstractNumId="44" w15:restartNumberingAfterBreak="0">
     <w:nsid w:val="6A871809"/>
     <w:multiLevelType w:val="multilevel"/>
     <w:tmpl w:val="34B206EC"/>
@@ -9519,7 +12200,7 @@
       </w:pPr>
     </w:lvl>
   </w:abstractNum>
-  <w:abstractNum w:abstractNumId="32" w15:restartNumberingAfterBreak="0">
+  <w:abstractNum w:abstractNumId="45" w15:restartNumberingAfterBreak="0">
     <w:nsid w:val="6CD7447D"/>
     <w:multiLevelType w:val="multilevel"/>
     <w:tmpl w:val="777C2D0E"/>
@@ -9668,7 +12349,7 @@
       </w:rPr>
     </w:lvl>
   </w:abstractNum>
-  <w:abstractNum w:abstractNumId="33" w15:restartNumberingAfterBreak="0">
+  <w:abstractNum w:abstractNumId="46" w15:restartNumberingAfterBreak="0">
     <w:nsid w:val="6E586663"/>
     <w:multiLevelType w:val="multilevel"/>
     <w:tmpl w:val="55F62F12"/>
@@ -9817,7 +12498,156 @@
       </w:rPr>
     </w:lvl>
   </w:abstractNum>
-  <w:abstractNum w:abstractNumId="34" w15:restartNumberingAfterBreak="0">
+  <w:abstractNum w:abstractNumId="47" w15:restartNumberingAfterBreak="0">
+    <w:nsid w:val="6FEB51B3"/>
+    <w:multiLevelType w:val="multilevel"/>
+    <w:tmpl w:val="F92CBBD4"/>
+    <w:lvl w:ilvl="0">
+      <w:start w:val="1"/>
+      <w:numFmt w:val="bullet"/>
+      <w:lvlText w:val=""/>
+      <w:lvlJc w:val="left"/>
+      <w:pPr>
+        <w:tabs>
+          <w:tab w:val="num" w:pos="720"/>
+        </w:tabs>
+        <w:ind w:left="720" w:hanging="360"/>
+      </w:pPr>
+      <w:rPr>
+        <w:rFonts w:ascii="Symbol" w:hAnsi="Symbol" w:hint="default"/>
+        <w:sz w:val="20"/>
+      </w:rPr>
+    </w:lvl>
+    <w:lvl w:ilvl="1">
+      <w:start w:val="1"/>
+      <w:numFmt w:val="bullet"/>
+      <w:lvlText w:val="o"/>
+      <w:lvlJc w:val="left"/>
+      <w:pPr>
+        <w:tabs>
+          <w:tab w:val="num" w:pos="1440"/>
+        </w:tabs>
+        <w:ind w:left="1440" w:hanging="360"/>
+      </w:pPr>
+      <w:rPr>
+        <w:rFonts w:ascii="Courier New" w:hAnsi="Courier New" w:cs="Times New Roman" w:hint="default"/>
+        <w:sz w:val="20"/>
+      </w:rPr>
+    </w:lvl>
+    <w:lvl w:ilvl="2">
+      <w:start w:val="1"/>
+      <w:numFmt w:val="bullet"/>
+      <w:lvlText w:val=""/>
+      <w:lvlJc w:val="left"/>
+      <w:pPr>
+        <w:tabs>
+          <w:tab w:val="num" w:pos="2160"/>
+        </w:tabs>
+        <w:ind w:left="2160" w:hanging="360"/>
+      </w:pPr>
+      <w:rPr>
+        <w:rFonts w:ascii="Wingdings" w:hAnsi="Wingdings" w:hint="default"/>
+        <w:sz w:val="20"/>
+      </w:rPr>
+    </w:lvl>
+    <w:lvl w:ilvl="3">
+      <w:start w:val="1"/>
+      <w:numFmt w:val="bullet"/>
+      <w:lvlText w:val=""/>
+      <w:lvlJc w:val="left"/>
+      <w:pPr>
+        <w:tabs>
+          <w:tab w:val="num" w:pos="2880"/>
+        </w:tabs>
+        <w:ind w:left="2880" w:hanging="360"/>
+      </w:pPr>
+      <w:rPr>
+        <w:rFonts w:ascii="Wingdings" w:hAnsi="Wingdings" w:hint="default"/>
+        <w:sz w:val="20"/>
+      </w:rPr>
+    </w:lvl>
+    <w:lvl w:ilvl="4">
+      <w:start w:val="1"/>
+      <w:numFmt w:val="bullet"/>
+      <w:lvlText w:val=""/>
+      <w:lvlJc w:val="left"/>
+      <w:pPr>
+        <w:tabs>
+          <w:tab w:val="num" w:pos="3600"/>
+        </w:tabs>
+        <w:ind w:left="3600" w:hanging="360"/>
+      </w:pPr>
+      <w:rPr>
+        <w:rFonts w:ascii="Wingdings" w:hAnsi="Wingdings" w:hint="default"/>
+        <w:sz w:val="20"/>
+      </w:rPr>
+    </w:lvl>
+    <w:lvl w:ilvl="5">
+      <w:start w:val="1"/>
+      <w:numFmt w:val="bullet"/>
+      <w:lvlText w:val=""/>
+      <w:lvlJc w:val="left"/>
+      <w:pPr>
+        <w:tabs>
+          <w:tab w:val="num" w:pos="4320"/>
+        </w:tabs>
+        <w:ind w:left="4320" w:hanging="360"/>
+      </w:pPr>
+      <w:rPr>
+        <w:rFonts w:ascii="Wingdings" w:hAnsi="Wingdings" w:hint="default"/>
+        <w:sz w:val="20"/>
+      </w:rPr>
+    </w:lvl>
+    <w:lvl w:ilvl="6">
+      <w:start w:val="1"/>
+      <w:numFmt w:val="bullet"/>
+      <w:lvlText w:val=""/>
+      <w:lvlJc w:val="left"/>
+      <w:pPr>
+        <w:tabs>
+          <w:tab w:val="num" w:pos="5040"/>
+        </w:tabs>
+        <w:ind w:left="5040" w:hanging="360"/>
+      </w:pPr>
+      <w:rPr>
+        <w:rFonts w:ascii="Wingdings" w:hAnsi="Wingdings" w:hint="default"/>
+        <w:sz w:val="20"/>
+      </w:rPr>
+    </w:lvl>
+    <w:lvl w:ilvl="7">
+      <w:start w:val="1"/>
+      <w:numFmt w:val="bullet"/>
+      <w:lvlText w:val=""/>
+      <w:lvlJc w:val="left"/>
+      <w:pPr>
+        <w:tabs>
+          <w:tab w:val="num" w:pos="5760"/>
+        </w:tabs>
+        <w:ind w:left="5760" w:hanging="360"/>
+      </w:pPr>
+      <w:rPr>
+        <w:rFonts w:ascii="Wingdings" w:hAnsi="Wingdings" w:hint="default"/>
+        <w:sz w:val="20"/>
+      </w:rPr>
+    </w:lvl>
+    <w:lvl w:ilvl="8">
+      <w:start w:val="1"/>
+      <w:numFmt w:val="bullet"/>
+      <w:lvlText w:val=""/>
+      <w:lvlJc w:val="left"/>
+      <w:pPr>
+        <w:tabs>
+          <w:tab w:val="num" w:pos="6480"/>
+        </w:tabs>
+        <w:ind w:left="6480" w:hanging="360"/>
+      </w:pPr>
+      <w:rPr>
+        <w:rFonts w:ascii="Wingdings" w:hAnsi="Wingdings" w:hint="default"/>
+        <w:sz w:val="20"/>
+      </w:rPr>
+    </w:lvl>
+  </w:abstractNum>
+  <w:abstractNum w:abstractNumId="48" w15:restartNumberingAfterBreak="0">
     <w:nsid w:val="71075E1F"/>
     <w:multiLevelType w:val="multilevel"/>
     <w:tmpl w:val="43C8DC2A"/>
@@ -9966,7 +12796,7 @@
       </w:rPr>
     </w:lvl>
   </w:abstractNum>
-  <w:abstractNum w:abstractNumId="35" w15:restartNumberingAfterBreak="0">
+  <w:abstractNum w:abstractNumId="49" w15:restartNumberingAfterBreak="0">
     <w:nsid w:val="72AC730F"/>
     <w:multiLevelType w:val="multilevel"/>
     <w:tmpl w:val="B61C0516"/>
@@ -10083,7 +12913,156 @@
       </w:pPr>
     </w:lvl>
   </w:abstractNum>
-  <w:abstractNum w:abstractNumId="36" w15:restartNumberingAfterBreak="0">
+  <w:abstractNum w:abstractNumId="50" w15:restartNumberingAfterBreak="0">
+    <w:nsid w:val="73363B53"/>
+    <w:multiLevelType w:val="multilevel"/>
+    <w:tmpl w:val="584A8530"/>
+    <w:lvl w:ilvl="0">
+      <w:start w:val="1"/>
+      <w:numFmt w:val="bullet"/>
+      <w:lvlText w:val=""/>
+      <w:lvlJc w:val="left"/>
+      <w:pPr>
+        <w:tabs>
+          <w:tab w:val="num" w:pos="720"/>
+        </w:tabs>
+        <w:ind w:left="720" w:hanging="360"/>
+      </w:pPr>
+      <w:rPr>
+        <w:rFonts w:ascii="Symbol" w:hAnsi="Symbol" w:hint="default"/>
+        <w:sz w:val="20"/>
+      </w:rPr>
+    </w:lvl>
+    <w:lvl w:ilvl="1">
+      <w:start w:val="1"/>
+      <w:numFmt w:val="bullet"/>
+      <w:lvlText w:val="o"/>
+      <w:lvlJc w:val="left"/>
+      <w:pPr>
+        <w:tabs>
+          <w:tab w:val="num" w:pos="1440"/>
+        </w:tabs>
+        <w:ind w:left="1440" w:hanging="360"/>
+      </w:pPr>
+      <w:rPr>
+        <w:rFonts w:ascii="Courier New" w:hAnsi="Courier New" w:cs="Times New Roman" w:hint="default"/>
+        <w:sz w:val="20"/>
+      </w:rPr>
+    </w:lvl>
+    <w:lvl w:ilvl="2">
+      <w:start w:val="1"/>
+      <w:numFmt w:val="bullet"/>
+      <w:lvlText w:val=""/>
+      <w:lvlJc w:val="left"/>
+      <w:pPr>
+        <w:tabs>
+          <w:tab w:val="num" w:pos="2160"/>
+        </w:tabs>
+        <w:ind w:left="2160" w:hanging="360"/>
+      </w:pPr>
+      <w:rPr>
+        <w:rFonts w:ascii="Wingdings" w:hAnsi="Wingdings" w:hint="default"/>
+        <w:sz w:val="20"/>
+      </w:rPr>
+    </w:lvl>
+    <w:lvl w:ilvl="3">
+      <w:start w:val="1"/>
+      <w:numFmt w:val="bullet"/>
+      <w:lvlText w:val=""/>
+      <w:lvlJc w:val="left"/>
+      <w:pPr>
+        <w:tabs>
+          <w:tab w:val="num" w:pos="2880"/>
+        </w:tabs>
+        <w:ind w:left="2880" w:hanging="360"/>
+      </w:pPr>
+      <w:rPr>
+        <w:rFonts w:ascii="Wingdings" w:hAnsi="Wingdings" w:hint="default"/>
+        <w:sz w:val="20"/>
+      </w:rPr>
+    </w:lvl>
+    <w:lvl w:ilvl="4">
+      <w:start w:val="1"/>
+      <w:numFmt w:val="bullet"/>
+      <w:lvlText w:val=""/>
+      <w:lvlJc w:val="left"/>
+      <w:pPr>
+        <w:tabs>
+          <w:tab w:val="num" w:pos="3600"/>
+        </w:tabs>
+        <w:ind w:left="3600" w:hanging="360"/>
+      </w:pPr>
+      <w:rPr>
+        <w:rFonts w:ascii="Wingdings" w:hAnsi="Wingdings" w:hint="default"/>
+        <w:sz w:val="20"/>
+      </w:rPr>
+    </w:lvl>
+    <w:lvl w:ilvl="5">
+      <w:start w:val="1"/>
+      <w:numFmt w:val="bullet"/>
+      <w:lvlText w:val=""/>
+      <w:lvlJc w:val="left"/>
+      <w:pPr>
+        <w:tabs>
+          <w:tab w:val="num" w:pos="4320"/>
+        </w:tabs>
+        <w:ind w:left="4320" w:hanging="360"/>
+      </w:pPr>
+      <w:rPr>
+        <w:rFonts w:ascii="Wingdings" w:hAnsi="Wingdings" w:hint="default"/>
+        <w:sz w:val="20"/>
+      </w:rPr>
+    </w:lvl>
+    <w:lvl w:ilvl="6">
+      <w:start w:val="1"/>
+      <w:numFmt w:val="bullet"/>
+      <w:lvlText w:val=""/>
+      <w:lvlJc w:val="left"/>
+      <w:pPr>
+        <w:tabs>
+          <w:tab w:val="num" w:pos="5040"/>
+        </w:tabs>
+        <w:ind w:left="5040" w:hanging="360"/>
+      </w:pPr>
+      <w:rPr>
+        <w:rFonts w:ascii="Wingdings" w:hAnsi="Wingdings" w:hint="default"/>
+        <w:sz w:val="20"/>
+      </w:rPr>
+    </w:lvl>
+    <w:lvl w:ilvl="7">
+      <w:start w:val="1"/>
+      <w:numFmt w:val="bullet"/>
+      <w:lvlText w:val=""/>
+      <w:lvlJc w:val="left"/>
+      <w:pPr>
+        <w:tabs>
+          <w:tab w:val="num" w:pos="5760"/>
+        </w:tabs>
+        <w:ind w:left="5760" w:hanging="360"/>
+      </w:pPr>
+      <w:rPr>
+        <w:rFonts w:ascii="Wingdings" w:hAnsi="Wingdings" w:hint="default"/>
+        <w:sz w:val="20"/>
+      </w:rPr>
+    </w:lvl>
+    <w:lvl w:ilvl="8">
+      <w:start w:val="1"/>
+      <w:numFmt w:val="bullet"/>
+      <w:lvlText w:val=""/>
+      <w:lvlJc w:val="left"/>
+      <w:pPr>
+        <w:tabs>
+          <w:tab w:val="num" w:pos="6480"/>
+        </w:tabs>
+        <w:ind w:left="6480" w:hanging="360"/>
+      </w:pPr>
+      <w:rPr>
+        <w:rFonts w:ascii="Wingdings" w:hAnsi="Wingdings" w:hint="default"/>
+        <w:sz w:val="20"/>
+      </w:rPr>
+    </w:lvl>
+  </w:abstractNum>
+  <w:abstractNum w:abstractNumId="51" w15:restartNumberingAfterBreak="0">
     <w:nsid w:val="79CE204C"/>
     <w:multiLevelType w:val="hybridMultilevel"/>
     <w:tmpl w:val="D278F034"/>
@@ -10196,7 +13175,7 @@
       </w:rPr>
     </w:lvl>
   </w:abstractNum>
-  <w:abstractNum w:abstractNumId="37" w15:restartNumberingAfterBreak="0">
+  <w:abstractNum w:abstractNumId="52" w15:restartNumberingAfterBreak="0">
     <w:nsid w:val="7A03283E"/>
     <w:multiLevelType w:val="multilevel"/>
     <w:tmpl w:val="2544E346"/>
@@ -10345,7 +13324,7 @@
       </w:rPr>
     </w:lvl>
   </w:abstractNum>
-  <w:abstractNum w:abstractNumId="38" w15:restartNumberingAfterBreak="0">
+  <w:abstractNum w:abstractNumId="53" w15:restartNumberingAfterBreak="0">
     <w:nsid w:val="7AFE42CE"/>
     <w:multiLevelType w:val="multilevel"/>
     <w:tmpl w:val="518CD40A"/>
@@ -10495,105 +13474,282 @@
     </w:lvl>
   </w:abstractNum>
   <w:num w:numId="1" w16cid:durableId="1271544270">
-    <w:abstractNumId w:val="15"/>
+    <w:abstractNumId w:val="22"/>
   </w:num>
   <w:num w:numId="2" w16cid:durableId="1917665888">
-    <w:abstractNumId w:val="28"/>
+    <w:abstractNumId w:val="41"/>
   </w:num>
   <w:num w:numId="3" w16cid:durableId="526525209">
-    <w:abstractNumId w:val="3"/>
+    <w:abstractNumId w:val="7"/>
   </w:num>
   <w:num w:numId="4" w16cid:durableId="1636988153">
     <w:abstractNumId w:val="0"/>
   </w:num>
   <w:num w:numId="5" w16cid:durableId="15273518">
-    <w:abstractNumId w:val="22"/>
+    <w:abstractNumId w:val="32"/>
   </w:num>
   <w:num w:numId="6" w16cid:durableId="1259100368">
+    <w:abstractNumId w:val="21"/>
+  </w:num>
+  <w:num w:numId="7" w16cid:durableId="1784500500">
+    <w:abstractNumId w:val="45"/>
+  </w:num>
+  <w:num w:numId="8" w16cid:durableId="1762874845">
+    <w:abstractNumId w:val="26"/>
+  </w:num>
+  <w:num w:numId="9" w16cid:durableId="1762873753">
+    <w:abstractNumId w:val="31"/>
+  </w:num>
+  <w:num w:numId="10" w16cid:durableId="587352559">
+    <w:abstractNumId w:val="25"/>
+  </w:num>
+  <w:num w:numId="11" w16cid:durableId="1464234791">
+    <w:abstractNumId w:val="11"/>
+  </w:num>
+  <w:num w:numId="12" w16cid:durableId="1144546693">
+    <w:abstractNumId w:val="49"/>
+  </w:num>
+  <w:num w:numId="13" w16cid:durableId="206643020">
+    <w:abstractNumId w:val="42"/>
+  </w:num>
+  <w:num w:numId="14" w16cid:durableId="425004024">
+    <w:abstractNumId w:val="46"/>
+  </w:num>
+  <w:num w:numId="15" w16cid:durableId="815298311">
+    <w:abstractNumId w:val="29"/>
+  </w:num>
+  <w:num w:numId="16" w16cid:durableId="2019767005">
+    <w:abstractNumId w:val="2"/>
+  </w:num>
+  <w:num w:numId="17" w16cid:durableId="1217350313">
+    <w:abstractNumId w:val="52"/>
+  </w:num>
+  <w:num w:numId="18" w16cid:durableId="587154802">
+    <w:abstractNumId w:val="43"/>
+  </w:num>
+  <w:num w:numId="19" w16cid:durableId="308752599">
+    <w:abstractNumId w:val="53"/>
+  </w:num>
+  <w:num w:numId="20" w16cid:durableId="1907379707">
+    <w:abstractNumId w:val="48"/>
+  </w:num>
+  <w:num w:numId="21" w16cid:durableId="177472528">
+    <w:abstractNumId w:val="37"/>
+  </w:num>
+  <w:num w:numId="22" w16cid:durableId="25644260">
+    <w:abstractNumId w:val="12"/>
+  </w:num>
+  <w:num w:numId="23" w16cid:durableId="1528181004">
+    <w:abstractNumId w:val="8"/>
+  </w:num>
+  <w:num w:numId="24" w16cid:durableId="610011165">
+    <w:abstractNumId w:val="35"/>
+  </w:num>
+  <w:num w:numId="25" w16cid:durableId="1186989657">
+    <w:abstractNumId w:val="38"/>
+  </w:num>
+  <w:num w:numId="26" w16cid:durableId="636303326">
+    <w:abstractNumId w:val="19"/>
+  </w:num>
+  <w:num w:numId="27" w16cid:durableId="1333608165">
+    <w:abstractNumId w:val="16"/>
+  </w:num>
+  <w:num w:numId="28" w16cid:durableId="561143066">
+    <w:abstractNumId w:val="10"/>
+  </w:num>
+  <w:num w:numId="29" w16cid:durableId="1243687178">
+    <w:abstractNumId w:val="30"/>
+  </w:num>
+  <w:num w:numId="30" w16cid:durableId="1717116809">
+    <w:abstractNumId w:val="20"/>
+  </w:num>
+  <w:num w:numId="31" w16cid:durableId="2038388840">
+    <w:abstractNumId w:val="18"/>
+  </w:num>
+  <w:num w:numId="32" w16cid:durableId="1141340044">
+    <w:abstractNumId w:val="44"/>
+  </w:num>
+  <w:num w:numId="33" w16cid:durableId="1675303967">
+    <w:abstractNumId w:val="40"/>
+  </w:num>
+  <w:num w:numId="34" w16cid:durableId="707996694">
+    <w:abstractNumId w:val="51"/>
+  </w:num>
+  <w:num w:numId="35" w16cid:durableId="1550415279">
+    <w:abstractNumId w:val="33"/>
+  </w:num>
+  <w:num w:numId="36" w16cid:durableId="719013522">
+    <w:abstractNumId w:val="33"/>
+  </w:num>
+  <w:num w:numId="37" w16cid:durableId="493375894">
     <w:abstractNumId w:val="14"/>
   </w:num>
-  <w:num w:numId="7" w16cid:durableId="1784500500">
-    <w:abstractNumId w:val="32"/>
+  <w:num w:numId="38" w16cid:durableId="1012950066">
+    <w:abstractNumId w:val="13"/>
   </w:num>
-  <w:num w:numId="8" w16cid:durableId="1762874845">
-    <w:abstractNumId w:val="18"/>
+  <w:num w:numId="39" w16cid:durableId="91124640">
+    <w:abstractNumId w:val="24"/>
   </w:num>
-  <w:num w:numId="9" w16cid:durableId="1762873753">
-    <w:abstractNumId w:val="21"/>
-  </w:num>
-  <w:num w:numId="10" w16cid:durableId="587352559">
-    <w:abstractNumId w:val="17"/>
-  </w:num>
-  <w:num w:numId="11" w16cid:durableId="1464234791">
+  <w:num w:numId="40" w16cid:durableId="225918255">
     <w:abstractNumId w:val="6"/>
   </w:num>
-  <w:num w:numId="12" w16cid:durableId="1144546693">
-    <w:abstractNumId w:val="35"/>
+  <w:num w:numId="41" w16cid:durableId="535506112">
+    <w:abstractNumId w:val="28"/>
+    <w:lvlOverride w:ilvl="0"/>
+    <w:lvlOverride w:ilvl="1"/>
+    <w:lvlOverride w:ilvl="2"/>
+    <w:lvlOverride w:ilvl="3"/>
+    <w:lvlOverride w:ilvl="4"/>
+    <w:lvlOverride w:ilvl="5"/>
+    <w:lvlOverride w:ilvl="6"/>
+    <w:lvlOverride w:ilvl="7"/>
+    <w:lvlOverride w:ilvl="8"/>
   </w:num>
-  <w:num w:numId="13" w16cid:durableId="206643020">
-    <w:abstractNumId w:val="29"/>
+  <w:num w:numId="42" w16cid:durableId="1585455215">
+    <w:abstractNumId w:val="23"/>
+    <w:lvlOverride w:ilvl="0"/>
+    <w:lvlOverride w:ilvl="1"/>
+    <w:lvlOverride w:ilvl="2"/>
+    <w:lvlOverride w:ilvl="3"/>
+    <w:lvlOverride w:ilvl="4"/>
+    <w:lvlOverride w:ilvl="5"/>
+    <w:lvlOverride w:ilvl="6"/>
+    <w:lvlOverride w:ilvl="7"/>
+    <w:lvlOverride w:ilvl="8"/>
   </w:num>
-  <w:num w:numId="14" w16cid:durableId="425004024">
-    <w:abstractNumId w:val="33"/>
+  <w:num w:numId="43" w16cid:durableId="413936853">
+    <w:abstractNumId w:val="17"/>
+    <w:lvlOverride w:ilvl="0"/>
+    <w:lvlOverride w:ilvl="1"/>
+    <w:lvlOverride w:ilvl="2"/>
+    <w:lvlOverride w:ilvl="3"/>
+    <w:lvlOverride w:ilvl="4"/>
+    <w:lvlOverride w:ilvl="5"/>
+    <w:lvlOverride w:ilvl="6"/>
+    <w:lvlOverride w:ilvl="7"/>
+    <w:lvlOverride w:ilvl="8"/>
   </w:num>
-  <w:num w:numId="15" w16cid:durableId="815298311">
-    <w:abstractNumId w:val="19"/>
+  <w:num w:numId="44" w16cid:durableId="1048723496">
+    <w:abstractNumId w:val="1"/>
+    <w:lvlOverride w:ilvl="0"/>
+    <w:lvlOverride w:ilvl="1"/>
+    <w:lvlOverride w:ilvl="2"/>
+    <w:lvlOverride w:ilvl="3"/>
+    <w:lvlOverride w:ilvl="4"/>
+    <w:lvlOverride w:ilvl="5"/>
+    <w:lvlOverride w:ilvl="6"/>
+    <w:lvlOverride w:ilvl="7"/>
+    <w:lvlOverride w:ilvl="8"/>
   </w:num>
-  <w:num w:numId="16" w16cid:durableId="2019767005">
-    <w:abstractNumId w:val="1"/>
+  <w:num w:numId="45" w16cid:durableId="1710032366">
+    <w:abstractNumId w:val="47"/>
+    <w:lvlOverride w:ilvl="0"/>
+    <w:lvlOverride w:ilvl="1"/>
+    <w:lvlOverride w:ilvl="2"/>
+    <w:lvlOverride w:ilvl="3"/>
+    <w:lvlOverride w:ilvl="4"/>
+    <w:lvlOverride w:ilvl="5"/>
+    <w:lvlOverride w:ilvl="6"/>
+    <w:lvlOverride w:ilvl="7"/>
+    <w:lvlOverride w:ilvl="8"/>
   </w:num>
-  <w:num w:numId="17" w16cid:durableId="1217350313">
-    <w:abstractNumId w:val="37"/>
+  <w:num w:numId="46" w16cid:durableId="319381911">
+    <w:abstractNumId w:val="34"/>
+    <w:lvlOverride w:ilvl="0"/>
+    <w:lvlOverride w:ilvl="1"/>
+    <w:lvlOverride w:ilvl="2"/>
+    <w:lvlOverride w:ilvl="3"/>
+    <w:lvlOverride w:ilvl="4"/>
+    <w:lvlOverride w:ilvl="5"/>
+    <w:lvlOverride w:ilvl="6"/>
+    <w:lvlOverride w:ilvl="7"/>
+    <w:lvlOverride w:ilvl="8"/>
   </w:num>
-  <w:num w:numId="18" w16cid:durableId="587154802">
-    <w:abstractNumId w:val="30"/>
+  <w:num w:numId="47" w16cid:durableId="1218738100">
+    <w:abstractNumId w:val="9"/>
+    <w:lvlOverride w:ilvl="0"/>
+    <w:lvlOverride w:ilvl="1"/>
+    <w:lvlOverride w:ilvl="2"/>
+    <w:lvlOverride w:ilvl="3"/>
+    <w:lvlOverride w:ilvl="4"/>
+    <w:lvlOverride w:ilvl="5"/>
+    <w:lvlOverride w:ilvl="6"/>
+    <w:lvlOverride w:ilvl="7"/>
+    <w:lvlOverride w:ilvl="8"/>
   </w:num>
-  <w:num w:numId="19" w16cid:durableId="308752599">
-    <w:abstractNumId w:val="38"/>
+  <w:num w:numId="48" w16cid:durableId="214581538">
+    <w:abstractNumId w:val="50"/>
+    <w:lvlOverride w:ilvl="0"/>
+    <w:lvlOverride w:ilvl="1"/>
+    <w:lvlOverride w:ilvl="2"/>
+    <w:lvlOverride w:ilvl="3"/>
+    <w:lvlOverride w:ilvl="4"/>
+    <w:lvlOverride w:ilvl="5"/>
+    <w:lvlOverride w:ilvl="6"/>
+    <w:lvlOverride w:ilvl="7"/>
+    <w:lvlOverride w:ilvl="8"/>
   </w:num>
-  <w:num w:numId="20" w16cid:durableId="1907379707">
-    <w:abstractNumId w:val="34"/>
+  <w:num w:numId="49" w16cid:durableId="1006446738">
+    <w:abstractNumId w:val="15"/>
+    <w:lvlOverride w:ilvl="0"/>
+    <w:lvlOverride w:ilvl="1"/>
+    <w:lvlOverride w:ilvl="2"/>
+    <w:lvlOverride w:ilvl="3"/>
+    <w:lvlOverride w:ilvl="4"/>
+    <w:lvlOverride w:ilvl="5"/>
+    <w:lvlOverride w:ilvl="6"/>
+    <w:lvlOverride w:ilvl="7"/>
+    <w:lvlOverride w:ilvl="8"/>
   </w:num>
-  <w:num w:numId="21" w16cid:durableId="177472528">
-    <w:abstractNumId w:val="25"/>
+  <w:num w:numId="50" w16cid:durableId="1668943037">
+    <w:abstractNumId w:val="27"/>
+    <w:lvlOverride w:ilvl="0"/>
+    <w:lvlOverride w:ilvl="1"/>
+    <w:lvlOverride w:ilvl="2"/>
+    <w:lvlOverride w:ilvl="3"/>
+    <w:lvlOverride w:ilvl="4"/>
+    <w:lvlOverride w:ilvl="5"/>
+    <w:lvlOverride w:ilvl="6"/>
+    <w:lvlOverride w:ilvl="7"/>
+    <w:lvlOverride w:ilvl="8"/>
   </w:num>
-  <w:num w:numId="22" w16cid:durableId="25644260">
-    <w:abstractNumId w:val="7"/>
+  <w:num w:numId="51" w16cid:durableId="138614859">
+    <w:abstractNumId w:val="3"/>
+    <w:lvlOverride w:ilvl="0"/>
+    <w:lvlOverride w:ilvl="1"/>
+    <w:lvlOverride w:ilvl="2"/>
+    <w:lvlOverride w:ilvl="3"/>
+    <w:lvlOverride w:ilvl="4"/>
+    <w:lvlOverride w:ilvl="5"/>
+    <w:lvlOverride w:ilvl="6"/>
+    <w:lvlOverride w:ilvl="7"/>
+    <w:lvlOverride w:ilvl="8"/>
   </w:num>
-  <w:num w:numId="23" w16cid:durableId="1528181004">
+  <w:num w:numId="52" w16cid:durableId="955064367">
+    <w:abstractNumId w:val="5"/>
+    <w:lvlOverride w:ilvl="0"/>
+    <w:lvlOverride w:ilvl="1"/>
+    <w:lvlOverride w:ilvl="2"/>
+    <w:lvlOverride w:ilvl="3"/>
+    <w:lvlOverride w:ilvl="4"/>
+    <w:lvlOverride w:ilvl="5"/>
+    <w:lvlOverride w:ilvl="6"/>
+    <w:lvlOverride w:ilvl="7"/>
+    <w:lvlOverride w:ilvl="8"/>
+  </w:num>
+  <w:num w:numId="53" w16cid:durableId="48770467">
     <w:abstractNumId w:val="4"/>
+    <w:lvlOverride w:ilvl="0"/>
+    <w:lvlOverride w:ilvl="1"/>
+    <w:lvlOverride w:ilvl="2"/>
+    <w:lvlOverride w:ilvl="3"/>
+    <w:lvlOverride w:ilvl="4"/>
+    <w:lvlOverride w:ilvl="5"/>
+    <w:lvlOverride w:ilvl="6"/>
+    <w:lvlOverride w:ilvl="7"/>
+    <w:lvlOverride w:ilvl="8"/>
   </w:num>
-  <w:num w:numId="24" w16cid:durableId="610011165">
-    <w:abstractNumId w:val="24"/>
-  </w:num>
-  <w:num w:numId="25" w16cid:durableId="1186989657">
-    <w:abstractNumId w:val="26"/>
-  </w:num>
-  <w:num w:numId="26" w16cid:durableId="636303326">
-    <w:abstractNumId w:val="12"/>
-  </w:num>
-  <w:num w:numId="27" w16cid:durableId="1333608165">
-    <w:abstractNumId w:val="10"/>
-  </w:num>
-  <w:num w:numId="28" w16cid:durableId="561143066">
-    <w:abstractNumId w:val="5"/>
-  </w:num>
-  <w:num w:numId="29" w16cid:durableId="1243687178">
-    <w:abstractNumId w:val="20"/>
-  </w:num>
-  <w:num w:numId="30" w16cid:durableId="1717116809">
-    <w:abstractNumId w:val="13"/>
-  </w:num>
-  <w:num w:numId="31" w16cid:durableId="2038388840">
-    <w:abstractNumId w:val="11"/>
-  </w:num>
-  <w:num w:numId="32" w16cid:durableId="1141340044">
-    <w:abstractNumId w:val="31"/>
-  </w:num>
-  <w:num w:numId="33" w16cid:durableId="1675303967">
-    <w:abstractNumId w:val="27"/>
-  </w:num>
-  <w:num w:numId="34" w16cid:durableId="707996694">
+  <w:num w:numId="54" w16cid:durableId="694381504">
     <w:abstractNumId w:val="36"/>
     <w:lvlOverride w:ilvl="0"/>
     <w:lvlOverride w:ilvl="1"/>
@@ -10605,41 +13761,8 @@
     <w:lvlOverride w:ilvl="7"/>
     <w:lvlOverride w:ilvl="8"/>
   </w:num>
-  <w:num w:numId="35" w16cid:durableId="1550415279">
-    <w:abstractNumId w:val="23"/>
-    <w:lvlOverride w:ilvl="0"/>
-    <w:lvlOverride w:ilvl="1"/>
-    <w:lvlOverride w:ilvl="2"/>
-    <w:lvlOverride w:ilvl="3"/>
-    <w:lvlOverride w:ilvl="4"/>
-    <w:lvlOverride w:ilvl="5"/>
-    <w:lvlOverride w:ilvl="6"/>
-    <w:lvlOverride w:ilvl="7"/>
-    <w:lvlOverride w:ilvl="8"/>
-  </w:num>
-  <w:num w:numId="36" w16cid:durableId="719013522">
-    <w:abstractNumId w:val="23"/>
-  </w:num>
-  <w:num w:numId="37" w16cid:durableId="493375894">
-    <w:abstractNumId w:val="9"/>
-  </w:num>
-  <w:num w:numId="38" w16cid:durableId="1012950066">
-    <w:abstractNumId w:val="8"/>
-  </w:num>
-  <w:num w:numId="39" w16cid:durableId="91124640">
-    <w:abstractNumId w:val="16"/>
-    <w:lvlOverride w:ilvl="0"/>
-    <w:lvlOverride w:ilvl="1"/>
-    <w:lvlOverride w:ilvl="2"/>
-    <w:lvlOverride w:ilvl="3"/>
-    <w:lvlOverride w:ilvl="4"/>
-    <w:lvlOverride w:ilvl="5"/>
-    <w:lvlOverride w:ilvl="6"/>
-    <w:lvlOverride w:ilvl="7"/>
-    <w:lvlOverride w:ilvl="8"/>
-  </w:num>
-  <w:num w:numId="40" w16cid:durableId="225918255">
-    <w:abstractNumId w:val="2"/>
+  <w:num w:numId="55" w16cid:durableId="39941067">
+    <w:abstractNumId w:val="39"/>
     <w:lvlOverride w:ilvl="0"/>
     <w:lvlOverride w:ilvl="1"/>
     <w:lvlOverride w:ilvl="2"/>
